--- a/draft/v13.docx
+++ b/draft/v13.docx
@@ -1464,23 +1464,23 @@
       </w:r>
       <w:r>
         <w:rPr>
-          <w:rFonts w:ascii="黑体" w:eastAsia="黑体" w:hAnsi="黑体" w:cs="黑体"/>
+          <w:rFonts w:ascii="黑体" w:eastAsia="黑体" w:hAnsi="黑体" w:cs="黑体" w:hint="eastAsia"/>
           <w:kern w:val="2"/>
           <w:sz w:val="32"/>
           <w:szCs w:val="32"/>
           <w:highlight w:val="yellow"/>
         </w:rPr>
-        <w:t>FPGA</w:t>
-      </w:r>
-      <w:r>
-        <w:rPr>
-          <w:rFonts w:ascii="黑体" w:eastAsia="黑体" w:hAnsi="黑体" w:cs="黑体" w:hint="eastAsia"/>
+        <w:t>微服务</w:t>
+      </w:r>
+      <w:r>
+        <w:rPr>
+          <w:rFonts w:ascii="黑体" w:eastAsia="黑体" w:hAnsi="黑体" w:cs="黑体"/>
           <w:kern w:val="2"/>
           <w:sz w:val="32"/>
           <w:szCs w:val="32"/>
           <w:highlight w:val="yellow"/>
         </w:rPr>
-        <w:t>的打印机信息泄露截获与还原技术研究</w:t>
+        <w:t>的交互式应用服务端设计与实现</w:t>
       </w:r>
     </w:p>
     <w:p>
@@ -2352,7 +2352,45 @@
           <w:highlight w:val="yellow"/>
         </w:rPr>
         <w:lastRenderedPageBreak/>
-        <w:t>Research on information interception and reduction technology OF PRINTER based on FPGA</w:t>
+        <w:t>T</w:t>
+      </w:r>
+      <w:r>
+        <w:rPr>
+          <w:rFonts w:eastAsia="黑体"/>
+          <w:b/>
+          <w:kern w:val="2"/>
+          <w:sz w:val="32"/>
+          <w:szCs w:val="32"/>
+        </w:rPr>
+        <w:t>HE BACKEND DEVELO</w:t>
+      </w:r>
+      <w:commentRangeStart w:id="0"/>
+      <w:r>
+        <w:rPr>
+          <w:rFonts w:eastAsia="黑体"/>
+          <w:b/>
+          <w:kern w:val="2"/>
+          <w:sz w:val="32"/>
+          <w:szCs w:val="32"/>
+        </w:rPr>
+        <w:t>PMENT OF SNS APPLICATION BASED ON MICROSERVICE</w:t>
+      </w:r>
+      <w:r>
+        <w:rPr>
+          <w:rFonts w:eastAsia="黑体" w:hint="eastAsia"/>
+          <w:b/>
+          <w:kern w:val="2"/>
+          <w:sz w:val="32"/>
+          <w:szCs w:val="32"/>
+        </w:rPr>
+        <w:t>S</w:t>
+      </w:r>
+      <w:commentRangeEnd w:id="0"/>
+      <w:r>
+        <w:rPr>
+          <w:rStyle w:val="ac"/>
+        </w:rPr>
+        <w:commentReference w:id="0"/>
       </w:r>
     </w:p>
     <w:p>
@@ -2759,6 +2797,78 @@
         </w:rPr>
         <w:t xml:space="preserve"> stability and disaster recovery</w:t>
       </w:r>
+      <w:r>
+        <w:rPr>
+          <w:sz w:val="28"/>
+          <w:szCs w:val="28"/>
+        </w:rPr>
+        <w:t xml:space="preserve">. </w:t>
+      </w:r>
+      <w:r>
+        <w:rPr>
+          <w:sz w:val="28"/>
+          <w:szCs w:val="28"/>
+        </w:rPr>
+        <w:t xml:space="preserve">Discuss the design principles of </w:t>
+      </w:r>
+      <w:proofErr w:type="spellStart"/>
+      <w:r>
+        <w:rPr>
+          <w:sz w:val="28"/>
+          <w:szCs w:val="28"/>
+        </w:rPr>
+        <w:t>Microservices</w:t>
+      </w:r>
+      <w:proofErr w:type="spellEnd"/>
+      <w:r>
+        <w:rPr>
+          <w:sz w:val="28"/>
+          <w:szCs w:val="28"/>
+        </w:rPr>
+        <w:t xml:space="preserve"> </w:t>
+      </w:r>
+      <w:r>
+        <w:rPr>
+          <w:sz w:val="28"/>
+          <w:szCs w:val="28"/>
+        </w:rPr>
+        <w:t xml:space="preserve">architecture architecture, and </w:t>
+      </w:r>
+      <w:r>
+        <w:rPr>
+          <w:sz w:val="28"/>
+          <w:szCs w:val="28"/>
+        </w:rPr>
+        <w:t xml:space="preserve">study </w:t>
+      </w:r>
+      <w:r>
+        <w:rPr>
+          <w:sz w:val="28"/>
+          <w:szCs w:val="28"/>
+        </w:rPr>
+        <w:t xml:space="preserve">related technologies, including </w:t>
+      </w:r>
+      <w:r>
+        <w:rPr>
+          <w:sz w:val="28"/>
+          <w:szCs w:val="28"/>
+        </w:rPr>
+        <w:t>Restful</w:t>
+      </w:r>
+      <w:r>
+        <w:rPr>
+          <w:sz w:val="28"/>
+          <w:szCs w:val="28"/>
+        </w:rPr>
+        <w:t xml:space="preserve"> API, database, cache</w:t>
+      </w:r>
+      <w:r>
+        <w:rPr>
+          <w:sz w:val="28"/>
+          <w:szCs w:val="28"/>
+        </w:rPr>
+        <w:t>, and asynchronous message queue.</w:t>
+      </w:r>
     </w:p>
     <w:p>
       <w:pPr>
@@ -2774,14 +2884,14 @@
           <w:sz w:val="28"/>
           <w:szCs w:val="28"/>
         </w:rPr>
-        <w:t>2)</w:t>
+        <w:t>3)</w:t>
       </w:r>
       <w:r>
         <w:rPr>
           <w:sz w:val="28"/>
           <w:szCs w:val="28"/>
         </w:rPr>
-        <w:t xml:space="preserve">Discuss the design principles of </w:t>
+        <w:t xml:space="preserve">Based on </w:t>
       </w:r>
       <w:proofErr w:type="spellStart"/>
       <w:r>
@@ -2797,49 +2907,147 @@
           <w:sz w:val="28"/>
           <w:szCs w:val="28"/>
         </w:rPr>
-        <w:t xml:space="preserve"> </w:t>
+        <w:t xml:space="preserve"> Architecture </w:t>
       </w:r>
       <w:r>
         <w:rPr>
           <w:sz w:val="28"/>
           <w:szCs w:val="28"/>
         </w:rPr>
-        <w:t xml:space="preserve">architecture architecture, and </w:t>
+        <w:t xml:space="preserve">design </w:t>
       </w:r>
       <w:r>
         <w:rPr>
           <w:sz w:val="28"/>
           <w:szCs w:val="28"/>
         </w:rPr>
-        <w:t xml:space="preserve">study </w:t>
+        <w:t xml:space="preserve">backend </w:t>
       </w:r>
       <w:r>
         <w:rPr>
           <w:sz w:val="28"/>
           <w:szCs w:val="28"/>
         </w:rPr>
-        <w:t xml:space="preserve">related technologies, including </w:t>
+        <w:t>mi</w:t>
       </w:r>
       <w:r>
         <w:rPr>
           <w:sz w:val="28"/>
           <w:szCs w:val="28"/>
         </w:rPr>
-        <w:t>Restful</w:t>
+        <w:t>c</w:t>
       </w:r>
       <w:r>
         <w:rPr>
           <w:sz w:val="28"/>
           <w:szCs w:val="28"/>
         </w:rPr>
-        <w:t xml:space="preserve"> API, database, cache</w:t>
+        <w:t>r</w:t>
       </w:r>
       <w:r>
         <w:rPr>
           <w:sz w:val="28"/>
           <w:szCs w:val="28"/>
         </w:rPr>
-        <w:t>, and asynchronous message queue.</w:t>
+        <w:t xml:space="preserve">o-service </w:t>
+      </w:r>
+      <w:r>
+        <w:rPr>
+          <w:sz w:val="28"/>
+          <w:szCs w:val="28"/>
+        </w:rPr>
+        <w:t xml:space="preserve">modules, </w:t>
+      </w:r>
+      <w:r>
+        <w:rPr>
+          <w:sz w:val="28"/>
+          <w:szCs w:val="28"/>
+        </w:rPr>
+        <w:t xml:space="preserve">and implement some </w:t>
+      </w:r>
+      <w:r>
+        <w:rPr>
+          <w:sz w:val="28"/>
+          <w:szCs w:val="28"/>
+        </w:rPr>
+        <w:t>Key</w:t>
+      </w:r>
+      <w:r>
+        <w:rPr>
+          <w:sz w:val="28"/>
+          <w:szCs w:val="28"/>
+        </w:rPr>
+        <w:t xml:space="preserve"> result. The</w:t>
+      </w:r>
+      <w:r>
+        <w:rPr>
+          <w:sz w:val="28"/>
+          <w:szCs w:val="28"/>
+        </w:rPr>
+        <w:t xml:space="preserve"> micro-service modules </w:t>
+      </w:r>
+      <w:r>
+        <w:rPr>
+          <w:sz w:val="28"/>
+          <w:szCs w:val="28"/>
+        </w:rPr>
+        <w:t>can be separate as follow</w:t>
+      </w:r>
+      <w:r>
+        <w:rPr>
+          <w:sz w:val="28"/>
+          <w:szCs w:val="28"/>
+        </w:rPr>
+        <w:t xml:space="preserve">: </w:t>
+      </w:r>
+      <w:r>
+        <w:rPr>
+          <w:sz w:val="28"/>
+          <w:szCs w:val="28"/>
+        </w:rPr>
+        <w:t>query service, submit service, user service</w:t>
+      </w:r>
+      <w:r>
+        <w:rPr>
+          <w:sz w:val="28"/>
+          <w:szCs w:val="28"/>
+        </w:rPr>
+        <w:t xml:space="preserve">. In the specific implementation of the module, the </w:t>
+      </w:r>
+      <w:r>
+        <w:rPr>
+          <w:sz w:val="28"/>
+          <w:szCs w:val="28"/>
+        </w:rPr>
+        <w:t>Key</w:t>
+      </w:r>
+      <w:r>
+        <w:rPr>
+          <w:sz w:val="28"/>
+          <w:szCs w:val="28"/>
+        </w:rPr>
+        <w:t xml:space="preserve"> points of </w:t>
+      </w:r>
+      <w:r>
+        <w:rPr>
+          <w:sz w:val="28"/>
+          <w:szCs w:val="28"/>
+        </w:rPr>
+        <w:t xml:space="preserve">design are </w:t>
+      </w:r>
+      <w:r>
+        <w:rPr>
+          <w:sz w:val="28"/>
+          <w:szCs w:val="28"/>
+        </w:rPr>
+        <w:t xml:space="preserve">data persistence storage, cache design and asynchronous </w:t>
+      </w:r>
+      <w:r>
+        <w:rPr>
+          <w:sz w:val="28"/>
+          <w:szCs w:val="28"/>
+        </w:rPr>
+        <w:t>message queue.</w:t>
       </w:r>
     </w:p>
     <w:p>
@@ -2856,419 +3064,241 @@
           <w:sz w:val="28"/>
           <w:szCs w:val="28"/>
         </w:rPr>
-        <w:t>3)</w:t>
+        <w:t>4)</w:t>
       </w:r>
       <w:r>
         <w:rPr>
           <w:sz w:val="28"/>
           <w:szCs w:val="28"/>
         </w:rPr>
-        <w:t xml:space="preserve">Based on </w:t>
-      </w:r>
-      <w:proofErr w:type="spellStart"/>
+        <w:t xml:space="preserve">Implement </w:t>
+      </w:r>
       <w:r>
         <w:rPr>
           <w:sz w:val="28"/>
           <w:szCs w:val="28"/>
         </w:rPr>
-        <w:t>Microservices</w:t>
-      </w:r>
-      <w:proofErr w:type="spellEnd"/>
+        <w:t xml:space="preserve">micro-services </w:t>
+      </w:r>
       <w:r>
         <w:rPr>
           <w:sz w:val="28"/>
           <w:szCs w:val="28"/>
         </w:rPr>
-        <w:t xml:space="preserve"> Architecture </w:t>
+        <w:t>module related functions</w:t>
       </w:r>
       <w:r>
         <w:rPr>
           <w:sz w:val="28"/>
           <w:szCs w:val="28"/>
         </w:rPr>
-        <w:t xml:space="preserve">design </w:t>
+        <w:t xml:space="preserve">, </w:t>
       </w:r>
       <w:r>
         <w:rPr>
           <w:sz w:val="28"/>
           <w:szCs w:val="28"/>
         </w:rPr>
-        <w:t xml:space="preserve">backend </w:t>
+        <w:t xml:space="preserve">test </w:t>
       </w:r>
       <w:r>
         <w:rPr>
           <w:sz w:val="28"/>
           <w:szCs w:val="28"/>
         </w:rPr>
-        <w:t>mi</w:t>
+        <w:t xml:space="preserve">services </w:t>
       </w:r>
       <w:r>
         <w:rPr>
           <w:sz w:val="28"/>
           <w:szCs w:val="28"/>
         </w:rPr>
-        <w:t>c</w:t>
+        <w:t xml:space="preserve">function and performance, </w:t>
       </w:r>
       <w:r>
         <w:rPr>
           <w:sz w:val="28"/>
           <w:szCs w:val="28"/>
         </w:rPr>
-        <w:t>r</w:t>
+        <w:t>draw the data charts and do some analysis</w:t>
       </w:r>
       <w:r>
         <w:rPr>
           <w:sz w:val="28"/>
           <w:szCs w:val="28"/>
         </w:rPr>
-        <w:t xml:space="preserve">o-service </w:t>
-      </w:r>
-      <w:r>
+        <w:t>.</w:t>
+      </w:r>
+    </w:p>
+    <w:p>
+      <w:pPr>
+        <w:ind w:firstLine="560"/>
+        <w:jc w:val="both"/>
         <w:rPr>
           <w:sz w:val="28"/>
           <w:szCs w:val="28"/>
         </w:rPr>
-        <w:t xml:space="preserve">modules, </w:t>
-      </w:r>
+      </w:pPr>
+      <w:proofErr w:type="spellStart"/>
       <w:r>
         <w:rPr>
           <w:sz w:val="28"/>
           <w:szCs w:val="28"/>
         </w:rPr>
-        <w:t xml:space="preserve">and implement some </w:t>
-      </w:r>
+        <w:t>Microservices</w:t>
+      </w:r>
+      <w:proofErr w:type="spellEnd"/>
       <w:r>
         <w:rPr>
           <w:sz w:val="28"/>
           <w:szCs w:val="28"/>
         </w:rPr>
-        <w:t>Key</w:t>
+        <w:t xml:space="preserve"> architecture allows developers to split the common functional modules</w:t>
       </w:r>
       <w:r>
         <w:rPr>
           <w:sz w:val="28"/>
           <w:szCs w:val="28"/>
         </w:rPr>
-        <w:t xml:space="preserve"> result. The</w:t>
+        <w:t xml:space="preserve"> accurately</w:t>
       </w:r>
       <w:r>
         <w:rPr>
           <w:sz w:val="28"/>
           <w:szCs w:val="28"/>
         </w:rPr>
-        <w:t xml:space="preserve"> micro-service modules </w:t>
+        <w:t xml:space="preserve">, </w:t>
       </w:r>
       <w:r>
         <w:rPr>
           <w:sz w:val="28"/>
           <w:szCs w:val="28"/>
         </w:rPr>
-        <w:t>can be separate as follow</w:t>
+        <w:t xml:space="preserve">while </w:t>
       </w:r>
       <w:r>
         <w:rPr>
           <w:sz w:val="28"/>
           <w:szCs w:val="28"/>
         </w:rPr>
-        <w:t xml:space="preserve">: </w:t>
-      </w:r>
+        <w:t xml:space="preserve">the development of modules </w:t>
+      </w:r>
+      <w:proofErr w:type="gramStart"/>
       <w:r>
         <w:rPr>
           <w:sz w:val="28"/>
           <w:szCs w:val="28"/>
         </w:rPr>
-        <w:t>query service, submit service, user service</w:t>
-      </w:r>
+        <w:t>are</w:t>
+      </w:r>
+      <w:proofErr w:type="gramEnd"/>
       <w:r>
         <w:rPr>
           <w:sz w:val="28"/>
           <w:szCs w:val="28"/>
         </w:rPr>
-        <w:t xml:space="preserve">. In the specific implementation of the module, the </w:t>
+        <w:t xml:space="preserve"> high cohesion </w:t>
       </w:r>
       <w:r>
         <w:rPr>
           <w:sz w:val="28"/>
           <w:szCs w:val="28"/>
         </w:rPr>
-        <w:t>Key</w:t>
+        <w:t>less</w:t>
       </w:r>
       <w:r>
         <w:rPr>
           <w:sz w:val="28"/>
           <w:szCs w:val="28"/>
         </w:rPr>
-        <w:t xml:space="preserve"> points of </w:t>
+        <w:t xml:space="preserve"> coupling, </w:t>
       </w:r>
       <w:r>
         <w:rPr>
           <w:sz w:val="28"/>
           <w:szCs w:val="28"/>
         </w:rPr>
-        <w:t xml:space="preserve">design are </w:t>
+        <w:t xml:space="preserve">and </w:t>
       </w:r>
       <w:r>
         <w:rPr>
           <w:sz w:val="28"/>
           <w:szCs w:val="28"/>
         </w:rPr>
-        <w:t xml:space="preserve">data persistence storage, cache design and asynchronous </w:t>
+        <w:t>each module only focus on their own unique features</w:t>
       </w:r>
       <w:r>
         <w:rPr>
           <w:sz w:val="28"/>
           <w:szCs w:val="28"/>
         </w:rPr>
-        <w:t>message queue.</w:t>
-      </w:r>
-    </w:p>
-    <w:p>
-      <w:pPr>
-        <w:ind w:firstLine="560"/>
-        <w:jc w:val="both"/>
+        <w:t>.</w:t>
+      </w:r>
+      <w:r>
         <w:rPr>
           <w:sz w:val="28"/>
           <w:szCs w:val="28"/>
         </w:rPr>
-      </w:pPr>
+        <w:t xml:space="preserve"> </w:t>
+      </w:r>
       <w:r>
         <w:rPr>
           <w:sz w:val="28"/>
           <w:szCs w:val="28"/>
         </w:rPr>
-        <w:t>4)</w:t>
+        <w:t>It supports</w:t>
       </w:r>
       <w:r>
         <w:rPr>
           <w:sz w:val="28"/>
           <w:szCs w:val="28"/>
         </w:rPr>
-        <w:t xml:space="preserve">Implement </w:t>
+        <w:t xml:space="preserve"> expansion</w:t>
       </w:r>
       <w:r>
         <w:rPr>
           <w:sz w:val="28"/>
           <w:szCs w:val="28"/>
         </w:rPr>
-        <w:t xml:space="preserve">micro-services </w:t>
+        <w:t xml:space="preserve">, </w:t>
       </w:r>
       <w:r>
         <w:rPr>
           <w:sz w:val="28"/>
           <w:szCs w:val="28"/>
         </w:rPr>
-        <w:t>module related functions</w:t>
-      </w:r>
+        <w:t xml:space="preserve">which can be considered as a more flexible architecture. Based on </w:t>
+      </w:r>
+      <w:proofErr w:type="spellStart"/>
       <w:r>
         <w:rPr>
           <w:sz w:val="28"/>
           <w:szCs w:val="28"/>
         </w:rPr>
-        <w:t xml:space="preserve">, </w:t>
-      </w:r>
+        <w:t>Microservices</w:t>
+      </w:r>
+      <w:proofErr w:type="spellEnd"/>
       <w:r>
         <w:rPr>
           <w:sz w:val="28"/>
           <w:szCs w:val="28"/>
         </w:rPr>
-        <w:t xml:space="preserve">test </w:t>
+        <w:t xml:space="preserve"> architecture, this pape</w:t>
       </w:r>
       <w:r>
         <w:rPr>
           <w:sz w:val="28"/>
           <w:szCs w:val="28"/>
         </w:rPr>
-        <w:t xml:space="preserve">services </w:t>
+        <w:t xml:space="preserve">r designs and </w:t>
       </w:r>
       <w:r>
         <w:rPr>
           <w:sz w:val="28"/>
           <w:szCs w:val="28"/>
         </w:rPr>
-        <w:t xml:space="preserve">function and performance, </w:t>
-      </w:r>
-      <w:r>
-        <w:rPr>
-          <w:sz w:val="28"/>
-          <w:szCs w:val="28"/>
-        </w:rPr>
-        <w:t>draw the data charts and do some analysis</w:t>
-      </w:r>
-      <w:r>
-        <w:rPr>
-          <w:sz w:val="28"/>
-          <w:szCs w:val="28"/>
-        </w:rPr>
-        <w:t>.</w:t>
-      </w:r>
-    </w:p>
-    <w:p>
-      <w:pPr>
-        <w:ind w:firstLine="560"/>
-        <w:jc w:val="both"/>
-        <w:rPr>
-          <w:sz w:val="28"/>
-          <w:szCs w:val="28"/>
-        </w:rPr>
-      </w:pPr>
-      <w:proofErr w:type="spellStart"/>
-      <w:r>
-        <w:rPr>
-          <w:sz w:val="28"/>
-          <w:szCs w:val="28"/>
-        </w:rPr>
-        <w:t>Microservices</w:t>
-      </w:r>
-      <w:proofErr w:type="spellEnd"/>
-      <w:r>
-        <w:rPr>
-          <w:sz w:val="28"/>
-          <w:szCs w:val="28"/>
-        </w:rPr>
-        <w:t xml:space="preserve"> architecture allows developers to split the common functional modules</w:t>
-      </w:r>
-      <w:r>
-        <w:rPr>
-          <w:sz w:val="28"/>
-          <w:szCs w:val="28"/>
-        </w:rPr>
-        <w:t xml:space="preserve"> accurately</w:t>
-      </w:r>
-      <w:r>
-        <w:rPr>
-          <w:sz w:val="28"/>
-          <w:szCs w:val="28"/>
-        </w:rPr>
-        <w:t xml:space="preserve">, </w:t>
-      </w:r>
-      <w:r>
-        <w:rPr>
-          <w:sz w:val="28"/>
-          <w:szCs w:val="28"/>
-        </w:rPr>
-        <w:t xml:space="preserve">while </w:t>
-      </w:r>
-      <w:r>
-        <w:rPr>
-          <w:sz w:val="28"/>
-          <w:szCs w:val="28"/>
-        </w:rPr>
-        <w:t xml:space="preserve">the development of modules </w:t>
-      </w:r>
-      <w:r>
-        <w:rPr>
-          <w:sz w:val="28"/>
-          <w:szCs w:val="28"/>
-        </w:rPr>
-        <w:t>are</w:t>
-      </w:r>
-      <w:r>
-        <w:rPr>
-          <w:sz w:val="28"/>
-          <w:szCs w:val="28"/>
-        </w:rPr>
-        <w:t xml:space="preserve"> high cohesion </w:t>
-      </w:r>
-      <w:r>
-        <w:rPr>
-          <w:sz w:val="28"/>
-          <w:szCs w:val="28"/>
-        </w:rPr>
-        <w:t>less</w:t>
-      </w:r>
-      <w:r>
-        <w:rPr>
-          <w:sz w:val="28"/>
-          <w:szCs w:val="28"/>
-        </w:rPr>
-        <w:t xml:space="preserve"> coupling, </w:t>
-      </w:r>
-      <w:r>
-        <w:rPr>
-          <w:sz w:val="28"/>
-          <w:szCs w:val="28"/>
-        </w:rPr>
-        <w:t xml:space="preserve">and </w:t>
-      </w:r>
-      <w:r>
-        <w:rPr>
-          <w:sz w:val="28"/>
-          <w:szCs w:val="28"/>
-        </w:rPr>
-        <w:t>each module only focus on their own unique features</w:t>
-      </w:r>
-      <w:r>
-        <w:rPr>
-          <w:sz w:val="28"/>
-          <w:szCs w:val="28"/>
-        </w:rPr>
-        <w:t>.</w:t>
-      </w:r>
-      <w:r>
-        <w:rPr>
-          <w:sz w:val="28"/>
-          <w:szCs w:val="28"/>
-        </w:rPr>
-        <w:t xml:space="preserve"> </w:t>
-      </w:r>
-      <w:r>
-        <w:rPr>
-          <w:sz w:val="28"/>
-          <w:szCs w:val="28"/>
-        </w:rPr>
-        <w:t>It supports</w:t>
-      </w:r>
-      <w:r>
-        <w:rPr>
-          <w:sz w:val="28"/>
-          <w:szCs w:val="28"/>
-        </w:rPr>
-        <w:t xml:space="preserve"> expansion</w:t>
-      </w:r>
-      <w:r>
-        <w:rPr>
-          <w:sz w:val="28"/>
-          <w:szCs w:val="28"/>
-        </w:rPr>
-        <w:t xml:space="preserve">, </w:t>
-      </w:r>
-      <w:r>
-        <w:rPr>
-          <w:sz w:val="28"/>
-          <w:szCs w:val="28"/>
-        </w:rPr>
-        <w:t xml:space="preserve">which can be considered as a more flexible </w:t>
-      </w:r>
-      <w:r>
-        <w:rPr>
-          <w:sz w:val="28"/>
-          <w:szCs w:val="28"/>
-        </w:rPr>
         <w:lastRenderedPageBreak/>
-        <w:t xml:space="preserve">architecture. Based on </w:t>
-      </w:r>
-      <w:proofErr w:type="spellStart"/>
-      <w:r>
-        <w:rPr>
-          <w:sz w:val="28"/>
-          <w:szCs w:val="28"/>
-        </w:rPr>
-        <w:t>Microservices</w:t>
-      </w:r>
-      <w:proofErr w:type="spellEnd"/>
-      <w:r>
-        <w:rPr>
-          <w:sz w:val="28"/>
-          <w:szCs w:val="28"/>
-        </w:rPr>
-        <w:t xml:space="preserve"> architecture, this pape</w:t>
-      </w:r>
-      <w:r>
-        <w:rPr>
-          <w:sz w:val="28"/>
-          <w:szCs w:val="28"/>
-        </w:rPr>
-        <w:t xml:space="preserve">r designs and implements backend macro-service </w:t>
+        <w:t xml:space="preserve">implements backend macro-service </w:t>
       </w:r>
       <w:r>
         <w:rPr>
@@ -3430,7 +3460,6 @@
         </w:rPr>
         <w:t>evelopment</w:t>
       </w:r>
-      <w:bookmarkStart w:id="0" w:name="_GoBack"/>
       <w:r>
         <w:rPr>
           <w:rFonts w:hint="eastAsia"/>
@@ -3448,7 +3477,6 @@
         </w:rPr>
         <w:t xml:space="preserve"> </w:t>
       </w:r>
-      <w:bookmarkEnd w:id="0"/>
       <w:proofErr w:type="spellStart"/>
       <w:r>
         <w:rPr>
@@ -9072,12 +9100,12 @@
         </w:numPr>
         <w:spacing w:after="652"/>
         <w:sectPr>
-          <w:headerReference w:type="even" r:id="rId10"/>
-          <w:headerReference w:type="default" r:id="rId11"/>
-          <w:footerReference w:type="even" r:id="rId12"/>
-          <w:footerReference w:type="default" r:id="rId13"/>
-          <w:headerReference w:type="first" r:id="rId14"/>
-          <w:footerReference w:type="first" r:id="rId15"/>
+          <w:headerReference w:type="even" r:id="rId12"/>
+          <w:headerReference w:type="default" r:id="rId13"/>
+          <w:footerReference w:type="even" r:id="rId14"/>
+          <w:footerReference w:type="default" r:id="rId15"/>
+          <w:headerReference w:type="first" r:id="rId16"/>
+          <w:footerReference w:type="first" r:id="rId17"/>
           <w:pgSz w:w="11900" w:h="16840"/>
           <w:pgMar w:top="1440" w:right="1800" w:bottom="1440" w:left="1800" w:header="851" w:footer="992" w:gutter="0"/>
           <w:cols w:space="425"/>
@@ -9238,13 +9266,20 @@
           <w:noProof/>
           <w:kern w:val="2"/>
         </w:rPr>
-        <w:t>应用开发系统（例如</w:t>
+        <w:t>应用开发系统（</w:t>
       </w:r>
       <w:r>
         <w:rPr>
           <w:noProof/>
           <w:kern w:val="2"/>
         </w:rPr>
+        <w:t>如</w:t>
+      </w:r>
+      <w:r>
+        <w:rPr>
+          <w:noProof/>
+          <w:kern w:val="2"/>
+        </w:rPr>
         <w:t>CRM</w:t>
       </w:r>
       <w:r>
@@ -9266,7 +9301,21 @@
           <w:noProof/>
           <w:kern w:val="2"/>
         </w:rPr>
-        <w:t>等大型应用），随着新需求的增加，业务更新以及维护修复现有大型整体应用变得越来越困难。随着移动互联网的发展，很多企业将自己的应用迁移到适用于现代化</w:t>
+        <w:t>等大型应用）</w:t>
+      </w:r>
+      <w:r>
+        <w:rPr>
+          <w:noProof/>
+          <w:kern w:val="2"/>
+        </w:rPr>
+        <w:t>，</w:t>
+      </w:r>
+      <w:r>
+        <w:rPr>
+          <w:noProof/>
+          <w:kern w:val="2"/>
+        </w:rPr>
+        <w:t>随着新需求的增加，业务更新以及维护修复现有大型整体应用变得越来越困难。随着移动互联网的发展，很多企业将自己的应用迁移到适用于现代化</w:t>
       </w:r>
       <w:r>
         <w:rPr>
@@ -9328,13 +9377,20 @@
           <w:noProof/>
           <w:kern w:val="2"/>
         </w:rPr>
-        <w:t>不同的技术基因和开发运维模式。此外，从技术方面看，云计算及互联网公司大量开源轻量级技术不停涌现并日渐成熟：</w:t>
+        <w:t>不同的技术基因和开发运维模式。</w:t>
       </w:r>
       <w:r>
         <w:rPr>
           <w:noProof/>
           <w:kern w:val="2"/>
         </w:rPr>
+        <w:t>从技术方面看，云计算及互联网公司大量开源轻量级技术不停涌现并日渐成熟：</w:t>
+      </w:r>
+      <w:r>
+        <w:rPr>
+          <w:noProof/>
+          <w:kern w:val="2"/>
+        </w:rPr>
         <w:t xml:space="preserve"> </w:t>
       </w:r>
       <w:r>
@@ -9475,7 +9531,14 @@
           <w:noProof/>
           <w:kern w:val="2"/>
         </w:rPr>
-        <w:t>）等等，这一切都催生了新的架构设计风格</w:t>
+        <w:t>）等等。</w:t>
+      </w:r>
+      <w:r>
+        <w:rPr>
+          <w:noProof/>
+          <w:kern w:val="2"/>
+        </w:rPr>
+        <w:t>这一切都催生了新的架构设计风格</w:t>
       </w:r>
       <w:r>
         <w:rPr>
@@ -9617,7 +9680,7 @@
         </w:rPr>
         <w:t>(</w:t>
       </w:r>
-      <w:hyperlink r:id="rId16" w:history="1">
+      <w:hyperlink r:id="rId18" w:history="1">
         <w:r>
           <w:rPr>
             <w:rStyle w:val="a6"/>
@@ -9749,7 +9812,7 @@
                     </pic:cNvPicPr>
                   </pic:nvPicPr>
                   <pic:blipFill>
-                    <a:blip r:embed="rId17">
+                    <a:blip r:embed="rId19">
                       <a:extLst>
                         <a:ext uri="{28A0092B-C50C-407E-A947-70E740481C1C}">
                           <a14:useLocalDpi xmlns:a14="http://schemas.microsoft.com/office/drawing/2010/main" val="0"/>
@@ -10013,21 +10076,7 @@
           <w:noProof/>
           <w:kern w:val="2"/>
         </w:rPr>
-        <w:t>交互型应用系统是指以与用户交互为主要目的而开发的应用系统，例如微信、微博、各种用户应用等等。</w:t>
-      </w:r>
-      <w:r>
-        <w:rPr>
-          <w:noProof/>
-          <w:kern w:val="2"/>
-        </w:rPr>
-        <w:t xml:space="preserve"> </w:t>
-      </w:r>
-      <w:r>
-        <w:rPr>
-          <w:noProof/>
-          <w:kern w:val="2"/>
-        </w:rPr>
-        <w:t>在微服务的架构下，服务端的设计偏向于：</w:t>
+        <w:t>交互型应用系统是指以与用户交互为主要目的而开发的应用系统，例如微信、微博、各种用户应用等等。在微服务的架构下，服务端的设计偏向于：</w:t>
       </w:r>
     </w:p>
     <w:p>
@@ -10226,6 +10275,13 @@
           <w:noProof/>
           <w:kern w:val="2"/>
         </w:rPr>
+        <w:t>方案</w:t>
+      </w:r>
+      <w:r>
+        <w:rPr>
+          <w:noProof/>
+          <w:kern w:val="2"/>
+        </w:rPr>
         <w:t>。</w:t>
       </w:r>
     </w:p>
@@ -10266,7 +10322,28 @@
           <w:noProof/>
           <w:kern w:val="2"/>
         </w:rPr>
-        <w:t>设计了基于微服务架构的服务端设计方案，满足交互式应用的高并发请求，海量数据存储，良好的扩展性等业务及性能要求</w:t>
+        <w:t>设计了基于微服务架构的服务端</w:t>
+      </w:r>
+      <w:r>
+        <w:rPr>
+          <w:noProof/>
+          <w:kern w:val="2"/>
+        </w:rPr>
+        <w:t>方案，满足交互式应用的高并发请求，</w:t>
+      </w:r>
+      <w:r>
+        <w:rPr>
+          <w:noProof/>
+          <w:kern w:val="2"/>
+        </w:rPr>
+        <w:t>具有</w:t>
+      </w:r>
+      <w:r>
+        <w:rPr>
+          <w:noProof/>
+          <w:kern w:val="2"/>
+        </w:rPr>
+        <w:t>良好的扩展性等业务及性能要求</w:t>
       </w:r>
       <w:r>
         <w:rPr>
@@ -10499,14 +10576,7 @@
           <w:noProof/>
           <w:kern w:val="2"/>
         </w:rPr>
-        <w:t>以及为了满足</w:t>
-      </w:r>
-      <w:r>
-        <w:rPr>
-          <w:noProof/>
-          <w:kern w:val="2"/>
-        </w:rPr>
-        <w:t>交互式应用高并发请求、业务良好</w:t>
+        <w:t>以</w:t>
       </w:r>
       <w:r>
         <w:rPr>
@@ -10514,14 +10584,44 @@
           <w:noProof/>
           <w:kern w:val="2"/>
         </w:rPr>
+        <w:t>满足</w:t>
+      </w:r>
+      <w:r>
+        <w:rPr>
+          <w:noProof/>
+          <w:kern w:val="2"/>
+        </w:rPr>
+        <w:t>交互式应用高并发请求、业务良好</w:t>
+      </w:r>
+      <w:r>
+        <w:rPr>
+          <w:rFonts w:hint="eastAsia"/>
+          <w:noProof/>
+          <w:kern w:val="2"/>
+        </w:rPr>
         <w:t>扩展性</w:t>
       </w:r>
       <w:r>
         <w:rPr>
+          <w:rFonts w:hint="eastAsia"/>
           <w:noProof/>
           <w:kern w:val="2"/>
         </w:rPr>
-        <w:t>等要求，</w:t>
+        <w:t>为</w:t>
+      </w:r>
+      <w:r>
+        <w:rPr>
+          <w:noProof/>
+          <w:kern w:val="2"/>
+        </w:rPr>
+        <w:t>目的</w:t>
+      </w:r>
+      <w:r>
+        <w:rPr>
+          <w:noProof/>
+          <w:kern w:val="2"/>
+        </w:rPr>
+        <w:t>，</w:t>
       </w:r>
       <w:r>
         <w:rPr>
@@ -11146,6 +11246,9 @@
         <w:t xml:space="preserve">  </w:t>
       </w:r>
       <w:r>
+        <w:t xml:space="preserve">  </w:t>
+      </w:r>
+      <w:r>
         <w:t>第一章</w:t>
       </w:r>
       <w:r>
@@ -11263,10 +11366,18 @@
       </w:r>
       <w:r>
         <w:rPr>
+          <w:rFonts w:hint="eastAsia"/>
           <w:noProof/>
           <w:kern w:val="2"/>
         </w:rPr>
-        <w:t>应用到的语言，开发框架，数据存储，缓存，消息队列等基本技术进行介绍</w:t>
+        <w:t>开发</w:t>
+      </w:r>
+      <w:r>
+        <w:rPr>
+          <w:noProof/>
+          <w:kern w:val="2"/>
+        </w:rPr>
+        <w:t>语言，开发框架，数据存储，缓存，消息队列等基本技术进行介绍</w:t>
       </w:r>
       <w:r>
         <w:rPr>
@@ -11558,7 +11669,29 @@
           <w:noProof/>
           <w:kern w:val="2"/>
         </w:rPr>
-        <w:t>微服务体系架构，描述了一种将软件应用程序设计成可独立部署的服务套件的架构方式，这种架构风格在围绕业务能力，自动化部署，以及对语言、数据的分散控制等方面，具有很好的灵活性和延展性。本文在微服务架构的基础上，将交互式应用的业务功能拆分成微服务模块，并进行具体设计与实现。</w:t>
+        <w:t>微服务体系架构，描述了一种将软件应用程序设计成可独立部署的服务套件的架构方式，这种架构风格在围绕业务能力，自动化部署，以及对语言、数据的分散控制等方面，具有很</w:t>
+      </w:r>
+      <w:r>
+        <w:rPr>
+          <w:noProof/>
+          <w:kern w:val="2"/>
+        </w:rPr>
+        <w:t>好的灵活性和延展性。本文在微服务架构的基础上，将交互式应用的</w:t>
+      </w:r>
+      <w:r>
+        <w:rPr>
+          <w:rFonts w:hint="eastAsia"/>
+          <w:noProof/>
+          <w:kern w:val="2"/>
+        </w:rPr>
+        <w:t>基础</w:t>
+      </w:r>
+      <w:r>
+        <w:rPr>
+          <w:noProof/>
+          <w:kern w:val="2"/>
+        </w:rPr>
+        <w:t>功能拆分成微服务模块，并进行具体设计与实现。</w:t>
       </w:r>
     </w:p>
     <w:p>
@@ -11598,7 +11731,13 @@
         <w:t>Restful</w:t>
       </w:r>
       <w:r>
-        <w:t xml:space="preserve"> api</w:t>
+        <w:t xml:space="preserve"> </w:t>
+      </w:r>
+      <w:r>
+        <w:rPr>
+          <w:rFonts w:hint="eastAsia"/>
+        </w:rPr>
+        <w:t>API</w:t>
       </w:r>
       <w:r>
         <w:t>接口设计，开发语言的介绍，数据持久化技术，异步消息队列等。</w:t>
@@ -11758,7 +11897,25 @@
         <w:t xml:space="preserve"> HTTP</w:t>
       </w:r>
       <w:r>
-        <w:t>协议，也可以通过仅提供消息路由功能的轻量级异步机制来实现微服务架构的通信。</w:t>
+        <w:t>协议、</w:t>
+      </w:r>
+      <w:r>
+        <w:rPr>
+          <w:rFonts w:hint="eastAsia"/>
+        </w:rPr>
+        <w:t>RPC Thrift</w:t>
+      </w:r>
+      <w:r>
+        <w:rPr>
+          <w:rFonts w:hint="eastAsia"/>
+        </w:rPr>
+        <w:t>协议</w:t>
+      </w:r>
+      <w:r>
+        <w:t>等，</w:t>
+      </w:r>
+      <w:r>
+        <w:t>也可以通过仅提供消息路由功能的轻量级异步机制来实现微服务架构的通信。</w:t>
       </w:r>
     </w:p>
     <w:p>
@@ -12074,14 +12231,14 @@
         <w:t xml:space="preserve"> REST</w:t>
       </w:r>
       <w:r>
-        <w:t>倾向于用更</w:t>
+        <w:t>倾向</w:t>
       </w:r>
       <w:r>
         <w:lastRenderedPageBreak/>
-        <w:t>加简单轻量的方法设计和实现对</w:t>
-      </w:r>
-      <w:r>
-        <w:t xml:space="preserve"> URL</w:t>
+        <w:t>于用更加简单轻量的方法设计和实现对</w:t>
+      </w:r>
+      <w:r>
+        <w:t>URL</w:t>
       </w:r>
       <w:r>
         <w:t>的处理及</w:t>
@@ -12272,7 +12429,10 @@
         <w:t xml:space="preserve"> A</w:t>
       </w:r>
       <w:r>
-        <w:t>pi</w:t>
+        <w:rPr>
+          <w:rFonts w:hint="eastAsia"/>
+        </w:rPr>
+        <w:t>PI</w:t>
       </w:r>
       <w:r>
         <w:t>风格的设计上。</w:t>
@@ -12307,13 +12467,13 @@
         <w:t>，以</w:t>
       </w:r>
       <w:r>
-        <w:t>url</w:t>
+        <w:t>URL</w:t>
       </w:r>
       <w:r>
         <w:t>作为资源的地址提供给获取方，而资源的展现形式则可以是</w:t>
       </w:r>
       <w:r>
-        <w:t>html</w:t>
+        <w:t>HTML</w:t>
       </w:r>
       <w:r>
         <w:t>，</w:t>
@@ -12376,19 +12536,7 @@
         <w:t>400 INVALID REQUEST - [POST/PUT/PATCH]</w:t>
       </w:r>
       <w:r>
-        <w:t>：</w:t>
-      </w:r>
-      <w:r>
-        <w:t xml:space="preserve"> </w:t>
-      </w:r>
-      <w:r>
-        <w:t>用户发出的请求有错误，服务器没有进行新建或修改数据的操作；</w:t>
-      </w:r>
-      <w:r>
-        <w:t xml:space="preserve"> </w:t>
-      </w:r>
-      <w:r>
-        <w:t>等等状态码。</w:t>
+        <w:t>：用户发出的请求有错误，服务器没有进行新建或修改数据的操作。</w:t>
       </w:r>
     </w:p>
     <w:p>
@@ -12402,7 +12550,10 @@
         <w:t>Restful A</w:t>
       </w:r>
       <w:r>
-        <w:t>pi</w:t>
+        <w:rPr>
+          <w:rFonts w:hint="eastAsia"/>
+        </w:rPr>
+        <w:t>PI</w:t>
       </w:r>
       <w:r>
         <w:t>的设计风格下，我们可以设计出类似下面的接口</w:t>
@@ -12433,7 +12584,7 @@
       <w:pPr>
         <w:pStyle w:val="afe"/>
       </w:pPr>
-      <w:hyperlink r:id="rId18" w:history="1">
+      <w:hyperlink r:id="rId20" w:history="1">
         <w:r>
           <w:t>https://api.example.com/v1/zoos</w:t>
         </w:r>
@@ -12443,7 +12594,7 @@
       <w:pPr>
         <w:pStyle w:val="afe"/>
       </w:pPr>
-      <w:hyperlink r:id="rId19" w:history="1">
+      <w:hyperlink r:id="rId21" w:history="1">
         <w:r>
           <w:t>https://api.example.com/v1/animals</w:t>
         </w:r>
@@ -12453,7 +12604,7 @@
       <w:pPr>
         <w:pStyle w:val="afe"/>
       </w:pPr>
-      <w:hyperlink r:id="rId20" w:history="1">
+      <w:hyperlink r:id="rId22" w:history="1">
         <w:r>
           <w:t>https://api.example.com/v1/employees</w:t>
         </w:r>
@@ -12633,7 +12784,7 @@
         <w:t>函数，使用方可以忽略底层的传输层的细节，专注于方法的使用。就像调用一个本地函数，使用十分便捷，不需要关心接口的</w:t>
       </w:r>
       <w:r>
-        <w:t>url</w:t>
+        <w:t>URL</w:t>
       </w:r>
       <w:r>
         <w:t>，校验规则，返回值解析等过程。</w:t>
@@ -12696,18 +12847,18 @@
         <w:t>）</w:t>
       </w:r>
       <w:r>
-        <w:t>本地调用只会抛出接口声明的异常，而远程调用还会跑出</w:t>
-      </w:r>
-      <w:r>
-        <w:t xml:space="preserve"> </w:t>
+        <w:t>本地调用只会抛出接口声明的异常，而远程调用还会</w:t>
+      </w:r>
+      <w:r>
+        <w:rPr>
+          <w:rFonts w:hint="eastAsia"/>
+        </w:rPr>
+        <w:t>抛出</w:t>
       </w:r>
       <w:r>
         <w:t>RPC</w:t>
       </w:r>
       <w:r>
-        <w:t xml:space="preserve"> </w:t>
-      </w:r>
-      <w:r>
         <w:t>框架运行时的其他异常。</w:t>
       </w:r>
     </w:p>
@@ -12725,43 +12876,19 @@
         <w:t>本地调用和远程调用的性能可能差距很大，这取决于</w:t>
       </w:r>
       <w:r>
-        <w:t xml:space="preserve"> </w:t>
-      </w:r>
-      <w:r>
         <w:t>RPC</w:t>
       </w:r>
       <w:r>
-        <w:t xml:space="preserve"> </w:t>
-      </w:r>
-      <w:r>
-        <w:t>固有消耗所占的比重。</w:t>
-      </w:r>
-      <w:r>
-        <w:t xml:space="preserve"> </w:t>
-      </w:r>
-      <w:r>
-        <w:t>本地调用的固有消耗是纳秒级，而</w:t>
-      </w:r>
-      <w:r>
-        <w:t xml:space="preserve"> </w:t>
+        <w:t>固有消耗所占的比重。本地调用的固有消耗是纳秒级，而</w:t>
       </w:r>
       <w:r>
         <w:t>RPC</w:t>
       </w:r>
       <w:r>
-        <w:t xml:space="preserve"> </w:t>
-      </w:r>
-      <w:r>
         <w:t>的固有消耗是在毫秒级。那么对于过于轻量的计算任务就并不合适导出远程接口由独立的进程提供服务，只有花在计算任务上时间远远高于</w:t>
       </w:r>
       <w:r>
-        <w:t xml:space="preserve"> </w:t>
-      </w:r>
-      <w:r>
         <w:t>RPC</w:t>
-      </w:r>
-      <w:r>
-        <w:t xml:space="preserve"> </w:t>
       </w:r>
       <w:r>
         <w:t>的固有消耗才值得导出为远程接口提供服务。</w:t>
@@ -12858,7 +12985,16 @@
         <w:t>在微服务架构中，各个服务之间可能千差万别，</w:t>
       </w:r>
       <w:r>
-        <w:t>RESTRUL</w:t>
+        <w:t>R</w:t>
+      </w:r>
+      <w:r>
+        <w:rPr>
+          <w:rFonts w:hint="eastAsia"/>
+        </w:rPr>
+        <w:t>est</w:t>
+      </w:r>
+      <w:r>
+        <w:t>ful</w:t>
       </w:r>
       <w:r>
         <w:t>接口更加灵活，如果使用</w:t>
@@ -12959,7 +13095,7 @@
         <w:t>TCP</w:t>
       </w:r>
       <w:r>
-        <w:t>长连接，比如即将开工的大权限系统</w:t>
+        <w:t>长连接</w:t>
       </w:r>
       <w:r>
         <w:t>)</w:t>
@@ -12998,7 +13134,7 @@
         <w:t>。</w:t>
       </w:r>
       <w:r>
-        <w:t xml:space="preserve">Thrift </w:t>
+        <w:t>Thrift</w:t>
       </w:r>
       <w:r>
         <w:t>是</w:t>
@@ -13234,185 +13370,194 @@
         <w:t>Python</w:t>
       </w:r>
       <w:r>
+        <w:t>是一个高层次的结合了解释性、编译性、互动性和面向对象的脚本语言。</w:t>
+      </w:r>
+      <w:r>
+        <w:t>Python</w:t>
+      </w:r>
+      <w:r>
+        <w:t>的设计具有很强的可读性。由于</w:t>
+      </w:r>
+      <w:r>
+        <w:t>Python</w:t>
+      </w:r>
+      <w:r>
+        <w:t>是一种解释型的脚本语言，开发效率高，所以非常适合用来做</w:t>
+      </w:r>
+      <w:r>
+        <w:t>Web</w:t>
+      </w:r>
+      <w:r>
+        <w:t>开发。</w:t>
+      </w:r>
+      <w:r>
+        <w:t>Python</w:t>
+      </w:r>
+      <w:r>
+        <w:t>有多种</w:t>
+      </w:r>
+      <w:r>
+        <w:t>Web</w:t>
+      </w:r>
+      <w:r>
+        <w:t>开发框架，例如</w:t>
+      </w:r>
+      <w:r>
+        <w:t>Djan</w:t>
+      </w:r>
+      <w:r>
+        <w:t>go</w:t>
+      </w:r>
+      <w:r>
+        <w:t>，</w:t>
+      </w:r>
+      <w:r>
+        <w:t>Flask</w:t>
+      </w:r>
+      <w:r>
+        <w:t>等，</w:t>
+      </w:r>
+      <w:r>
+        <w:t>同时</w:t>
+      </w:r>
+      <w:r>
+        <w:rPr>
+          <w:rFonts w:hint="eastAsia"/>
+        </w:rPr>
+        <w:t>也</w:t>
+      </w:r>
+      <w:r>
+        <w:t>有很多成熟的模板技术。</w:t>
+      </w:r>
+    </w:p>
+    <w:p>
+      <w:pPr>
+        <w:pStyle w:val="afe"/>
+      </w:pPr>
+      <w:r>
+        <w:t>本文提到的交互式应用选取</w:t>
+      </w:r>
+      <w:r>
+        <w:t>Flask</w:t>
+      </w:r>
+      <w:r>
+        <w:t>作为</w:t>
+      </w:r>
+      <w:r>
+        <w:t>Python</w:t>
+      </w:r>
+      <w:r>
         <w:t xml:space="preserve"> </w:t>
       </w:r>
       <w:r>
-        <w:t>是一个高层次的结合了解释性、编译性、互动性和面向对象的脚本语言。</w:t>
+        <w:t>Web</w:t>
+      </w:r>
+      <w:r>
+        <w:t>开发选用的框架。</w:t>
+      </w:r>
+    </w:p>
+    <w:p>
+      <w:pPr>
+        <w:pStyle w:val="afe"/>
+      </w:pPr>
+      <w:r>
+        <w:t>相对比</w:t>
+      </w:r>
+      <w:r>
+        <w:t>D</w:t>
+      </w:r>
+      <w:r>
+        <w:t>jan</w:t>
+      </w:r>
+      <w:r>
+        <w:t>go</w:t>
+      </w:r>
+      <w:r>
+        <w:t>，</w:t>
+      </w:r>
+      <w:r>
+        <w:t>Flask</w:t>
+      </w:r>
+      <w:r>
+        <w:t>的</w:t>
+      </w:r>
+      <w:r>
+        <w:t>ORM</w:t>
+      </w:r>
+      <w:r>
+        <w:t>入侵并不严重。</w:t>
+      </w:r>
+      <w:r>
+        <w:t>它</w:t>
+      </w:r>
+      <w:r>
+        <w:t>更倾向于</w:t>
+      </w:r>
+      <w:r>
+        <w:t>一个</w:t>
+      </w:r>
+      <w:r>
+        <w:t>M</w:t>
+      </w:r>
+      <w:r>
+        <w:t xml:space="preserve">irco </w:t>
+      </w:r>
+      <w:r>
+        <w:t>Web</w:t>
+      </w:r>
+      <w:r>
+        <w:t xml:space="preserve"> </w:t>
+      </w:r>
+      <w:r>
+        <w:t>框架。</w:t>
+      </w:r>
+      <w:r>
+        <w:t>Flask</w:t>
+      </w:r>
+      <w:r>
+        <w:t>虽然是个轻量级框架，但并不意味着要将整个应用在一个</w:t>
       </w:r>
       <w:r>
         <w:t>Python</w:t>
       </w:r>
       <w:r>
-        <w:t xml:space="preserve"> </w:t>
-      </w:r>
-      <w:r>
-        <w:t>的设计具有很强的可读性。由于</w:t>
-      </w:r>
-      <w:r>
-        <w:t>Python</w:t>
-      </w:r>
-      <w:r>
-        <w:t>是一种解释型的脚本语言，开发效率高，所以非常适合用来做</w:t>
-      </w:r>
-      <w:r>
-        <w:t>Web</w:t>
-      </w:r>
-      <w:r>
-        <w:t>开发。</w:t>
-      </w:r>
-      <w:r>
-        <w:t>Python</w:t>
-      </w:r>
-      <w:r>
-        <w:t>有多种</w:t>
-      </w:r>
-      <w:r>
-        <w:t>Web</w:t>
-      </w:r>
-      <w:r>
-        <w:t>开发框架，例如</w:t>
-      </w:r>
-      <w:r>
-        <w:t>Djan</w:t>
-      </w:r>
-      <w:r>
-        <w:t>GO</w:t>
-      </w:r>
-      <w:r>
-        <w:t>，</w:t>
+        <w:t>文件中实现（虽然是可以实现的）。</w:t>
       </w:r>
       <w:r>
         <w:t>Flask</w:t>
       </w:r>
       <w:r>
-        <w:t>等，有很多成熟的模板技术。</w:t>
-      </w:r>
-    </w:p>
-    <w:p>
-      <w:pPr>
-        <w:pStyle w:val="afe"/>
-      </w:pPr>
-      <w:r>
-        <w:t>本文提到的交互式应用选取</w:t>
+        <w:t>微小，但是很功能健全。框架中</w:t>
+      </w:r>
+      <w:r>
+        <w:t>的</w:t>
+      </w:r>
+      <w:r>
+        <w:t>“</w:t>
+      </w:r>
+      <w:r>
+        <w:t>微</w:t>
+      </w:r>
+      <w:r>
+        <w:t>”</w:t>
+      </w:r>
+      <w:r>
+        <w:t>意味着</w:t>
       </w:r>
       <w:r>
         <w:t>Flask</w:t>
       </w:r>
       <w:r>
-        <w:t>作为</w:t>
-      </w:r>
-      <w:r>
-        <w:t>Python</w:t>
-      </w:r>
-      <w:r>
-        <w:t xml:space="preserve"> </w:t>
-      </w:r>
-      <w:r>
-        <w:t>Web</w:t>
-      </w:r>
-      <w:r>
-        <w:t>开发选用的框架。</w:t>
-      </w:r>
-    </w:p>
-    <w:p>
-      <w:pPr>
-        <w:pStyle w:val="afe"/>
-      </w:pPr>
-      <w:r>
-        <w:t>相对比</w:t>
-      </w:r>
-      <w:r>
-        <w:t>D</w:t>
-      </w:r>
-      <w:r>
-        <w:t>jan</w:t>
-      </w:r>
-      <w:r>
-        <w:t>go</w:t>
-      </w:r>
-      <w:r>
-        <w:t>，</w:t>
+        <w:t>在保持核心简洁并且容易扩展，它并不为使用用户做太多决策上的先入为主的判断，比如应该使用哪一种数据库等等，与此同时</w:t>
       </w:r>
       <w:r>
         <w:t>Flask</w:t>
       </w:r>
       <w:r>
-        <w:t>的</w:t>
-      </w:r>
-      <w:r>
-        <w:t>ORM</w:t>
-      </w:r>
-      <w:r>
-        <w:t>入侵并不严重。</w:t>
-      </w:r>
-      <w:r>
-        <w:t>它</w:t>
-      </w:r>
-      <w:r>
-        <w:t>更倾向于</w:t>
-      </w:r>
-      <w:r>
-        <w:t>一个</w:t>
-      </w:r>
-      <w:r>
-        <w:t>M</w:t>
-      </w:r>
-      <w:r>
-        <w:t xml:space="preserve">irco </w:t>
-      </w:r>
-      <w:r>
-        <w:t>Web</w:t>
-      </w:r>
-      <w:r>
-        <w:t xml:space="preserve"> </w:t>
-      </w:r>
-      <w:r>
-        <w:t>框架。</w:t>
-      </w:r>
-      <w:r>
-        <w:t>Flask</w:t>
-      </w:r>
-      <w:r>
-        <w:t>虽然是个轻量级框架，但并不意味着要将整个应用在一个</w:t>
-      </w:r>
-      <w:r>
-        <w:t>Python</w:t>
-      </w:r>
-      <w:r>
-        <w:t>文件中实现（虽然是可以实现的）。</w:t>
-      </w:r>
-      <w:r>
-        <w:t>Flask</w:t>
-      </w:r>
-      <w:r>
-        <w:t>微小，但是很功能健全。框架中</w:t>
-      </w:r>
-      <w:r>
-        <w:t>的</w:t>
-      </w:r>
-      <w:r>
-        <w:t>“</w:t>
-      </w:r>
-      <w:r>
-        <w:t>微</w:t>
-      </w:r>
-      <w:r>
-        <w:t>”</w:t>
-      </w:r>
-      <w:r>
-        <w:t>意味着</w:t>
-      </w:r>
-      <w:r>
-        <w:t>Flask</w:t>
-      </w:r>
-      <w:r>
-        <w:t>在保持核心简洁并且容易扩展，它并不为使用用户做太多决策上的先入为主的判断，比如应该使用哪一种数据库等等，与此同时</w:t>
-      </w:r>
-      <w:r>
-        <w:t>Flask</w:t>
-      </w:r>
-      <w:r>
-        <w:t>本身的模板引擎也容易替换，一切都由开发和来掌握</w:t>
+        <w:t>本身的模板引擎也容易替换，一切都由开发</w:t>
+      </w:r>
+      <w:r>
+        <w:t>来掌握</w:t>
       </w:r>
       <w:r>
         <w:rPr>
@@ -13479,7 +13624,7 @@
         <w:t>在</w:t>
       </w:r>
       <w:r>
-        <w:t xml:space="preserve"> SQLAlchemy </w:t>
+        <w:t xml:space="preserve">SQLAlchemy </w:t>
       </w:r>
       <w:r>
         <w:t>或其它数据库工具中实现更高级的模式，酌情引入非关系型数据持久化。</w:t>
@@ -13548,7 +13693,16 @@
         <w:t>Flask</w:t>
       </w:r>
       <w:r>
-        <w:t>的设计思想是为应用建立良好的基础，其他的有开发者来选择扩展。</w:t>
+        <w:t>的设计思想是为应用建立良好的基础，其他的</w:t>
+      </w:r>
+      <w:r>
+        <w:rPr>
+          <w:rFonts w:hint="eastAsia"/>
+        </w:rPr>
+        <w:t>由</w:t>
+      </w:r>
+      <w:r>
+        <w:t>开发者来选择扩展。</w:t>
       </w:r>
     </w:p>
     <w:p>
@@ -13631,7 +13785,16 @@
         <w:pStyle w:val="afe"/>
       </w:pPr>
       <w:r>
-        <w:t>关系型数据库在一些数据敏感的应用中表现不佳性能，例如高流量网站的网页服务，为巨量文档创建索引等。关系型数据库主要被调整用于执行规模小但读写频繁，或者大量极少写访问的事务。常见的关系型数据库有</w:t>
+        <w:t>关系型数据库在一些数据敏感的应用中</w:t>
+      </w:r>
+      <w:r>
+        <w:t>性能</w:t>
+      </w:r>
+      <w:r>
+        <w:t>表现不佳</w:t>
+      </w:r>
+      <w:r>
+        <w:t>，例如高流量网站的网页服务，为巨量文档创建索引等。关系型数据库主要被调整用于执行规模小但读写频繁，或者大量极少写访问的事务。常见的关系型数据库有</w:t>
       </w:r>
       <w:r>
         <w:t>MySQL</w:t>
@@ -13693,9 +13856,6 @@
         <w:t>Value</w:t>
       </w:r>
       <w:r>
-        <w:t xml:space="preserve"> </w:t>
-      </w:r>
-      <w:r>
         <w:t>存储和文档数据库的优点，而不是单纯的反对</w:t>
       </w:r>
       <w:r>
@@ -13732,11 +13892,9 @@
       <w:r>
         <w:t xml:space="preserve">2-1 </w:t>
       </w:r>
-      <w:proofErr w:type="spellStart"/>
-      <w:r>
-        <w:t>Nosql</w:t>
-      </w:r>
-      <w:proofErr w:type="spellEnd"/>
+      <w:r>
+        <w:t>NoSQL</w:t>
+      </w:r>
       <w:r>
         <w:t>数据库类型</w:t>
       </w:r>
@@ -13977,10 +14135,10 @@
             </w:r>
             <w:r>
               <w:rPr>
-                <w:rFonts w:ascii="宋体" w:eastAsia="宋体" w:hAnsi="宋体"/>
-                <w:color w:val="000000" w:themeColor="text1"/>
-              </w:rPr>
-              <w:t>GO</w:t>
+                <w:rFonts w:ascii="宋体" w:eastAsia="宋体" w:hAnsi="宋体" w:hint="eastAsia"/>
+                <w:color w:val="000000" w:themeColor="text1"/>
+              </w:rPr>
+              <w:t>go</w:t>
             </w:r>
             <w:r>
               <w:rPr>
@@ -14175,7 +14333,7 @@
                 <w:color w:val="000000" w:themeColor="text1"/>
               </w:rPr>
             </w:pPr>
-            <w:hyperlink r:id="rId21" w:tooltip="Neo4j（页面不存在）" w:history="1">
+            <w:hyperlink r:id="rId23" w:tooltip="Neo4j（页面不存在）" w:history="1">
               <w:r>
                 <w:rPr>
                   <w:rFonts w:ascii="宋体" w:eastAsia="宋体" w:hAnsi="宋体"/>
@@ -14192,24 +14350,12 @@
               <w:t>，</w:t>
             </w:r>
             <w:r>
-              <w:rPr>
-                <w:rFonts w:ascii="宋体" w:eastAsia="宋体" w:hAnsi="宋体"/>
-                <w:color w:val="000000" w:themeColor="text1"/>
-              </w:rPr>
               <w:fldChar w:fldCharType="begin"/>
             </w:r>
             <w:r>
-              <w:rPr>
-                <w:rFonts w:ascii="宋体" w:eastAsia="宋体" w:hAnsi="宋体"/>
-                <w:color w:val="000000" w:themeColor="text1"/>
-              </w:rPr>
               <w:instrText xml:space="preserve"> HYPERLINK "https://zh.wikipedia.org/w/index.php?title=DEX_(%E5%9B%BE%E6%95%B0%E6%8D%AE%E5%BA%93)&amp;action=edit&amp;redlink=1" </w:instrText>
             </w:r>
             <w:r>
-              <w:rPr>
-                <w:rFonts w:ascii="宋体" w:eastAsia="宋体" w:hAnsi="宋体"/>
-                <w:color w:val="000000" w:themeColor="text1"/>
-              </w:rPr>
               <w:fldChar w:fldCharType="separate"/>
             </w:r>
             <w:r>
@@ -14409,7 +14555,7 @@
       </w:r>
       <w:r>
         <w:rPr>
-          <w:rFonts w:ascii="微软雅黑" w:eastAsia="微软雅黑" w:hAnsi="微软雅黑" w:cs="微软雅黑" w:hint="eastAsia"/>
+          <w:rFonts w:ascii="Heiti SC" w:eastAsia="Heiti SC" w:hAnsi="Heiti SC" w:cs="Heiti SC"/>
         </w:rPr>
         <w:t>⼀</w:t>
       </w:r>
@@ -14418,7 +14564,7 @@
       </w:r>
       <w:r>
         <w:rPr>
-          <w:rFonts w:ascii="微软雅黑" w:eastAsia="微软雅黑" w:hAnsi="微软雅黑" w:cs="微软雅黑" w:hint="eastAsia"/>
+          <w:rFonts w:ascii="Heiti SC" w:eastAsia="Heiti SC" w:hAnsi="Heiti SC" w:cs="Heiti SC"/>
         </w:rPr>
         <w:t>⻚</w:t>
       </w:r>
@@ -14427,7 +14573,7 @@
       </w:r>
       <w:r>
         <w:rPr>
-          <w:rFonts w:ascii="微软雅黑" w:eastAsia="微软雅黑" w:hAnsi="微软雅黑" w:cs="微软雅黑" w:hint="eastAsia"/>
+          <w:rFonts w:ascii="Heiti SC" w:eastAsia="Heiti SC" w:hAnsi="Heiti SC" w:cs="Heiti SC"/>
         </w:rPr>
         <w:t>⼀</w:t>
       </w:r>
@@ -14436,7 +14582,7 @@
       </w:r>
       <w:r>
         <w:rPr>
-          <w:rFonts w:ascii="微软雅黑" w:eastAsia="微软雅黑" w:hAnsi="微软雅黑" w:cs="微软雅黑" w:hint="eastAsia"/>
+          <w:rFonts w:ascii="Heiti SC" w:eastAsia="Heiti SC" w:hAnsi="Heiti SC" w:cs="Heiti SC"/>
         </w:rPr>
         <w:t>⻚</w:t>
       </w:r>
@@ -14445,7 +14591,7 @@
       </w:r>
       <w:r>
         <w:rPr>
-          <w:rFonts w:ascii="微软雅黑" w:eastAsia="微软雅黑" w:hAnsi="微软雅黑" w:cs="微软雅黑" w:hint="eastAsia"/>
+          <w:rFonts w:ascii="Heiti SC" w:eastAsia="Heiti SC" w:hAnsi="Heiti SC" w:cs="Heiti SC"/>
         </w:rPr>
         <w:t>⻚</w:t>
       </w:r>
@@ -14454,7 +14600,7 @@
       </w:r>
       <w:r>
         <w:rPr>
-          <w:rFonts w:ascii="微软雅黑" w:eastAsia="微软雅黑" w:hAnsi="微软雅黑" w:cs="微软雅黑" w:hint="eastAsia"/>
+          <w:rFonts w:ascii="Heiti SC" w:eastAsia="Heiti SC" w:hAnsi="Heiti SC" w:cs="Heiti SC"/>
         </w:rPr>
         <w:t>⽽</w:t>
       </w:r>
@@ -14463,7 +14609,7 @@
       </w:r>
       <w:r>
         <w:rPr>
-          <w:rFonts w:ascii="微软雅黑" w:eastAsia="微软雅黑" w:hAnsi="微软雅黑" w:cs="微软雅黑" w:hint="eastAsia"/>
+          <w:rFonts w:ascii="Heiti SC" w:eastAsia="Heiti SC" w:hAnsi="Heiti SC" w:cs="Heiti SC"/>
         </w:rPr>
         <w:t>⾏</w:t>
       </w:r>
@@ -14485,7 +14631,7 @@
       </w:pPr>
       <w:r>
         <w:rPr>
-          <w:rFonts w:ascii="微软雅黑" w:eastAsia="微软雅黑" w:hAnsi="微软雅黑" w:cs="微软雅黑" w:hint="eastAsia"/>
+          <w:rFonts w:ascii="Heiti SC" w:eastAsia="Heiti SC" w:hAnsi="Heiti SC" w:cs="Heiti SC"/>
         </w:rPr>
         <w:t>⾮</w:t>
       </w:r>
@@ -14494,7 +14640,7 @@
       </w:r>
       <w:r>
         <w:rPr>
-          <w:rFonts w:ascii="微软雅黑" w:eastAsia="微软雅黑" w:hAnsi="微软雅黑" w:cs="微软雅黑" w:hint="eastAsia"/>
+          <w:rFonts w:ascii="Heiti SC" w:eastAsia="Heiti SC" w:hAnsi="Heiti SC" w:cs="Heiti SC"/>
         </w:rPr>
         <w:t>⽆</w:t>
       </w:r>
@@ -14511,7 +14657,7 @@
       </w:pPr>
       <w:r>
         <w:rPr>
-          <w:rFonts w:ascii="微软雅黑" w:eastAsia="微软雅黑" w:hAnsi="微软雅黑" w:cs="微软雅黑" w:hint="eastAsia"/>
+          <w:rFonts w:ascii="Heiti SC" w:eastAsia="Heiti SC" w:hAnsi="Heiti SC" w:cs="Heiti SC"/>
         </w:rPr>
         <w:t>⾮</w:t>
       </w:r>
@@ -14520,7 +14666,7 @@
       </w:r>
       <w:r>
         <w:rPr>
-          <w:rFonts w:ascii="微软雅黑" w:eastAsia="微软雅黑" w:hAnsi="微软雅黑" w:cs="微软雅黑" w:hint="eastAsia"/>
+          <w:rFonts w:ascii="Heiti SC" w:eastAsia="Heiti SC" w:hAnsi="Heiti SC" w:cs="Heiti SC"/>
         </w:rPr>
         <w:t>⻚</w:t>
       </w:r>
@@ -14529,7 +14675,7 @@
       </w:r>
       <w:r>
         <w:rPr>
-          <w:rFonts w:ascii="微软雅黑" w:eastAsia="微软雅黑" w:hAnsi="微软雅黑" w:cs="微软雅黑" w:hint="eastAsia"/>
+          <w:rFonts w:ascii="Heiti SC" w:eastAsia="Heiti SC" w:hAnsi="Heiti SC" w:cs="Heiti SC"/>
         </w:rPr>
         <w:t>⼀</w:t>
       </w:r>
@@ -14538,7 +14684,7 @@
       </w:r>
       <w:r>
         <w:rPr>
-          <w:rFonts w:ascii="微软雅黑" w:eastAsia="微软雅黑" w:hAnsi="微软雅黑" w:cs="微软雅黑" w:hint="eastAsia"/>
+          <w:rFonts w:ascii="Heiti SC" w:eastAsia="Heiti SC" w:hAnsi="Heiti SC" w:cs="Heiti SC"/>
         </w:rPr>
         <w:t>⻚</w:t>
       </w:r>
@@ -14547,7 +14693,7 @@
       </w:r>
       <w:r>
         <w:rPr>
-          <w:rFonts w:ascii="微软雅黑" w:eastAsia="微软雅黑" w:hAnsi="微软雅黑" w:cs="微软雅黑" w:hint="eastAsia"/>
+          <w:rFonts w:ascii="Heiti SC" w:eastAsia="Heiti SC" w:hAnsi="Heiti SC" w:cs="Heiti SC"/>
         </w:rPr>
         <w:t>⼀</w:t>
       </w:r>
@@ -14556,7 +14702,7 @@
       </w:r>
       <w:r>
         <w:rPr>
-          <w:rFonts w:ascii="微软雅黑" w:eastAsia="微软雅黑" w:hAnsi="微软雅黑" w:cs="微软雅黑" w:hint="eastAsia"/>
+          <w:rFonts w:ascii="Heiti SC" w:eastAsia="Heiti SC" w:hAnsi="Heiti SC" w:cs="Heiti SC"/>
         </w:rPr>
         <w:t>⾏</w:t>
       </w:r>
@@ -14565,23 +14711,12 @@
       </w:r>
       <w:r>
         <w:rPr>
-          <w:rFonts w:ascii="微软雅黑" w:eastAsia="微软雅黑" w:hAnsi="微软雅黑" w:cs="微软雅黑" w:hint="eastAsia"/>
+          <w:rFonts w:ascii="Heiti SC" w:eastAsia="Heiti SC" w:hAnsi="Heiti SC" w:cs="Heiti SC"/>
         </w:rPr>
         <w:t>⼀</w:t>
       </w:r>
       <w:r>
         <w:t>条索引记录。</w:t>
-      </w:r>
-      <w:r>
-        <w:t xml:space="preserve"> </w:t>
-      </w:r>
-    </w:p>
-    <w:p>
-      <w:pPr>
-        <w:pStyle w:val="afe"/>
-      </w:pPr>
-      <w:r>
-        <w:t>优缺点：</w:t>
       </w:r>
       <w:r>
         <w:t xml:space="preserve"> </w:t>
@@ -14632,7 +14767,7 @@
       </w:r>
       <w:r>
         <w:rPr>
-          <w:rFonts w:ascii="微软雅黑" w:eastAsia="微软雅黑" w:hAnsi="微软雅黑" w:cs="微软雅黑" w:hint="eastAsia"/>
+          <w:rFonts w:ascii="Heiti SC" w:eastAsia="Heiti SC" w:hAnsi="Heiti SC" w:cs="Heiti SC"/>
         </w:rPr>
         <w:t>⾮</w:t>
       </w:r>
@@ -14659,7 +14794,7 @@
       </w:r>
       <w:r>
         <w:rPr>
-          <w:rFonts w:ascii="微软雅黑" w:eastAsia="微软雅黑" w:hAnsi="微软雅黑" w:cs="微软雅黑" w:hint="eastAsia"/>
+          <w:rFonts w:ascii="Heiti SC" w:eastAsia="Heiti SC" w:hAnsi="Heiti SC" w:cs="Heiti SC"/>
         </w:rPr>
         <w:t>⽐</w:t>
       </w:r>
@@ -14668,7 +14803,7 @@
       </w:r>
       <w:r>
         <w:rPr>
-          <w:rFonts w:ascii="微软雅黑" w:eastAsia="微软雅黑" w:hAnsi="微软雅黑" w:cs="微软雅黑" w:hint="eastAsia"/>
+          <w:rFonts w:ascii="Heiti SC" w:eastAsia="Heiti SC" w:hAnsi="Heiti SC" w:cs="Heiti SC"/>
         </w:rPr>
         <w:t>⾏</w:t>
       </w:r>
@@ -14677,7 +14812,7 @@
       </w:r>
       <w:r>
         <w:rPr>
-          <w:rFonts w:ascii="微软雅黑" w:eastAsia="微软雅黑" w:hAnsi="微软雅黑" w:cs="微软雅黑" w:hint="eastAsia"/>
+          <w:rFonts w:ascii="Heiti SC" w:eastAsia="Heiti SC" w:hAnsi="Heiti SC" w:cs="Heiti SC"/>
         </w:rPr>
         <w:t>⼩</w:t>
       </w:r>
@@ -14686,7 +14821,7 @@
       </w:r>
       <w:r>
         <w:rPr>
-          <w:rFonts w:ascii="微软雅黑" w:eastAsia="微软雅黑" w:hAnsi="微软雅黑" w:cs="微软雅黑" w:hint="eastAsia"/>
+          <w:rFonts w:ascii="Heiti SC" w:eastAsia="Heiti SC" w:hAnsi="Heiti SC" w:cs="Heiti SC"/>
         </w:rPr>
         <w:t>⻚</w:t>
       </w:r>
@@ -14695,7 +14830,7 @@
       </w:r>
       <w:r>
         <w:rPr>
-          <w:rFonts w:ascii="微软雅黑" w:eastAsia="微软雅黑" w:hAnsi="微软雅黑" w:cs="微软雅黑" w:hint="eastAsia"/>
+          <w:rFonts w:ascii="Heiti SC" w:eastAsia="Heiti SC" w:hAnsi="Heiti SC" w:cs="Heiti SC"/>
         </w:rPr>
         <w:t>⻚</w:t>
       </w:r>
@@ -14704,7 +14839,7 @@
       </w:r>
       <w:r>
         <w:rPr>
-          <w:rFonts w:ascii="微软雅黑" w:eastAsia="微软雅黑" w:hAnsi="微软雅黑" w:cs="微软雅黑" w:hint="eastAsia"/>
+          <w:rFonts w:ascii="Heiti SC" w:eastAsia="Heiti SC" w:hAnsi="Heiti SC" w:cs="Heiti SC"/>
         </w:rPr>
         <w:t>⼀</w:t>
       </w:r>
@@ -14713,7 +14848,7 @@
       </w:r>
       <w:r>
         <w:rPr>
-          <w:rFonts w:ascii="微软雅黑" w:eastAsia="微软雅黑" w:hAnsi="微软雅黑" w:cs="微软雅黑" w:hint="eastAsia"/>
+          <w:rFonts w:ascii="Heiti SC" w:eastAsia="Heiti SC" w:hAnsi="Heiti SC" w:cs="Heiti SC"/>
         </w:rPr>
         <w:t>⻚</w:t>
       </w:r>
@@ -14728,7 +14863,7 @@
       </w:r>
       <w:r>
         <w:rPr>
-          <w:rFonts w:ascii="微软雅黑" w:eastAsia="微软雅黑" w:hAnsi="微软雅黑" w:cs="微软雅黑" w:hint="eastAsia"/>
+          <w:rFonts w:ascii="Heiti SC" w:eastAsia="Heiti SC" w:hAnsi="Heiti SC" w:cs="Heiti SC"/>
         </w:rPr>
         <w:t>⼤</w:t>
       </w:r>
@@ -14842,7 +14977,19 @@
         <w:t>Innodb</w:t>
       </w:r>
       <w:r>
-        <w:t>还支持行锁。查询的开销主要分为两部分，一部分是查询本身的计算时间，另外一部分是查询等待的时间。查询本身的计算时间和索引的建立息息相关，查询等待的时候则和锁想过，减少表锁等待的时间，将大大的提高读取的性能。</w:t>
+        <w:t>还支持行锁。查询的开销主要分为两部分，一部分是查询本身的计算时间，另外一部分是查询等待的时间。</w:t>
+      </w:r>
+      <w:r>
+        <w:t>查询本身的计算时间和索引的建立息息相关，查询等待的时候则和锁</w:t>
+      </w:r>
+      <w:r>
+        <w:rPr>
+          <w:rFonts w:hint="eastAsia"/>
+        </w:rPr>
+        <w:t>相关</w:t>
+      </w:r>
+      <w:r>
+        <w:t>，减少表锁等待的时间，将大大的提高读取的性能。</w:t>
       </w:r>
     </w:p>
     <w:p>
@@ -14882,16 +15029,90 @@
         <w:t>RDBMS</w:t>
       </w:r>
       <w:r>
-        <w:t>）的的新型数据库。</w:t>
+        <w:t>）</w:t>
+      </w:r>
+      <w:r>
+        <w:t>的新型数据库。</w:t>
+      </w:r>
+      <w:r>
+        <w:t>No</w:t>
+      </w:r>
+      <w:r>
+        <w:rPr>
+          <w:rFonts w:hint="eastAsia"/>
+        </w:rPr>
+        <w:t>SQL</w:t>
+      </w:r>
+      <w:r>
+        <w:t>是非关系型数据存储的广义定义。</w:t>
+      </w:r>
+    </w:p>
+    <w:p>
+      <w:pPr>
+        <w:pStyle w:val="afe"/>
+      </w:pPr>
+      <w:r>
+        <w:t xml:space="preserve">1. </w:t>
+      </w:r>
+      <w:r>
+        <w:t>易扩展，</w:t>
+      </w:r>
+      <w:r>
+        <w:t>NoSQL</w:t>
+      </w:r>
+      <w:r>
+        <w:t>数据库种类繁多，但是一个共同的特点都是去掉关系数据库的关系型特性。数据之间无关系，这样就非常容易扩展。也无形之间，在架构的层面上带来了可扩展的能力。</w:t>
+      </w:r>
+    </w:p>
+    <w:p>
+      <w:pPr>
+        <w:pStyle w:val="afe"/>
+      </w:pPr>
+      <w:r>
+        <w:t xml:space="preserve">2. </w:t>
+      </w:r>
+      <w:r>
+        <w:t>高性能，尤其在大数据量下，同样表现优秀。这得益于它的无关系性，数据库的结构简单。</w:t>
+      </w:r>
+    </w:p>
+    <w:p>
+      <w:pPr>
+        <w:pStyle w:val="afe"/>
+      </w:pPr>
+      <w:r>
+        <w:t xml:space="preserve">3. </w:t>
+      </w:r>
+      <w:r>
+        <w:t>灵活的数据模型，</w:t>
+      </w:r>
+      <w:r>
+        <w:t>NoSQL</w:t>
+      </w:r>
+      <w:r>
+        <w:t>无需事先为要存储的数据建立字段，随时可以存储自定义的数据格式。</w:t>
+      </w:r>
+    </w:p>
+    <w:p>
+      <w:pPr>
+        <w:pStyle w:val="afe"/>
+      </w:pPr>
+      <w:r>
+        <w:t>Redis</w:t>
+      </w:r>
+      <w:r>
+        <w:t>是各大公司通常采用的</w:t>
       </w:r>
       <w:r>
         <w:t>Nosql</w:t>
       </w:r>
       <w:r>
-        <w:t> </w:t>
-      </w:r>
-      <w:r>
-        <w:t>是非关系型数据存储的广义定义。</w:t>
+        <w:t xml:space="preserve"> Key-Value</w:t>
+      </w:r>
+      <w:r>
+        <w:t>类型</w:t>
+      </w:r>
+      <w:r>
+        <w:t>存储技术。</w:t>
       </w:r>
     </w:p>
     <w:p>
@@ -14899,80 +15120,12 @@
         <w:pStyle w:val="afe"/>
       </w:pPr>
       <w:r>
-        <w:t xml:space="preserve">1. </w:t>
-      </w:r>
-      <w:r>
-        <w:t>易扩展，</w:t>
-      </w:r>
-      <w:r>
-        <w:t>Nosql</w:t>
-      </w:r>
-      <w:r>
-        <w:t>数据库种类繁多，但是一个共同的特点都是去掉关系数据库的关系型特性。数据之间无关系，这样就非常容易扩展。也无形之间，在架构的层面上带来了可扩展的能力。</w:t>
-      </w:r>
-    </w:p>
-    <w:p>
-      <w:pPr>
-        <w:pStyle w:val="afe"/>
-      </w:pPr>
-      <w:r>
-        <w:t xml:space="preserve">2. </w:t>
-      </w:r>
-      <w:r>
-        <w:t>高性能，尤其在大数据量下，同样表现优秀。这得益于它的无关系性，数据库的结构简单。</w:t>
-      </w:r>
-    </w:p>
-    <w:p>
-      <w:pPr>
-        <w:pStyle w:val="afe"/>
-      </w:pPr>
-      <w:r>
-        <w:t xml:space="preserve">3. </w:t>
-      </w:r>
-      <w:r>
-        <w:t>灵活的数据模型，</w:t>
-      </w:r>
-      <w:r>
-        <w:t>Nosql</w:t>
-      </w:r>
-      <w:r>
-        <w:t>无需事先为要存储的数据建立字段，随时可以存储自定义的数据格式。</w:t>
-      </w:r>
-    </w:p>
-    <w:p>
-      <w:pPr>
-        <w:pStyle w:val="afe"/>
-      </w:pPr>
-      <w:r>
         <w:t>Redis</w:t>
       </w:r>
       <w:r>
-        <w:t>是各大公司通常采用的</w:t>
-      </w:r>
-      <w:r>
-        <w:t>Nosql</w:t>
-      </w:r>
-      <w:r>
-        <w:t xml:space="preserve"> Key-Value</w:t>
-      </w:r>
-      <w:r>
-        <w:t>类型</w:t>
-      </w:r>
-      <w:r>
-        <w:t>存储技术。</w:t>
-      </w:r>
-    </w:p>
-    <w:p>
-      <w:pPr>
-        <w:pStyle w:val="afe"/>
-      </w:pPr>
-      <w:r>
-        <w:t>Redis</w:t>
-      </w:r>
-      <w:r>
         <w:t>使用</w:t>
       </w:r>
-      <w:hyperlink r:id="rId22" w:tooltip="ANSI C" w:history="1">
+      <w:hyperlink r:id="rId24" w:tooltip="ANSI C" w:history="1">
         <w:r>
           <w:t>ANSI C</w:t>
         </w:r>
@@ -14980,7 +15133,7 @@
       <w:r>
         <w:t>编写的</w:t>
       </w:r>
-      <w:hyperlink r:id="rId23" w:tooltip="开源" w:history="1">
+      <w:hyperlink r:id="rId25" w:tooltip="开源" w:history="1">
         <w:r>
           <w:t>开源</w:t>
         </w:r>
@@ -14988,7 +15141,7 @@
       <w:r>
         <w:t>、支持</w:t>
       </w:r>
-      <w:hyperlink r:id="rId24" w:tooltip="电脑网络" w:history="1">
+      <w:hyperlink r:id="rId26" w:tooltip="电脑网络" w:history="1">
         <w:r>
           <w:t>网络</w:t>
         </w:r>
@@ -14996,7 +15149,7 @@
       <w:r>
         <w:t>、基于</w:t>
       </w:r>
-      <w:hyperlink r:id="rId25" w:tooltip="内存" w:history="1">
+      <w:hyperlink r:id="rId27" w:tooltip="内存" w:history="1">
         <w:r>
           <w:t>内存</w:t>
         </w:r>
@@ -15004,7 +15157,7 @@
       <w:r>
         <w:t>、可选</w:t>
       </w:r>
-      <w:hyperlink r:id="rId26" w:history="1">
+      <w:hyperlink r:id="rId28" w:history="1">
         <w:r>
           <w:t>持久性</w:t>
         </w:r>
@@ -15012,7 +15165,7 @@
       <w:r>
         <w:t>的</w:t>
       </w:r>
-      <w:hyperlink r:id="rId27" w:history="1">
+      <w:hyperlink r:id="rId29" w:history="1">
         <w:r>
           <w:t>键值对存储数据库</w:t>
         </w:r>
@@ -15038,7 +15191,7 @@
       <w:r>
         <w:t>的开发由</w:t>
       </w:r>
-      <w:hyperlink r:id="rId28" w:history="1">
+      <w:hyperlink r:id="rId30" w:history="1">
         <w:r>
           <w:t>Redis</w:t>
         </w:r>
@@ -15073,7 +15226,7 @@
       <w:r>
         <w:t>月期间，其开发由</w:t>
       </w:r>
-      <w:hyperlink r:id="rId29" w:tooltip="Pivotal" w:history="1">
+      <w:hyperlink r:id="rId31" w:tooltip="Pivotal" w:history="1">
         <w:r>
           <w:t>Pivotal</w:t>
         </w:r>
@@ -15093,7 +15246,7 @@
       <w:r>
         <w:t>月之前，其开发由</w:t>
       </w:r>
-      <w:hyperlink r:id="rId30" w:tooltip="VMware" w:history="1">
+      <w:hyperlink r:id="rId32" w:tooltip="VMware" w:history="1">
         <w:r>
           <w:t>VMware</w:t>
         </w:r>
@@ -15122,61 +15275,22 @@
         <w:t>Redis</w:t>
       </w:r>
       <w:r>
-        <w:t xml:space="preserve"> </w:t>
-      </w:r>
-      <w:r>
-        <w:t>是</w:t>
-      </w:r>
-      <w:r>
-        <w:t xml:space="preserve"> </w:t>
-      </w:r>
-      <w:r>
-        <w:t>Key</w:t>
-      </w:r>
-      <w:r>
-        <w:t>-</w:t>
-      </w:r>
-      <w:r>
-        <w:t>Value</w:t>
-      </w:r>
-      <w:r>
-        <w:t xml:space="preserve"> </w:t>
-      </w:r>
-      <w:r>
-        <w:t>缓存数据库（基于内存），它是一项介于内存式缓存技术与关系型数据库中间的技术补充，它提供了强大的客户端</w:t>
-      </w:r>
-      <w:r>
-        <w:t xml:space="preserve"> Lua</w:t>
-      </w:r>
-      <w:r>
-        <w:t>、</w:t>
-      </w:r>
-      <w:r>
-        <w:t>Php</w:t>
-      </w:r>
-      <w:r>
-        <w:t>、</w:t>
-      </w:r>
-      <w:r>
-        <w:t>Python</w:t>
-      </w:r>
-      <w:r>
-        <w:t>、</w:t>
-      </w:r>
-      <w:r>
-        <w:t xml:space="preserve">Ruby </w:t>
-      </w:r>
-      <w:r>
-        <w:t>等，</w:t>
-      </w:r>
-      <w:r>
-        <w:t>Redis</w:t>
-      </w:r>
-      <w:r>
-        <w:t xml:space="preserve"> </w:t>
-      </w:r>
-      <w:r>
-        <w:t>分为五种数据类型：</w:t>
+        <w:t>是一项介于内存式缓存技术与关系型数据库中间的技术补充，</w:t>
+      </w:r>
+      <w:r>
+        <w:t>具</w:t>
+      </w:r>
+      <w:r>
+        <w:rPr>
+          <w:rFonts w:hint="eastAsia"/>
+        </w:rPr>
+        <w:t>有</w:t>
+      </w:r>
+      <w:r>
+        <w:t>丰富的键值数据类型</w:t>
+      </w:r>
+      <w:r>
+        <w:t>：</w:t>
       </w:r>
       <w:r>
         <w:t>String</w:t>
@@ -15280,7 +15394,10 @@
         <w:t>H</w:t>
       </w:r>
       <w:r>
-        <w:t xml:space="preserve">ttp </w:t>
+        <w:rPr>
+          <w:rFonts w:hint="eastAsia"/>
+        </w:rPr>
+        <w:t>TTP</w:t>
       </w:r>
       <w:r>
         <w:t>返回结果，减少</w:t>
@@ -15584,7 +15701,7 @@
         <w:t>支持诸如列表、集合或有序集合的交集、并集、查集等高级原子操作</w:t>
       </w:r>
       <w:r>
-        <w:t>;</w:t>
+        <w:t>；</w:t>
       </w:r>
       <w:r>
         <w:t>同时，如果键值的类型是普通数字，</w:t>
@@ -15640,10 +15757,25 @@
         <w:t>可以保持超过其机器本身内存大小的数据</w:t>
       </w:r>
       <w:r>
+        <w:t>。</w:t>
+      </w:r>
+      <w:r>
+        <w:rPr>
+          <w:rFonts w:hint="eastAsia"/>
+        </w:rPr>
+        <w:t>除此之外</w:t>
+      </w:r>
+      <w:r>
+        <w:t>，</w:t>
+      </w:r>
+      <w:r>
         <w:t>Redis</w:t>
       </w:r>
       <w:r>
-        <w:t>是数据存储在内存中，这是</w:t>
+        <w:t>将</w:t>
+      </w:r>
+      <w:r>
+        <w:t>数据存储在内存中，这是</w:t>
       </w:r>
       <w:r>
         <w:t>Redis</w:t>
@@ -15798,7 +15930,11 @@
         <w:t>Topic</w:t>
       </w:r>
       <w:r>
-        <w:t>的消息可以保存在一个或者多个服务器（</w:t>
+        <w:t>的消息可以保存在一个或者多</w:t>
+      </w:r>
+      <w:r>
+        <w:lastRenderedPageBreak/>
+        <w:t>个服务器（</w:t>
       </w:r>
       <w:r>
         <w:t>Broker</w:t>
@@ -15810,11 +15946,7 @@
         <w:t>Topic</w:t>
       </w:r>
       <w:r>
-        <w:t>即可发布消息。物</w:t>
-      </w:r>
-      <w:r>
-        <w:lastRenderedPageBreak/>
-        <w:t>理上把</w:t>
+        <w:t>即可发布消息。物理上把</w:t>
       </w:r>
       <w:r>
         <w:t>Topic</w:t>
@@ -15945,7 +16077,19 @@
         </w:rPr>
       </w:pPr>
       <w:r>
-        <w:t>本章主要介绍微服务架构的设计原则，包括单一，轻量级，分散的数据管理和独立部署。以及基于微服务架构的</w:t>
+        <w:t>本章主要介绍微服务</w:t>
+      </w:r>
+      <w:r>
+        <w:t>架构的设计原则，包括单一，轻量级，分散的数据管理和独立部署。</w:t>
+      </w:r>
+      <w:r>
+        <w:rPr>
+          <w:rFonts w:hint="eastAsia"/>
+        </w:rPr>
+        <w:t>介绍</w:t>
+      </w:r>
+      <w:r>
+        <w:t>基于微服务架构的</w:t>
       </w:r>
       <w:r>
         <w:t>Web</w:t>
@@ -15984,7 +16128,13 @@
         <w:t>技术，开发语言</w:t>
       </w:r>
       <w:r>
-        <w:t>，数据持久化技术，异步消息队列等。并针对于业务特性，对不同的服务端开发技术的相关功能技术点进行介绍。</w:t>
+        <w:t>，数据持久化技术，异步消</w:t>
+      </w:r>
+      <w:r>
+        <w:t>息队列等。并针对于业务特性，对不同的服务端开发技术的相关功能</w:t>
+      </w:r>
+      <w:r>
+        <w:t>点进行介绍。</w:t>
       </w:r>
     </w:p>
     <w:p>
@@ -16003,8 +16153,14 @@
       </w:pPr>
       <w:bookmarkStart w:id="29" w:name="_Toc503101688"/>
       <w:r>
+        <w:rPr>
+          <w:rFonts w:hint="eastAsia"/>
+        </w:rPr>
         <w:lastRenderedPageBreak/>
-        <w:t>微服务架构及模块总体设计</w:t>
+        <w:t>服务端</w:t>
+      </w:r>
+      <w:r>
+        <w:t>架构及模块总体设计</w:t>
       </w:r>
       <w:bookmarkEnd w:id="29"/>
     </w:p>
@@ -16078,7 +16234,16 @@
         <w:pStyle w:val="afe"/>
       </w:pPr>
       <w:r>
-        <w:t>用户的查询场景，查询问题相关的信息，比如说问题的名称，问题的描述，问题的图片，视频，问题的回答数，回答的内容等。</w:t>
+        <w:t>用户的查询场景，查询问题相关的信息，比如</w:t>
+      </w:r>
+      <w:r>
+        <w:t>问题的名称，问题的描述，问题的图片，视频，问题的回答数</w:t>
+      </w:r>
+      <w:r>
+        <w:t>目</w:t>
+      </w:r>
+      <w:r>
+        <w:t>，回答的内容等。</w:t>
       </w:r>
     </w:p>
     <w:p>
@@ -16124,6 +16289,9 @@
       <w:r>
         <w:t>对业务逻辑的处理都有一定要求</w:t>
       </w:r>
+      <w:r>
+        <w:t>。</w:t>
+      </w:r>
     </w:p>
     <w:p>
       <w:pPr>
@@ -16141,7 +16309,40 @@
         <w:pStyle w:val="afe"/>
       </w:pPr>
       <w:r>
-        <w:t>交互式应用对服务架构的可扩展性有一定要求，微服务的架构模式很好的满足了这个需求，各个为服务之间高内聚低耦合，不同微服务模块开发交付互不影响，良好的支持了服务端的扩展性，是更加灵活的服务端架构。</w:t>
+        <w:t>交互式应用对服务架构的</w:t>
+      </w:r>
+      <w:r>
+        <w:t>可扩展性有一定要求，微服务的架构模式很好的满足了这个需求，各个</w:t>
+      </w:r>
+      <w:r>
+        <w:rPr>
+          <w:rFonts w:hint="eastAsia"/>
+        </w:rPr>
+        <w:t>微</w:t>
+      </w:r>
+      <w:r>
+        <w:t>服务</w:t>
+      </w:r>
+      <w:r>
+        <w:t>模块之间高内聚低耦合，不同微服务模块开发交付互不影响。</w:t>
+      </w:r>
+      <w:r>
+        <w:rPr>
+          <w:rFonts w:hint="eastAsia"/>
+        </w:rPr>
+        <w:t>微服务</w:t>
+      </w:r>
+      <w:r>
+        <w:t>架构</w:t>
+      </w:r>
+      <w:r>
+        <w:t>良好的支持了服务端</w:t>
+      </w:r>
+      <w:r>
+        <w:t>开发</w:t>
+      </w:r>
+      <w:r>
+        <w:t>的扩展性，是更加灵活的服务端架构。</w:t>
       </w:r>
       <w:bookmarkStart w:id="31" w:name="_Toc500714781"/>
       <w:bookmarkStart w:id="32" w:name="_Toc500714944"/>
@@ -16209,12 +16410,22 @@
       <w:pPr>
         <w:pStyle w:val="afe"/>
       </w:pPr>
+      <w:commentRangeStart w:id="36"/>
       <w:r>
         <w:t>1.</w:t>
       </w:r>
       <w:r>
         <w:t>松耦合和高内聚</w:t>
       </w:r>
+      <w:commentRangeEnd w:id="36"/>
+      <w:r>
+        <w:rPr>
+          <w:rStyle w:val="ac"/>
+          <w:noProof w:val="0"/>
+          <w:kern w:val="0"/>
+        </w:rPr>
+        <w:commentReference w:id="36"/>
+      </w:r>
     </w:p>
     <w:p>
       <w:pPr>
@@ -16240,7 +16451,11 @@
         <w:pStyle w:val="afe"/>
       </w:pPr>
       <w:r>
-        <w:t>随着业务需求的多样化，微服务模块应具备可拓展性，服务界限划分不清，功能考虑不完整，可能会导致不得不频繁的更改服务之间协作以及业务层面接口更改。接口的更改成本很高，所以在微服务最初设计时，</w:t>
+        <w:t>随着业务需求的多样化，微服务模块应具备可拓展性，服务界限划分不清，功能考虑不完整，可能会导致不得不频繁的更改服务之间协作以及业务层</w:t>
+      </w:r>
+      <w:r>
+        <w:lastRenderedPageBreak/>
+        <w:t>面接口更改。接口的更改成本很高，所以在微服务最初设计时，</w:t>
       </w:r>
       <w:r>
         <w:t>预留出相应扩展字段</w:t>
@@ -16254,7 +16469,6 @@
         <w:pStyle w:val="afe"/>
       </w:pPr>
       <w:r>
-        <w:lastRenderedPageBreak/>
         <w:t>所以花时间了解应用是做什么的，然后尝试识别出清晰的模块边界，这是划分服务之前</w:t>
       </w:r>
       <w:r>
@@ -16292,11 +16506,11 @@
         <w:t>：</w:t>
       </w:r>
       <w:r>
-        <w:t xml:space="preserve"> </w:t>
-      </w:r>
-      <w:r>
         <w:t>浏览问题，赞同或者关心此问题，去查看回答</w:t>
       </w:r>
+      <w:r>
+        <w:t>。</w:t>
+      </w:r>
     </w:p>
     <w:p>
       <w:pPr>
@@ -16332,6 +16546,9 @@
       <w:r>
         <w:t>回答其他问题</w:t>
       </w:r>
+      <w:r>
+        <w:t>。</w:t>
+      </w:r>
     </w:p>
     <w:p>
       <w:pPr>
@@ -16347,7 +16564,31 @@
         <w:t>：</w:t>
       </w:r>
       <w:r>
-        <w:t>主动浏览问题，回答问题。运营邀请用户回答擅长领域的问题，回答问题。</w:t>
+        <w:t>主动浏览问题后回答问题；被</w:t>
+      </w:r>
+      <w:r>
+        <w:t>邀请</w:t>
+      </w:r>
+      <w:r>
+        <w:t>其他用户</w:t>
+      </w:r>
+      <w:r>
+        <w:rPr>
+          <w:rFonts w:hint="eastAsia"/>
+        </w:rPr>
+        <w:t>邀请</w:t>
+      </w:r>
+      <w:r>
+        <w:t>回答擅长领域的问题</w:t>
+      </w:r>
+      <w:r>
+        <w:rPr>
+          <w:rFonts w:hint="eastAsia"/>
+        </w:rPr>
+        <w:t>后</w:t>
+      </w:r>
+      <w:r>
+        <w:t>回答问题。</w:t>
       </w:r>
     </w:p>
     <w:p>
@@ -16355,7 +16596,10 @@
         <w:pStyle w:val="afe"/>
       </w:pPr>
       <w:r>
-        <w:t>从上述的用户场景中，可以提炼出通用需求为：查询相关（浏览问题，浏览回答）；提交相关（提交问题，提交答案）；用户相关（用户之间的相互邀请，运营同学邀请回答）</w:t>
+        <w:t>从上述的用户场景中，可以提炼出通用需求为：查询相关（浏览问题，浏览回答）；提交相关（提交问题，提交答案）；用户相关（用户之间的相互邀请）</w:t>
+      </w:r>
+      <w:r>
+        <w:t>。</w:t>
       </w:r>
     </w:p>
     <w:p>
@@ -16376,6 +16620,9 @@
       <w:r>
         <w:t>基础服务：查询服务</w:t>
       </w:r>
+      <w:r>
+        <w:t>；</w:t>
+      </w:r>
     </w:p>
     <w:p>
       <w:pPr>
@@ -16387,6 +16634,9 @@
       <w:r>
         <w:t>提交服务：提交服务</w:t>
       </w:r>
+      <w:r>
+        <w:t>；</w:t>
+      </w:r>
     </w:p>
     <w:p>
       <w:pPr>
@@ -16397,6 +16647,9 @@
       </w:r>
       <w:r>
         <w:t>用户服务：邀请服务</w:t>
+      </w:r>
+      <w:r>
+        <w:t>。</w:t>
       </w:r>
     </w:p>
     <w:p>
@@ -16419,7 +16672,7 @@
           <w:szCs w:val="28"/>
         </w:rPr>
       </w:pPr>
-      <w:bookmarkStart w:id="36" w:name="_Toc503101691"/>
+      <w:bookmarkStart w:id="37" w:name="_Toc503101691"/>
       <w:r>
         <w:rPr>
           <w:rFonts w:ascii="黑体" w:eastAsia="黑体" w:hAnsi="黑体" w:cs="黑体"/>
@@ -16430,11 +16683,11 @@
         </w:rPr>
         <w:t>整体架构分析</w:t>
       </w:r>
-      <w:bookmarkStart w:id="37" w:name="_Toc500714785"/>
-      <w:bookmarkStart w:id="38" w:name="_Toc500714948"/>
-      <w:bookmarkEnd w:id="36"/>
+      <w:bookmarkStart w:id="38" w:name="_Toc500714785"/>
+      <w:bookmarkStart w:id="39" w:name="_Toc500714948"/>
       <w:bookmarkEnd w:id="37"/>
       <w:bookmarkEnd w:id="38"/>
+      <w:bookmarkEnd w:id="39"/>
     </w:p>
     <w:p>
       <w:pPr>
@@ -16456,7 +16709,7 @@
           <w:szCs w:val="20"/>
         </w:rPr>
       </w:pPr>
-      <w:bookmarkStart w:id="39" w:name="_Toc503101692"/>
+      <w:bookmarkStart w:id="40" w:name="_Toc503101692"/>
       <w:r>
         <w:rPr>
           <w:rStyle w:val="30"/>
@@ -16477,7 +16730,7 @@
         </w:rPr>
         <w:t>微服务架构设计</w:t>
       </w:r>
-      <w:bookmarkEnd w:id="39"/>
+      <w:bookmarkEnd w:id="40"/>
     </w:p>
     <w:p>
       <w:pPr>
@@ -16538,6 +16791,7 @@
           <w:noProof/>
           <w:color w:val="3E3E3E"/>
         </w:rPr>
+        <w:lastRenderedPageBreak/>
         <w:drawing>
           <wp:inline distT="0" distB="0" distL="0" distR="0" wp14:anchorId="522B9D60" wp14:editId="6E41578B">
             <wp:extent cx="4512395" cy="2942866"/>
@@ -16556,7 +16810,7 @@
                     </pic:cNvPicPr>
                   </pic:nvPicPr>
                   <pic:blipFill>
-                    <a:blip r:embed="rId31">
+                    <a:blip r:embed="rId33">
                       <a:extLst>
                         <a:ext uri="{28A0092B-C50C-407E-A947-70E740481C1C}">
                           <a14:useLocalDpi xmlns:a14="http://schemas.microsoft.com/office/drawing/2010/main" val="0"/>
@@ -16593,8 +16847,25 @@
         <w:pStyle w:val="afe"/>
       </w:pPr>
       <w:r>
-        <w:lastRenderedPageBreak/>
-        <w:t>整个服务端架构设计如上，</w:t>
+        <w:t>服务端架构设计如</w:t>
+      </w:r>
+      <w:r>
+        <w:rPr>
+          <w:rFonts w:hint="eastAsia"/>
+        </w:rPr>
+        <w:t>图</w:t>
+      </w:r>
+      <w:r>
+        <w:t>3-1</w:t>
+      </w:r>
+      <w:r>
+        <w:rPr>
+          <w:rFonts w:hint="eastAsia"/>
+        </w:rPr>
+        <w:t>所示</w:t>
+      </w:r>
+      <w:r>
+        <w:t>，</w:t>
       </w:r>
       <w:r>
         <w:t>API</w:t>
@@ -16706,7 +16977,7 @@
           <w:szCs w:val="20"/>
         </w:rPr>
       </w:pPr>
-      <w:bookmarkStart w:id="40" w:name="_Toc503101693"/>
+      <w:bookmarkStart w:id="41" w:name="_Toc503101693"/>
       <w:r>
         <w:rPr>
           <w:rStyle w:val="30"/>
@@ -16727,7 +16998,7 @@
         </w:rPr>
         <w:t>设计</w:t>
       </w:r>
-      <w:bookmarkEnd w:id="40"/>
+      <w:bookmarkEnd w:id="41"/>
     </w:p>
     <w:p>
       <w:pPr>
@@ -16737,7 +17008,31 @@
         <w:t>存储设计主要分析</w:t>
       </w:r>
       <w:r>
-        <w:t>在对应的业务需求场景下，整体的数据库架构设计模式，及选择的数据库类型。包括在使用关系型数据库存储</w:t>
+        <w:t>在对应的业务需求场景下，对</w:t>
+      </w:r>
+      <w:r>
+        <w:t>数据库</w:t>
+      </w:r>
+      <w:r>
+        <w:t>的架构及选</w:t>
+      </w:r>
+      <w:r>
+        <w:t>型。包括</w:t>
+      </w:r>
+      <w:r>
+        <w:t>何时使用关系型数据库，</w:t>
+      </w:r>
+      <w:r>
+        <w:rPr>
+          <w:rFonts w:hint="eastAsia"/>
+        </w:rPr>
+        <w:t>何时</w:t>
+      </w:r>
+      <w:r>
+        <w:t>使用非关系型数据库；</w:t>
+      </w:r>
+      <w:r>
+        <w:t>在使用关系型数据库存储</w:t>
       </w:r>
       <w:r>
         <w:t>时</w:t>
@@ -16746,47 +17041,347 @@
         <w:t>，</w:t>
       </w:r>
       <w:r>
-        <w:t>MySQL</w:t>
-      </w:r>
-      <w:r>
-        <w:t>的表结构的设计结构，字段的具体定义，并且对相应的查询场景进行数据库的优化，比如增加索引，增加</w:t>
-      </w:r>
-      <w:r>
-        <w:t>Redis</w:t>
+        <w:t>对数据库表结构的设计，字段的具体定义；并且</w:t>
+      </w:r>
+      <w:r>
+        <w:rPr>
+          <w:rFonts w:hint="eastAsia"/>
+        </w:rPr>
+        <w:t>针对</w:t>
+      </w:r>
+      <w:r>
+        <w:t>相应的查询场景进行数据库的优化，比如增加索引，增加</w:t>
       </w:r>
       <w:r>
         <w:t>缓存技术。</w:t>
       </w:r>
-      <w:bookmarkStart w:id="41" w:name="_Toc500714788"/>
-      <w:bookmarkStart w:id="42" w:name="_Toc500714951"/>
-      <w:bookmarkStart w:id="43" w:name="_Toc500714789"/>
-      <w:bookmarkStart w:id="44" w:name="_Toc500714952"/>
-      <w:bookmarkEnd w:id="41"/>
+      <w:bookmarkStart w:id="42" w:name="_Toc500714788"/>
+      <w:bookmarkStart w:id="43" w:name="_Toc500714951"/>
+      <w:bookmarkStart w:id="44" w:name="_Toc500714789"/>
+      <w:bookmarkStart w:id="45" w:name="_Toc500714952"/>
       <w:bookmarkEnd w:id="42"/>
       <w:bookmarkEnd w:id="43"/>
       <w:bookmarkEnd w:id="44"/>
-    </w:p>
-    <w:p>
-      <w:pPr>
-        <w:ind w:firstLineChars="0" w:firstLine="0"/>
-        <w:rPr>
-          <w:rFonts w:ascii="黑体" w:eastAsia="黑体" w:hAnsi="黑体"/>
+      <w:bookmarkEnd w:id="45"/>
+    </w:p>
+    <w:p>
+      <w:pPr>
+        <w:pStyle w:val="afe"/>
+      </w:pPr>
+      <w:r>
+        <w:t>关系型数据库</w:t>
+      </w:r>
+      <w:r>
+        <w:t>的事务使得存储</w:t>
+      </w:r>
+      <w:r>
+        <w:t>数据</w:t>
+      </w:r>
+      <w:r>
+        <w:t>具有</w:t>
+      </w:r>
+      <w:r>
+        <w:t>强一致</w:t>
+      </w:r>
+      <w:r>
+        <w:t>特</w:t>
+      </w:r>
+      <w:r>
+        <w:t>性，</w:t>
+      </w:r>
+      <w:r>
+        <w:t>有着不同的四种事务隔离级别</w:t>
+      </w:r>
+      <w:r>
+        <w:t>，</w:t>
+      </w:r>
+      <w:r>
+        <w:t>包括</w:t>
+      </w:r>
+      <w:r>
+        <w:t>Serializable</w:t>
+      </w:r>
+      <w:r>
+        <w:t>序列化，</w:t>
+      </w:r>
+      <w:r>
+        <w:t>Repeatable</w:t>
+      </w:r>
+      <w:r>
+        <w:t>可重复读，</w:t>
+      </w:r>
+      <w:r>
+        <w:t>ReadCommitted</w:t>
+      </w:r>
+      <w:r>
+        <w:t>读已提交和</w:t>
+      </w:r>
+      <w:r>
+        <w:t>ReadUncommitted</w:t>
+      </w:r>
+      <w:r>
+        <w:t>读未提交。级别越高，执行</w:t>
+      </w:r>
+      <w:r>
+        <w:t>效率</w:t>
+      </w:r>
+      <w:r>
+        <w:t>对应就越低，像是</w:t>
+      </w:r>
+      <w:r>
+        <w:t>Serializable</w:t>
+      </w:r>
+      <w:r>
+        <w:t>这种级别，在数据库中是以锁表的形式实现的，其他线程的调用只能在锁任务完成后进行。</w:t>
+      </w:r>
+      <w:r>
+        <w:t>MySQL</w:t>
+      </w:r>
+      <w:r>
+        <w:t>数据库支持上述四种隔离级别，它默认的隔离级别是</w:t>
+      </w:r>
+      <w:r>
+        <w:t>Repeatable R</w:t>
+      </w:r>
+      <w:r>
+        <w:t>ead</w:t>
+      </w:r>
+      <w:r>
+        <w:t>可重复读。</w:t>
+      </w:r>
+    </w:p>
+    <w:p>
+      <w:pPr>
+        <w:pStyle w:val="afe"/>
+      </w:pPr>
+      <w:r>
+        <w:t>关系型数据库的数据强一致特性，满足</w:t>
+      </w:r>
+      <w:r>
+        <w:t>大型的银行系统对数据的</w:t>
+      </w:r>
+      <w:r>
+        <w:t>严格的要求。</w:t>
+      </w:r>
+      <w:r>
+        <w:t>但</w:t>
+      </w:r>
+      <w:r>
+        <w:t>在互联网应用软件特别是</w:t>
+      </w:r>
+      <w:r>
+        <w:t>SNS</w:t>
+      </w:r>
+      <w:r>
+        <w:t>交互应用的设计中，有时对数据的强一致</w:t>
+      </w:r>
+      <w:r>
+        <w:lastRenderedPageBreak/>
+        <w:t>性要求的并不是那样高。比如说，用户上一秒获取的阅读数和下一秒的阅读数的增减，并不影响用户对软件的使用。但通常交互式应用软件，需要支持高并发高流量请求的设计。交互式应用通常会高并发的请求某些数据，对于传统的关系型数据库，高并发查询就是相应的瓶颈，这种时候我们则会选择用非关系型数据库</w:t>
+      </w:r>
+      <w:r>
+        <w:t>Nosql</w:t>
+      </w:r>
+      <w:r>
+        <w:t>进行存储。常用的非关系型数据库有</w:t>
+      </w:r>
+      <w:r>
+        <w:t>Redis</w:t>
+      </w:r>
+      <w:r>
+        <w:t>，</w:t>
+      </w:r>
+      <w:r>
+        <w:t>SpringDB</w:t>
+      </w:r>
+      <w:r>
+        <w:t>等。</w:t>
+      </w:r>
+    </w:p>
+    <w:p>
+      <w:pPr>
+        <w:pStyle w:val="afe"/>
+      </w:pPr>
+      <w:r>
+        <w:t>除此之外，某些场景考虑到：采用</w:t>
+      </w:r>
+      <w:r>
+        <w:t>Key-Value</w:t>
+      </w:r>
+      <w:r>
+        <w:t>存储方案主要考虑是数据量较大，采用</w:t>
+      </w:r>
+      <w:r>
+        <w:t>MySQL</w:t>
+      </w:r>
+      <w:r>
+        <w:t>存储对磁盘空间压力较大，且</w:t>
+      </w:r>
+      <w:r>
+        <w:t>MySQL</w:t>
+      </w:r>
+      <w:r>
+        <w:t>拆分扩展成本较高，故采用比较容易扩展的</w:t>
+      </w:r>
+      <w:r>
+        <w:t>Key-Value</w:t>
+      </w:r>
+      <w:r>
+        <w:t>存储系统，提高扩展性，以满足不同业务需求。</w:t>
+      </w:r>
+    </w:p>
+    <w:p>
+      <w:pPr>
+        <w:pStyle w:val="afe"/>
+      </w:pPr>
+      <w:r>
+        <w:t>我们根据业务场景的不同选取两种存储设计，一种是关系型数据库</w:t>
+      </w:r>
+      <w:r>
+        <w:t>MySQL</w:t>
+      </w:r>
+      <w:r>
+        <w:t>的存储设计，一种是非关系型数据库</w:t>
+      </w:r>
+      <w:r>
+        <w:t>Redis</w:t>
+      </w:r>
+      <w:r>
+        <w:t>的存储设计。</w:t>
+      </w:r>
+    </w:p>
+    <w:p>
+      <w:pPr>
+        <w:pStyle w:val="afe"/>
+      </w:pPr>
+      <w:r>
+        <w:t>在对于对并发读写能力要求极高，一致性要求不强的场景下，比如展示某个回答的阅读数（用户</w:t>
+      </w:r>
+      <w:r>
+        <w:t>A</w:t>
+      </w:r>
+      <w:r>
+        <w:t>看到的数目和用户</w:t>
+      </w:r>
+      <w:r>
+        <w:t>B</w:t>
+      </w:r>
+      <w:r>
+        <w:t>看到的数目不同完全不会影响用户体验），会选取非关系型数据库</w:t>
+      </w:r>
+      <w:r>
+        <w:t>Redis</w:t>
+      </w:r>
+      <w:r>
+        <w:t>来存储。</w:t>
+      </w:r>
+    </w:p>
+    <w:p>
+      <w:pPr>
+        <w:pStyle w:val="afe"/>
+      </w:pPr>
+      <w:r>
+        <w:t>在对于一串相对有联系的数据，比如一条邀请数据（我们会记录邀请的问题</w:t>
+      </w:r>
+      <w:r>
+        <w:t>ID</w:t>
+      </w:r>
+      <w:r>
+        <w:t>，邀请人</w:t>
+      </w:r>
+      <w:r>
+        <w:t>ID</w:t>
+      </w:r>
+      <w:r>
+        <w:t>，被邀请人</w:t>
+      </w:r>
+      <w:r>
+        <w:t>ID</w:t>
+      </w:r>
+      <w:r>
+        <w:t>，邀请时间，邀请结果等有联系的信息），会选取关系型数据库</w:t>
+      </w:r>
+      <w:r>
+        <w:t>MySQL</w:t>
+      </w:r>
+      <w:r>
+        <w:t>来存储。</w:t>
+      </w:r>
+    </w:p>
+    <w:p>
+      <w:pPr>
+        <w:pStyle w:val="afe"/>
+      </w:pPr>
+      <w:r>
+        <w:t>问题</w:t>
+      </w:r>
+      <w:r>
+        <w:t>/</w:t>
+      </w:r>
+      <w:r>
+        <w:t>答案等数据因为存在冷热，因此为了加快访问，加了层</w:t>
+      </w:r>
+      <w:r>
+        <w:t>Redis</w:t>
+      </w:r>
+      <w:r>
+        <w:t>的缓存。</w:t>
+      </w:r>
+      <w:r>
+        <w:t>除此之外，</w:t>
+      </w:r>
+      <w:r>
+        <w:t>对于业务上的一些需要维护的计数，时间戳等，有需要缓存，有需要持久化，因此使用</w:t>
+      </w:r>
+      <w:r>
+        <w:t>Redis</w:t>
+      </w:r>
+      <w:r>
+        <w:t>存储</w:t>
+      </w:r>
+      <w:r>
+        <w:t>。</w:t>
+      </w:r>
+    </w:p>
+    <w:p>
+      <w:pPr>
+        <w:pStyle w:val="3"/>
+        <w:widowControl w:val="0"/>
+        <w:numPr>
+          <w:ilvl w:val="2"/>
+          <w:numId w:val="8"/>
+        </w:numPr>
+        <w:adjustRightInd/>
+        <w:spacing w:before="0" w:afterLines="100" w:after="326" w:line="240" w:lineRule="auto"/>
+        <w:ind w:firstLineChars="0"/>
+        <w:jc w:val="both"/>
+        <w:rPr>
+          <w:rStyle w:val="30"/>
+          <w:rFonts w:ascii="黑体" w:eastAsia="黑体" w:hAnsi="黑体" w:cs="黑体"/>
           <w:b/>
-        </w:rPr>
-      </w:pPr>
-      <w:r>
-        <w:rPr>
-          <w:rFonts w:ascii="黑体" w:eastAsia="黑体" w:hAnsi="黑体"/>
+          <w:sz w:val="24"/>
+          <w:szCs w:val="20"/>
+        </w:rPr>
+      </w:pPr>
+      <w:r>
+        <w:rPr>
+          <w:rStyle w:val="30"/>
+          <w:rFonts w:ascii="黑体" w:eastAsia="黑体" w:hAnsi="黑体" w:cs="黑体" w:hint="eastAsia"/>
           <w:b/>
-        </w:rPr>
-        <w:t>3.2.2.1</w:t>
-      </w:r>
-      <w:r>
-        <w:rPr>
-          <w:rFonts w:ascii="黑体" w:eastAsia="黑体" w:hAnsi="黑体"/>
+          <w:sz w:val="24"/>
+          <w:szCs w:val="20"/>
+        </w:rPr>
+        <w:t>缓存</w:t>
+      </w:r>
+      <w:r>
+        <w:rPr>
+          <w:rStyle w:val="30"/>
+          <w:rFonts w:ascii="黑体" w:eastAsia="黑体" w:hAnsi="黑体" w:cs="黑体"/>
           <w:b/>
-        </w:rPr>
-        <w:t>持久化存储设计</w:t>
+          <w:sz w:val="24"/>
+          <w:szCs w:val="20"/>
+        </w:rPr>
+        <w:t>设计</w:t>
       </w:r>
     </w:p>
     <w:p>
@@ -16794,85 +17389,52 @@
         <w:pStyle w:val="afe"/>
       </w:pPr>
       <w:r>
-        <w:t>关系型数据库</w:t>
-      </w:r>
-      <w:r>
-        <w:t>的事务使得存储</w:t>
-      </w:r>
-      <w:r>
-        <w:t>数据</w:t>
-      </w:r>
-      <w:r>
-        <w:t>具有</w:t>
-      </w:r>
-      <w:r>
-        <w:t>强一致</w:t>
-      </w:r>
-      <w:r>
-        <w:t>特</w:t>
-      </w:r>
-      <w:r>
-        <w:t>性，</w:t>
-      </w:r>
-      <w:r>
-        <w:t>有着不同的四种事务隔离级别</w:t>
-      </w:r>
-      <w:r>
-        <w:t>，</w:t>
-      </w:r>
-      <w:r>
-        <w:t>包括</w:t>
-      </w:r>
-      <w:r>
-        <w:t>Serializable</w:t>
-      </w:r>
-      <w:r>
-        <w:t>序列化，</w:t>
-      </w:r>
-      <w:r>
-        <w:t>Repeatable</w:t>
-      </w:r>
-      <w:r>
-        <w:t>可重复读，</w:t>
-      </w:r>
-      <w:r>
-        <w:t>ReadCommitted</w:t>
-      </w:r>
-      <w:r>
-        <w:t>读已提交和</w:t>
-      </w:r>
-      <w:r>
-        <w:t>ReadUncommitted</w:t>
-      </w:r>
-      <w:r>
-        <w:t>读未提交。级别越高，执行</w:t>
-      </w:r>
-      <w:r>
-        <w:t>效率</w:t>
-      </w:r>
-      <w:r>
-        <w:t>对应就越低，像是</w:t>
-      </w:r>
-      <w:r>
-        <w:t>Serializable</w:t>
-      </w:r>
-      <w:r>
-        <w:t>这种级别，在数据库中是以锁表的形式实现的，其他线程的调用只能在锁任务完成后进行。</w:t>
+        <w:t>传统的关系型数据库在支持高并发读写请求时，磁盘</w:t>
+      </w:r>
+      <w:r>
+        <w:t>I/O</w:t>
+      </w:r>
+      <w:r>
+        <w:t>是很大的瓶颈；作为交互式应用，</w:t>
+      </w:r>
+      <w:r>
+        <w:t>并发</w:t>
+      </w:r>
+      <w:r>
+        <w:rPr>
+          <w:rFonts w:hint="eastAsia"/>
+        </w:rPr>
+        <w:t>读需求</w:t>
+      </w:r>
+      <w:r>
+        <w:t>很高</w:t>
+      </w:r>
+      <w:r>
+        <w:t>，对于关系型数据库来说在</w:t>
+      </w:r>
+      <w:r>
+        <w:t>海量数据的表中查询，效率是非常低的。除此之外，</w:t>
       </w:r>
       <w:r>
         <w:t>MySQL</w:t>
       </w:r>
       <w:r>
-        <w:t>数据库支持上述四种隔离级别，它默认的隔离级别是</w:t>
-      </w:r>
-      <w:r>
-        <w:t>Repeatable R</w:t>
-      </w:r>
-      <w:r>
-        <w:t>ead</w:t>
-      </w:r>
-      <w:r>
-        <w:t>可重复读。</w:t>
+        <w:t>拆分成本比较高，对数据库的系统升级和扩展相对麻烦，而采用</w:t>
+      </w:r>
+      <w:r>
+        <w:t>Key-Value</w:t>
+      </w:r>
+      <w:r>
+        <w:t>形式的非关系型数据存储，读取效率为</w:t>
+      </w:r>
+      <w:r>
+        <w:t>O</w:t>
+      </w:r>
+      <w:r>
+        <w:t>(1)</w:t>
+      </w:r>
+      <w:r>
+        <w:t>，并且可提升数据扩展性。</w:t>
       </w:r>
     </w:p>
     <w:p>
@@ -16880,342 +17442,100 @@
         <w:pStyle w:val="afe"/>
       </w:pPr>
       <w:r>
-        <w:t>关系型数据库的数据强一致特性，满足</w:t>
-      </w:r>
-      <w:r>
-        <w:t>大型的银行系统对数据的</w:t>
-      </w:r>
-      <w:r>
-        <w:t>严格的要求。</w:t>
-      </w:r>
-      <w:r>
-        <w:t>但</w:t>
-      </w:r>
-      <w:r>
-        <w:t>在互联网应用软件特别是</w:t>
-      </w:r>
-      <w:r>
-        <w:t>SNS</w:t>
-      </w:r>
-      <w:r>
-        <w:t>交互应用的设计中，有时对数据的强一致性要求的并不是那样高。比如说，用户上一秒获取的阅读数和下一秒的阅读数的增减，并不影响用户对软件的使用。但通常交互式应用软件，需要支持高并发高流量请求的设计。交互式应用通常会高并发的请求某些数据，对于传统的关系型数据库，高并发查询就是相应的瓶颈，这种时候我们则会选择用非关系型数据库</w:t>
-      </w:r>
-      <w:r>
-        <w:t>Nosql</w:t>
-      </w:r>
-      <w:r>
-        <w:t>进行存储。常用的非关系型数据库有</w:t>
+        <w:t>考虑到</w:t>
+      </w:r>
+      <w:r>
+        <w:t>以上问题，</w:t>
+      </w:r>
+      <w:r>
+        <w:t>在除加入非关系型数据库外，</w:t>
+      </w:r>
+      <w:r>
+        <w:t>我们在设计关系型数据库时，会在访问数据库之前，加入一层缓存。</w:t>
       </w:r>
       <w:r>
         <w:t>Redis</w:t>
       </w:r>
       <w:r>
-        <w:t>，</w:t>
-      </w:r>
-      <w:r>
-        <w:t>SpringDB</w:t>
-      </w:r>
-      <w:r>
-        <w:t>等。</w:t>
+        <w:t>是</w:t>
+      </w:r>
+      <w:r>
+        <w:t>Key-Value</w:t>
+      </w:r>
+      <w:r>
+        <w:t>内存型数据库，具有丰富的键值数据结构，可以</w:t>
+      </w:r>
+      <w:r>
+        <w:rPr>
+          <w:rFonts w:hint="eastAsia"/>
+        </w:rPr>
+        <w:t>使用</w:t>
+      </w:r>
+      <w:r>
+        <w:t>Redis</w:t>
+      </w:r>
+      <w:r>
+        <w:t>作为中间层</w:t>
+      </w:r>
+      <w:r>
+        <w:t>缓存常用查询数据数据。</w:t>
       </w:r>
     </w:p>
     <w:p>
       <w:pPr>
         <w:pStyle w:val="afe"/>
-      </w:pPr>
-      <w:r>
-        <w:t>除此之外，某些场景考虑到：采用</w:t>
-      </w:r>
-      <w:r>
-        <w:t>Key-Value</w:t>
-      </w:r>
-      <w:r>
-        <w:t>存储方案主要考虑是数据量较大，采用</w:t>
-      </w:r>
-      <w:r>
-        <w:t>MySQL</w:t>
-      </w:r>
-      <w:r>
-        <w:t>存储对磁盘空间压力较大，且</w:t>
-      </w:r>
-      <w:r>
-        <w:t>MySQL</w:t>
-      </w:r>
-      <w:r>
-        <w:t>拆分扩展成本较高，故采用比较容易扩展的</w:t>
-      </w:r>
-      <w:r>
-        <w:t>Key-Value</w:t>
-      </w:r>
-      <w:r>
-        <w:t>存储系统，提高扩展性，以满足不同业务需求。</w:t>
-      </w:r>
-    </w:p>
-    <w:p>
-      <w:pPr>
-        <w:pStyle w:val="afe"/>
-      </w:pPr>
-      <w:r>
-        <w:t>我们根据业务场景的不同选取两种存储设计，一种是关系型数据库</w:t>
-      </w:r>
-      <w:r>
-        <w:t>MySQL</w:t>
-      </w:r>
-      <w:r>
-        <w:t>的存储设计，一种是非关系型数据库</w:t>
-      </w:r>
-      <w:r>
-        <w:t>Redis</w:t>
-      </w:r>
-      <w:r>
-        <w:t>的存储设计。</w:t>
-      </w:r>
-    </w:p>
-    <w:p>
-      <w:pPr>
-        <w:pStyle w:val="afe"/>
-      </w:pPr>
-      <w:r>
-        <w:lastRenderedPageBreak/>
-        <w:t>在对于对并发读写能力要求极高，一致性要求不强的场景下，比如展示某个回答的阅读数（用户</w:t>
-      </w:r>
-      <w:r>
-        <w:t>A</w:t>
-      </w:r>
-      <w:r>
-        <w:t>看到的数目和用户</w:t>
-      </w:r>
-      <w:r>
-        <w:t>B</w:t>
-      </w:r>
-      <w:r>
-        <w:t>看到的数目不同完全不会影响用户体验），会选取非关系型数据库</w:t>
-      </w:r>
-      <w:r>
-        <w:t>Redis</w:t>
-      </w:r>
-      <w:r>
-        <w:t>来存储。</w:t>
-      </w:r>
-    </w:p>
-    <w:p>
-      <w:pPr>
-        <w:pStyle w:val="afe"/>
-      </w:pPr>
-      <w:r>
-        <w:t>在对于一串相对有联系的数据，比如一条邀请数据（我们会记录邀请的问题</w:t>
-      </w:r>
-      <w:r>
-        <w:t>ID</w:t>
-      </w:r>
-      <w:r>
-        <w:t>，邀请人</w:t>
-      </w:r>
-      <w:r>
-        <w:t>ID</w:t>
-      </w:r>
-      <w:r>
-        <w:t>，被邀请人</w:t>
-      </w:r>
-      <w:r>
-        <w:t>ID</w:t>
-      </w:r>
-      <w:r>
-        <w:t>，邀请时间，邀请结果等有联系的信息），会选取关系型数据库</w:t>
-      </w:r>
-      <w:r>
-        <w:t>MySQL</w:t>
-      </w:r>
-      <w:r>
-        <w:t>来存储。</w:t>
-      </w:r>
-    </w:p>
-    <w:p>
-      <w:pPr>
-        <w:pStyle w:val="afe"/>
-      </w:pPr>
-      <w:r>
-        <w:t>问题</w:t>
-      </w:r>
-      <w:r>
-        <w:t>/</w:t>
-      </w:r>
-      <w:r>
-        <w:t>答案等数据因为存在冷热，因此为了加快访问，加了层</w:t>
-      </w:r>
-      <w:r>
-        <w:t>Redis</w:t>
-      </w:r>
-      <w:r>
-        <w:t>的缓存。</w:t>
-      </w:r>
-      <w:r>
-        <w:t>除此之外，</w:t>
-      </w:r>
-      <w:r>
-        <w:t>对于业务上的一些需要维护的计数，时间戳等，有需要缓存，有需要持久化，因此使用</w:t>
-      </w:r>
-      <w:r>
-        <w:t>Redis</w:t>
-      </w:r>
-      <w:r>
-        <w:t>存储</w:t>
+        <w:rPr>
+          <w:rFonts w:hint="eastAsia"/>
+        </w:rPr>
+      </w:pPr>
+      <w:r>
+        <w:t>与此同时，也需要设计缓存的回源逻辑。</w:t>
+      </w:r>
+      <w:r>
+        <w:t>缓存是源数据的子集及子集的</w:t>
+      </w:r>
+      <w:r>
+        <w:t>聚合，</w:t>
+      </w:r>
+      <w:r>
+        <w:rPr>
+          <w:rFonts w:hint="eastAsia"/>
+        </w:rPr>
+        <w:t>未必</w:t>
+      </w:r>
+      <w:r>
+        <w:t>存储所有的数据，当数据不存在的时候需要回源</w:t>
+      </w:r>
+      <w:r>
+        <w:t>；缓存数据过期（超过过期时间或者源数据更新）时需要回源更新数据，</w:t>
+      </w:r>
+      <w:r>
+        <w:rPr>
+          <w:rFonts w:hint="eastAsia"/>
+        </w:rPr>
+        <w:t>回源</w:t>
+      </w:r>
+      <w:r>
+        <w:t>逻辑如</w:t>
+      </w:r>
+      <w:r>
+        <w:rPr>
+          <w:rFonts w:hint="eastAsia"/>
+        </w:rPr>
+        <w:t>图</w:t>
+      </w:r>
+      <w:r>
+        <w:t>3-2</w:t>
+      </w:r>
+      <w:r>
+        <w:rPr>
+          <w:rFonts w:hint="eastAsia"/>
+        </w:rPr>
+        <w:t>所示</w:t>
       </w:r>
       <w:r>
         <w:t>。</w:t>
       </w:r>
-    </w:p>
-    <w:p>
-      <w:pPr>
-        <w:ind w:firstLineChars="0" w:firstLine="0"/>
-        <w:rPr>
-          <w:rFonts w:ascii="黑体" w:eastAsia="黑体" w:hAnsi="黑体"/>
-          <w:b/>
-        </w:rPr>
-      </w:pPr>
-      <w:r>
-        <w:rPr>
-          <w:rFonts w:ascii="黑体" w:eastAsia="黑体" w:hAnsi="黑体" w:hint="eastAsia"/>
-          <w:b/>
-        </w:rPr>
-        <w:t>3.2.2.2</w:t>
-      </w:r>
-      <w:r>
-        <w:rPr>
-          <w:rFonts w:ascii="黑体" w:eastAsia="黑体" w:hAnsi="黑体"/>
-          <w:b/>
-        </w:rPr>
-        <w:t>支持高并发</w:t>
-      </w:r>
-      <w:r>
-        <w:rPr>
-          <w:rFonts w:ascii="黑体" w:eastAsia="黑体" w:hAnsi="黑体"/>
-          <w:b/>
-        </w:rPr>
-        <w:t>设计</w:t>
-      </w:r>
-    </w:p>
-    <w:p>
-      <w:pPr>
-        <w:pStyle w:val="afe"/>
-      </w:pPr>
-      <w:r>
-        <w:t>传统的关系型数据库在支持高并发读写请求时，磁盘</w:t>
-      </w:r>
-      <w:r>
-        <w:t>I/O</w:t>
-      </w:r>
-      <w:r>
-        <w:t>是很大的瓶颈；作为交互式应用，数据规模海量，对于关系型数据库来说在</w:t>
-      </w:r>
-      <w:r>
-        <w:t>海量数据的表中查询，效率是非常低的。除此之外，</w:t>
-      </w:r>
-      <w:r>
-        <w:t>MySQL</w:t>
-      </w:r>
-      <w:r>
-        <w:t>拆分成本比较高，对数据库的系统升级和扩展相对麻烦，而采用</w:t>
-      </w:r>
-      <w:r>
-        <w:t>Key-Value</w:t>
-      </w:r>
-      <w:r>
-        <w:t>形式的非关系型数据存储，读取效率为</w:t>
-      </w:r>
-      <w:r>
-        <w:t>O</w:t>
-      </w:r>
-      <w:r>
-        <w:t>(1)</w:t>
-      </w:r>
-      <w:r>
-        <w:t>，并且可提升数据扩展性。</w:t>
-      </w:r>
-    </w:p>
-    <w:p>
-      <w:pPr>
-        <w:pStyle w:val="afe"/>
-      </w:pPr>
-      <w:r>
-        <w:t>考虑到</w:t>
-      </w:r>
-      <w:r>
-        <w:t>以上问题，</w:t>
-      </w:r>
-      <w:r>
-        <w:t>在除加入非关系型数据库外，</w:t>
-      </w:r>
-      <w:r>
-        <w:t>我们在设计关系型数据库时，会在访问数据库之前，加入一层</w:t>
-      </w:r>
-      <w:r>
-        <w:t>Redis</w:t>
-      </w:r>
-      <w:r>
-        <w:t>缓存。</w:t>
-      </w:r>
-      <w:r>
-        <w:t>Redis</w:t>
-      </w:r>
-      <w:r>
-        <w:t>分为持久性和缓存型，可以以</w:t>
-      </w:r>
-      <w:r>
-        <w:t>Key-Value</w:t>
-      </w:r>
-      <w:r>
-        <w:t>结构缓存一层常用查询数据数据。</w:t>
-      </w:r>
-    </w:p>
-    <w:p>
-      <w:pPr>
-        <w:pStyle w:val="afe"/>
-      </w:pPr>
-      <w:r>
-        <w:t>与此同时，也需要设计缓存的回源逻辑。</w:t>
-      </w:r>
-      <w:r>
-        <w:t>缓存是源数据的子集及子集的</w:t>
-      </w:r>
-      <w:r>
-        <w:t>聚合，不能存储所有的数据，当数据不存在的时候需要回源</w:t>
-      </w:r>
-      <w:r>
-        <w:t>；缓存数据过期（超过过期时间或者源数据更新）时需要回源更新数据，</w:t>
-      </w:r>
-      <w:r>
-        <w:rPr>
-          <w:rFonts w:hint="eastAsia"/>
-        </w:rPr>
-        <w:t>回源</w:t>
-      </w:r>
-      <w:r>
-        <w:t>逻辑如</w:t>
-      </w:r>
-      <w:r>
-        <w:rPr>
-          <w:rFonts w:hint="eastAsia"/>
-        </w:rPr>
-        <w:t>图</w:t>
-      </w:r>
-      <w:r>
-        <w:t>3-2</w:t>
-      </w:r>
-      <w:r>
-        <w:rPr>
-          <w:rFonts w:hint="eastAsia"/>
-        </w:rPr>
-        <w:t>所示</w:t>
-      </w:r>
-      <w:r>
-        <w:t>。</w:t>
-      </w:r>
-    </w:p>
-    <w:p>
-      <w:pPr>
-        <w:pStyle w:val="afe"/>
-      </w:pPr>
     </w:p>
     <w:p>
       <w:pPr>
@@ -17260,6 +17580,7 @@
           <w:noProof/>
           <w:color w:val="3E3E3E"/>
         </w:rPr>
+        <w:lastRenderedPageBreak/>
         <w:drawing>
           <wp:inline distT="0" distB="0" distL="0" distR="0" wp14:anchorId="1EE02D98" wp14:editId="358040C1">
             <wp:extent cx="4838838" cy="3049355"/>
@@ -17278,7 +17599,7 @@
                     </pic:cNvPicPr>
                   </pic:nvPicPr>
                   <pic:blipFill>
-                    <a:blip r:embed="rId32">
+                    <a:blip r:embed="rId34">
                       <a:extLst>
                         <a:ext uri="{28A0092B-C50C-407E-A947-70E740481C1C}">
                           <a14:useLocalDpi xmlns:a14="http://schemas.microsoft.com/office/drawing/2010/main" val="0"/>
@@ -17330,7 +17651,7 @@
           <w:szCs w:val="20"/>
         </w:rPr>
       </w:pPr>
-      <w:bookmarkStart w:id="45" w:name="_Toc503101694"/>
+      <w:bookmarkStart w:id="46" w:name="_Toc503101694"/>
       <w:r>
         <w:rPr>
           <w:rStyle w:val="30"/>
@@ -17339,203 +17660,203 @@
           <w:sz w:val="24"/>
           <w:szCs w:val="20"/>
         </w:rPr>
+        <w:t>消息队列</w:t>
+      </w:r>
+      <w:bookmarkEnd w:id="46"/>
+    </w:p>
+    <w:p>
+      <w:pPr>
+        <w:pStyle w:val="afe"/>
+      </w:pPr>
+      <w:r>
+        <w:t>对于业务来说，有时并不需要立即处理消息。消息队列提供了异步处理机制，允许把一个消息放到消息队队列中，但是并不即刻处理他。消息队列在业务处理过程中增加一层消息系统，允许独立扩展修改消息系统两边的处理方逻辑，解耦处理过程。因此，增大消息入队数量和提高处理频率是便于调节的，无需改动代码，只需增加处理过程。这使得业务有良好的灵活性和峰值处理能力，使得服务部署无需以峰值访问为标准来设定资源，消息队列帮助关键组件顶住突发的访问压力，不会因为突发的请求而导致服务崩溃。</w:t>
+      </w:r>
+      <w:r>
+        <w:t xml:space="preserve"> </w:t>
+      </w:r>
+    </w:p>
+    <w:p>
+      <w:pPr>
+        <w:pStyle w:val="afe"/>
+        <w:rPr>
+          <w:rFonts w:eastAsia="Times New Roman"/>
+        </w:rPr>
+      </w:pPr>
+      <w:r>
+        <w:t>不同的消息队列各具特色，本文以</w:t>
+      </w:r>
+      <w:r>
+        <w:t>Kafka</w:t>
+      </w:r>
+      <w:r>
+        <w:t>和</w:t>
+      </w:r>
+      <w:r>
+        <w:t>Nsq</w:t>
+      </w:r>
+      <w:r>
+        <w:t>这两种平台为例，进行讨论。</w:t>
+      </w:r>
+    </w:p>
+    <w:p>
+      <w:pPr>
+        <w:pStyle w:val="afe"/>
+      </w:pPr>
+      <w:r>
+        <w:t>Kafka</w:t>
+      </w:r>
+      <w:r>
+        <w:t>是一个分布式的流媒体平台</w:t>
+      </w:r>
+      <w:r>
+        <w:t>。</w:t>
+      </w:r>
+      <w:r>
+        <w:t>它通常应用于构建实时消息流程序，构建数据流之间的管道。它以</w:t>
+      </w:r>
+      <w:r>
+        <w:t>Topic</w:t>
+      </w:r>
+      <w:r>
+        <w:t>的方式来记录信息流，每个</w:t>
+      </w:r>
+      <w:r>
+        <w:t>Topic</w:t>
+      </w:r>
+      <w:r>
+        <w:t>有</w:t>
+      </w:r>
+      <w:r>
+        <w:t>0-</w:t>
+      </w:r>
+      <w:r>
+        <w:t>多个消费者。对于每个</w:t>
+      </w:r>
+      <w:r>
+        <w:t>Topic</w:t>
+      </w:r>
+      <w:r>
+        <w:t>，</w:t>
+      </w:r>
+      <w:r>
+        <w:t>Kafka</w:t>
+      </w:r>
+      <w:r>
+        <w:t>维护了一个分区日志，每个分区是都是有序的记录序列，每个序列都会分配一个序列</w:t>
+      </w:r>
+      <w:r>
+        <w:t>ID</w:t>
+      </w:r>
+      <w:r>
+        <w:t>号，</w:t>
+      </w:r>
+      <w:r>
+        <w:t>称</w:t>
+      </w:r>
+      <w:r>
+        <w:t>为</w:t>
+      </w:r>
+      <w:r>
+        <w:t>O</w:t>
+      </w:r>
+      <w:r>
+        <w:t>ffset</w:t>
+      </w:r>
+      <w:r>
+        <w:t>。</w:t>
+      </w:r>
+      <w:r>
+        <w:t>Kafka</w:t>
+      </w:r>
+      <w:r>
+        <w:t>做为消息系统，允许把数据划分成多个</w:t>
+      </w:r>
+      <w:r>
+        <w:t>Partition</w:t>
+      </w:r>
+      <w:r>
+        <w:t>，为多个消费者消费，并且保证每个</w:t>
+      </w:r>
+      <w:r>
+        <w:t>Partition</w:t>
+      </w:r>
+      <w:r>
+        <w:t>的序列都是有序的。</w:t>
+      </w:r>
+    </w:p>
+    <w:p>
+      <w:pPr>
+        <w:pStyle w:val="afe"/>
+      </w:pPr>
+      <w:r>
+        <w:t>NSQ</w:t>
+      </w:r>
+      <w:r>
+        <w:t>是基于</w:t>
+      </w:r>
+      <w:r>
+        <w:t>GO</w:t>
+      </w:r>
+      <w:r>
+        <w:t>语言开发的实时的分布式消息平台，具有分布式和去中心化拓扑结构，该结构具有无单点故障、故障容错、高可用性以及能够保证消息的可靠传递的特征。</w:t>
+      </w:r>
+      <w:r>
+        <w:t>Nsq</w:t>
+      </w:r>
+      <w:r>
+        <w:t>消息主要保存在内存，它在处理消息上更快，同时也支持可持久化到硬盘。</w:t>
+      </w:r>
+      <w:r>
+        <w:t>Nsq</w:t>
+      </w:r>
+      <w:r>
+        <w:t>保证消息至少传递一次，以确保消息可以成功送达，收到的消息是无序的，实现了松散订购。</w:t>
+      </w:r>
+    </w:p>
+    <w:p>
+      <w:pPr>
+        <w:pStyle w:val="afe"/>
+      </w:pPr>
+      <w:r>
+        <w:t>对比</w:t>
+      </w:r>
+      <w:r>
+        <w:t>Nsq</w:t>
+      </w:r>
+      <w:r>
+        <w:t>和</w:t>
+      </w:r>
+      <w:r>
+        <w:t>Kafka</w:t>
+      </w:r>
+      <w:r>
+        <w:t>，如</w:t>
+      </w:r>
+      <w:r>
+        <w:t>表</w:t>
+      </w:r>
+      <w:r>
+        <w:t>3-1</w:t>
+      </w:r>
+      <w:r>
+        <w:t>所示：</w:t>
+      </w:r>
+      <w:r>
+        <w:t xml:space="preserve"> </w:t>
+      </w:r>
+    </w:p>
+    <w:p>
+      <w:pPr>
+        <w:pStyle w:val="aff1"/>
+        <w:rPr>
+          <w:rFonts w:cs="Times New Roman"/>
+        </w:rPr>
+      </w:pPr>
+      <w:r>
+        <w:rPr>
+          <w:rFonts w:cs="Times New Roman"/>
+        </w:rPr>
         <w:lastRenderedPageBreak/>
-        <w:t>消息队列</w:t>
-      </w:r>
-      <w:bookmarkEnd w:id="45"/>
-    </w:p>
-    <w:p>
-      <w:pPr>
-        <w:pStyle w:val="afe"/>
-      </w:pPr>
-      <w:r>
-        <w:t>对于业务来说，有时并不需要立即处理消息。消息队列提供了异步处理机制，允许把一个消息放到消息队队列中，但是并不即刻处理他。消息队列在业务处理过程中增加一层消息系统，允许独立扩展修改消息系统两边的处理方逻辑，解耦处理过程。因此，增大消息入队数量和提高处理频率是便于调节的，无需改动代码，只需增加处理过程。这使得业务有良好的灵活性和峰值处理能力，使得服务部署无需以峰值访问为标准来设定资源，消息队列帮助关键组件顶住突发的访问压力，不会因为突发的请求而导致服务崩溃。</w:t>
-      </w:r>
-      <w:r>
-        <w:t xml:space="preserve"> </w:t>
-      </w:r>
-    </w:p>
-    <w:p>
-      <w:pPr>
-        <w:pStyle w:val="afe"/>
-        <w:rPr>
-          <w:rFonts w:eastAsia="Times New Roman"/>
-        </w:rPr>
-      </w:pPr>
-      <w:r>
-        <w:t>不同的消息队列各具特色，本文以</w:t>
-      </w:r>
-      <w:r>
-        <w:t>Kafka</w:t>
-      </w:r>
-      <w:r>
-        <w:t>和</w:t>
-      </w:r>
-      <w:r>
-        <w:t>Nsq</w:t>
-      </w:r>
-      <w:r>
-        <w:t>这两种平台为例，进行讨论。</w:t>
-      </w:r>
-    </w:p>
-    <w:p>
-      <w:pPr>
-        <w:pStyle w:val="afe"/>
-      </w:pPr>
-      <w:r>
-        <w:t>Kafka</w:t>
-      </w:r>
-      <w:r>
-        <w:t>是一个分布式的流媒体平台</w:t>
-      </w:r>
-      <w:r>
-        <w:t>。</w:t>
-      </w:r>
-      <w:r>
-        <w:t>它通常应用于构建实时消息流程序，构建数据流之间的管道。它以</w:t>
-      </w:r>
-      <w:r>
-        <w:t>Topic</w:t>
-      </w:r>
-      <w:r>
-        <w:t>的方式来记录信息流，每个</w:t>
-      </w:r>
-      <w:r>
-        <w:t>Topic</w:t>
-      </w:r>
-      <w:r>
-        <w:t>有</w:t>
-      </w:r>
-      <w:r>
-        <w:t>0-</w:t>
-      </w:r>
-      <w:r>
-        <w:t>多个消费者。对于每个</w:t>
-      </w:r>
-      <w:r>
-        <w:t>Topic</w:t>
-      </w:r>
-      <w:r>
-        <w:t>，</w:t>
-      </w:r>
-      <w:r>
-        <w:t>Kafka</w:t>
-      </w:r>
-      <w:r>
-        <w:t>维护了一个分区日志，每个分区是都是有序的记录序列，每个序列都会分配一个序列</w:t>
-      </w:r>
-      <w:r>
-        <w:t>ID</w:t>
-      </w:r>
-      <w:r>
-        <w:t>号，</w:t>
-      </w:r>
-      <w:r>
-        <w:t>称</w:t>
-      </w:r>
-      <w:r>
-        <w:t>为</w:t>
-      </w:r>
-      <w:r>
-        <w:t>O</w:t>
-      </w:r>
-      <w:r>
-        <w:t>ffset</w:t>
-      </w:r>
-      <w:r>
-        <w:t>。</w:t>
-      </w:r>
-      <w:r>
-        <w:t>Kafka</w:t>
-      </w:r>
-      <w:r>
-        <w:t>做为消息系统，允许把数据划分成多个</w:t>
-      </w:r>
-      <w:r>
-        <w:t>Partition</w:t>
-      </w:r>
-      <w:r>
-        <w:t>，为多个消费者消费，并且保证每个</w:t>
-      </w:r>
-      <w:r>
-        <w:t>Partition</w:t>
-      </w:r>
-      <w:r>
-        <w:t>的序列都是有序的。</w:t>
-      </w:r>
-    </w:p>
-    <w:p>
-      <w:pPr>
-        <w:pStyle w:val="afe"/>
-      </w:pPr>
-      <w:r>
-        <w:t>NSQ</w:t>
-      </w:r>
-      <w:r>
-        <w:t>是基于</w:t>
-      </w:r>
-      <w:r>
-        <w:t>GO</w:t>
-      </w:r>
-      <w:r>
-        <w:t>语言开发的实时的分布式消息平台，具有分布式和去中心化拓扑结构，该结构具有无单点故障、故障容错、高可用性以及能够保证消息的可靠传递的特征。</w:t>
-      </w:r>
-      <w:r>
-        <w:t>Nsq</w:t>
-      </w:r>
-      <w:r>
-        <w:t>消息主要保存在内存，它在处理消息上更快，同时也支持可持久化到硬盘。</w:t>
-      </w:r>
-      <w:r>
-        <w:t>Nsq</w:t>
-      </w:r>
-      <w:r>
-        <w:t>保证消息至少传递一次，以确保消息可以成功送达，收到的消息是无序的，实现了松散订购。</w:t>
-      </w:r>
-    </w:p>
-    <w:p>
-      <w:pPr>
-        <w:pStyle w:val="afe"/>
-      </w:pPr>
-      <w:r>
-        <w:t>对比</w:t>
-      </w:r>
-      <w:r>
-        <w:t>Nsq</w:t>
-      </w:r>
-      <w:r>
-        <w:t>和</w:t>
-      </w:r>
-      <w:r>
-        <w:t>Kafka</w:t>
-      </w:r>
-      <w:r>
-        <w:t>，如</w:t>
-      </w:r>
-      <w:r>
-        <w:t>表</w:t>
-      </w:r>
-      <w:r>
-        <w:t>3-1</w:t>
-      </w:r>
-      <w:r>
-        <w:t>所示：</w:t>
-      </w:r>
-      <w:r>
-        <w:t xml:space="preserve"> </w:t>
-      </w:r>
-    </w:p>
-    <w:p>
-      <w:pPr>
-        <w:pStyle w:val="aff1"/>
-        <w:rPr>
-          <w:rFonts w:cs="Times New Roman"/>
-        </w:rPr>
-      </w:pPr>
-      <w:r>
-        <w:rPr>
-          <w:rFonts w:cs="Times New Roman"/>
-        </w:rPr>
         <w:t>表</w:t>
       </w:r>
       <w:r>
@@ -17782,12 +18103,30 @@
         <w:t>比如提交类的事件，就需要保证严格的时序性。</w:t>
       </w:r>
       <w:r>
-        <w:t>比如用户先提交一个问题，随后又立即删除，业务方在处理信息是根据发送的消息做相关处理，如果删除问题的消息先发送，那业务方处理将出现错误。对于这种需要严格保证消息顺序的消息，我们采用</w:t>
+        <w:t>比如用户先提交一个问题，随后又立即删除，业务方在处理信息是根据发送的消息做相关处理，如果删除问题的消息先发送，那业</w:t>
+      </w:r>
+      <w:r>
+        <w:t>务方处理将出现错误。对于这种需要严格保证消息顺序的消息，我们</w:t>
+      </w:r>
+      <w:r>
+        <w:rPr>
+          <w:rFonts w:hint="eastAsia"/>
+        </w:rPr>
+        <w:t>选取</w:t>
       </w:r>
       <w:r>
         <w:t>Kafka</w:t>
       </w:r>
       <w:r>
+        <w:t>来保证提交类消息的</w:t>
+      </w:r>
+      <w:r>
+        <w:rPr>
+          <w:rFonts w:hint="eastAsia"/>
+        </w:rPr>
+        <w:t>有序</w:t>
+      </w:r>
+      <w:r>
         <w:t>。</w:t>
       </w:r>
       <w:r>
@@ -17799,7 +18138,6 @@
         <w:pStyle w:val="afe"/>
       </w:pPr>
       <w:r>
-        <w:lastRenderedPageBreak/>
         <w:t>对一些时序性要求不强的事件，比如统计用户行为的消息，只需对消息进行记录，无关时序上的逻辑处理，我们就会选取</w:t>
       </w:r>
       <w:r>
@@ -17820,6 +18158,9 @@
         <w:pStyle w:val="afe"/>
       </w:pPr>
       <w:r>
+        <w:t>综上，</w:t>
+      </w:r>
+      <w:r>
         <w:t>本文设计的微服务模块有查询服务，提交服务，邀请服务。其中涉及到异步处理的提交事件和邀请事件都对时序有严格要求，故我们选取</w:t>
       </w:r>
       <w:r>
@@ -17827,6 +18168,9 @@
       </w:r>
       <w:r>
         <w:t>作为消息队列</w:t>
+      </w:r>
+      <w:r>
+        <w:t>保证消息的有序性</w:t>
       </w:r>
       <w:r>
         <w:t>。</w:t>
@@ -17866,7 +18210,7 @@
           <w:szCs w:val="28"/>
         </w:rPr>
       </w:pPr>
-      <w:bookmarkStart w:id="46" w:name="_Toc503101695"/>
+      <w:bookmarkStart w:id="47" w:name="_Toc503101695"/>
       <w:r>
         <w:rPr>
           <w:rFonts w:ascii="黑体" w:eastAsia="黑体" w:hAnsi="黑体" w:cs="黑体"/>
@@ -17897,7 +18241,7 @@
         </w:rPr>
         <w:t>设计</w:t>
       </w:r>
-      <w:bookmarkEnd w:id="46"/>
+      <w:bookmarkEnd w:id="47"/>
     </w:p>
     <w:p>
       <w:pPr>
@@ -17923,6 +18267,9 @@
       <w:r>
         <w:t>基础服务：提供查询服务</w:t>
       </w:r>
+      <w:r>
+        <w:t>；</w:t>
+      </w:r>
     </w:p>
     <w:p>
       <w:pPr>
@@ -17934,6 +18281,9 @@
       <w:r>
         <w:t>提交服务：提供提交服务</w:t>
       </w:r>
+      <w:r>
+        <w:t>；</w:t>
+      </w:r>
     </w:p>
     <w:p>
       <w:pPr>
@@ -17945,6 +18295,9 @@
       <w:r>
         <w:t>用户服务：提供邀请服务</w:t>
       </w:r>
+      <w:r>
+        <w:t>。</w:t>
+      </w:r>
     </w:p>
     <w:p>
       <w:pPr>
@@ -17954,10 +18307,37 @@
         <w:t>服务围绕业务功能构建，</w:t>
       </w:r>
       <w:r>
-        <w:t>每个服务只关注与一个业务功能，</w:t>
-      </w:r>
-      <w:r>
-        <w:t>独立部署，可以用不同的语言编写，并使用不同的数据存储技术。</w:t>
+        <w:t>每个服务只关注</w:t>
+      </w:r>
+      <w:r>
+        <w:rPr>
+          <w:rFonts w:hint="eastAsia"/>
+        </w:rPr>
+        <w:t>于</w:t>
+      </w:r>
+      <w:r>
+        <w:t>一个业务功能，</w:t>
+      </w:r>
+      <w:r>
+        <w:t>服务独立部署，不同服务针对服务业务特性可以</w:t>
+      </w:r>
+      <w:r>
+        <w:rPr>
+          <w:rFonts w:hint="eastAsia"/>
+        </w:rPr>
+        <w:t>选取不同</w:t>
+      </w:r>
+      <w:r>
+        <w:t>的语言</w:t>
+      </w:r>
+      <w:r>
+        <w:rPr>
+          <w:rFonts w:hint="eastAsia"/>
+        </w:rPr>
+        <w:t>开发</w:t>
+      </w:r>
+      <w:r>
+        <w:t>，并使用不同的数据存储技术。</w:t>
       </w:r>
       <w:r>
         <w:t>下述小节将介绍每个微服务模块的总体设计。</w:t>
@@ -17978,10 +18358,10 @@
           <w:szCs w:val="22"/>
         </w:rPr>
       </w:pPr>
-      <w:bookmarkStart w:id="47" w:name="_Toc500714792"/>
-      <w:bookmarkStart w:id="48" w:name="_Toc500714955"/>
-      <w:bookmarkEnd w:id="47"/>
+      <w:bookmarkStart w:id="48" w:name="_Toc500714792"/>
+      <w:bookmarkStart w:id="49" w:name="_Toc500714955"/>
       <w:bookmarkEnd w:id="48"/>
+      <w:bookmarkEnd w:id="49"/>
     </w:p>
     <w:p>
       <w:pPr>
@@ -18003,7 +18383,7 @@
           <w:szCs w:val="20"/>
         </w:rPr>
       </w:pPr>
-      <w:bookmarkStart w:id="49" w:name="_Toc503101696"/>
+      <w:bookmarkStart w:id="50" w:name="_Toc503101696"/>
       <w:r>
         <w:rPr>
           <w:rStyle w:val="30"/>
@@ -18034,7 +18414,7 @@
         </w:rPr>
         <w:t>设计</w:t>
       </w:r>
-      <w:bookmarkEnd w:id="49"/>
+      <w:bookmarkEnd w:id="50"/>
     </w:p>
     <w:p>
       <w:pPr>
@@ -18208,7 +18588,6 @@
           <w:noProof/>
           <w:color w:val="3E3E3E"/>
         </w:rPr>
-        <w:lastRenderedPageBreak/>
         <w:drawing>
           <wp:inline distT="0" distB="0" distL="0" distR="0" wp14:anchorId="3B2030F4" wp14:editId="503F3DDA">
             <wp:extent cx="3469368" cy="4907887"/>
@@ -18227,7 +18606,7 @@
                     </pic:cNvPicPr>
                   </pic:nvPicPr>
                   <pic:blipFill>
-                    <a:blip r:embed="rId33">
+                    <a:blip r:embed="rId35">
                       <a:extLst>
                         <a:ext uri="{28A0092B-C50C-407E-A947-70E740481C1C}">
                           <a14:useLocalDpi xmlns:a14="http://schemas.microsoft.com/office/drawing/2010/main" val="0"/>
@@ -18261,18 +18640,6 @@
     </w:p>
     <w:p>
       <w:pPr>
-        <w:pStyle w:val="a4"/>
-        <w:shd w:val="clear" w:color="auto" w:fill="FFFFFF"/>
-        <w:spacing w:before="0" w:beforeAutospacing="0" w:after="0" w:afterAutospacing="0" w:line="366" w:lineRule="atLeast"/>
-        <w:ind w:firstLine="480"/>
-        <w:jc w:val="center"/>
-        <w:rPr>
-          <w:color w:val="3E3E3E"/>
-        </w:rPr>
-      </w:pPr>
-    </w:p>
-    <w:p>
-      <w:pPr>
         <w:pStyle w:val="afe"/>
       </w:pPr>
       <w:r>
@@ -18282,7 +18649,11 @@
         <w:t>ID</w:t>
       </w:r>
       <w:r>
-        <w:t>等必要信息来查询问题详细信息，服务对数据进行校验后，去数据存储部分查询数据。查询服务是一个高流量服务，承载高并发高负荷的请求</w:t>
+        <w:t>等必要信息来查询问题详细信息，服务对数据进行校验后，去数据存储部分查询数据。查询服务是一个</w:t>
+      </w:r>
+      <w:r>
+        <w:lastRenderedPageBreak/>
+        <w:t>高流量服务，承载高并发高负荷的请求</w:t>
       </w:r>
       <w:r>
         <w:t>，为了加速请求的返回速度，我们再查询数据库之前，先去查询缓存层，缓存层中缓存了问题、答案的信息。如果请求没有命中数据库，则再去数据库中查询信息，最后返回结果给调用方</w:t>
@@ -18311,7 +18682,7 @@
           <w:szCs w:val="20"/>
         </w:rPr>
       </w:pPr>
-      <w:bookmarkStart w:id="50" w:name="_Toc503101697"/>
+      <w:bookmarkStart w:id="51" w:name="_Toc503101697"/>
       <w:r>
         <w:rPr>
           <w:rStyle w:val="30"/>
@@ -18342,7 +18713,7 @@
         </w:rPr>
         <w:t>设计</w:t>
       </w:r>
-      <w:bookmarkEnd w:id="50"/>
+      <w:bookmarkEnd w:id="51"/>
     </w:p>
     <w:p>
       <w:pPr>
@@ -18357,7 +18728,6 @@
         <w:pStyle w:val="afe"/>
       </w:pPr>
       <w:r>
-        <w:lastRenderedPageBreak/>
         <w:t>提交服务主要</w:t>
       </w:r>
       <w:r>
@@ -18495,7 +18865,7 @@
                     </pic:cNvPicPr>
                   </pic:nvPicPr>
                   <pic:blipFill>
-                    <a:blip r:embed="rId34">
+                    <a:blip r:embed="rId36">
                       <a:extLst>
                         <a:ext uri="{28A0092B-C50C-407E-A947-70E740481C1C}">
                           <a14:useLocalDpi xmlns:a14="http://schemas.microsoft.com/office/drawing/2010/main" val="0"/>
@@ -18532,6 +18902,7 @@
         <w:pStyle w:val="afe"/>
       </w:pPr>
       <w:r>
+        <w:lastRenderedPageBreak/>
         <w:t>提交服务</w:t>
       </w:r>
       <w:r>
@@ -18597,7 +18968,7 @@
           <w:szCs w:val="20"/>
         </w:rPr>
       </w:pPr>
-      <w:bookmarkStart w:id="51" w:name="_Toc503101698"/>
+      <w:bookmarkStart w:id="52" w:name="_Toc503101698"/>
       <w:r>
         <w:rPr>
           <w:rStyle w:val="30"/>
@@ -18606,7 +18977,6 @@
           <w:sz w:val="24"/>
           <w:szCs w:val="20"/>
         </w:rPr>
-        <w:lastRenderedPageBreak/>
         <w:t>邀请</w:t>
       </w:r>
       <w:r>
@@ -18629,7 +18999,7 @@
         </w:rPr>
         <w:t>设计</w:t>
       </w:r>
-      <w:bookmarkEnd w:id="51"/>
+      <w:bookmarkEnd w:id="52"/>
     </w:p>
     <w:p>
       <w:pPr>
@@ -18764,7 +19134,7 @@
       <w:pPr>
         <w:pStyle w:val="aff1"/>
         <w:rPr>
-          <w:rFonts w:cs="Times New Roman"/>
+          <w:rFonts w:cs="Times New Roman" w:hint="eastAsia"/>
         </w:rPr>
       </w:pPr>
       <w:r>
@@ -18794,21 +19164,25 @@
         <w:ind w:firstLine="480"/>
         <w:jc w:val="center"/>
         <w:rPr>
+          <w:rFonts w:hint="eastAsia"/>
           <w:b/>
           <w:bCs/>
         </w:rPr>
       </w:pPr>
-      <w:r>
-        <w:rPr>
+      <w:commentRangeStart w:id="53"/>
+      <w:r>
+        <w:rPr>
+          <w:rFonts w:hint="eastAsia"/>
           <w:b/>
           <w:bCs/>
           <w:noProof/>
         </w:rPr>
+        <w:lastRenderedPageBreak/>
         <w:drawing>
-          <wp:inline distT="0" distB="0" distL="0" distR="0" wp14:anchorId="654CAAB6" wp14:editId="36EB6332">
-            <wp:extent cx="1996081" cy="3108685"/>
-            <wp:effectExtent l="0" t="0" r="10795" b="0"/>
-            <wp:docPr id="29" name="图片 29" descr="../../../../../../Desktop/屏幕快照%202018-01-01%2017.15.00"/>
+          <wp:inline distT="0" distB="0" distL="0" distR="0" wp14:anchorId="15B424D0" wp14:editId="1BD6DD14">
+            <wp:extent cx="2232076" cy="3460962"/>
+            <wp:effectExtent l="0" t="0" r="3175" b="0"/>
+            <wp:docPr id="1" name="图片 1" descr="../../../../../../Desktop/屏幕快照%202018-01-07%2020.50.59"/>
             <wp:cNvGraphicFramePr>
               <a:graphicFrameLocks xmlns:a="http://schemas.openxmlformats.org/drawingml/2006/main" noChangeAspect="1"/>
             </wp:cNvGraphicFramePr>
@@ -18816,13 +19190,13 @@
               <a:graphicData uri="http://schemas.openxmlformats.org/drawingml/2006/picture">
                 <pic:pic xmlns:pic="http://schemas.openxmlformats.org/drawingml/2006/picture">
                   <pic:nvPicPr>
-                    <pic:cNvPr id="0" name="Picture 6" descr="../../../../../../Desktop/屏幕快照%202018-01-01%2017.15.00"/>
+                    <pic:cNvPr id="0" name="Picture 1" descr="../../../../../../Desktop/屏幕快照%202018-01-07%2020.50.59"/>
                     <pic:cNvPicPr>
                       <a:picLocks noChangeAspect="1" noChangeArrowheads="1"/>
                     </pic:cNvPicPr>
                   </pic:nvPicPr>
                   <pic:blipFill>
-                    <a:blip r:embed="rId35">
+                    <a:blip r:embed="rId37">
                       <a:extLst>
                         <a:ext uri="{28A0092B-C50C-407E-A947-70E740481C1C}">
                           <a14:useLocalDpi xmlns:a14="http://schemas.microsoft.com/office/drawing/2010/main" val="0"/>
@@ -18837,7 +19211,7 @@
                   <pic:spPr bwMode="auto">
                     <a:xfrm>
                       <a:off x="0" y="0"/>
-                      <a:ext cx="2008233" cy="3127610"/>
+                      <a:ext cx="2260293" cy="3504715"/>
                     </a:xfrm>
                     <a:prstGeom prst="rect">
                       <a:avLst/>
@@ -18853,6 +19227,13 @@
           </wp:inline>
         </w:drawing>
       </w:r>
+      <w:commentRangeEnd w:id="53"/>
+      <w:r>
+        <w:rPr>
+          <w:rStyle w:val="ac"/>
+        </w:rPr>
+        <w:commentReference w:id="53"/>
+      </w:r>
     </w:p>
     <w:p>
       <w:pPr>
@@ -18921,7 +19302,7 @@
           <w:szCs w:val="28"/>
         </w:rPr>
       </w:pPr>
-      <w:bookmarkStart w:id="52" w:name="_Toc503101699"/>
+      <w:bookmarkStart w:id="54" w:name="_Toc503101699"/>
       <w:r>
         <w:rPr>
           <w:rFonts w:ascii="黑体" w:eastAsia="黑体" w:hAnsi="黑体" w:cs="黑体"/>
@@ -18930,14 +19311,13 @@
           <w:sz w:val="28"/>
           <w:szCs w:val="28"/>
         </w:rPr>
-        <w:lastRenderedPageBreak/>
         <w:t>模块对外提供接口</w:t>
       </w:r>
-      <w:bookmarkStart w:id="53" w:name="_Toc500714797"/>
-      <w:bookmarkStart w:id="54" w:name="_Toc500714960"/>
-      <w:bookmarkEnd w:id="52"/>
-      <w:bookmarkEnd w:id="53"/>
+      <w:bookmarkStart w:id="55" w:name="_Toc500714797"/>
+      <w:bookmarkStart w:id="56" w:name="_Toc500714960"/>
       <w:bookmarkEnd w:id="54"/>
+      <w:bookmarkEnd w:id="55"/>
+      <w:bookmarkEnd w:id="56"/>
     </w:p>
     <w:p>
       <w:pPr>
@@ -18969,7 +19349,7 @@
         </w:rPr>
         <w:t xml:space="preserve"> </w:t>
       </w:r>
-      <w:bookmarkStart w:id="55" w:name="_Toc503101700"/>
+      <w:bookmarkStart w:id="57" w:name="_Toc503101700"/>
       <w:proofErr w:type="spellStart"/>
       <w:r>
         <w:rPr>
@@ -18992,7 +19372,7 @@
         </w:rPr>
         <w:t xml:space="preserve"> 服务返回数据</w:t>
       </w:r>
-      <w:bookmarkEnd w:id="55"/>
+      <w:bookmarkEnd w:id="57"/>
     </w:p>
     <w:p>
       <w:pPr>
@@ -19008,7 +19388,16 @@
         <w:t>Jacascrpit</w:t>
       </w:r>
       <w:r>
-        <w:t>的一个自己，采用了类似于</w:t>
+        <w:t>的一个</w:t>
+      </w:r>
+      <w:r>
+        <w:rPr>
+          <w:rFonts w:hint="eastAsia"/>
+        </w:rPr>
+        <w:t>子集</w:t>
+      </w:r>
+      <w:r>
+        <w:t>，采用了类似于</w:t>
       </w:r>
       <w:r>
         <w:t>C</w:t>
@@ -19038,7 +19427,16 @@
         <w:t>Web</w:t>
       </w:r>
       <w:r>
-        <w:t>应用的开发，除此之外也应用于一些菲关系型数据库作为其存储格式。</w:t>
+        <w:t>应用的开发，除此之外也应用于一些</w:t>
+      </w:r>
+      <w:r>
+        <w:rPr>
+          <w:rFonts w:hint="eastAsia"/>
+        </w:rPr>
+        <w:t>非</w:t>
+      </w:r>
+      <w:r>
+        <w:t>关系型数据库作为其存储格式。</w:t>
       </w:r>
     </w:p>
     <w:p>
@@ -19129,7 +19527,7 @@
           <w:szCs w:val="20"/>
         </w:rPr>
       </w:pPr>
-      <w:bookmarkStart w:id="56" w:name="_Toc503101701"/>
+      <w:bookmarkStart w:id="58" w:name="_Toc503101701"/>
       <w:proofErr w:type="spellStart"/>
       <w:r>
         <w:rPr>
@@ -19162,7 +19560,7 @@
         </w:rPr>
         <w:t xml:space="preserve"> 对外接口提供</w:t>
       </w:r>
-      <w:bookmarkEnd w:id="56"/>
+      <w:bookmarkEnd w:id="58"/>
     </w:p>
     <w:p>
       <w:pPr>
@@ -19182,7 +19580,7 @@
       </w:r>
       <w:r>
         <w:rPr>
-          <w:rFonts w:ascii="宋体" w:eastAsia="宋体" w:hAnsi="宋体" w:cs="宋体"/>
+          <w:rFonts w:ascii="SimSun" w:eastAsia="SimSun" w:hAnsi="SimSun" w:cs="SimSun"/>
         </w:rPr>
         <w:t></w:t>
       </w:r>
@@ -19194,7 +19592,7 @@
       </w:r>
       <w:r>
         <w:rPr>
-          <w:rFonts w:ascii="宋体" w:eastAsia="宋体" w:hAnsi="宋体" w:cs="宋体"/>
+          <w:rFonts w:ascii="SimSun" w:eastAsia="SimSun" w:hAnsi="SimSun" w:cs="SimSun"/>
         </w:rPr>
         <w:t></w:t>
       </w:r>
@@ -19238,7 +19636,11 @@
         <w:t>,</w:t>
       </w:r>
       <w:r>
-        <w:t>能够实现分布式系统下的数据序列化和反序列化从而实现数据交换过程</w:t>
+        <w:t>能够实现分布式系统下的数据序列化和反序列化从</w:t>
+      </w:r>
+      <w:r>
+        <w:lastRenderedPageBreak/>
+        <w:t>而实现数据交换过程</w:t>
       </w:r>
       <w:r>
         <w:t>pho</w:t>
@@ -19272,7 +19674,7 @@
       </w:r>
       <w:r>
         <w:rPr>
-          <w:rFonts w:ascii="宋体" w:eastAsia="宋体" w:hAnsi="宋体" w:cs="宋体"/>
+          <w:rFonts w:ascii="SimSun" w:eastAsia="SimSun" w:hAnsi="SimSun" w:cs="SimSun"/>
         </w:rPr>
         <w:t></w:t>
       </w:r>
@@ -19510,18 +19912,8 @@
     </w:tbl>
     <w:p>
       <w:pPr>
-        <w:pStyle w:val="a4"/>
-        <w:shd w:val="clear" w:color="auto" w:fill="FFFFFF"/>
-        <w:spacing w:before="0" w:beforeAutospacing="0" w:after="0" w:afterAutospacing="0" w:line="366" w:lineRule="atLeast"/>
-        <w:ind w:firstLineChars="0" w:firstLine="0"/>
-      </w:pPr>
-      <w:r>
-        <w:rPr>
-          <w:rFonts w:ascii="宋体" w:eastAsia="宋体" w:hAnsi="宋体" w:cs="宋体"/>
-          <w:color w:val="3E3E3E"/>
-        </w:rPr>
-        <w:t></w:t>
-      </w:r>
+        <w:pStyle w:val="afe"/>
+      </w:pPr>
       <w:r>
         <w:t>微服务</w:t>
       </w:r>
@@ -19574,7 +19966,7 @@
           <w:szCs w:val="28"/>
         </w:rPr>
       </w:pPr>
-      <w:bookmarkStart w:id="57" w:name="_Toc503101702"/>
+      <w:bookmarkStart w:id="59" w:name="_Toc503101702"/>
       <w:r>
         <w:rPr>
           <w:rFonts w:ascii="黑体" w:eastAsia="黑体" w:hAnsi="黑体" w:cs="黑体"/>
@@ -19585,7 +19977,7 @@
         </w:rPr>
         <w:t>小结</w:t>
       </w:r>
-      <w:bookmarkEnd w:id="57"/>
+      <w:bookmarkEnd w:id="59"/>
     </w:p>
     <w:p>
       <w:pPr>
@@ -19616,12 +20008,12 @@
         </w:numPr>
         <w:spacing w:after="652"/>
       </w:pPr>
-      <w:bookmarkStart w:id="58" w:name="_Toc503101703"/>
+      <w:bookmarkStart w:id="60" w:name="_Toc503101703"/>
       <w:r>
         <w:lastRenderedPageBreak/>
         <w:t>重要模块及接口详细设计</w:t>
       </w:r>
-      <w:bookmarkEnd w:id="58"/>
+      <w:bookmarkEnd w:id="60"/>
     </w:p>
     <w:p>
       <w:pPr>
@@ -19643,7 +20035,7 @@
           <w:szCs w:val="28"/>
         </w:rPr>
       </w:pPr>
-      <w:bookmarkStart w:id="59" w:name="_Toc503101704"/>
+      <w:bookmarkStart w:id="61" w:name="_Toc503101704"/>
       <w:r>
         <w:rPr>
           <w:rFonts w:ascii="黑体" w:eastAsia="黑体" w:hAnsi="黑体" w:cs="黑体"/>
@@ -19654,15 +20046,15 @@
         </w:rPr>
         <w:t>提交服务具体设计</w:t>
       </w:r>
-      <w:bookmarkStart w:id="60" w:name="_Toc500714802"/>
-      <w:bookmarkStart w:id="61" w:name="_Toc500714965"/>
-      <w:bookmarkStart w:id="62" w:name="_Toc500714803"/>
-      <w:bookmarkStart w:id="63" w:name="_Toc500714966"/>
-      <w:bookmarkEnd w:id="59"/>
-      <w:bookmarkEnd w:id="60"/>
+      <w:bookmarkStart w:id="62" w:name="_Toc500714802"/>
+      <w:bookmarkStart w:id="63" w:name="_Toc500714965"/>
+      <w:bookmarkStart w:id="64" w:name="_Toc500714803"/>
+      <w:bookmarkStart w:id="65" w:name="_Toc500714966"/>
       <w:bookmarkEnd w:id="61"/>
       <w:bookmarkEnd w:id="62"/>
       <w:bookmarkEnd w:id="63"/>
+      <w:bookmarkEnd w:id="64"/>
+      <w:bookmarkEnd w:id="65"/>
     </w:p>
     <w:p>
       <w:pPr>
@@ -19684,7 +20076,7 @@
           <w:szCs w:val="20"/>
         </w:rPr>
       </w:pPr>
-      <w:bookmarkStart w:id="64" w:name="_Toc503101705"/>
+      <w:bookmarkStart w:id="66" w:name="_Toc503101705"/>
       <w:r>
         <w:rPr>
           <w:rStyle w:val="30"/>
@@ -19695,7 +20087,7 @@
         </w:rPr>
         <w:t>提交类事件定义设计</w:t>
       </w:r>
-      <w:bookmarkEnd w:id="64"/>
+      <w:bookmarkEnd w:id="66"/>
     </w:p>
     <w:p>
       <w:pPr>
@@ -19708,7 +20100,22 @@
         <w:t>Kafka</w:t>
       </w:r>
       <w:r>
-        <w:t>作为消息队列实现异步处理。</w:t>
+        <w:t>作为消息队列实现异步处理</w:t>
+      </w:r>
+      <w:r>
+        <w:t>，</w:t>
+      </w:r>
+      <w:r>
+        <w:rPr>
+          <w:rFonts w:hint="eastAsia"/>
+        </w:rPr>
+        <w:t>以</w:t>
+      </w:r>
+      <w:r>
+        <w:t>保证消息的有序性</w:t>
+      </w:r>
+      <w:r>
+        <w:t>。</w:t>
       </w:r>
     </w:p>
     <w:p>
@@ -20098,6 +20505,7 @@
         <w:pStyle w:val="afe"/>
       </w:pPr>
       <w:r>
+        <w:lastRenderedPageBreak/>
         <w:t>我们为提交事件建立事件编号，</w:t>
       </w:r>
       <w:r>
@@ -20133,7 +20541,6 @@
         <w:rPr>
           <w:rFonts w:cs="Times New Roman"/>
         </w:rPr>
-        <w:lastRenderedPageBreak/>
         <w:t>表</w:t>
       </w:r>
       <w:r>
@@ -20518,7 +20925,15 @@
         <w:t>Kafka</w:t>
       </w:r>
       <w:r>
-        <w:t>中获取数据，根据异步事件来进行不同业务的逻辑处理。</w:t>
+        <w:t>中获取数据，根据异步事件</w:t>
+      </w:r>
+      <w:r>
+        <w:t>类型</w:t>
+      </w:r>
+      <w:bookmarkStart w:id="67" w:name="_GoBack"/>
+      <w:bookmarkEnd w:id="67"/>
+      <w:r>
+        <w:t>来进行不同业务的逻辑处理。</w:t>
       </w:r>
     </w:p>
     <w:p>
@@ -20553,7 +20968,7 @@
           <w:szCs w:val="20"/>
         </w:rPr>
       </w:pPr>
-      <w:bookmarkStart w:id="65" w:name="_Toc503101706"/>
+      <w:bookmarkStart w:id="68" w:name="_Toc503101706"/>
       <w:r>
         <w:rPr>
           <w:rStyle w:val="30"/>
@@ -20564,7 +20979,7 @@
         </w:rPr>
         <w:t>提交服务接口设计</w:t>
       </w:r>
-      <w:bookmarkEnd w:id="65"/>
+      <w:bookmarkEnd w:id="68"/>
     </w:p>
     <w:p>
       <w:pPr>
@@ -21090,6 +21505,7 @@
         <w:pStyle w:val="afe"/>
       </w:pPr>
       <w:r>
+        <w:lastRenderedPageBreak/>
         <w:t>struct Submit</w:t>
       </w:r>
       <w:r>
@@ -21132,9 +21548,6 @@
       </w:r>
       <w:r>
         <w:br/>
-      </w:r>
-      <w:r>
-        <w:lastRenderedPageBreak/>
         <w:t>3: optional i64 User_id</w:t>
       </w:r>
       <w:r>
@@ -22041,6 +22454,7 @@
               <w:pStyle w:val="afe"/>
             </w:pPr>
             <w:r>
+              <w:lastRenderedPageBreak/>
               <w:t>字段</w:t>
             </w:r>
           </w:p>
@@ -22134,7 +22548,6 @@
               <w:pStyle w:val="afe"/>
             </w:pPr>
             <w:r>
-              <w:lastRenderedPageBreak/>
               <w:t>User</w:t>
             </w:r>
             <w:r>
@@ -22433,6 +22846,7 @@
           <w:noProof/>
           <w:color w:val="3E3E3E"/>
         </w:rPr>
+        <w:lastRenderedPageBreak/>
         <w:drawing>
           <wp:inline distT="0" distB="0" distL="0" distR="0" wp14:anchorId="57260348" wp14:editId="465C5407">
             <wp:extent cx="2128398" cy="4426780"/>
@@ -22451,7 +22865,7 @@
                     </pic:cNvPicPr>
                   </pic:nvPicPr>
                   <pic:blipFill>
-                    <a:blip r:embed="rId36">
+                    <a:blip r:embed="rId38">
                       <a:extLst>
                         <a:ext uri="{28A0092B-C50C-407E-A947-70E740481C1C}">
                           <a14:useLocalDpi xmlns:a14="http://schemas.microsoft.com/office/drawing/2010/main" val="0"/>
@@ -22488,207 +22902,207 @@
         <w:pStyle w:val="afe"/>
       </w:pPr>
       <w:r>
+        <w:t>其中我们根据</w:t>
+      </w:r>
+      <w:r>
+        <w:rPr>
+          <w:rFonts w:hint="eastAsia"/>
+        </w:rPr>
+        <w:t>U</w:t>
+      </w:r>
+      <w:r>
+        <w:t>seri</w:t>
+      </w:r>
+      <w:r>
+        <w:t>_</w:t>
+      </w:r>
+      <w:r>
+        <w:t>d</w:t>
+      </w:r>
+      <w:r>
+        <w:t>从用户服务中获取用户详情，并且将提交的内容进行转码，将内容转成</w:t>
+      </w:r>
+      <w:r>
+        <w:rPr>
+          <w:rFonts w:hint="eastAsia"/>
+        </w:rPr>
+        <w:t>UTF</w:t>
+      </w:r>
+      <w:r>
+        <w:t>-</w:t>
+      </w:r>
+      <w:r>
+        <w:t>8</w:t>
+      </w:r>
+      <w:r>
+        <w:t>编码</w:t>
+      </w:r>
+      <w:r>
+        <w:t>。然后我们会检查参数的有无、合法性，检查检查</w:t>
+      </w:r>
+      <w:r>
+        <w:t>问题</w:t>
+      </w:r>
+      <w:r>
+        <w:t>的状态：比如这个问题是否存在、是否是删除状态；检查提交回答的频率是否过快；检查内容是否符合规范：比如内容长度是否达标；检查这个问题用户之前是否提交过；检查用户的状态：比如用户是否有提问的权限</w:t>
+      </w:r>
+      <w:r>
+        <w:t>，是否是一个封禁的用户；</w:t>
+      </w:r>
+      <w:r>
+        <w:t>并且</w:t>
+      </w:r>
+      <w:r>
+        <w:t>根据相应的产品策略对内容进行过滤，过滤不合法的词汇以及其他输入等等</w:t>
+      </w:r>
+      <w:r>
+        <w:t>。</w:t>
+      </w:r>
+    </w:p>
+    <w:p>
+      <w:pPr>
+        <w:pStyle w:val="afe"/>
+      </w:pPr>
+      <w:r>
+        <w:t>以上工作都处理完成后，我们将提交数据，提交的方式是通过写入</w:t>
+      </w:r>
+      <w:r>
+        <w:t>回答</w:t>
+      </w:r>
+      <w:r>
+        <w:t>表；除此之外，我们还将删除答案所对应的问题相关的缓存，并且</w:t>
+      </w:r>
+      <w:r>
+        <w:t>向消息队列</w:t>
+      </w:r>
+      <w:r>
+        <w:t>Kafka</w:t>
+      </w:r>
+      <w:r>
+        <w:t>发送</w:t>
+      </w:r>
+      <w:r>
+        <w:t>答案，</w:t>
+      </w:r>
+      <w:r>
+        <w:t>如果发送不成功，则</w:t>
+      </w:r>
+      <w:r>
+        <w:t>向</w:t>
+      </w:r>
+      <w:r>
+        <w:t>我们用作备用的一个</w:t>
+      </w:r>
+      <w:r>
+        <w:t>Redis</w:t>
+      </w:r>
+      <w:r>
+        <w:t>添加记录，事后</w:t>
+      </w:r>
+      <w:r>
+        <w:t>重复提交。其中时候提交的方式，则是不断的</w:t>
+      </w:r>
+      <w:r>
+        <w:t>轮询</w:t>
+      </w:r>
+      <w:r>
+        <w:t>Redis</w:t>
+      </w:r>
+      <w:r>
+        <w:t>，尝试重新</w:t>
+      </w:r>
+      <w:r>
+        <w:t>把信息</w:t>
+      </w:r>
+      <w:r>
+        <w:t>插入</w:t>
+      </w:r>
+      <w:r>
+        <w:t>Kafka</w:t>
+      </w:r>
+      <w:r>
+        <w:t>。</w:t>
+      </w:r>
+    </w:p>
+    <w:p>
+      <w:pPr>
+        <w:pStyle w:val="afe"/>
+      </w:pPr>
+      <w:r>
+        <w:t>在我们的异步事件的设计中，提交类的</w:t>
+      </w:r>
+      <w:r>
+        <w:t>事件，后续全部由异步</w:t>
+      </w:r>
+      <w:r>
+        <w:t>Worker</w:t>
+      </w:r>
+      <w:r>
+        <w:t>来从</w:t>
+      </w:r>
+      <w:r>
+        <w:t>Kafka</w:t>
+      </w:r>
+      <w:r>
+        <w:t>的固定</w:t>
+      </w:r>
+      <w:r>
+        <w:t>Topic</w:t>
+      </w:r>
+      <w:r>
+        <w:t>中的</w:t>
+      </w:r>
+      <w:r>
+        <w:t>Partition</w:t>
+      </w:r>
+      <w:r>
+        <w:t>中读取信息来进行异步处理。</w:t>
+      </w:r>
+    </w:p>
+    <w:p>
+      <w:pPr>
+        <w:pStyle w:val="afe"/>
+      </w:pPr>
+      <w:r>
+        <w:t>其中不同类型的事件由不同类型的</w:t>
+      </w:r>
+      <w:r>
+        <w:t>Worker</w:t>
+      </w:r>
+      <w:r>
+        <w:t>来接收。</w:t>
+      </w:r>
+      <w:r>
+        <w:t>Worker</w:t>
+      </w:r>
+      <w:r>
+        <w:t>处理中，一个</w:t>
+      </w:r>
+      <w:r>
+        <w:t>Worker</w:t>
+      </w:r>
+      <w:r>
+        <w:t>同时起多个进程</w:t>
+      </w:r>
+      <w:r>
+        <w:rPr>
+          <w:rFonts w:hint="eastAsia"/>
+        </w:rPr>
+        <w:t>处理</w:t>
+      </w:r>
+      <w:r>
+        <w:t>异步事件</w:t>
+      </w:r>
+      <w:r>
+        <w:t>。</w:t>
+      </w:r>
+    </w:p>
+    <w:p>
+      <w:pPr>
+        <w:pStyle w:val="afe"/>
+      </w:pPr>
+      <w:r>
         <w:lastRenderedPageBreak/>
-        <w:t>其中我们根据</w:t>
-      </w:r>
-      <w:r>
-        <w:rPr>
-          <w:rFonts w:hint="eastAsia"/>
-        </w:rPr>
-        <w:t>U</w:t>
-      </w:r>
-      <w:r>
-        <w:t>seri</w:t>
-      </w:r>
-      <w:r>
-        <w:t>_</w:t>
-      </w:r>
-      <w:r>
-        <w:t>d</w:t>
-      </w:r>
-      <w:r>
-        <w:t>从用户服务中获取用户详情，并且将提交的内容进行转码，将内容转成</w:t>
-      </w:r>
-      <w:r>
-        <w:rPr>
-          <w:rFonts w:hint="eastAsia"/>
-        </w:rPr>
-        <w:t>UTF</w:t>
-      </w:r>
-      <w:r>
-        <w:t>-</w:t>
-      </w:r>
-      <w:r>
-        <w:t>8</w:t>
-      </w:r>
-      <w:r>
-        <w:t>编码</w:t>
-      </w:r>
-      <w:r>
-        <w:t>。然后我们会检查参数的有无、合法性，检查检查</w:t>
-      </w:r>
-      <w:r>
-        <w:t>问题</w:t>
-      </w:r>
-      <w:r>
-        <w:t>的状态：比如这个问题是否存在、是否是删除状态；检查提交回答的频率是否过快；检查内容是否符合规范：比如内容长度是否达标；检查这个问题用户之前是否提交过；检查用户的状态：比如用户是否有提问的权限</w:t>
-      </w:r>
-      <w:r>
-        <w:t>，是否是一个封禁的用户；</w:t>
-      </w:r>
-      <w:r>
-        <w:t>并且</w:t>
-      </w:r>
-      <w:r>
-        <w:t>根据相应的产品策略对内容进行过滤，过滤不合法的词汇以及其他输入等等</w:t>
-      </w:r>
-      <w:r>
-        <w:t>。</w:t>
-      </w:r>
-    </w:p>
-    <w:p>
-      <w:pPr>
-        <w:pStyle w:val="afe"/>
-      </w:pPr>
-      <w:r>
-        <w:t>以上工作都处理完成后，我们将提交数据，提交的方式是通过写入</w:t>
-      </w:r>
-      <w:r>
-        <w:t>回答</w:t>
-      </w:r>
-      <w:r>
-        <w:t>表；除此之外，我们还将删除答案所对应的问题相关的缓存，并且</w:t>
-      </w:r>
-      <w:r>
-        <w:t>向消息队列</w:t>
-      </w:r>
-      <w:r>
-        <w:t>Kafka</w:t>
-      </w:r>
-      <w:r>
-        <w:t>发送</w:t>
-      </w:r>
-      <w:r>
-        <w:t>答案，</w:t>
-      </w:r>
-      <w:r>
-        <w:t>如果发送不成功，则</w:t>
-      </w:r>
-      <w:r>
-        <w:t>向</w:t>
-      </w:r>
-      <w:r>
-        <w:t>我们用作备用的一个</w:t>
-      </w:r>
-      <w:r>
-        <w:t>Redis</w:t>
-      </w:r>
-      <w:r>
-        <w:t>添加记录，事后</w:t>
-      </w:r>
-      <w:r>
-        <w:t>重复提交。其中时候提交的方式，则是不断的</w:t>
-      </w:r>
-      <w:r>
-        <w:t>轮询</w:t>
-      </w:r>
-      <w:r>
-        <w:t>Redis</w:t>
-      </w:r>
-      <w:r>
-        <w:t>，尝试重新</w:t>
-      </w:r>
-      <w:r>
-        <w:t>把信息</w:t>
-      </w:r>
-      <w:r>
-        <w:t>插入</w:t>
-      </w:r>
-      <w:r>
-        <w:t>Kafka</w:t>
-      </w:r>
-      <w:r>
-        <w:t>。</w:t>
-      </w:r>
-    </w:p>
-    <w:p>
-      <w:pPr>
-        <w:pStyle w:val="afe"/>
-      </w:pPr>
-      <w:r>
-        <w:t>在我们的异步事件的设计中，提交类的</w:t>
-      </w:r>
-      <w:r>
-        <w:t>事件，后续全部由异步</w:t>
-      </w:r>
-      <w:r>
-        <w:t>Worker</w:t>
-      </w:r>
-      <w:r>
-        <w:t>来从</w:t>
-      </w:r>
-      <w:r>
-        <w:t>Kafka</w:t>
-      </w:r>
-      <w:r>
-        <w:t>的固定</w:t>
-      </w:r>
-      <w:r>
-        <w:t>Topic</w:t>
-      </w:r>
-      <w:r>
-        <w:t>中的</w:t>
-      </w:r>
-      <w:r>
-        <w:t>Partition</w:t>
-      </w:r>
-      <w:r>
-        <w:t>中读取信息来进行异步处理。</w:t>
-      </w:r>
-    </w:p>
-    <w:p>
-      <w:pPr>
-        <w:pStyle w:val="afe"/>
-      </w:pPr>
-      <w:r>
-        <w:t>其中不同类型的事件由不同类型的</w:t>
-      </w:r>
-      <w:r>
-        <w:t>Worker</w:t>
-      </w:r>
-      <w:r>
-        <w:t>来接收。</w:t>
-      </w:r>
-      <w:r>
-        <w:t>Worker</w:t>
-      </w:r>
-      <w:r>
-        <w:t>处理中，一个</w:t>
-      </w:r>
-      <w:r>
-        <w:t>Worker</w:t>
-      </w:r>
-      <w:r>
-        <w:t>同时起多个进程</w:t>
-      </w:r>
-      <w:r>
-        <w:rPr>
-          <w:rFonts w:hint="eastAsia"/>
-        </w:rPr>
-        <w:t>处理</w:t>
-      </w:r>
-      <w:r>
-        <w:t>异步事件</w:t>
-      </w:r>
-      <w:r>
-        <w:t>。</w:t>
-      </w:r>
-    </w:p>
-    <w:p>
-      <w:pPr>
-        <w:pStyle w:val="afe"/>
-      </w:pPr>
-      <w:r>
         <w:t>我们以</w:t>
       </w:r>
       <w:r>
@@ -22829,7 +23243,7 @@
           <w:szCs w:val="20"/>
         </w:rPr>
       </w:pPr>
-      <w:bookmarkStart w:id="66" w:name="_Toc503101707"/>
+      <w:bookmarkStart w:id="69" w:name="_Toc503101707"/>
       <w:r>
         <w:rPr>
           <w:rStyle w:val="30"/>
@@ -22850,7 +23264,7 @@
         </w:rPr>
         <w:t>与实现</w:t>
       </w:r>
-      <w:bookmarkEnd w:id="66"/>
+      <w:bookmarkEnd w:id="69"/>
     </w:p>
     <w:p>
       <w:pPr>
@@ -23367,7 +23781,6 @@
                 <w:rFonts w:ascii="宋体" w:eastAsia="宋体" w:hAnsi="宋体"/>
                 <w:color w:val="000000" w:themeColor="text1"/>
               </w:rPr>
-              <w:lastRenderedPageBreak/>
               <w:t>q</w:t>
             </w:r>
             <w:r>
@@ -24180,6 +24593,7 @@
         <w:pStyle w:val="afe"/>
       </w:pPr>
       <w:r>
+        <w:lastRenderedPageBreak/>
         <w:t>Innodb</w:t>
       </w:r>
       <w:r>
@@ -24458,221 +24872,221 @@
         <w:rPr>
           <w:rFonts w:hint="eastAsia"/>
         </w:rPr>
+        <w:t xml:space="preserve">  `</w:t>
+      </w:r>
+      <w:r>
+        <w:t>question_</w:t>
+      </w:r>
+      <w:r>
+        <w:rPr>
+          <w:rFonts w:hint="eastAsia"/>
+        </w:rPr>
+        <w:t>title` varchar(400) NOT NULL COMMENT '</w:t>
+      </w:r>
+      <w:r>
+        <w:rPr>
+          <w:rFonts w:hint="eastAsia"/>
+        </w:rPr>
+        <w:t>问题标题</w:t>
+      </w:r>
+      <w:r>
+        <w:rPr>
+          <w:rFonts w:hint="eastAsia"/>
+        </w:rPr>
+        <w:t>',</w:t>
+      </w:r>
+    </w:p>
+    <w:p>
+      <w:pPr>
+        <w:pStyle w:val="afe"/>
+      </w:pPr>
+      <w:r>
+        <w:rPr>
+          <w:rFonts w:hint="eastAsia"/>
+        </w:rPr>
+        <w:t xml:space="preserve">  `</w:t>
+      </w:r>
+      <w:r>
+        <w:t>question_</w:t>
+      </w:r>
+      <w:r>
+        <w:rPr>
+          <w:rFonts w:hint="eastAsia"/>
+        </w:rPr>
+        <w:t>content` text NOT NULL COMMENT '</w:t>
+      </w:r>
+      <w:r>
+        <w:rPr>
+          <w:rFonts w:hint="eastAsia"/>
+        </w:rPr>
+        <w:t>问题</w:t>
+      </w:r>
+      <w:r>
+        <w:t>详细内容</w:t>
+      </w:r>
+      <w:r>
+        <w:rPr>
+          <w:rFonts w:hint="eastAsia"/>
+        </w:rPr>
+        <w:t>',</w:t>
+      </w:r>
+    </w:p>
+    <w:p>
+      <w:pPr>
+        <w:pStyle w:val="afe"/>
+      </w:pPr>
+      <w:r>
+        <w:rPr>
+          <w:rFonts w:hint="eastAsia"/>
+        </w:rPr>
+        <w:t xml:space="preserve">  `status` tinyint(4) NOT NULL COMMENT '</w:t>
+      </w:r>
+      <w:r>
+        <w:rPr>
+          <w:rFonts w:hint="eastAsia"/>
+        </w:rPr>
+        <w:t>问题状态</w:t>
+      </w:r>
+      <w:r>
+        <w:rPr>
+          <w:rFonts w:hint="eastAsia"/>
+        </w:rPr>
+        <w:t>',</w:t>
+      </w:r>
+    </w:p>
+    <w:p>
+      <w:pPr>
+        <w:pStyle w:val="afe"/>
+      </w:pPr>
+      <w:r>
+        <w:rPr>
+          <w:rFonts w:hint="eastAsia"/>
+        </w:rPr>
+        <w:t xml:space="preserve">  `user_id` bigint(32) NOT NULL COMMENT '</w:t>
+      </w:r>
+      <w:r>
+        <w:rPr>
+          <w:rFonts w:hint="eastAsia"/>
+        </w:rPr>
+        <w:t>用户</w:t>
+      </w:r>
+      <w:r>
+        <w:rPr>
+          <w:rFonts w:hint="eastAsia"/>
+        </w:rPr>
+        <w:t>id',</w:t>
+      </w:r>
+    </w:p>
+    <w:p>
+      <w:pPr>
+        <w:pStyle w:val="afe"/>
+      </w:pPr>
+      <w:r>
+        <w:rPr>
+          <w:rFonts w:hint="eastAsia"/>
+        </w:rPr>
+        <w:t xml:space="preserve">  `extra` text NOT NULL COMMENT '</w:t>
+      </w:r>
+      <w:r>
+        <w:rPr>
+          <w:rFonts w:hint="eastAsia"/>
+        </w:rPr>
+        <w:t>扩展</w:t>
+      </w:r>
+      <w:r>
+        <w:rPr>
+          <w:rFonts w:hint="eastAsia"/>
+        </w:rPr>
+        <w:t>',</w:t>
+      </w:r>
+    </w:p>
+    <w:p>
+      <w:pPr>
+        <w:pStyle w:val="afe"/>
+      </w:pPr>
+      <w:r>
+        <w:rPr>
+          <w:rFonts w:hint="eastAsia"/>
+        </w:rPr>
+        <w:t xml:space="preserve">  `create_time` timestamp NOT NULL DEFAULT '0000-00-00 00:00:00' COMMENT '</w:t>
+      </w:r>
+      <w:r>
+        <w:rPr>
+          <w:rFonts w:hint="eastAsia"/>
+        </w:rPr>
+        <w:t>问题创建时间</w:t>
+      </w:r>
+      <w:r>
+        <w:rPr>
+          <w:rFonts w:hint="eastAsia"/>
+        </w:rPr>
+        <w:t>',</w:t>
+      </w:r>
+    </w:p>
+    <w:p>
+      <w:pPr>
+        <w:pStyle w:val="afe"/>
+      </w:pPr>
+      <w:r>
+        <w:rPr>
+          <w:rFonts w:hint="eastAsia"/>
+        </w:rPr>
+        <w:t xml:space="preserve">  `modify_time` timestamp NOT NULL DEFAULT CURRENT_TIMESTAMP ON UPDATE CURRENT_TIMESTAMP COMMENT '</w:t>
+      </w:r>
+      <w:r>
+        <w:rPr>
+          <w:rFonts w:hint="eastAsia"/>
+        </w:rPr>
+        <w:t>修改时间</w:t>
+      </w:r>
+      <w:r>
+        <w:rPr>
+          <w:rFonts w:hint="eastAsia"/>
+        </w:rPr>
+        <w:t>',</w:t>
+      </w:r>
+    </w:p>
+    <w:p>
+      <w:pPr>
+        <w:pStyle w:val="afe"/>
+      </w:pPr>
+      <w:r>
+        <w:t xml:space="preserve">  PRIMARY KEY (`qid`),</w:t>
+      </w:r>
+    </w:p>
+    <w:p>
+      <w:pPr>
+        <w:pStyle w:val="afe"/>
+      </w:pPr>
+      <w:r>
+        <w:t xml:space="preserve">  KEY `idx_mtime` (`modify_time`),</w:t>
+      </w:r>
+    </w:p>
+    <w:p>
+      <w:pPr>
+        <w:pStyle w:val="afe"/>
+      </w:pPr>
+      <w:r>
+        <w:t xml:space="preserve">  KEY `idx_user` (`user_id`,`create_time`),</w:t>
+      </w:r>
+    </w:p>
+    <w:p>
+      <w:pPr>
+        <w:pStyle w:val="afe"/>
+      </w:pPr>
+      <w:r>
+        <w:t xml:space="preserve">  KEY `idx_ctime` (`create_time`),</w:t>
+      </w:r>
+    </w:p>
+    <w:p>
+      <w:pPr>
+        <w:pStyle w:val="afe"/>
+      </w:pPr>
+      <w:r>
+        <w:rPr>
+          <w:rFonts w:hint="eastAsia"/>
+        </w:rPr>
         <w:lastRenderedPageBreak/>
-        <w:t xml:space="preserve">  `</w:t>
-      </w:r>
-      <w:r>
-        <w:t>question_</w:t>
-      </w:r>
-      <w:r>
-        <w:rPr>
-          <w:rFonts w:hint="eastAsia"/>
-        </w:rPr>
-        <w:t>title` varchar(400) NOT NULL COMMENT '</w:t>
-      </w:r>
-      <w:r>
-        <w:rPr>
-          <w:rFonts w:hint="eastAsia"/>
-        </w:rPr>
-        <w:t>问题标题</w:t>
-      </w:r>
-      <w:r>
-        <w:rPr>
-          <w:rFonts w:hint="eastAsia"/>
-        </w:rPr>
-        <w:t>',</w:t>
-      </w:r>
-    </w:p>
-    <w:p>
-      <w:pPr>
-        <w:pStyle w:val="afe"/>
-      </w:pPr>
-      <w:r>
-        <w:rPr>
-          <w:rFonts w:hint="eastAsia"/>
-        </w:rPr>
-        <w:t xml:space="preserve">  `</w:t>
-      </w:r>
-      <w:r>
-        <w:t>question_</w:t>
-      </w:r>
-      <w:r>
-        <w:rPr>
-          <w:rFonts w:hint="eastAsia"/>
-        </w:rPr>
-        <w:t>content` text NOT NULL COMMENT '</w:t>
-      </w:r>
-      <w:r>
-        <w:rPr>
-          <w:rFonts w:hint="eastAsia"/>
-        </w:rPr>
-        <w:t>问题</w:t>
-      </w:r>
-      <w:r>
-        <w:t>详细内容</w:t>
-      </w:r>
-      <w:r>
-        <w:rPr>
-          <w:rFonts w:hint="eastAsia"/>
-        </w:rPr>
-        <w:t>',</w:t>
-      </w:r>
-    </w:p>
-    <w:p>
-      <w:pPr>
-        <w:pStyle w:val="afe"/>
-      </w:pPr>
-      <w:r>
-        <w:rPr>
-          <w:rFonts w:hint="eastAsia"/>
-        </w:rPr>
-        <w:t xml:space="preserve">  `status` tinyint(4) NOT NULL COMMENT '</w:t>
-      </w:r>
-      <w:r>
-        <w:rPr>
-          <w:rFonts w:hint="eastAsia"/>
-        </w:rPr>
-        <w:t>问题状态</w:t>
-      </w:r>
-      <w:r>
-        <w:rPr>
-          <w:rFonts w:hint="eastAsia"/>
-        </w:rPr>
-        <w:t>',</w:t>
-      </w:r>
-    </w:p>
-    <w:p>
-      <w:pPr>
-        <w:pStyle w:val="afe"/>
-      </w:pPr>
-      <w:r>
-        <w:rPr>
-          <w:rFonts w:hint="eastAsia"/>
-        </w:rPr>
-        <w:t xml:space="preserve">  `user_id` bigint(32) NOT NULL COMMENT '</w:t>
-      </w:r>
-      <w:r>
-        <w:rPr>
-          <w:rFonts w:hint="eastAsia"/>
-        </w:rPr>
-        <w:t>用户</w:t>
-      </w:r>
-      <w:r>
-        <w:rPr>
-          <w:rFonts w:hint="eastAsia"/>
-        </w:rPr>
-        <w:t>id',</w:t>
-      </w:r>
-    </w:p>
-    <w:p>
-      <w:pPr>
-        <w:pStyle w:val="afe"/>
-      </w:pPr>
-      <w:r>
-        <w:rPr>
-          <w:rFonts w:hint="eastAsia"/>
-        </w:rPr>
-        <w:t xml:space="preserve">  `extra` text NOT NULL COMMENT '</w:t>
-      </w:r>
-      <w:r>
-        <w:rPr>
-          <w:rFonts w:hint="eastAsia"/>
-        </w:rPr>
-        <w:t>扩展</w:t>
-      </w:r>
-      <w:r>
-        <w:rPr>
-          <w:rFonts w:hint="eastAsia"/>
-        </w:rPr>
-        <w:t>',</w:t>
-      </w:r>
-    </w:p>
-    <w:p>
-      <w:pPr>
-        <w:pStyle w:val="afe"/>
-      </w:pPr>
-      <w:r>
-        <w:rPr>
-          <w:rFonts w:hint="eastAsia"/>
-        </w:rPr>
-        <w:t xml:space="preserve">  `create_time` timestamp NOT NULL DEFAULT '0000-00-00 00:00:00' COMMENT '</w:t>
-      </w:r>
-      <w:r>
-        <w:rPr>
-          <w:rFonts w:hint="eastAsia"/>
-        </w:rPr>
-        <w:t>问题创建时间</w:t>
-      </w:r>
-      <w:r>
-        <w:rPr>
-          <w:rFonts w:hint="eastAsia"/>
-        </w:rPr>
-        <w:t>',</w:t>
-      </w:r>
-    </w:p>
-    <w:p>
-      <w:pPr>
-        <w:pStyle w:val="afe"/>
-      </w:pPr>
-      <w:r>
-        <w:rPr>
-          <w:rFonts w:hint="eastAsia"/>
-        </w:rPr>
-        <w:t xml:space="preserve">  `modify_time` timestamp NOT NULL DEFAULT CURRENT_TIMESTAMP ON UPDATE CURRENT_TIMESTAMP COMMENT '</w:t>
-      </w:r>
-      <w:r>
-        <w:rPr>
-          <w:rFonts w:hint="eastAsia"/>
-        </w:rPr>
-        <w:t>修改时间</w:t>
-      </w:r>
-      <w:r>
-        <w:rPr>
-          <w:rFonts w:hint="eastAsia"/>
-        </w:rPr>
-        <w:t>',</w:t>
-      </w:r>
-    </w:p>
-    <w:p>
-      <w:pPr>
-        <w:pStyle w:val="afe"/>
-      </w:pPr>
-      <w:r>
-        <w:t xml:space="preserve">  PRIMARY KEY (`qid`),</w:t>
-      </w:r>
-    </w:p>
-    <w:p>
-      <w:pPr>
-        <w:pStyle w:val="afe"/>
-      </w:pPr>
-      <w:r>
-        <w:t xml:space="preserve">  KEY `idx_mtime` (`modify_time`),</w:t>
-      </w:r>
-    </w:p>
-    <w:p>
-      <w:pPr>
-        <w:pStyle w:val="afe"/>
-      </w:pPr>
-      <w:r>
-        <w:t xml:space="preserve">  KEY `idx_user` (`user_id`,`create_time`),</w:t>
-      </w:r>
-    </w:p>
-    <w:p>
-      <w:pPr>
-        <w:pStyle w:val="afe"/>
-      </w:pPr>
-      <w:r>
-        <w:t xml:space="preserve">  KEY `idx_ctime` (`create_time`),</w:t>
-      </w:r>
-    </w:p>
-    <w:p>
-      <w:pPr>
-        <w:pStyle w:val="afe"/>
-      </w:pPr>
-      <w:r>
-        <w:rPr>
-          <w:rFonts w:hint="eastAsia"/>
-        </w:rPr>
         <w:t>) ENGINE=InnoDB DEFAULT CHARSET=utf8mb4 COMMENT='</w:t>
       </w:r>
       <w:r>
@@ -25750,247 +26164,247 @@
         <w:rPr>
           <w:rFonts w:hint="eastAsia"/>
         </w:rPr>
+        <w:t xml:space="preserve">  `ans_id` bigint(20) unsigned NOT NULL COMMENT '</w:t>
+      </w:r>
+      <w:r>
+        <w:rPr>
+          <w:rFonts w:hint="eastAsia"/>
+        </w:rPr>
+        <w:t>答案</w:t>
+      </w:r>
+      <w:r>
+        <w:rPr>
+          <w:rFonts w:hint="eastAsia"/>
+        </w:rPr>
+        <w:t>id</w:t>
+      </w:r>
+      <w:r>
+        <w:rPr>
+          <w:rFonts w:hint="eastAsia"/>
+        </w:rPr>
+        <w:t>，</w:t>
+      </w:r>
+      <w:r>
+        <w:rPr>
+          <w:rFonts w:hint="eastAsia"/>
+        </w:rPr>
+        <w:t>64</w:t>
+      </w:r>
+      <w:r>
+        <w:rPr>
+          <w:rFonts w:hint="eastAsia"/>
+        </w:rPr>
+        <w:t>位</w:t>
+      </w:r>
+      <w:r>
+        <w:rPr>
+          <w:rFonts w:hint="eastAsia"/>
+        </w:rPr>
+        <w:t>id',</w:t>
+      </w:r>
+    </w:p>
+    <w:p>
+      <w:pPr>
+        <w:pStyle w:val="afe"/>
+      </w:pPr>
+      <w:r>
+        <w:rPr>
+          <w:rFonts w:hint="eastAsia"/>
+        </w:rPr>
+        <w:t xml:space="preserve">  `</w:t>
+      </w:r>
+      <w:r>
+        <w:t>answer_</w:t>
+      </w:r>
+      <w:r>
+        <w:rPr>
+          <w:rFonts w:hint="eastAsia"/>
+        </w:rPr>
+        <w:t>content` mediumtext NOT NULL COMMENT '</w:t>
+      </w:r>
+      <w:r>
+        <w:rPr>
+          <w:rFonts w:hint="eastAsia"/>
+        </w:rPr>
+        <w:t>回答的内容</w:t>
+      </w:r>
+      <w:r>
+        <w:rPr>
+          <w:rFonts w:hint="eastAsia"/>
+        </w:rPr>
+        <w:t>HTML',</w:t>
+      </w:r>
+    </w:p>
+    <w:p>
+      <w:pPr>
+        <w:pStyle w:val="afe"/>
+      </w:pPr>
+      <w:r>
+        <w:rPr>
+          <w:rFonts w:hint="eastAsia"/>
+        </w:rPr>
+        <w:t xml:space="preserve">  `</w:t>
+      </w:r>
+      <w:r>
+        <w:t>answer_</w:t>
+      </w:r>
+      <w:r>
+        <w:rPr>
+          <w:rFonts w:hint="eastAsia"/>
+        </w:rPr>
+        <w:t xml:space="preserve">abstract` </w:t>
+      </w:r>
+      <w:r>
+        <w:rPr>
+          <w:rFonts w:hint="eastAsia"/>
+        </w:rPr>
+        <w:t>text COMMENT '</w:t>
+      </w:r>
+      <w:r>
+        <w:rPr>
+          <w:rFonts w:hint="eastAsia"/>
+        </w:rPr>
+        <w:t>回答内容的摘要</w:t>
+      </w:r>
+      <w:r>
+        <w:rPr>
+          <w:rFonts w:hint="eastAsia"/>
+        </w:rPr>
+        <w:t>',</w:t>
+      </w:r>
+    </w:p>
+    <w:p>
+      <w:pPr>
+        <w:pStyle w:val="afe"/>
+      </w:pPr>
+      <w:r>
+        <w:rPr>
+          <w:rFonts w:hint="eastAsia"/>
+        </w:rPr>
+        <w:t xml:space="preserve">  `qid` bigint(20) unsigned NOT NULL COMMENT '</w:t>
+      </w:r>
+      <w:r>
+        <w:rPr>
+          <w:rFonts w:hint="eastAsia"/>
+        </w:rPr>
+        <w:t>回答的问题</w:t>
+      </w:r>
+      <w:r>
+        <w:rPr>
+          <w:rFonts w:hint="eastAsia"/>
+        </w:rPr>
+        <w:t>id',</w:t>
+      </w:r>
+    </w:p>
+    <w:p>
+      <w:pPr>
+        <w:pStyle w:val="afe"/>
+      </w:pPr>
+      <w:r>
+        <w:rPr>
+          <w:rFonts w:hint="eastAsia"/>
+        </w:rPr>
+        <w:t xml:space="preserve">  `user_id` bigint(20) unsigned NOT NULL COMMENT '</w:t>
+      </w:r>
+      <w:r>
+        <w:rPr>
+          <w:rFonts w:hint="eastAsia"/>
+        </w:rPr>
+        <w:t>回答用户的</w:t>
+      </w:r>
+      <w:r>
+        <w:rPr>
+          <w:rFonts w:hint="eastAsia"/>
+        </w:rPr>
+        <w:t>did',</w:t>
+      </w:r>
+    </w:p>
+    <w:p>
+      <w:pPr>
+        <w:pStyle w:val="afe"/>
+      </w:pPr>
+      <w:r>
+        <w:rPr>
+          <w:rFonts w:hint="eastAsia"/>
+        </w:rPr>
+        <w:t xml:space="preserve">  `extra` text NOT NULL COMMENT '</w:t>
+      </w:r>
+      <w:r>
+        <w:rPr>
+          <w:rFonts w:hint="eastAsia"/>
+        </w:rPr>
+        <w:t>扩展</w:t>
+      </w:r>
+      <w:r>
+        <w:rPr>
+          <w:rFonts w:hint="eastAsia"/>
+        </w:rPr>
+        <w:t>',</w:t>
+      </w:r>
+    </w:p>
+    <w:p>
+      <w:pPr>
+        <w:pStyle w:val="afe"/>
+      </w:pPr>
+      <w:r>
+        <w:rPr>
+          <w:rFonts w:hint="eastAsia"/>
+        </w:rPr>
+        <w:t xml:space="preserve">  `create_time` timestamp NOT NULL DEFAULT '0000-00-00 00:00:00' COMMENT '</w:t>
+      </w:r>
+      <w:r>
+        <w:rPr>
+          <w:rFonts w:hint="eastAsia"/>
+        </w:rPr>
+        <w:t>答案创建时间</w:t>
+      </w:r>
+      <w:r>
+        <w:rPr>
+          <w:rFonts w:hint="eastAsia"/>
+        </w:rPr>
+        <w:t>',</w:t>
+      </w:r>
+    </w:p>
+    <w:p>
+      <w:pPr>
+        <w:pStyle w:val="afe"/>
+      </w:pPr>
+      <w:r>
+        <w:rPr>
+          <w:rFonts w:hint="eastAsia"/>
+        </w:rPr>
+        <w:t xml:space="preserve">  `modify_time` timestamp NOT NULL DEFAULT CURRENT_TIMESTAMP ON UPDATE CURRENT_TIMESTAMP COMMENT '</w:t>
+      </w:r>
+      <w:r>
+        <w:rPr>
+          <w:rFonts w:hint="eastAsia"/>
+        </w:rPr>
+        <w:t>修改时间</w:t>
+      </w:r>
+      <w:r>
+        <w:rPr>
+          <w:rFonts w:hint="eastAsia"/>
+        </w:rPr>
+        <w:t>',</w:t>
+      </w:r>
+    </w:p>
+    <w:p>
+      <w:pPr>
+        <w:pStyle w:val="afe"/>
+      </w:pPr>
+      <w:r>
+        <w:t xml:space="preserve">  PRIMARY KEY (`ansid`)</w:t>
+      </w:r>
+    </w:p>
+    <w:p>
+      <w:pPr>
+        <w:pStyle w:val="afe"/>
+      </w:pPr>
+      <w:r>
+        <w:rPr>
+          <w:rFonts w:hint="eastAsia"/>
+        </w:rPr>
         <w:lastRenderedPageBreak/>
-        <w:t xml:space="preserve">  `ans_id` bigint(20) unsigned NOT NULL COMMENT '</w:t>
-      </w:r>
-      <w:r>
-        <w:rPr>
-          <w:rFonts w:hint="eastAsia"/>
-        </w:rPr>
-        <w:t>答案</w:t>
-      </w:r>
-      <w:r>
-        <w:rPr>
-          <w:rFonts w:hint="eastAsia"/>
-        </w:rPr>
-        <w:t>id</w:t>
-      </w:r>
-      <w:r>
-        <w:rPr>
-          <w:rFonts w:hint="eastAsia"/>
-        </w:rPr>
-        <w:t>，</w:t>
-      </w:r>
-      <w:r>
-        <w:rPr>
-          <w:rFonts w:hint="eastAsia"/>
-        </w:rPr>
-        <w:t>64</w:t>
-      </w:r>
-      <w:r>
-        <w:rPr>
-          <w:rFonts w:hint="eastAsia"/>
-        </w:rPr>
-        <w:t>位</w:t>
-      </w:r>
-      <w:r>
-        <w:rPr>
-          <w:rFonts w:hint="eastAsia"/>
-        </w:rPr>
-        <w:t>id',</w:t>
-      </w:r>
-    </w:p>
-    <w:p>
-      <w:pPr>
-        <w:pStyle w:val="afe"/>
-      </w:pPr>
-      <w:r>
-        <w:rPr>
-          <w:rFonts w:hint="eastAsia"/>
-        </w:rPr>
-        <w:t xml:space="preserve">  `</w:t>
-      </w:r>
-      <w:r>
-        <w:t>answer_</w:t>
-      </w:r>
-      <w:r>
-        <w:rPr>
-          <w:rFonts w:hint="eastAsia"/>
-        </w:rPr>
-        <w:t>content` mediumtext NOT NULL COMMENT '</w:t>
-      </w:r>
-      <w:r>
-        <w:rPr>
-          <w:rFonts w:hint="eastAsia"/>
-        </w:rPr>
-        <w:t>回答的内容</w:t>
-      </w:r>
-      <w:r>
-        <w:rPr>
-          <w:rFonts w:hint="eastAsia"/>
-        </w:rPr>
-        <w:t>HTML',</w:t>
-      </w:r>
-    </w:p>
-    <w:p>
-      <w:pPr>
-        <w:pStyle w:val="afe"/>
-      </w:pPr>
-      <w:r>
-        <w:rPr>
-          <w:rFonts w:hint="eastAsia"/>
-        </w:rPr>
-        <w:t xml:space="preserve">  `</w:t>
-      </w:r>
-      <w:r>
-        <w:t>answer_</w:t>
-      </w:r>
-      <w:r>
-        <w:rPr>
-          <w:rFonts w:hint="eastAsia"/>
-        </w:rPr>
-        <w:t xml:space="preserve">abstract` </w:t>
-      </w:r>
-      <w:r>
-        <w:rPr>
-          <w:rFonts w:hint="eastAsia"/>
-        </w:rPr>
-        <w:t>text COMMENT '</w:t>
-      </w:r>
-      <w:r>
-        <w:rPr>
-          <w:rFonts w:hint="eastAsia"/>
-        </w:rPr>
-        <w:t>回答内容的摘要</w:t>
-      </w:r>
-      <w:r>
-        <w:rPr>
-          <w:rFonts w:hint="eastAsia"/>
-        </w:rPr>
-        <w:t>',</w:t>
-      </w:r>
-    </w:p>
-    <w:p>
-      <w:pPr>
-        <w:pStyle w:val="afe"/>
-      </w:pPr>
-      <w:r>
-        <w:rPr>
-          <w:rFonts w:hint="eastAsia"/>
-        </w:rPr>
-        <w:t xml:space="preserve">  `qid` bigint(20) unsigned NOT NULL COMMENT '</w:t>
-      </w:r>
-      <w:r>
-        <w:rPr>
-          <w:rFonts w:hint="eastAsia"/>
-        </w:rPr>
-        <w:t>回答的问题</w:t>
-      </w:r>
-      <w:r>
-        <w:rPr>
-          <w:rFonts w:hint="eastAsia"/>
-        </w:rPr>
-        <w:t>id',</w:t>
-      </w:r>
-    </w:p>
-    <w:p>
-      <w:pPr>
-        <w:pStyle w:val="afe"/>
-      </w:pPr>
-      <w:r>
-        <w:rPr>
-          <w:rFonts w:hint="eastAsia"/>
-        </w:rPr>
-        <w:t xml:space="preserve">  `user_id` bigint(20) unsigned NOT NULL COMMENT '</w:t>
-      </w:r>
-      <w:r>
-        <w:rPr>
-          <w:rFonts w:hint="eastAsia"/>
-        </w:rPr>
-        <w:t>回答用户的</w:t>
-      </w:r>
-      <w:r>
-        <w:rPr>
-          <w:rFonts w:hint="eastAsia"/>
-        </w:rPr>
-        <w:t>did',</w:t>
-      </w:r>
-    </w:p>
-    <w:p>
-      <w:pPr>
-        <w:pStyle w:val="afe"/>
-      </w:pPr>
-      <w:r>
-        <w:rPr>
-          <w:rFonts w:hint="eastAsia"/>
-        </w:rPr>
-        <w:t xml:space="preserve">  `extra` text NOT NULL COMMENT '</w:t>
-      </w:r>
-      <w:r>
-        <w:rPr>
-          <w:rFonts w:hint="eastAsia"/>
-        </w:rPr>
-        <w:t>扩展</w:t>
-      </w:r>
-      <w:r>
-        <w:rPr>
-          <w:rFonts w:hint="eastAsia"/>
-        </w:rPr>
-        <w:t>',</w:t>
-      </w:r>
-    </w:p>
-    <w:p>
-      <w:pPr>
-        <w:pStyle w:val="afe"/>
-      </w:pPr>
-      <w:r>
-        <w:rPr>
-          <w:rFonts w:hint="eastAsia"/>
-        </w:rPr>
-        <w:t xml:space="preserve">  `create_time` timestamp NOT NULL DEFAULT '0000-00-00 00:00:00' COMMENT '</w:t>
-      </w:r>
-      <w:r>
-        <w:rPr>
-          <w:rFonts w:hint="eastAsia"/>
-        </w:rPr>
-        <w:t>答案创建时间</w:t>
-      </w:r>
-      <w:r>
-        <w:rPr>
-          <w:rFonts w:hint="eastAsia"/>
-        </w:rPr>
-        <w:t>',</w:t>
-      </w:r>
-    </w:p>
-    <w:p>
-      <w:pPr>
-        <w:pStyle w:val="afe"/>
-      </w:pPr>
-      <w:r>
-        <w:rPr>
-          <w:rFonts w:hint="eastAsia"/>
-        </w:rPr>
-        <w:t xml:space="preserve">  `modify_time` timestamp NOT NULL DEFAULT CURRENT_TIMESTAMP ON UPDATE CURRENT_TIMESTAMP COMMENT '</w:t>
-      </w:r>
-      <w:r>
-        <w:rPr>
-          <w:rFonts w:hint="eastAsia"/>
-        </w:rPr>
-        <w:t>修改时间</w:t>
-      </w:r>
-      <w:r>
-        <w:rPr>
-          <w:rFonts w:hint="eastAsia"/>
-        </w:rPr>
-        <w:t>',</w:t>
-      </w:r>
-    </w:p>
-    <w:p>
-      <w:pPr>
-        <w:pStyle w:val="afe"/>
-      </w:pPr>
-      <w:r>
-        <w:t xml:space="preserve">  PRIMARY KEY (`ansid`)</w:t>
-      </w:r>
-    </w:p>
-    <w:p>
-      <w:pPr>
-        <w:pStyle w:val="afe"/>
-      </w:pPr>
-      <w:r>
-        <w:rPr>
-          <w:rFonts w:hint="eastAsia"/>
-        </w:rPr>
         <w:t>) ENGINE=InnoDB DEFAULT CHARSET=utf8mb4 COMMENT='</w:t>
       </w:r>
       <w:r>
@@ -26026,7 +26440,7 @@
           <w:szCs w:val="20"/>
         </w:rPr>
       </w:pPr>
-      <w:bookmarkStart w:id="67" w:name="_Toc503101708"/>
+      <w:bookmarkStart w:id="70" w:name="_Toc503101708"/>
       <w:r>
         <w:rPr>
           <w:rStyle w:val="30"/>
@@ -26047,7 +26461,7 @@
         </w:rPr>
         <w:t>设计与实现</w:t>
       </w:r>
-      <w:bookmarkEnd w:id="67"/>
+      <w:bookmarkEnd w:id="70"/>
     </w:p>
     <w:p>
       <w:pPr>
@@ -26753,7 +27167,7 @@
                     </pic:cNvPicPr>
                   </pic:nvPicPr>
                   <pic:blipFill>
-                    <a:blip r:embed="rId37">
+                    <a:blip r:embed="rId39">
                       <a:extLst>
                         <a:ext uri="{28A0092B-C50C-407E-A947-70E740481C1C}">
                           <a14:useLocalDpi xmlns:a14="http://schemas.microsoft.com/office/drawing/2010/main" val="0"/>
@@ -27147,7 +27561,7 @@
       <w:r>
         <w:t> </w:t>
       </w:r>
-      <w:hyperlink r:id="rId38" w:anchor="setex" w:history="1">
+      <w:hyperlink r:id="rId40" w:anchor="setex" w:history="1">
         <w:r>
           <w:t>SETEX</w:t>
         </w:r>
@@ -27209,7 +27623,7 @@
           <w:szCs w:val="28"/>
         </w:rPr>
       </w:pPr>
-      <w:bookmarkStart w:id="68" w:name="_Toc503101709"/>
+      <w:bookmarkStart w:id="71" w:name="_Toc503101709"/>
       <w:r>
         <w:rPr>
           <w:rFonts w:ascii="黑体" w:eastAsia="黑体" w:hAnsi="黑体" w:cs="黑体"/>
@@ -27221,7 +27635,7 @@
         <w:lastRenderedPageBreak/>
         <w:t>查询服务</w:t>
       </w:r>
-      <w:bookmarkEnd w:id="68"/>
+      <w:bookmarkEnd w:id="71"/>
     </w:p>
     <w:p>
       <w:pPr>
@@ -27242,10 +27656,10 @@
       <w:r>
         <w:t>语言具有性能高，编译快，开发效率也不低，原生支持并发，协程模型是非常优秀的服务端模型，同时也适合网络调用。</w:t>
       </w:r>
-      <w:bookmarkStart w:id="69" w:name="_Toc500714809"/>
-      <w:bookmarkStart w:id="70" w:name="_Toc500714972"/>
-      <w:bookmarkEnd w:id="69"/>
-      <w:bookmarkEnd w:id="70"/>
+      <w:bookmarkStart w:id="72" w:name="_Toc500714809"/>
+      <w:bookmarkStart w:id="73" w:name="_Toc500714972"/>
+      <w:bookmarkEnd w:id="72"/>
+      <w:bookmarkEnd w:id="73"/>
     </w:p>
     <w:p>
       <w:pPr>
@@ -27267,7 +27681,7 @@
           <w:szCs w:val="20"/>
         </w:rPr>
       </w:pPr>
-      <w:bookmarkStart w:id="71" w:name="_Toc503101710"/>
+      <w:bookmarkStart w:id="74" w:name="_Toc503101710"/>
       <w:r>
         <w:rPr>
           <w:rStyle w:val="30"/>
@@ -27278,7 +27692,7 @@
         </w:rPr>
         <w:t>查询服务接口设计</w:t>
       </w:r>
-      <w:bookmarkEnd w:id="71"/>
+      <w:bookmarkEnd w:id="74"/>
     </w:p>
     <w:p>
       <w:pPr>
@@ -29946,7 +30360,7 @@
                     </pic:cNvPicPr>
                   </pic:nvPicPr>
                   <pic:blipFill>
-                    <a:blip r:embed="rId39">
+                    <a:blip r:embed="rId41">
                       <a:extLst>
                         <a:ext uri="{28A0092B-C50C-407E-A947-70E740481C1C}">
                           <a14:useLocalDpi xmlns:a14="http://schemas.microsoft.com/office/drawing/2010/main" val="0"/>
@@ -30045,7 +30459,7 @@
           <w:szCs w:val="28"/>
         </w:rPr>
       </w:pPr>
-      <w:bookmarkStart w:id="72" w:name="_Toc503101711"/>
+      <w:bookmarkStart w:id="75" w:name="_Toc503101711"/>
       <w:r>
         <w:rPr>
           <w:rFonts w:ascii="黑体" w:eastAsia="黑体" w:hAnsi="黑体" w:cs="黑体"/>
@@ -30056,11 +30470,11 @@
         </w:rPr>
         <w:t>邀请服务</w:t>
       </w:r>
-      <w:bookmarkStart w:id="73" w:name="_Toc500714813"/>
-      <w:bookmarkStart w:id="74" w:name="_Toc500714976"/>
-      <w:bookmarkEnd w:id="72"/>
-      <w:bookmarkEnd w:id="73"/>
-      <w:bookmarkEnd w:id="74"/>
+      <w:bookmarkStart w:id="76" w:name="_Toc500714813"/>
+      <w:bookmarkStart w:id="77" w:name="_Toc500714976"/>
+      <w:bookmarkEnd w:id="75"/>
+      <w:bookmarkEnd w:id="76"/>
+      <w:bookmarkEnd w:id="77"/>
     </w:p>
     <w:p>
       <w:pPr>
@@ -30082,7 +30496,7 @@
           <w:szCs w:val="20"/>
         </w:rPr>
       </w:pPr>
-      <w:bookmarkStart w:id="75" w:name="_Toc503101712"/>
+      <w:bookmarkStart w:id="78" w:name="_Toc503101712"/>
       <w:r>
         <w:rPr>
           <w:rStyle w:val="30"/>
@@ -30093,7 +30507,7 @@
         </w:rPr>
         <w:t>邀请服务接口设计</w:t>
       </w:r>
-      <w:bookmarkEnd w:id="75"/>
+      <w:bookmarkEnd w:id="78"/>
     </w:p>
     <w:p>
       <w:pPr>
@@ -31374,7 +31788,7 @@
                     </pic:cNvPicPr>
                   </pic:nvPicPr>
                   <pic:blipFill>
-                    <a:blip r:embed="rId40">
+                    <a:blip r:embed="rId42">
                       <a:extLst>
                         <a:ext uri="{28A0092B-C50C-407E-A947-70E740481C1C}">
                           <a14:useLocalDpi xmlns:a14="http://schemas.microsoft.com/office/drawing/2010/main" val="0"/>
@@ -31436,7 +31850,7 @@
           <w:szCs w:val="20"/>
         </w:rPr>
       </w:pPr>
-      <w:bookmarkStart w:id="76" w:name="_Toc503101713"/>
+      <w:bookmarkStart w:id="79" w:name="_Toc503101713"/>
       <w:r>
         <w:rPr>
           <w:rStyle w:val="30"/>
@@ -31447,7 +31861,7 @@
         </w:rPr>
         <w:t>存储设计</w:t>
       </w:r>
-      <w:bookmarkEnd w:id="76"/>
+      <w:bookmarkEnd w:id="79"/>
     </w:p>
     <w:p>
       <w:pPr>
@@ -33032,6 +33446,7 @@
         <w:rPr>
           <w:shd w:val="clear" w:color="auto" w:fill="FFFFFF"/>
         </w:rPr>
+        <w:lastRenderedPageBreak/>
         <w:t xml:space="preserve">  </w:t>
       </w:r>
       <w:r>
@@ -33058,7 +33473,6 @@
         <w:rPr>
           <w:shd w:val="clear" w:color="auto" w:fill="FFFFFF"/>
         </w:rPr>
-        <w:lastRenderedPageBreak/>
         <w:t xml:space="preserve">  </w:t>
       </w:r>
       <w:r>
@@ -34439,6 +34853,7 @@
         <w:rPr>
           <w:shd w:val="clear" w:color="auto" w:fill="FFFFFF"/>
         </w:rPr>
+        <w:lastRenderedPageBreak/>
         <w:t xml:space="preserve">  `qid` bigint(20) unsigned NOT NULL COMMENT '</w:t>
       </w:r>
       <w:r>
@@ -34512,7 +34927,6 @@
         <w:rPr>
           <w:shd w:val="clear" w:color="auto" w:fill="FFFFFF"/>
         </w:rPr>
-        <w:lastRenderedPageBreak/>
         <w:t xml:space="preserve">  `rec</w:t>
       </w:r>
       <w:r>
@@ -35750,6 +36164,7 @@
         <w:pStyle w:val="afe"/>
       </w:pPr>
       <w:r>
+        <w:lastRenderedPageBreak/>
         <w:t>1.</w:t>
       </w:r>
       <w:r>
@@ -35828,7 +36243,6 @@
         <w:pStyle w:val="afe"/>
       </w:pPr>
       <w:r>
-        <w:lastRenderedPageBreak/>
         <w:t>4.</w:t>
       </w:r>
       <w:r>
@@ -36404,7 +36818,7 @@
           <w:szCs w:val="28"/>
         </w:rPr>
       </w:pPr>
-      <w:bookmarkStart w:id="77" w:name="_Toc503101714"/>
+      <w:bookmarkStart w:id="80" w:name="_Toc503101714"/>
       <w:r>
         <w:rPr>
           <w:rFonts w:ascii="黑体" w:eastAsia="黑体" w:hAnsi="黑体" w:cs="黑体"/>
@@ -36415,7 +36829,7 @@
         </w:rPr>
         <w:t>小结</w:t>
       </w:r>
-      <w:bookmarkEnd w:id="77"/>
+      <w:bookmarkEnd w:id="80"/>
     </w:p>
     <w:p>
       <w:pPr>
@@ -36452,12 +36866,12 @@
         </w:numPr>
         <w:spacing w:after="652"/>
       </w:pPr>
-      <w:bookmarkStart w:id="78" w:name="_Toc503101715"/>
+      <w:bookmarkStart w:id="81" w:name="_Toc503101715"/>
       <w:r>
         <w:lastRenderedPageBreak/>
         <w:t>测试</w:t>
       </w:r>
-      <w:bookmarkEnd w:id="78"/>
+      <w:bookmarkEnd w:id="81"/>
     </w:p>
     <w:p>
       <w:pPr>
@@ -36479,7 +36893,7 @@
           <w:szCs w:val="28"/>
         </w:rPr>
       </w:pPr>
-      <w:bookmarkStart w:id="79" w:name="_Toc503101716"/>
+      <w:bookmarkStart w:id="82" w:name="_Toc503101716"/>
       <w:r>
         <w:rPr>
           <w:rFonts w:ascii="黑体" w:eastAsia="黑体" w:hAnsi="黑体" w:cs="黑体"/>
@@ -36490,7 +36904,7 @@
         </w:rPr>
         <w:t>测试环境</w:t>
       </w:r>
-      <w:bookmarkEnd w:id="79"/>
+      <w:bookmarkEnd w:id="82"/>
     </w:p>
     <w:p>
       <w:pPr>
@@ -36574,7 +36988,7 @@
           <w:szCs w:val="28"/>
         </w:rPr>
       </w:pPr>
-      <w:bookmarkStart w:id="80" w:name="_Toc503101717"/>
+      <w:bookmarkStart w:id="83" w:name="_Toc503101717"/>
       <w:r>
         <w:rPr>
           <w:rFonts w:ascii="黑体" w:eastAsia="黑体" w:hAnsi="黑体" w:cs="黑体"/>
@@ -36585,7 +36999,7 @@
         </w:rPr>
         <w:t>测试方法</w:t>
       </w:r>
-      <w:bookmarkEnd w:id="80"/>
+      <w:bookmarkEnd w:id="83"/>
     </w:p>
     <w:p>
       <w:pPr>
@@ -36968,7 +37382,7 @@
                     </pic:cNvPicPr>
                   </pic:nvPicPr>
                   <pic:blipFill>
-                    <a:blip r:embed="rId41" cstate="print">
+                    <a:blip r:embed="rId43" cstate="print">
                       <a:extLst>
                         <a:ext uri="{28A0092B-C50C-407E-A947-70E740481C1C}">
                           <a14:useLocalDpi xmlns:a14="http://schemas.microsoft.com/office/drawing/2010/main" val="0"/>
@@ -37209,7 +37623,7 @@
                     </pic:cNvPicPr>
                   </pic:nvPicPr>
                   <pic:blipFill>
-                    <a:blip r:embed="rId42" cstate="print">
+                    <a:blip r:embed="rId44" cstate="print">
                       <a:extLst>
                         <a:ext uri="{28A0092B-C50C-407E-A947-70E740481C1C}">
                           <a14:useLocalDpi xmlns:a14="http://schemas.microsoft.com/office/drawing/2010/main" val="0"/>
@@ -37338,7 +37752,7 @@
                     </pic:cNvPicPr>
                   </pic:nvPicPr>
                   <pic:blipFill>
-                    <a:blip r:embed="rId43">
+                    <a:blip r:embed="rId45">
                       <a:extLst>
                         <a:ext uri="{28A0092B-C50C-407E-A947-70E740481C1C}">
                           <a14:useLocalDpi xmlns:a14="http://schemas.microsoft.com/office/drawing/2010/main" val="0"/>
@@ -37539,7 +37953,7 @@
                     </pic:cNvPicPr>
                   </pic:nvPicPr>
                   <pic:blipFill>
-                    <a:blip r:embed="rId44" cstate="print">
+                    <a:blip r:embed="rId46" cstate="print">
                       <a:extLst>
                         <a:ext uri="{28A0092B-C50C-407E-A947-70E740481C1C}">
                           <a14:useLocalDpi xmlns:a14="http://schemas.microsoft.com/office/drawing/2010/main" val="0"/>
@@ -37713,7 +38127,7 @@
                     </pic:cNvPicPr>
                   </pic:nvPicPr>
                   <pic:blipFill>
-                    <a:blip r:embed="rId45" cstate="print">
+                    <a:blip r:embed="rId47" cstate="print">
                       <a:extLst>
                         <a:ext uri="{28A0092B-C50C-407E-A947-70E740481C1C}">
                           <a14:useLocalDpi xmlns:a14="http://schemas.microsoft.com/office/drawing/2010/main" val="0"/>
@@ -37843,7 +38257,7 @@
                     </pic:cNvPicPr>
                   </pic:nvPicPr>
                   <pic:blipFill>
-                    <a:blip r:embed="rId46">
+                    <a:blip r:embed="rId48">
                       <a:extLst>
                         <a:ext uri="{28A0092B-C50C-407E-A947-70E740481C1C}">
                           <a14:useLocalDpi xmlns:a14="http://schemas.microsoft.com/office/drawing/2010/main" val="0"/>
@@ -37984,7 +38398,7 @@
                     </pic:cNvPicPr>
                   </pic:nvPicPr>
                   <pic:blipFill>
-                    <a:blip r:embed="rId47" cstate="print">
+                    <a:blip r:embed="rId49" cstate="print">
                       <a:extLst>
                         <a:ext uri="{28A0092B-C50C-407E-A947-70E740481C1C}">
                           <a14:useLocalDpi xmlns:a14="http://schemas.microsoft.com/office/drawing/2010/main" val="0"/>
@@ -38149,7 +38563,7 @@
                     </pic:cNvPicPr>
                   </pic:nvPicPr>
                   <pic:blipFill>
-                    <a:blip r:embed="rId48" cstate="print">
+                    <a:blip r:embed="rId50" cstate="print">
                       <a:extLst>
                         <a:ext uri="{28A0092B-C50C-407E-A947-70E740481C1C}">
                           <a14:useLocalDpi xmlns:a14="http://schemas.microsoft.com/office/drawing/2010/main" val="0"/>
@@ -38285,7 +38699,7 @@
                     </pic:cNvPicPr>
                   </pic:nvPicPr>
                   <pic:blipFill>
-                    <a:blip r:embed="rId49" cstate="print">
+                    <a:blip r:embed="rId51" cstate="print">
                       <a:extLst>
                         <a:ext uri="{28A0092B-C50C-407E-A947-70E740481C1C}">
                           <a14:useLocalDpi xmlns:a14="http://schemas.microsoft.com/office/drawing/2010/main" val="0"/>
@@ -38472,7 +38886,7 @@
                     </pic:cNvPicPr>
                   </pic:nvPicPr>
                   <pic:blipFill>
-                    <a:blip r:embed="rId50">
+                    <a:blip r:embed="rId52">
                       <a:extLst>
                         <a:ext uri="{28A0092B-C50C-407E-A947-70E740481C1C}">
                           <a14:useLocalDpi xmlns:a14="http://schemas.microsoft.com/office/drawing/2010/main" val="0"/>
@@ -38634,7 +39048,7 @@
                     </pic:cNvPicPr>
                   </pic:nvPicPr>
                   <pic:blipFill>
-                    <a:blip r:embed="rId51">
+                    <a:blip r:embed="rId53">
                       <a:extLst>
                         <a:ext uri="{28A0092B-C50C-407E-A947-70E740481C1C}">
                           <a14:useLocalDpi xmlns:a14="http://schemas.microsoft.com/office/drawing/2010/main" val="0"/>
@@ -38792,7 +39206,7 @@
                     </pic:cNvPicPr>
                   </pic:nvPicPr>
                   <pic:blipFill>
-                    <a:blip r:embed="rId52" cstate="print">
+                    <a:blip r:embed="rId54" cstate="print">
                       <a:extLst>
                         <a:ext uri="{28A0092B-C50C-407E-A947-70E740481C1C}">
                           <a14:useLocalDpi xmlns:a14="http://schemas.microsoft.com/office/drawing/2010/main" val="0"/>
@@ -38962,7 +39376,7 @@
                     </pic:cNvPicPr>
                   </pic:nvPicPr>
                   <pic:blipFill>
-                    <a:blip r:embed="rId53" cstate="print">
+                    <a:blip r:embed="rId55" cstate="print">
                       <a:extLst>
                         <a:ext uri="{28A0092B-C50C-407E-A947-70E740481C1C}">
                           <a14:useLocalDpi xmlns:a14="http://schemas.microsoft.com/office/drawing/2010/main" val="0"/>
@@ -39121,7 +39535,7 @@
                     </pic:cNvPicPr>
                   </pic:nvPicPr>
                   <pic:blipFill>
-                    <a:blip r:embed="rId54" cstate="print">
+                    <a:blip r:embed="rId56" cstate="print">
                       <a:extLst>
                         <a:ext uri="{28A0092B-C50C-407E-A947-70E740481C1C}">
                           <a14:useLocalDpi xmlns:a14="http://schemas.microsoft.com/office/drawing/2010/main" val="0"/>
@@ -39270,7 +39684,7 @@
                     </pic:cNvPicPr>
                   </pic:nvPicPr>
                   <pic:blipFill>
-                    <a:blip r:embed="rId55" cstate="print">
+                    <a:blip r:embed="rId57" cstate="print">
                       <a:extLst>
                         <a:ext uri="{28A0092B-C50C-407E-A947-70E740481C1C}">
                           <a14:useLocalDpi xmlns:a14="http://schemas.microsoft.com/office/drawing/2010/main" val="0"/>
@@ -39322,7 +39736,7 @@
           <w:szCs w:val="28"/>
         </w:rPr>
       </w:pPr>
-      <w:bookmarkStart w:id="81" w:name="_Toc503101718"/>
+      <w:bookmarkStart w:id="84" w:name="_Toc503101718"/>
       <w:r>
         <w:rPr>
           <w:rFonts w:ascii="黑体" w:eastAsia="黑体" w:hAnsi="黑体" w:cs="黑体"/>
@@ -39333,7 +39747,7 @@
         </w:rPr>
         <w:t>小结</w:t>
       </w:r>
-      <w:bookmarkEnd w:id="81"/>
+      <w:bookmarkEnd w:id="84"/>
     </w:p>
     <w:p>
       <w:pPr>
@@ -39355,12 +39769,12 @@
         </w:numPr>
         <w:spacing w:after="652"/>
       </w:pPr>
-      <w:bookmarkStart w:id="82" w:name="_Toc503101719"/>
+      <w:bookmarkStart w:id="85" w:name="_Toc503101719"/>
       <w:r>
         <w:lastRenderedPageBreak/>
         <w:t>总结</w:t>
       </w:r>
-      <w:bookmarkEnd w:id="82"/>
+      <w:bookmarkEnd w:id="85"/>
     </w:p>
     <w:p>
       <w:pPr>
@@ -39570,10 +39984,10 @@
           <w:szCs w:val="32"/>
         </w:rPr>
         <w:sectPr>
-          <w:headerReference w:type="even" r:id="rId56"/>
-          <w:headerReference w:type="default" r:id="rId57"/>
-          <w:footerReference w:type="even" r:id="rId58"/>
-          <w:footerReference w:type="default" r:id="rId59"/>
+          <w:headerReference w:type="even" r:id="rId58"/>
+          <w:headerReference w:type="default" r:id="rId59"/>
+          <w:footerReference w:type="even" r:id="rId60"/>
+          <w:footerReference w:type="default" r:id="rId61"/>
           <w:pgSz w:w="11900" w:h="16840"/>
           <w:pgMar w:top="1440" w:right="1800" w:bottom="1440" w:left="1800" w:header="851" w:footer="804" w:gutter="0"/>
           <w:pgNumType w:start="1"/>
@@ -39587,12 +40001,12 @@
         <w:pStyle w:val="afc"/>
         <w:spacing w:after="652"/>
       </w:pPr>
-      <w:bookmarkStart w:id="83" w:name="_Toc503101720"/>
+      <w:bookmarkStart w:id="86" w:name="_Toc503101720"/>
       <w:r>
         <w:lastRenderedPageBreak/>
         <w:t>参考文献</w:t>
       </w:r>
-      <w:bookmarkEnd w:id="83"/>
+      <w:bookmarkEnd w:id="86"/>
     </w:p>
     <w:p>
       <w:pPr>
@@ -39622,7 +40036,7 @@
         </w:rPr>
         <w:t xml:space="preserve">] </w:t>
       </w:r>
-      <w:hyperlink r:id="rId60" w:history="1">
+      <w:hyperlink r:id="rId62" w:history="1">
         <w:r>
           <w:rPr>
             <w:kern w:val="2"/>
@@ -39807,7 +40221,7 @@
         </w:rPr>
         <w:t xml:space="preserve">] </w:t>
       </w:r>
-      <w:hyperlink r:id="rId61" w:history="1">
+      <w:hyperlink r:id="rId63" w:history="1">
         <w:r>
           <w:rPr>
             <w:kern w:val="2"/>
@@ -39850,7 +40264,7 @@
         </w:rPr>
         <w:t xml:space="preserve">] </w:t>
       </w:r>
-      <w:hyperlink r:id="rId62" w:history="1">
+      <w:hyperlink r:id="rId64" w:history="1">
         <w:r>
           <w:rPr>
             <w:kern w:val="2"/>
@@ -39893,7 +40307,7 @@
         </w:rPr>
         <w:t xml:space="preserve">] </w:t>
       </w:r>
-      <w:hyperlink r:id="rId63" w:history="1">
+      <w:hyperlink r:id="rId65" w:history="1">
         <w:r>
           <w:rPr>
             <w:kern w:val="2"/>
@@ -39936,7 +40350,7 @@
         </w:rPr>
         <w:t xml:space="preserve">] </w:t>
       </w:r>
-      <w:hyperlink r:id="rId64" w:history="1">
+      <w:hyperlink r:id="rId66" w:history="1">
         <w:r>
           <w:rPr>
             <w:kern w:val="2"/>
@@ -39979,7 +40393,7 @@
         </w:rPr>
         <w:t xml:space="preserve">] </w:t>
       </w:r>
-      <w:hyperlink r:id="rId65" w:history="1">
+      <w:hyperlink r:id="rId67" w:history="1">
         <w:r>
           <w:rPr>
             <w:kern w:val="2"/>
@@ -40022,7 +40436,7 @@
         </w:rPr>
         <w:t xml:space="preserve">] </w:t>
       </w:r>
-      <w:hyperlink r:id="rId66" w:history="1">
+      <w:hyperlink r:id="rId68" w:history="1">
         <w:r>
           <w:rPr>
             <w:kern w:val="2"/>
@@ -40065,7 +40479,7 @@
         </w:rPr>
         <w:t xml:space="preserve">] </w:t>
       </w:r>
-      <w:hyperlink r:id="rId67" w:history="1">
+      <w:hyperlink r:id="rId69" w:history="1">
         <w:r>
           <w:rPr>
             <w:kern w:val="2"/>
@@ -40108,7 +40522,7 @@
         </w:rPr>
         <w:t xml:space="preserve">] </w:t>
       </w:r>
-      <w:hyperlink r:id="rId68" w:history="1">
+      <w:hyperlink r:id="rId70" w:history="1">
         <w:r>
           <w:rPr>
             <w:kern w:val="2"/>
@@ -40139,7 +40553,7 @@
         </w:rPr>
         <w:t xml:space="preserve">[12] </w:t>
       </w:r>
-      <w:hyperlink r:id="rId69" w:history="1">
+      <w:hyperlink r:id="rId71" w:history="1">
         <w:r>
           <w:rPr>
             <w:kern w:val="2"/>
@@ -40182,7 +40596,7 @@
         </w:rPr>
         <w:t xml:space="preserve">] </w:t>
       </w:r>
-      <w:hyperlink r:id="rId70" w:history="1">
+      <w:hyperlink r:id="rId72" w:history="1">
         <w:r>
           <w:rPr>
             <w:kern w:val="2"/>
@@ -40225,7 +40639,7 @@
         </w:rPr>
         <w:t xml:space="preserve">] </w:t>
       </w:r>
-      <w:hyperlink r:id="rId71" w:history="1">
+      <w:hyperlink r:id="rId73" w:history="1">
         <w:r>
           <w:rPr>
             <w:kern w:val="2"/>
@@ -40268,7 +40682,7 @@
         </w:rPr>
         <w:t xml:space="preserve">] </w:t>
       </w:r>
-      <w:hyperlink r:id="rId72" w:history="1">
+      <w:hyperlink r:id="rId74" w:history="1">
         <w:r>
           <w:rPr>
             <w:kern w:val="2"/>
@@ -40311,7 +40725,7 @@
         </w:rPr>
         <w:t>]</w:t>
       </w:r>
-      <w:hyperlink r:id="rId73" w:history="1">
+      <w:hyperlink r:id="rId75" w:history="1">
         <w:r>
           <w:rPr>
             <w:kern w:val="2"/>
@@ -42635,7 +43049,7 @@
         </w:rPr>
         <w:t xml:space="preserve">] </w:t>
       </w:r>
-      <w:hyperlink r:id="rId74" w:history="1">
+      <w:hyperlink r:id="rId76" w:history="1">
         <w:r>
           <w:rPr>
             <w:rStyle w:val="a6"/>
@@ -42667,7 +43081,7 @@
         </w:rPr>
         <w:t xml:space="preserve">] </w:t>
       </w:r>
-      <w:hyperlink r:id="rId75" w:history="1">
+      <w:hyperlink r:id="rId77" w:history="1">
         <w:r>
           <w:rPr>
             <w:kern w:val="2"/>
@@ -42776,12 +43190,12 @@
         <w:pStyle w:val="afc"/>
         <w:spacing w:after="652"/>
       </w:pPr>
-      <w:bookmarkStart w:id="84" w:name="_Toc503101721"/>
+      <w:bookmarkStart w:id="87" w:name="_Toc503101721"/>
       <w:r>
         <w:lastRenderedPageBreak/>
         <w:t>致谢</w:t>
       </w:r>
-      <w:bookmarkEnd w:id="84"/>
+      <w:bookmarkEnd w:id="87"/>
     </w:p>
     <w:p>
       <w:pPr>
@@ -42826,7 +43240,7 @@
       </w:pPr>
     </w:p>
     <w:sectPr>
-      <w:headerReference w:type="default" r:id="rId76"/>
+      <w:headerReference w:type="default" r:id="rId78"/>
       <w:pgSz w:w="11900" w:h="16840"/>
       <w:pgMar w:top="1440" w:right="1800" w:bottom="1440" w:left="1800" w:header="851" w:footer="804" w:gutter="0"/>
       <w:cols w:space="425"/>
@@ -42834,6 +43248,79 @@
     </w:sectPr>
   </w:body>
 </w:document>
+</file>
+
+<file path=word/comments.xml><?xml version="1.0" encoding="utf-8"?>
+<w:comments xmlns:wpc="http://schemas.microsoft.com/office/word/2010/wordprocessingCanvas" xmlns:mo="http://schemas.microsoft.com/office/mac/office/2008/main" xmlns:mc="http://schemas.openxmlformats.org/markup-compatibility/2006" xmlns:mv="urn:schemas-microsoft-com:mac:vml" xmlns:o="urn:schemas-microsoft-com:office:office" xmlns:r="http://schemas.openxmlformats.org/officeDocument/2006/relationships" xmlns:m="http://schemas.openxmlformats.org/officeDocument/2006/math" xmlns:v="urn:schemas-microsoft-com:vml" xmlns:wp14="http://schemas.microsoft.com/office/word/2010/wordprocessingDrawing" xmlns:wp="http://schemas.openxmlformats.org/drawingml/2006/wordprocessingDrawing" xmlns:w10="urn:schemas-microsoft-com:office:word" xmlns:w="http://schemas.openxmlformats.org/wordprocessingml/2006/main" xmlns:w14="http://schemas.microsoft.com/office/word/2010/wordml" xmlns:w15="http://schemas.microsoft.com/office/word/2012/wordml" xmlns:wpg="http://schemas.microsoft.com/office/word/2010/wordprocessingGroup" xmlns:wpi="http://schemas.microsoft.com/office/word/2010/wordprocessingInk" xmlns:wne="http://schemas.microsoft.com/office/word/2006/wordml" xmlns:wps="http://schemas.microsoft.com/office/word/2010/wordprocessingShape" mc:Ignorable="w14 w15 wp14">
+  <w:comment w:id="0" w:author="Microsoft Office 用户" w:date="2018-01-07T19:40:00Z" w:initials="Office">
+    <w:p>
+      <w:pPr>
+        <w:pStyle w:val="ad"/>
+        <w:ind w:firstLine="420"/>
+      </w:pPr>
+      <w:r>
+        <w:rPr>
+          <w:rStyle w:val="ac"/>
+        </w:rPr>
+        <w:annotationRef/>
+      </w:r>
+      <w:r>
+        <w:rPr>
+          <w:rFonts w:hint="eastAsia"/>
+        </w:rPr>
+        <w:t>居中</w:t>
+      </w:r>
+    </w:p>
+  </w:comment>
+  <w:comment w:id="36" w:author="Microsoft Office 用户" w:date="2018-01-07T20:20:00Z" w:initials="Office">
+    <w:p>
+      <w:pPr>
+        <w:pStyle w:val="ad"/>
+        <w:ind w:firstLine="420"/>
+        <w:rPr>
+          <w:rFonts w:hint="eastAsia"/>
+        </w:rPr>
+      </w:pPr>
+      <w:r>
+        <w:rPr>
+          <w:rStyle w:val="ac"/>
+        </w:rPr>
+        <w:annotationRef/>
+      </w:r>
+      <w:r>
+        <w:t>编号</w:t>
+      </w:r>
+    </w:p>
+  </w:comment>
+  <w:comment w:id="53" w:author="Microsoft Office 用户" w:date="2018-01-07T20:52:00Z" w:initials="Office">
+    <w:p>
+      <w:pPr>
+        <w:pStyle w:val="ad"/>
+        <w:ind w:firstLine="420"/>
+        <w:rPr>
+          <w:rFonts w:hint="eastAsia"/>
+        </w:rPr>
+      </w:pPr>
+      <w:r>
+        <w:rPr>
+          <w:rStyle w:val="ac"/>
+        </w:rPr>
+        <w:annotationRef/>
+      </w:r>
+      <w:r>
+        <w:t>改图</w:t>
+      </w:r>
+    </w:p>
+  </w:comment>
+</w:comments>
+</file>
+
+<file path=word/commentsExtended.xml><?xml version="1.0" encoding="utf-8"?>
+<w15:commentsEx xmlns:wpc="http://schemas.microsoft.com/office/word/2010/wordprocessingCanvas" xmlns:mo="http://schemas.microsoft.com/office/mac/office/2008/main" xmlns:mc="http://schemas.openxmlformats.org/markup-compatibility/2006" xmlns:mv="urn:schemas-microsoft-com:mac:vml" xmlns:o="urn:schemas-microsoft-com:office:office" xmlns:r="http://schemas.openxmlformats.org/officeDocument/2006/relationships" xmlns:m="http://schemas.openxmlformats.org/officeDocument/2006/math" xmlns:v="urn:schemas-microsoft-com:vml" xmlns:wp14="http://schemas.microsoft.com/office/word/2010/wordprocessingDrawing" xmlns:wp="http://schemas.openxmlformats.org/drawingml/2006/wordprocessingDrawing" xmlns:w10="urn:schemas-microsoft-com:office:word" xmlns:w="http://schemas.openxmlformats.org/wordprocessingml/2006/main" xmlns:w14="http://schemas.microsoft.com/office/word/2010/wordml" xmlns:w15="http://schemas.microsoft.com/office/word/2012/wordml" xmlns:wpg="http://schemas.microsoft.com/office/word/2010/wordprocessingGroup" xmlns:wpi="http://schemas.microsoft.com/office/word/2010/wordprocessingInk" xmlns:wne="http://schemas.microsoft.com/office/word/2006/wordml" xmlns:wps="http://schemas.microsoft.com/office/word/2010/wordprocessingShape" mc:Ignorable="w14 w15 wp14">
+  <w15:commentEx w15:paraId="5F7D9CCE" w15:done="0"/>
+  <w15:commentEx w15:paraId="01545781" w15:done="0"/>
+  <w15:commentEx w15:paraId="1CEBFEBE" w15:done="0"/>
+</w15:commentsEx>
 </file>
 
 <file path=word/endnotes.xml><?xml version="1.0" encoding="utf-8"?>
@@ -42917,7 +43404,6 @@
         <w:docPartUnique/>
       </w:docPartObj>
     </w:sdtPr>
-    <w:sdtEndPr/>
     <w:sdtContent>
       <w:p>
         <w:pPr>
@@ -42939,7 +43425,7 @@
             <w:noProof/>
             <w:lang w:val="zh-CN"/>
           </w:rPr>
-          <w:t>2</w:t>
+          <w:t>24</w:t>
         </w:r>
         <w:r>
           <w:fldChar w:fldCharType="end"/>
@@ -42966,7 +43452,6 @@
         <w:docPartUnique/>
       </w:docPartObj>
     </w:sdtPr>
-    <w:sdtEndPr/>
     <w:sdtContent>
       <w:p>
         <w:pPr>
@@ -42988,7 +43473,7 @@
             <w:noProof/>
             <w:lang w:val="zh-CN"/>
           </w:rPr>
-          <w:t>1</w:t>
+          <w:t>25</w:t>
         </w:r>
         <w:r>
           <w:fldChar w:fldCharType="end"/>
@@ -43139,7 +43624,7 @@
         <w:rFonts w:hint="eastAsia"/>
         <w:noProof/>
       </w:rPr>
-      <w:t>第一章</w:t>
+      <w:t>第四章</w:t>
     </w:r>
     <w:r>
       <w:fldChar w:fldCharType="end"/>
@@ -43167,7 +43652,7 @@
         <w:rFonts w:hint="eastAsia"/>
         <w:noProof/>
       </w:rPr>
-      <w:t>绪论</w:t>
+      <w:t>重要模块及接口详细设计</w:t>
     </w:r>
     <w:r>
       <w:fldChar w:fldCharType="end"/>
@@ -46392,6 +46877,98 @@
     </w:lvl>
   </w:abstractNum>
   <w:abstractNum w:abstractNumId="30">
+    <w:nsid w:val="6E992C9C"/>
+    <w:multiLevelType w:val="multilevel"/>
+    <w:tmpl w:val="66BE2662"/>
+    <w:lvl w:ilvl="0">
+      <w:start w:val="1"/>
+      <w:numFmt w:val="decimal"/>
+      <w:lvlText w:val="%1."/>
+      <w:lvlJc w:val="left"/>
+      <w:pPr>
+        <w:ind w:left="900" w:hanging="420"/>
+      </w:pPr>
+      <w:rPr>
+        <w:rFonts w:hint="eastAsia"/>
+      </w:rPr>
+    </w:lvl>
+    <w:lvl w:ilvl="1">
+      <w:start w:val="1"/>
+      <w:numFmt w:val="decimal"/>
+      <w:lvlText w:val="%2)"/>
+      <w:lvlJc w:val="left"/>
+      <w:pPr>
+        <w:ind w:left="1260" w:hanging="360"/>
+      </w:pPr>
+      <w:rPr>
+        <w:rFonts w:hint="default"/>
+      </w:rPr>
+    </w:lvl>
+    <w:lvl w:ilvl="2">
+      <w:start w:val="1"/>
+      <w:numFmt w:val="lowerRoman"/>
+      <w:lvlText w:val="%3."/>
+      <w:lvlJc w:val="right"/>
+      <w:pPr>
+        <w:ind w:left="1740" w:hanging="420"/>
+      </w:pPr>
+    </w:lvl>
+    <w:lvl w:ilvl="3">
+      <w:start w:val="1"/>
+      <w:numFmt w:val="decimal"/>
+      <w:lvlText w:val="%4."/>
+      <w:lvlJc w:val="left"/>
+      <w:pPr>
+        <w:ind w:left="2160" w:hanging="420"/>
+      </w:pPr>
+    </w:lvl>
+    <w:lvl w:ilvl="4">
+      <w:start w:val="1"/>
+      <w:numFmt w:val="lowerLetter"/>
+      <w:lvlText w:val="%5)"/>
+      <w:lvlJc w:val="left"/>
+      <w:pPr>
+        <w:ind w:left="2580" w:hanging="420"/>
+      </w:pPr>
+    </w:lvl>
+    <w:lvl w:ilvl="5">
+      <w:start w:val="1"/>
+      <w:numFmt w:val="lowerRoman"/>
+      <w:lvlText w:val="%6."/>
+      <w:lvlJc w:val="right"/>
+      <w:pPr>
+        <w:ind w:left="3000" w:hanging="420"/>
+      </w:pPr>
+    </w:lvl>
+    <w:lvl w:ilvl="6">
+      <w:start w:val="1"/>
+      <w:numFmt w:val="decimal"/>
+      <w:lvlText w:val="%7."/>
+      <w:lvlJc w:val="left"/>
+      <w:pPr>
+        <w:ind w:left="3420" w:hanging="420"/>
+      </w:pPr>
+    </w:lvl>
+    <w:lvl w:ilvl="7">
+      <w:start w:val="1"/>
+      <w:numFmt w:val="lowerLetter"/>
+      <w:lvlText w:val="%8)"/>
+      <w:lvlJc w:val="left"/>
+      <w:pPr>
+        <w:ind w:left="3840" w:hanging="420"/>
+      </w:pPr>
+    </w:lvl>
+    <w:lvl w:ilvl="8">
+      <w:start w:val="1"/>
+      <w:numFmt w:val="lowerRoman"/>
+      <w:lvlText w:val="%9."/>
+      <w:lvlJc w:val="right"/>
+      <w:pPr>
+        <w:ind w:left="4260" w:hanging="420"/>
+      </w:pPr>
+    </w:lvl>
+  </w:abstractNum>
+  <w:abstractNum w:abstractNumId="31">
     <w:nsid w:val="6EFE55BA"/>
     <w:multiLevelType w:val="multilevel"/>
     <w:tmpl w:val="CA7EF526"/>
@@ -46504,7 +47081,7 @@
       </w:rPr>
     </w:lvl>
   </w:abstractNum>
-  <w:abstractNum w:abstractNumId="31">
+  <w:abstractNum w:abstractNumId="32">
     <w:nsid w:val="796032E0"/>
     <w:multiLevelType w:val="hybridMultilevel"/>
     <w:tmpl w:val="D2885448"/>
@@ -46590,7 +47167,7 @@
       </w:pPr>
     </w:lvl>
   </w:abstractNum>
-  <w:abstractNum w:abstractNumId="32">
+  <w:abstractNum w:abstractNumId="33">
     <w:nsid w:val="7A141D9B"/>
     <w:multiLevelType w:val="hybridMultilevel"/>
     <w:tmpl w:val="39B8BFF6"/>
@@ -46679,7 +47256,7 @@
       </w:pPr>
     </w:lvl>
   </w:abstractNum>
-  <w:abstractNum w:abstractNumId="33">
+  <w:abstractNum w:abstractNumId="34">
     <w:nsid w:val="7A6E2567"/>
     <w:multiLevelType w:val="hybridMultilevel"/>
     <w:tmpl w:val="332ED634"/>
@@ -46765,7 +47342,7 @@
       </w:pPr>
     </w:lvl>
   </w:abstractNum>
-  <w:abstractNum w:abstractNumId="34">
+  <w:abstractNum w:abstractNumId="35">
     <w:nsid w:val="7ABB28D7"/>
     <w:multiLevelType w:val="multilevel"/>
     <w:tmpl w:val="FF68E138"/>
@@ -46879,7 +47456,7 @@
       </w:rPr>
     </w:lvl>
   </w:abstractNum>
-  <w:abstractNum w:abstractNumId="35">
+  <w:abstractNum w:abstractNumId="36">
     <w:nsid w:val="7B780CFE"/>
     <w:multiLevelType w:val="hybridMultilevel"/>
     <w:tmpl w:val="30B28604"/>
@@ -46993,7 +47570,7 @@
     <w:abstractNumId w:val="24"/>
   </w:num>
   <w:num w:numId="9">
-    <w:abstractNumId w:val="32"/>
+    <w:abstractNumId w:val="33"/>
   </w:num>
   <w:num w:numId="10">
     <w:abstractNumId w:val="8"/>
@@ -47005,7 +47582,7 @@
     <w:abstractNumId w:val="20"/>
   </w:num>
   <w:num w:numId="13">
-    <w:abstractNumId w:val="33"/>
+    <w:abstractNumId w:val="34"/>
   </w:num>
   <w:num w:numId="14">
     <w:abstractNumId w:val="3"/>
@@ -47020,7 +47597,7 @@
     <w:abstractNumId w:val="13"/>
   </w:num>
   <w:num w:numId="18">
-    <w:abstractNumId w:val="31"/>
+    <w:abstractNumId w:val="32"/>
   </w:num>
   <w:num w:numId="19">
     <w:abstractNumId w:val="12"/>
@@ -47032,7 +47609,7 @@
     <w:abstractNumId w:val="7"/>
   </w:num>
   <w:num w:numId="22">
-    <w:abstractNumId w:val="35"/>
+    <w:abstractNumId w:val="36"/>
   </w:num>
   <w:num w:numId="23">
     <w:abstractNumId w:val="14"/>
@@ -47074,7 +47651,7 @@
     </w:lvlOverride>
   </w:num>
   <w:num w:numId="27">
-    <w:abstractNumId w:val="30"/>
+    <w:abstractNumId w:val="31"/>
   </w:num>
   <w:num w:numId="28">
     <w:abstractNumId w:val="4"/>
@@ -47089,7 +47666,7 @@
     <w:abstractNumId w:val="0"/>
   </w:num>
   <w:num w:numId="32">
-    <w:abstractNumId w:val="34"/>
+    <w:abstractNumId w:val="35"/>
   </w:num>
   <w:num w:numId="33">
     <w:abstractNumId w:val="1"/>
@@ -47109,8 +47686,19 @@
   <w:num w:numId="38">
     <w:abstractNumId w:val="24"/>
   </w:num>
+  <w:num w:numId="39">
+    <w:abstractNumId w:val="30"/>
+  </w:num>
   <w:numIdMacAtCleanup w:val="22"/>
 </w:numbering>
+</file>
+
+<file path=word/people.xml><?xml version="1.0" encoding="utf-8"?>
+<w15:people xmlns:wpc="http://schemas.microsoft.com/office/word/2010/wordprocessingCanvas" xmlns:mo="http://schemas.microsoft.com/office/mac/office/2008/main" xmlns:mc="http://schemas.openxmlformats.org/markup-compatibility/2006" xmlns:mv="urn:schemas-microsoft-com:mac:vml" xmlns:o="urn:schemas-microsoft-com:office:office" xmlns:r="http://schemas.openxmlformats.org/officeDocument/2006/relationships" xmlns:m="http://schemas.openxmlformats.org/officeDocument/2006/math" xmlns:v="urn:schemas-microsoft-com:vml" xmlns:wp14="http://schemas.microsoft.com/office/word/2010/wordprocessingDrawing" xmlns:wp="http://schemas.openxmlformats.org/drawingml/2006/wordprocessingDrawing" xmlns:w10="urn:schemas-microsoft-com:office:word" xmlns:w="http://schemas.openxmlformats.org/wordprocessingml/2006/main" xmlns:w14="http://schemas.microsoft.com/office/word/2010/wordml" xmlns:w15="http://schemas.microsoft.com/office/word/2012/wordml" xmlns:wpg="http://schemas.microsoft.com/office/word/2010/wordprocessingGroup" xmlns:wpi="http://schemas.microsoft.com/office/word/2010/wordprocessingInk" xmlns:wne="http://schemas.microsoft.com/office/word/2006/wordml" xmlns:wps="http://schemas.microsoft.com/office/word/2010/wordprocessingShape" mc:Ignorable="w14 w15 wp14">
+  <w15:person w15:author="Microsoft Office 用户">
+    <w15:presenceInfo w15:providerId="None" w15:userId="Microsoft Office 用户"/>
+  </w15:person>
+</w15:people>
 </file>
 
 <file path=word/styles.xml><?xml version="1.0" encoding="utf-8"?>
@@ -48346,14 +48934,14 @@
     <w:link w:val="Char"/>
     <w:autoRedefine/>
     <w:qFormat/>
-    <w:rsid w:val="00371193"/>
+    <w:rsid w:val="008858AB"/>
     <w:pPr>
       <w:tabs>
         <w:tab w:val="center" w:pos="3969"/>
         <w:tab w:val="right" w:pos="8080"/>
       </w:tabs>
       <w:spacing w:line="400" w:lineRule="exact"/>
-      <w:ind w:left="-142" w:firstLineChars="59" w:firstLine="142"/>
+      <w:ind w:firstLineChars="200" w:firstLine="480"/>
       <w:textAlignment w:val="center"/>
     </w:pPr>
     <w:rPr>
@@ -48365,7 +48953,7 @@
     <w:name w:val="北邮论文正文 Char"/>
     <w:basedOn w:val="a1"/>
     <w:link w:val="afe"/>
-    <w:rsid w:val="00371193"/>
+    <w:rsid w:val="008858AB"/>
     <w:rPr>
       <w:rFonts w:ascii="Times New Roman" w:hAnsi="Times New Roman" w:cs="Times New Roman"/>
       <w:noProof/>
@@ -48798,7 +49386,7 @@
 </file>
 
 <file path=customXml/itemProps1.xml><?xml version="1.0" encoding="utf-8"?>
-<ds:datastoreItem xmlns:ds="http://schemas.openxmlformats.org/officeDocument/2006/customXml" ds:itemID="{15437C1B-9191-354B-B944-CEB464FDF9A5}">
+<ds:datastoreItem xmlns:ds="http://schemas.openxmlformats.org/officeDocument/2006/customXml" ds:itemID="{1DE6CEB8-DC33-BC49-8063-FDFA60142514}">
   <ds:schemaRefs>
     <ds:schemaRef ds:uri="http://schemas.openxmlformats.org/officeDocument/2006/bibliography"/>
   </ds:schemaRefs>

--- a/draft/v13.docx
+++ b/draft/v13.docx
@@ -19920,28 +19920,24 @@
       <w:r>
         <w:t>对外提供接口以</w:t>
       </w:r>
-      <w:proofErr w:type="spellStart"/>
       <w:r>
         <w:t>Proto</w:t>
       </w:r>
       <w:r>
         <w:t>buf</w:t>
       </w:r>
-      <w:proofErr w:type="spellEnd"/>
       <w:r>
         <w:t>的格式展示。</w:t>
       </w:r>
       <w:r>
         <w:t>在第四章中的模块及接口设计中，可以看到每个服务对外的</w:t>
       </w:r>
-      <w:proofErr w:type="spellStart"/>
       <w:r>
         <w:t>Proto</w:t>
       </w:r>
       <w:r>
         <w:t>buf</w:t>
       </w:r>
-      <w:proofErr w:type="spellEnd"/>
       <w:r>
         <w:t>格式的接口设计。</w:t>
       </w:r>
@@ -20930,8 +20926,6 @@
       <w:r>
         <w:t>类型</w:t>
       </w:r>
-      <w:bookmarkStart w:id="67" w:name="_GoBack"/>
-      <w:bookmarkEnd w:id="67"/>
       <w:r>
         <w:t>来进行不同业务的逻辑处理。</w:t>
       </w:r>
@@ -20968,7 +20962,7 @@
           <w:szCs w:val="20"/>
         </w:rPr>
       </w:pPr>
-      <w:bookmarkStart w:id="68" w:name="_Toc503101706"/>
+      <w:bookmarkStart w:id="67" w:name="_Toc503101706"/>
       <w:r>
         <w:rPr>
           <w:rStyle w:val="30"/>
@@ -20979,7 +20973,7 @@
         </w:rPr>
         <w:t>提交服务接口设计</w:t>
       </w:r>
-      <w:bookmarkEnd w:id="68"/>
+      <w:bookmarkEnd w:id="67"/>
     </w:p>
     <w:p>
       <w:pPr>
@@ -22758,7 +22752,31 @@
         <w:t>RPC</w:t>
       </w:r>
       <w:r>
-        <w:t>远程调用）</w:t>
+        <w:t>远程调用</w:t>
+      </w:r>
+      <w:r>
+        <w:t>，</w:t>
+      </w:r>
+      <w:r>
+        <w:rPr>
+          <w:rFonts w:hint="eastAsia"/>
+        </w:rPr>
+        <w:t>比如从</w:t>
+      </w:r>
+      <w:r>
+        <w:t>用户服务</w:t>
+      </w:r>
+      <w:r>
+        <w:rPr>
+          <w:rFonts w:hint="eastAsia"/>
+        </w:rPr>
+        <w:t>获取</w:t>
+      </w:r>
+      <w:r>
+        <w:t>提问者信息</w:t>
+      </w:r>
+      <w:r>
+        <w:t>）</w:t>
       </w:r>
       <w:r>
         <w:t>；对所获得的参数进入输入合法性检查；检查具体的业务策略（比如是否满足权限控制等）；提交数据，将数据写入数据库中</w:t>
@@ -22964,7 +22982,19 @@
         <w:pStyle w:val="afe"/>
       </w:pPr>
       <w:r>
-        <w:t>以上工作都处理完成后，我们将提交数据，提交的方式是通过写入</w:t>
+        <w:t>以上工作都处理完成后，我们将提交数据，提交</w:t>
+      </w:r>
+      <w:r>
+        <w:rPr>
+          <w:rFonts w:hint="eastAsia"/>
+        </w:rPr>
+        <w:t>数据</w:t>
+      </w:r>
+      <w:r>
+        <w:t>是指</w:t>
+      </w:r>
+      <w:r>
+        <w:t>写入</w:t>
       </w:r>
       <w:r>
         <w:t>回答</w:t>
@@ -22982,10 +23012,55 @@
         <w:t>发送</w:t>
       </w:r>
       <w:r>
-        <w:t>答案，</w:t>
-      </w:r>
-      <w:r>
-        <w:t>如果发送不成功，则</w:t>
+        <w:t>提交</w:t>
+      </w:r>
+      <w:r>
+        <w:t>答案</w:t>
+      </w:r>
+      <w:r>
+        <w:t>的</w:t>
+      </w:r>
+      <w:r>
+        <w:rPr>
+          <w:rFonts w:hint="eastAsia"/>
+        </w:rPr>
+        <w:t>消息</w:t>
+      </w:r>
+      <w:r>
+        <w:t>，</w:t>
+      </w:r>
+      <w:r>
+        <w:rPr>
+          <w:rFonts w:hint="eastAsia"/>
+        </w:rPr>
+        <w:t>消息</w:t>
+      </w:r>
+      <w:r>
+        <w:t>由</w:t>
+      </w:r>
+      <w:r>
+        <w:t>worker</w:t>
+      </w:r>
+      <w:r>
+        <w:t>接受做其他业务逻辑</w:t>
+      </w:r>
+      <w:r>
+        <w:rPr>
+          <w:rFonts w:hint="eastAsia"/>
+        </w:rPr>
+        <w:t>处理</w:t>
+      </w:r>
+      <w:r>
+        <w:t>；</w:t>
+      </w:r>
+      <w:r>
+        <w:t>如果</w:t>
+      </w:r>
+      <w:r>
+        <w:t>消息</w:t>
+      </w:r>
+      <w:r>
+        <w:t>发送不成功，则</w:t>
       </w:r>
       <w:r>
         <w:t>向</w:t>
@@ -23000,7 +23075,19 @@
         <w:t>添加记录，事后</w:t>
       </w:r>
       <w:r>
-        <w:t>重复提交。其中时候提交的方式，则是不断的</w:t>
+        <w:t>重复提交。其中</w:t>
+      </w:r>
+      <w:r>
+        <w:rPr>
+          <w:rFonts w:hint="eastAsia"/>
+        </w:rPr>
+        <w:t>事后</w:t>
+      </w:r>
+      <w:r>
+        <w:t>重复</w:t>
+      </w:r>
+      <w:r>
+        <w:t>提交的方式，则是不断的</w:t>
       </w:r>
       <w:r>
         <w:t>轮询</w:t>
@@ -23056,21 +23143,16 @@
         <w:t>Partition</w:t>
       </w:r>
       <w:r>
-        <w:t>中读取信息来进行异步处理。</w:t>
-      </w:r>
-    </w:p>
-    <w:p>
-      <w:pPr>
-        <w:pStyle w:val="afe"/>
-      </w:pPr>
-      <w:r>
-        <w:t>其中不同类型的事件由不同类型的</w:t>
+        <w:t>中读取信息来进行异步处理。不同类型的事件由不同类型的</w:t>
       </w:r>
       <w:r>
         <w:t>Worker</w:t>
       </w:r>
       <w:r>
         <w:t>来接收。</w:t>
+      </w:r>
+      <w:r>
+        <w:t>在</w:t>
       </w:r>
       <w:r>
         <w:t>Worker</w:t>
@@ -23243,7 +23325,7 @@
           <w:szCs w:val="20"/>
         </w:rPr>
       </w:pPr>
-      <w:bookmarkStart w:id="69" w:name="_Toc503101707"/>
+      <w:bookmarkStart w:id="68" w:name="_Toc503101707"/>
       <w:r>
         <w:rPr>
           <w:rStyle w:val="30"/>
@@ -23264,7 +23346,7 @@
         </w:rPr>
         <w:t>与实现</w:t>
       </w:r>
-      <w:bookmarkEnd w:id="69"/>
+      <w:bookmarkEnd w:id="68"/>
     </w:p>
     <w:p>
       <w:pPr>
@@ -23682,21 +23764,21 @@
               <w:spacing w:before="0" w:beforeAutospacing="0" w:after="0" w:afterAutospacing="0" w:line="366" w:lineRule="atLeast"/>
               <w:ind w:firstLineChars="0" w:firstLine="0"/>
               <w:rPr>
-                <w:rFonts w:ascii="宋体" w:eastAsia="宋体" w:hAnsi="宋体"/>
+                <w:rFonts w:eastAsia="宋体"/>
                 <w:color w:val="000000" w:themeColor="text1"/>
               </w:rPr>
             </w:pPr>
             <w:proofErr w:type="spellStart"/>
             <w:r>
               <w:rPr>
-                <w:rFonts w:ascii="宋体" w:eastAsia="宋体" w:hAnsi="宋体"/>
+                <w:rFonts w:eastAsia="宋体"/>
                 <w:color w:val="000000" w:themeColor="text1"/>
               </w:rPr>
               <w:t>q</w:t>
             </w:r>
             <w:r>
               <w:rPr>
-                <w:rFonts w:ascii="宋体" w:eastAsia="宋体" w:hAnsi="宋体"/>
+                <w:rFonts w:eastAsia="宋体"/>
                 <w:color w:val="000000" w:themeColor="text1"/>
               </w:rPr>
               <w:t>id</w:t>
@@ -23714,21 +23796,21 @@
               <w:spacing w:before="0" w:beforeAutospacing="0" w:after="0" w:afterAutospacing="0" w:line="366" w:lineRule="atLeast"/>
               <w:ind w:firstLineChars="0" w:firstLine="0"/>
               <w:rPr>
-                <w:rFonts w:ascii="宋体" w:eastAsia="宋体" w:hAnsi="宋体"/>
+                <w:rFonts w:eastAsia="宋体"/>
                 <w:color w:val="000000" w:themeColor="text1"/>
               </w:rPr>
             </w:pPr>
             <w:proofErr w:type="spellStart"/>
             <w:r>
               <w:rPr>
-                <w:rFonts w:ascii="宋体" w:eastAsia="宋体" w:hAnsi="宋体"/>
+                <w:rFonts w:eastAsia="宋体"/>
                 <w:color w:val="000000" w:themeColor="text1"/>
               </w:rPr>
               <w:t>b</w:t>
             </w:r>
             <w:r>
               <w:rPr>
-                <w:rFonts w:ascii="宋体" w:eastAsia="宋体" w:hAnsi="宋体"/>
+                <w:rFonts w:eastAsia="宋体"/>
                 <w:color w:val="000000" w:themeColor="text1"/>
               </w:rPr>
               <w:t>igint</w:t>
@@ -23746,16 +23828,23 @@
               <w:spacing w:before="0" w:beforeAutospacing="0" w:after="0" w:afterAutospacing="0" w:line="366" w:lineRule="atLeast"/>
               <w:ind w:firstLineChars="0" w:firstLine="0"/>
               <w:rPr>
-                <w:rFonts w:ascii="宋体" w:eastAsia="宋体" w:hAnsi="宋体"/>
+                <w:rFonts w:eastAsia="宋体"/>
                 <w:color w:val="000000" w:themeColor="text1"/>
               </w:rPr>
             </w:pPr>
             <w:r>
               <w:rPr>
-                <w:rFonts w:ascii="宋体" w:eastAsia="宋体" w:hAnsi="宋体"/>
-                <w:color w:val="000000" w:themeColor="text1"/>
-              </w:rPr>
-              <w:t>问题id</w:t>
+                <w:rFonts w:eastAsia="宋体"/>
+                <w:color w:val="000000" w:themeColor="text1"/>
+              </w:rPr>
+              <w:t>问题</w:t>
+            </w:r>
+            <w:r>
+              <w:rPr>
+                <w:rFonts w:eastAsia="宋体"/>
+                <w:color w:val="000000" w:themeColor="text1"/>
+              </w:rPr>
+              <w:t>id</w:t>
             </w:r>
           </w:p>
         </w:tc>
@@ -23771,35 +23860,35 @@
               <w:spacing w:before="0" w:beforeAutospacing="0" w:after="0" w:afterAutospacing="0" w:line="366" w:lineRule="atLeast"/>
               <w:ind w:firstLineChars="0" w:firstLine="0"/>
               <w:rPr>
-                <w:rFonts w:ascii="宋体" w:eastAsia="宋体" w:hAnsi="宋体"/>
+                <w:rFonts w:eastAsia="宋体"/>
                 <w:color w:val="000000" w:themeColor="text1"/>
               </w:rPr>
             </w:pPr>
             <w:proofErr w:type="spellStart"/>
             <w:r>
               <w:rPr>
-                <w:rFonts w:ascii="宋体" w:eastAsia="宋体" w:hAnsi="宋体"/>
+                <w:rFonts w:eastAsia="宋体"/>
                 <w:color w:val="000000" w:themeColor="text1"/>
               </w:rPr>
               <w:t>q</w:t>
             </w:r>
             <w:r>
               <w:rPr>
-                <w:rFonts w:ascii="宋体" w:eastAsia="宋体" w:hAnsi="宋体"/>
+                <w:rFonts w:eastAsia="宋体"/>
                 <w:color w:val="000000" w:themeColor="text1"/>
               </w:rPr>
               <w:t>uestion</w:t>
             </w:r>
             <w:r>
               <w:rPr>
-                <w:rFonts w:ascii="宋体" w:eastAsia="宋体" w:hAnsi="宋体"/>
+                <w:rFonts w:eastAsia="宋体"/>
                 <w:color w:val="000000" w:themeColor="text1"/>
               </w:rPr>
               <w:t>_</w:t>
             </w:r>
             <w:r>
               <w:rPr>
-                <w:rFonts w:ascii="宋体" w:eastAsia="宋体" w:hAnsi="宋体"/>
+                <w:rFonts w:eastAsia="宋体"/>
                 <w:color w:val="000000" w:themeColor="text1"/>
               </w:rPr>
               <w:t>title</w:t>
@@ -23817,14 +23906,14 @@
               <w:spacing w:before="0" w:beforeAutospacing="0" w:after="0" w:afterAutospacing="0" w:line="366" w:lineRule="atLeast"/>
               <w:ind w:firstLineChars="0" w:firstLine="0"/>
               <w:rPr>
-                <w:rFonts w:ascii="宋体" w:eastAsia="宋体" w:hAnsi="宋体"/>
+                <w:rFonts w:eastAsia="宋体"/>
                 <w:color w:val="000000" w:themeColor="text1"/>
               </w:rPr>
             </w:pPr>
             <w:proofErr w:type="spellStart"/>
             <w:r>
               <w:rPr>
-                <w:rFonts w:ascii="宋体" w:eastAsia="宋体" w:hAnsi="宋体"/>
+                <w:rFonts w:eastAsia="宋体"/>
                 <w:color w:val="000000" w:themeColor="text1"/>
               </w:rPr>
               <w:t>varchar</w:t>
@@ -23842,13 +23931,13 @@
               <w:spacing w:before="0" w:beforeAutospacing="0" w:after="0" w:afterAutospacing="0" w:line="366" w:lineRule="atLeast"/>
               <w:ind w:firstLineChars="0" w:firstLine="0"/>
               <w:rPr>
-                <w:rFonts w:ascii="宋体" w:eastAsia="宋体" w:hAnsi="宋体"/>
+                <w:rFonts w:eastAsia="宋体"/>
                 <w:color w:val="000000" w:themeColor="text1"/>
               </w:rPr>
             </w:pPr>
             <w:r>
               <w:rPr>
-                <w:rFonts w:ascii="宋体" w:eastAsia="宋体" w:hAnsi="宋体"/>
+                <w:rFonts w:eastAsia="宋体"/>
                 <w:color w:val="000000" w:themeColor="text1"/>
               </w:rPr>
               <w:t>问题标题</w:t>
@@ -23870,35 +23959,35 @@
               <w:spacing w:before="0" w:beforeAutospacing="0" w:after="0" w:afterAutospacing="0" w:line="366" w:lineRule="atLeast"/>
               <w:ind w:firstLineChars="0" w:firstLine="0"/>
               <w:rPr>
-                <w:rFonts w:ascii="宋体" w:eastAsia="宋体" w:hAnsi="宋体"/>
+                <w:rFonts w:eastAsia="宋体"/>
                 <w:color w:val="000000" w:themeColor="text1"/>
               </w:rPr>
             </w:pPr>
             <w:proofErr w:type="spellStart"/>
             <w:r>
               <w:rPr>
-                <w:rFonts w:ascii="宋体" w:eastAsia="宋体" w:hAnsi="宋体"/>
+                <w:rFonts w:eastAsia="宋体"/>
                 <w:color w:val="000000" w:themeColor="text1"/>
               </w:rPr>
               <w:t>q</w:t>
             </w:r>
             <w:r>
               <w:rPr>
-                <w:rFonts w:ascii="宋体" w:eastAsia="宋体" w:hAnsi="宋体"/>
+                <w:rFonts w:eastAsia="宋体"/>
                 <w:color w:val="000000" w:themeColor="text1"/>
               </w:rPr>
               <w:t>uestion</w:t>
             </w:r>
             <w:r>
               <w:rPr>
-                <w:rFonts w:ascii="宋体" w:eastAsia="宋体" w:hAnsi="宋体"/>
+                <w:rFonts w:eastAsia="宋体"/>
                 <w:color w:val="000000" w:themeColor="text1"/>
               </w:rPr>
               <w:t>_</w:t>
             </w:r>
             <w:r>
               <w:rPr>
-                <w:rFonts w:ascii="宋体" w:eastAsia="宋体" w:hAnsi="宋体"/>
+                <w:rFonts w:eastAsia="宋体"/>
                 <w:color w:val="000000" w:themeColor="text1"/>
               </w:rPr>
               <w:t>content</w:t>
@@ -23916,13 +24005,13 @@
               <w:spacing w:before="0" w:beforeAutospacing="0" w:after="0" w:afterAutospacing="0" w:line="366" w:lineRule="atLeast"/>
               <w:ind w:firstLineChars="0" w:firstLine="0"/>
               <w:rPr>
-                <w:rFonts w:ascii="宋体" w:eastAsia="宋体" w:hAnsi="宋体"/>
+                <w:rFonts w:eastAsia="宋体"/>
                 <w:color w:val="000000" w:themeColor="text1"/>
               </w:rPr>
             </w:pPr>
             <w:r>
               <w:rPr>
-                <w:rFonts w:ascii="宋体" w:eastAsia="宋体" w:hAnsi="宋体"/>
+                <w:rFonts w:eastAsia="宋体"/>
                 <w:color w:val="000000" w:themeColor="text1"/>
               </w:rPr>
               <w:t>text</w:t>
@@ -23939,13 +24028,13 @@
               <w:spacing w:before="0" w:beforeAutospacing="0" w:after="0" w:afterAutospacing="0" w:line="366" w:lineRule="atLeast"/>
               <w:ind w:firstLineChars="0" w:firstLine="0"/>
               <w:rPr>
-                <w:rFonts w:ascii="宋体" w:eastAsia="宋体" w:hAnsi="宋体"/>
+                <w:rFonts w:eastAsia="宋体"/>
                 <w:color w:val="000000" w:themeColor="text1"/>
               </w:rPr>
             </w:pPr>
             <w:r>
               <w:rPr>
-                <w:rFonts w:ascii="宋体" w:eastAsia="宋体" w:hAnsi="宋体"/>
+                <w:rFonts w:eastAsia="宋体"/>
                 <w:color w:val="000000" w:themeColor="text1"/>
               </w:rPr>
               <w:t>问题描述</w:t>
@@ -23964,20 +24053,20 @@
               <w:spacing w:before="0" w:beforeAutospacing="0" w:after="0" w:afterAutospacing="0" w:line="366" w:lineRule="atLeast"/>
               <w:ind w:firstLineChars="0" w:firstLine="0"/>
               <w:rPr>
-                <w:rFonts w:ascii="宋体" w:eastAsia="宋体" w:hAnsi="宋体"/>
+                <w:rFonts w:eastAsia="宋体"/>
                 <w:color w:val="000000" w:themeColor="text1"/>
               </w:rPr>
             </w:pPr>
             <w:r>
               <w:rPr>
-                <w:rFonts w:ascii="宋体" w:eastAsia="宋体" w:hAnsi="宋体"/>
+                <w:rFonts w:eastAsia="宋体"/>
                 <w:color w:val="000000" w:themeColor="text1"/>
               </w:rPr>
               <w:t>s</w:t>
             </w:r>
             <w:r>
               <w:rPr>
-                <w:rFonts w:ascii="宋体" w:eastAsia="宋体" w:hAnsi="宋体"/>
+                <w:rFonts w:eastAsia="宋体"/>
                 <w:color w:val="000000" w:themeColor="text1"/>
               </w:rPr>
               <w:t>tatus</w:t>
@@ -23994,14 +24083,14 @@
               <w:spacing w:before="0" w:beforeAutospacing="0" w:after="0" w:afterAutospacing="0" w:line="366" w:lineRule="atLeast"/>
               <w:ind w:firstLineChars="0" w:firstLine="0"/>
               <w:rPr>
-                <w:rFonts w:ascii="宋体" w:eastAsia="宋体" w:hAnsi="宋体"/>
+                <w:rFonts w:eastAsia="宋体"/>
                 <w:color w:val="000000" w:themeColor="text1"/>
               </w:rPr>
             </w:pPr>
             <w:proofErr w:type="spellStart"/>
             <w:r>
               <w:rPr>
-                <w:rFonts w:ascii="宋体" w:eastAsia="宋体" w:hAnsi="宋体"/>
+                <w:rFonts w:eastAsia="宋体"/>
                 <w:color w:val="000000" w:themeColor="text1"/>
               </w:rPr>
               <w:t>tinyint</w:t>
@@ -24019,16 +24108,30 @@
               <w:spacing w:before="0" w:beforeAutospacing="0" w:after="0" w:afterAutospacing="0" w:line="366" w:lineRule="atLeast"/>
               <w:ind w:firstLineChars="0" w:firstLine="0"/>
               <w:rPr>
-                <w:rFonts w:ascii="宋体" w:eastAsia="宋体" w:hAnsi="宋体"/>
+                <w:rFonts w:eastAsia="宋体"/>
                 <w:color w:val="000000" w:themeColor="text1"/>
               </w:rPr>
             </w:pPr>
             <w:r>
               <w:rPr>
-                <w:rFonts w:ascii="宋体" w:eastAsia="宋体" w:hAnsi="宋体"/>
-                <w:color w:val="000000" w:themeColor="text1"/>
-              </w:rPr>
-              <w:t>问题删除/展示状态</w:t>
+                <w:rFonts w:eastAsia="宋体"/>
+                <w:color w:val="000000" w:themeColor="text1"/>
+              </w:rPr>
+              <w:t>问题删除</w:t>
+            </w:r>
+            <w:r>
+              <w:rPr>
+                <w:rFonts w:eastAsia="宋体"/>
+                <w:color w:val="000000" w:themeColor="text1"/>
+              </w:rPr>
+              <w:t>/</w:t>
+            </w:r>
+            <w:r>
+              <w:rPr>
+                <w:rFonts w:eastAsia="宋体"/>
+                <w:color w:val="000000" w:themeColor="text1"/>
+              </w:rPr>
+              <w:t>展示状态</w:t>
             </w:r>
           </w:p>
         </w:tc>
@@ -24044,21 +24147,21 @@
               <w:spacing w:before="0" w:beforeAutospacing="0" w:after="0" w:afterAutospacing="0" w:line="366" w:lineRule="atLeast"/>
               <w:ind w:firstLineChars="0" w:firstLine="0"/>
               <w:rPr>
-                <w:rFonts w:ascii="宋体" w:eastAsia="宋体" w:hAnsi="宋体"/>
+                <w:rFonts w:eastAsia="宋体"/>
                 <w:color w:val="000000" w:themeColor="text1"/>
               </w:rPr>
             </w:pPr>
             <w:proofErr w:type="spellStart"/>
             <w:r>
               <w:rPr>
-                <w:rFonts w:ascii="宋体" w:eastAsia="宋体" w:hAnsi="宋体"/>
+                <w:rFonts w:eastAsia="宋体"/>
                 <w:color w:val="000000" w:themeColor="text1"/>
               </w:rPr>
               <w:t>u</w:t>
             </w:r>
             <w:r>
               <w:rPr>
-                <w:rFonts w:ascii="宋体" w:eastAsia="宋体" w:hAnsi="宋体"/>
+                <w:rFonts w:eastAsia="宋体"/>
                 <w:color w:val="000000" w:themeColor="text1"/>
               </w:rPr>
               <w:t>ser_id</w:t>
@@ -24076,14 +24179,14 @@
               <w:spacing w:before="0" w:beforeAutospacing="0" w:after="0" w:afterAutospacing="0" w:line="366" w:lineRule="atLeast"/>
               <w:ind w:firstLineChars="0" w:firstLine="0"/>
               <w:rPr>
-                <w:rFonts w:ascii="宋体" w:eastAsia="宋体" w:hAnsi="宋体"/>
+                <w:rFonts w:eastAsia="宋体"/>
                 <w:color w:val="000000" w:themeColor="text1"/>
               </w:rPr>
             </w:pPr>
             <w:proofErr w:type="spellStart"/>
             <w:r>
               <w:rPr>
-                <w:rFonts w:ascii="宋体" w:eastAsia="宋体" w:hAnsi="宋体"/>
+                <w:rFonts w:eastAsia="宋体"/>
                 <w:color w:val="000000" w:themeColor="text1"/>
               </w:rPr>
               <w:t>bigint</w:t>
@@ -24101,16 +24204,23 @@
               <w:spacing w:before="0" w:beforeAutospacing="0" w:after="0" w:afterAutospacing="0" w:line="366" w:lineRule="atLeast"/>
               <w:ind w:firstLineChars="0" w:firstLine="0"/>
               <w:rPr>
-                <w:rFonts w:ascii="宋体" w:eastAsia="宋体" w:hAnsi="宋体"/>
+                <w:rFonts w:eastAsia="宋体"/>
                 <w:color w:val="000000" w:themeColor="text1"/>
               </w:rPr>
             </w:pPr>
             <w:r>
               <w:rPr>
-                <w:rFonts w:ascii="宋体" w:eastAsia="宋体" w:hAnsi="宋体"/>
-                <w:color w:val="000000" w:themeColor="text1"/>
-              </w:rPr>
-              <w:t>发问题的用户id'</w:t>
+                <w:rFonts w:eastAsia="宋体"/>
+                <w:color w:val="000000" w:themeColor="text1"/>
+              </w:rPr>
+              <w:t>发问题的用户</w:t>
+            </w:r>
+            <w:r>
+              <w:rPr>
+                <w:rFonts w:eastAsia="宋体"/>
+                <w:color w:val="000000" w:themeColor="text1"/>
+              </w:rPr>
+              <w:t>id'</w:t>
             </w:r>
           </w:p>
         </w:tc>
@@ -24126,14 +24236,14 @@
               <w:spacing w:before="0" w:beforeAutospacing="0" w:after="0" w:afterAutospacing="0" w:line="366" w:lineRule="atLeast"/>
               <w:ind w:firstLineChars="0" w:firstLine="0"/>
               <w:rPr>
-                <w:rFonts w:ascii="宋体" w:eastAsia="宋体" w:hAnsi="宋体"/>
+                <w:rFonts w:eastAsia="宋体"/>
                 <w:color w:val="000000" w:themeColor="text1"/>
               </w:rPr>
             </w:pPr>
             <w:proofErr w:type="spellStart"/>
             <w:r>
               <w:rPr>
-                <w:rFonts w:ascii="宋体" w:eastAsia="宋体" w:hAnsi="宋体"/>
+                <w:rFonts w:eastAsia="宋体"/>
                 <w:color w:val="000000" w:themeColor="text1"/>
               </w:rPr>
               <w:t>create_time</w:t>
@@ -24151,13 +24261,13 @@
               <w:spacing w:before="0" w:beforeAutospacing="0" w:after="0" w:afterAutospacing="0" w:line="366" w:lineRule="atLeast"/>
               <w:ind w:firstLineChars="0" w:firstLine="0"/>
               <w:rPr>
-                <w:rFonts w:ascii="宋体" w:eastAsia="宋体" w:hAnsi="宋体"/>
+                <w:rFonts w:eastAsia="宋体"/>
                 <w:color w:val="000000" w:themeColor="text1"/>
               </w:rPr>
             </w:pPr>
             <w:r>
               <w:rPr>
-                <w:rFonts w:ascii="宋体" w:eastAsia="宋体" w:hAnsi="宋体"/>
+                <w:rFonts w:eastAsia="宋体"/>
                 <w:color w:val="000000" w:themeColor="text1"/>
               </w:rPr>
               <w:t>timestamp</w:t>
@@ -24174,13 +24284,13 @@
               <w:spacing w:before="0" w:beforeAutospacing="0" w:after="0" w:afterAutospacing="0" w:line="366" w:lineRule="atLeast"/>
               <w:ind w:firstLineChars="0" w:firstLine="0"/>
               <w:rPr>
-                <w:rFonts w:ascii="宋体" w:eastAsia="宋体" w:hAnsi="宋体"/>
+                <w:rFonts w:eastAsia="宋体"/>
                 <w:color w:val="000000" w:themeColor="text1"/>
               </w:rPr>
             </w:pPr>
             <w:r>
               <w:rPr>
-                <w:rFonts w:ascii="宋体" w:eastAsia="宋体" w:hAnsi="宋体"/>
+                <w:rFonts w:eastAsia="宋体"/>
                 <w:color w:val="000000" w:themeColor="text1"/>
               </w:rPr>
               <w:t>问题创建时间</w:t>
@@ -24199,14 +24309,14 @@
               <w:spacing w:before="0" w:beforeAutospacing="0" w:after="0" w:afterAutospacing="0" w:line="366" w:lineRule="atLeast"/>
               <w:ind w:firstLineChars="0" w:firstLine="0"/>
               <w:rPr>
-                <w:rFonts w:ascii="宋体" w:eastAsia="宋体" w:hAnsi="宋体"/>
+                <w:rFonts w:eastAsia="宋体"/>
                 <w:color w:val="000000" w:themeColor="text1"/>
               </w:rPr>
             </w:pPr>
             <w:proofErr w:type="spellStart"/>
             <w:r>
               <w:rPr>
-                <w:rFonts w:ascii="宋体" w:eastAsia="宋体" w:hAnsi="宋体"/>
+                <w:rFonts w:eastAsia="宋体"/>
                 <w:color w:val="000000" w:themeColor="text1"/>
               </w:rPr>
               <w:t>modify_time</w:t>
@@ -24224,13 +24334,13 @@
               <w:spacing w:before="0" w:beforeAutospacing="0" w:after="0" w:afterAutospacing="0" w:line="366" w:lineRule="atLeast"/>
               <w:ind w:firstLineChars="0" w:firstLine="0"/>
               <w:rPr>
-                <w:rFonts w:ascii="宋体" w:eastAsia="宋体" w:hAnsi="宋体"/>
+                <w:rFonts w:eastAsia="宋体"/>
                 <w:color w:val="000000" w:themeColor="text1"/>
               </w:rPr>
             </w:pPr>
             <w:r>
               <w:rPr>
-                <w:rFonts w:ascii="宋体" w:eastAsia="宋体" w:hAnsi="宋体"/>
+                <w:rFonts w:eastAsia="宋体"/>
                 <w:color w:val="000000" w:themeColor="text1"/>
               </w:rPr>
               <w:t>timestamp</w:t>
@@ -24247,16 +24357,23 @@
               <w:spacing w:before="0" w:beforeAutospacing="0" w:after="0" w:afterAutospacing="0" w:line="366" w:lineRule="atLeast"/>
               <w:ind w:firstLineChars="0" w:firstLine="0"/>
               <w:rPr>
-                <w:rFonts w:ascii="宋体" w:eastAsia="宋体" w:hAnsi="宋体"/>
+                <w:rFonts w:eastAsia="宋体"/>
                 <w:color w:val="000000" w:themeColor="text1"/>
               </w:rPr>
             </w:pPr>
             <w:r>
               <w:rPr>
-                <w:rFonts w:ascii="宋体" w:eastAsia="宋体" w:hAnsi="宋体"/>
-                <w:color w:val="000000" w:themeColor="text1"/>
-              </w:rPr>
-              <w:t>修改时间'</w:t>
+                <w:rFonts w:eastAsia="宋体"/>
+                <w:color w:val="000000" w:themeColor="text1"/>
+              </w:rPr>
+              <w:t>修改时间</w:t>
+            </w:r>
+            <w:r>
+              <w:rPr>
+                <w:rFonts w:eastAsia="宋体"/>
+                <w:color w:val="000000" w:themeColor="text1"/>
+              </w:rPr>
+              <w:t>'</w:t>
             </w:r>
           </w:p>
         </w:tc>
@@ -24272,13 +24389,13 @@
               <w:spacing w:before="0" w:beforeAutospacing="0" w:after="0" w:afterAutospacing="0" w:line="366" w:lineRule="atLeast"/>
               <w:ind w:firstLineChars="0" w:firstLine="0"/>
               <w:rPr>
-                <w:rFonts w:ascii="宋体" w:eastAsia="宋体" w:hAnsi="宋体"/>
+                <w:rFonts w:eastAsia="宋体"/>
                 <w:color w:val="000000" w:themeColor="text1"/>
               </w:rPr>
             </w:pPr>
             <w:r>
               <w:rPr>
-                <w:rFonts w:ascii="宋体" w:eastAsia="宋体" w:hAnsi="宋体"/>
+                <w:rFonts w:eastAsia="宋体"/>
                 <w:color w:val="000000" w:themeColor="text1"/>
               </w:rPr>
               <w:t>extra</w:t>
@@ -24295,13 +24412,13 @@
               <w:spacing w:before="0" w:beforeAutospacing="0" w:after="0" w:afterAutospacing="0" w:line="366" w:lineRule="atLeast"/>
               <w:ind w:firstLineChars="0" w:firstLine="0"/>
               <w:rPr>
-                <w:rFonts w:ascii="宋体" w:eastAsia="宋体" w:hAnsi="宋体"/>
+                <w:rFonts w:eastAsia="宋体"/>
                 <w:color w:val="000000" w:themeColor="text1"/>
               </w:rPr>
             </w:pPr>
             <w:r>
               <w:rPr>
-                <w:rFonts w:ascii="宋体" w:eastAsia="宋体" w:hAnsi="宋体"/>
+                <w:rFonts w:eastAsia="宋体"/>
                 <w:color w:val="000000" w:themeColor="text1"/>
               </w:rPr>
               <w:t>text</w:t>
@@ -24318,30 +24435,16 @@
               <w:spacing w:before="0" w:beforeAutospacing="0" w:after="0" w:afterAutospacing="0" w:line="366" w:lineRule="atLeast"/>
               <w:ind w:firstLineChars="0" w:firstLine="0"/>
               <w:rPr>
-                <w:rFonts w:ascii="宋体" w:eastAsia="宋体" w:hAnsi="宋体"/>
+                <w:rFonts w:eastAsia="宋体"/>
                 <w:color w:val="000000" w:themeColor="text1"/>
               </w:rPr>
             </w:pPr>
             <w:r>
               <w:rPr>
-                <w:rFonts w:ascii="宋体" w:eastAsia="宋体" w:hAnsi="宋体" w:cs="宋体"/>
-                <w:color w:val="000000" w:themeColor="text1"/>
-              </w:rPr>
-              <w:t>扩</w:t>
-            </w:r>
-            <w:r>
-              <w:rPr>
-                <w:rFonts w:ascii="宋体" w:eastAsia="宋体" w:hAnsi="宋体" w:hint="eastAsia"/>
-                <w:color w:val="000000" w:themeColor="text1"/>
-              </w:rPr>
-              <w:t>展</w:t>
-            </w:r>
-            <w:r>
-              <w:rPr>
-                <w:rFonts w:ascii="宋体" w:eastAsia="宋体" w:hAnsi="宋体"/>
-                <w:color w:val="000000" w:themeColor="text1"/>
-              </w:rPr>
-              <w:t>属性</w:t>
+                <w:rFonts w:eastAsia="宋体"/>
+                <w:color w:val="000000" w:themeColor="text1"/>
+              </w:rPr>
+              <w:t>扩展属性</w:t>
             </w:r>
           </w:p>
         </w:tc>
@@ -24358,7 +24461,7 @@
         <w:t>i</w:t>
       </w:r>
       <w:r>
-        <w:t xml:space="preserve">d </w:t>
+        <w:t>d</w:t>
       </w:r>
       <w:r>
         <w:t>设计为</w:t>
@@ -24427,7 +24530,7 @@
         <w:t>_</w:t>
       </w:r>
       <w:r>
-        <w:t xml:space="preserve">content </w:t>
+        <w:t>content</w:t>
       </w:r>
       <w:r>
         <w:t>设计为</w:t>
@@ -24454,9 +24557,6 @@
         <w:t>tatus</w:t>
       </w:r>
       <w:r>
-        <w:t xml:space="preserve"> </w:t>
-      </w:r>
-      <w:r>
         <w:t>设计为</w:t>
       </w:r>
       <w:r>
@@ -24481,7 +24581,7 @@
         <w:t>；</w:t>
       </w:r>
       <w:r>
-        <w:t xml:space="preserve">user_id </w:t>
+        <w:t>user_id</w:t>
       </w:r>
       <w:r>
         <w:t>设计为</w:t>
@@ -24502,7 +24602,7 @@
         <w:t>；</w:t>
       </w:r>
       <w:r>
-        <w:t xml:space="preserve">create_time </w:t>
+        <w:t>create_time</w:t>
       </w:r>
       <w:r>
         <w:t>和</w:t>
@@ -24597,66 +24697,66 @@
         <w:t>Innodb</w:t>
       </w:r>
       <w:r>
+        <w:t>采用聚集索引（</w:t>
+      </w:r>
+      <w:r>
+        <w:t>Clustered Index</w:t>
+      </w:r>
+      <w:r>
+        <w:t>，又叫聚簇索引）来存储数据。聚集索引是一种索引组织形式，索引的键值逻辑顺序决定了表数据行的物理存储顺序。而非聚集索引则就是普通索引了，仅仅只是对数据列创建相应的索引，不</w:t>
+      </w:r>
+      <w:r>
+        <w:t>影响整个表的物理存储顺序。简单理解</w:t>
+      </w:r>
+      <w:r>
+        <w:t>就是聚集索引里面存储了数据。</w:t>
+      </w:r>
+      <w:r>
+        <w:t>Innodb</w:t>
+      </w:r>
+      <w:r>
         <w:t xml:space="preserve"> </w:t>
       </w:r>
       <w:r>
-        <w:t>采用聚集索引（</w:t>
-      </w:r>
-      <w:r>
-        <w:t xml:space="preserve">Clustered Index </w:t>
-      </w:r>
-      <w:r>
-        <w:t>，又叫聚簇索引）来存储数据。聚集索引是一种索引组织形式，索引的键值逻辑顺序决定了表数据行的物理存储顺序。而非聚集索引则就是普通索引了，仅仅只是对数据列创建相应的索引，不影响整个表的物理存储顺序。简单理解，就是聚集索引里面存储了数据。</w:t>
+        <w:t>中，有主键索引（</w:t>
+      </w:r>
+      <w:r>
+        <w:t xml:space="preserve">Primary </w:t>
+      </w:r>
+      <w:r>
+        <w:t>Key</w:t>
+      </w:r>
+      <w:r>
+        <w:t>）的话，主键就是聚集索引。主键索引的叶子节点上存储了整行的数据，而辅助索引（</w:t>
+      </w:r>
+      <w:r>
+        <w:t xml:space="preserve">Secondary </w:t>
+      </w:r>
+      <w:r>
+        <w:t>Key</w:t>
+      </w:r>
+      <w:r>
+        <w:t>）只存储了数据的指针。</w:t>
+      </w:r>
+    </w:p>
+    <w:p>
+      <w:pPr>
+        <w:pStyle w:val="afe"/>
+      </w:pPr>
+      <w:r>
+        <w:t xml:space="preserve">PRIMARY </w:t>
+      </w:r>
+      <w:r>
+        <w:t>KEY</w:t>
       </w:r>
       <w:r>
         <w:t xml:space="preserve"> </w:t>
       </w:r>
       <w:r>
-        <w:t>Innodb</w:t>
-      </w:r>
-      <w:r>
-        <w:t xml:space="preserve"> </w:t>
-      </w:r>
-      <w:r>
-        <w:t>中，有主键索引（</w:t>
-      </w:r>
-      <w:r>
-        <w:t xml:space="preserve">Primary </w:t>
-      </w:r>
-      <w:r>
-        <w:t>Key</w:t>
-      </w:r>
-      <w:r>
-        <w:t>）的话，主键就是聚集索引。主键索引的叶子节点上存储了整行的数据，而辅助索引（</w:t>
-      </w:r>
-      <w:r>
-        <w:t xml:space="preserve">Secondary </w:t>
-      </w:r>
-      <w:r>
-        <w:t>Key</w:t>
-      </w:r>
-      <w:r>
-        <w:t>）只存储了数据的指针。</w:t>
-      </w:r>
-    </w:p>
-    <w:p>
-      <w:pPr>
-        <w:pStyle w:val="afe"/>
-      </w:pPr>
-      <w:r>
-        <w:t xml:space="preserve">PRIMARY </w:t>
-      </w:r>
-      <w:r>
-        <w:t>KEY</w:t>
-      </w:r>
-      <w:r>
-        <w:t xml:space="preserve"> </w:t>
-      </w:r>
-      <w:r>
         <w:t>约束唯一标识数据库表中的每条记录。主键必须包含唯一的值，不能包含</w:t>
       </w:r>
       <w:r>
-        <w:t xml:space="preserve"> NULL </w:t>
+        <w:t xml:space="preserve">NULL </w:t>
       </w:r>
       <w:r>
         <w:t>值。每个表都应该有一个主键，并且每个表只能有一个主键。我们把</w:t>
@@ -24706,6 +24806,9 @@
       <w:r>
         <w:t>统计近某段时间的时间的创建新问题数量</w:t>
       </w:r>
+      <w:r>
+        <w:t>；</w:t>
+      </w:r>
     </w:p>
     <w:p>
       <w:pPr>
@@ -24719,6 +24822,9 @@
       <w:r>
         <w:t>查询修改提问的问题</w:t>
       </w:r>
+      <w:r>
+        <w:t>；</w:t>
+      </w:r>
     </w:p>
     <w:p>
       <w:pPr>
@@ -24732,6 +24838,9 @@
       <w:r>
         <w:t>查询修改提问的用户和问题</w:t>
       </w:r>
+      <w:r>
+        <w:t>。</w:t>
+      </w:r>
     </w:p>
     <w:p>
       <w:pPr>
@@ -24762,6 +24871,9 @@
       <w:r>
         <w:t>create_time</w:t>
       </w:r>
+      <w:r>
+        <w:t>；</w:t>
+      </w:r>
     </w:p>
     <w:p>
       <w:pPr>
@@ -24778,6 +24890,9 @@
       <w:r>
         <w:t>modify_time</w:t>
       </w:r>
+      <w:r>
+        <w:t>；</w:t>
+      </w:r>
     </w:p>
     <w:p>
       <w:pPr>
@@ -24799,6 +24914,9 @@
       </w:r>
       <w:r>
         <w:t xml:space="preserve"> (user_id, create_time)</w:t>
+      </w:r>
+      <w:r>
+        <w:t>。</w:t>
       </w:r>
     </w:p>
     <w:p>
@@ -25247,35 +25365,35 @@
               <w:spacing w:before="0" w:beforeAutospacing="0" w:after="0" w:afterAutospacing="0" w:line="366" w:lineRule="atLeast"/>
               <w:ind w:firstLineChars="0" w:firstLine="0"/>
               <w:rPr>
-                <w:rFonts w:ascii="宋体" w:eastAsia="宋体" w:hAnsi="宋体"/>
+                <w:rFonts w:eastAsia="SimSun"/>
                 <w:color w:val="000000" w:themeColor="text1"/>
               </w:rPr>
             </w:pPr>
             <w:proofErr w:type="spellStart"/>
             <w:r>
               <w:rPr>
-                <w:rFonts w:ascii="宋体" w:eastAsia="宋体" w:hAnsi="宋体"/>
+                <w:rFonts w:eastAsia="SimSun"/>
                 <w:color w:val="000000" w:themeColor="text1"/>
               </w:rPr>
               <w:t>a</w:t>
             </w:r>
             <w:r>
               <w:rPr>
-                <w:rFonts w:ascii="宋体" w:eastAsia="宋体" w:hAnsi="宋体"/>
+                <w:rFonts w:eastAsia="SimSun"/>
                 <w:color w:val="000000" w:themeColor="text1"/>
               </w:rPr>
               <w:t>ns</w:t>
             </w:r>
             <w:r>
               <w:rPr>
-                <w:rFonts w:ascii="宋体" w:eastAsia="宋体" w:hAnsi="宋体"/>
+                <w:rFonts w:eastAsia="SimSun"/>
                 <w:color w:val="000000" w:themeColor="text1"/>
               </w:rPr>
               <w:t>_</w:t>
             </w:r>
             <w:r>
               <w:rPr>
-                <w:rFonts w:ascii="宋体" w:eastAsia="宋体" w:hAnsi="宋体"/>
+                <w:rFonts w:eastAsia="SimSun"/>
                 <w:color w:val="000000" w:themeColor="text1"/>
               </w:rPr>
               <w:t>id</w:t>
@@ -25293,14 +25411,14 @@
               <w:spacing w:before="0" w:beforeAutospacing="0" w:after="0" w:afterAutospacing="0" w:line="366" w:lineRule="atLeast"/>
               <w:ind w:firstLineChars="0" w:firstLine="0"/>
               <w:rPr>
-                <w:rFonts w:ascii="宋体" w:eastAsia="宋体" w:hAnsi="宋体"/>
+                <w:rFonts w:eastAsia="SimSun"/>
                 <w:color w:val="000000" w:themeColor="text1"/>
               </w:rPr>
             </w:pPr>
             <w:proofErr w:type="spellStart"/>
             <w:r>
               <w:rPr>
-                <w:rFonts w:ascii="宋体" w:eastAsia="宋体" w:hAnsi="宋体"/>
+                <w:rFonts w:eastAsia="SimSun"/>
                 <w:color w:val="000000" w:themeColor="text1"/>
               </w:rPr>
               <w:t>bigint</w:t>
@@ -25343,35 +25461,35 @@
               <w:spacing w:before="0" w:beforeAutospacing="0" w:after="0" w:afterAutospacing="0" w:line="366" w:lineRule="atLeast"/>
               <w:ind w:firstLineChars="0" w:firstLine="0"/>
               <w:rPr>
-                <w:rFonts w:ascii="宋体" w:eastAsia="宋体" w:hAnsi="宋体"/>
+                <w:rFonts w:eastAsia="SimSun"/>
                 <w:color w:val="000000" w:themeColor="text1"/>
               </w:rPr>
             </w:pPr>
             <w:proofErr w:type="spellStart"/>
             <w:r>
               <w:rPr>
-                <w:rFonts w:ascii="宋体" w:eastAsia="宋体" w:hAnsi="宋体"/>
+                <w:rFonts w:eastAsia="SimSun"/>
                 <w:color w:val="000000" w:themeColor="text1"/>
               </w:rPr>
               <w:t>a</w:t>
             </w:r>
             <w:r>
               <w:rPr>
-                <w:rFonts w:ascii="宋体" w:eastAsia="宋体" w:hAnsi="宋体"/>
+                <w:rFonts w:eastAsia="SimSun"/>
                 <w:color w:val="000000" w:themeColor="text1"/>
               </w:rPr>
               <w:t>nswer</w:t>
             </w:r>
             <w:r>
               <w:rPr>
-                <w:rFonts w:ascii="宋体" w:eastAsia="宋体" w:hAnsi="宋体"/>
+                <w:rFonts w:eastAsia="SimSun"/>
                 <w:color w:val="000000" w:themeColor="text1"/>
               </w:rPr>
               <w:t>_</w:t>
             </w:r>
             <w:r>
               <w:rPr>
-                <w:rFonts w:ascii="宋体" w:eastAsia="宋体" w:hAnsi="宋体"/>
+                <w:rFonts w:eastAsia="SimSun"/>
                 <w:color w:val="000000" w:themeColor="text1"/>
               </w:rPr>
               <w:t>content</w:t>
@@ -25389,13 +25507,13 @@
               <w:spacing w:before="0" w:beforeAutospacing="0" w:after="0" w:afterAutospacing="0" w:line="366" w:lineRule="atLeast"/>
               <w:ind w:firstLineChars="0" w:firstLine="0"/>
               <w:rPr>
-                <w:rFonts w:ascii="宋体" w:eastAsia="宋体" w:hAnsi="宋体"/>
+                <w:rFonts w:eastAsia="SimSun"/>
                 <w:color w:val="000000" w:themeColor="text1"/>
               </w:rPr>
             </w:pPr>
             <w:r>
               <w:rPr>
-                <w:rFonts w:ascii="宋体" w:eastAsia="宋体" w:hAnsi="宋体"/>
+                <w:rFonts w:eastAsia="SimSun"/>
                 <w:color w:val="000000" w:themeColor="text1"/>
               </w:rPr>
               <w:t>text</w:t>
@@ -25437,35 +25555,35 @@
               <w:spacing w:before="0" w:beforeAutospacing="0" w:after="0" w:afterAutospacing="0" w:line="366" w:lineRule="atLeast"/>
               <w:ind w:firstLineChars="0" w:firstLine="0"/>
               <w:rPr>
-                <w:rFonts w:ascii="宋体" w:eastAsia="宋体" w:hAnsi="宋体"/>
+                <w:rFonts w:eastAsia="SimSun"/>
                 <w:color w:val="000000" w:themeColor="text1"/>
               </w:rPr>
             </w:pPr>
             <w:proofErr w:type="spellStart"/>
             <w:r>
               <w:rPr>
-                <w:rFonts w:ascii="宋体" w:eastAsia="宋体" w:hAnsi="宋体"/>
+                <w:rFonts w:eastAsia="SimSun"/>
                 <w:color w:val="000000" w:themeColor="text1"/>
               </w:rPr>
               <w:t>a</w:t>
             </w:r>
             <w:r>
               <w:rPr>
-                <w:rFonts w:ascii="宋体" w:eastAsia="宋体" w:hAnsi="宋体"/>
+                <w:rFonts w:eastAsia="SimSun"/>
                 <w:color w:val="000000" w:themeColor="text1"/>
               </w:rPr>
               <w:t>nswer</w:t>
             </w:r>
             <w:r>
               <w:rPr>
-                <w:rFonts w:ascii="宋体" w:eastAsia="宋体" w:hAnsi="宋体"/>
+                <w:rFonts w:eastAsia="SimSun"/>
                 <w:color w:val="000000" w:themeColor="text1"/>
               </w:rPr>
               <w:t>_</w:t>
             </w:r>
             <w:r>
               <w:rPr>
-                <w:rFonts w:ascii="宋体" w:eastAsia="宋体" w:hAnsi="宋体"/>
+                <w:rFonts w:eastAsia="SimSun"/>
                 <w:color w:val="000000" w:themeColor="text1"/>
               </w:rPr>
               <w:t>abstract</w:t>
@@ -25483,13 +25601,13 @@
               <w:spacing w:before="0" w:beforeAutospacing="0" w:after="0" w:afterAutospacing="0" w:line="366" w:lineRule="atLeast"/>
               <w:ind w:firstLineChars="0" w:firstLine="0"/>
               <w:rPr>
-                <w:rFonts w:ascii="宋体" w:eastAsia="宋体" w:hAnsi="宋体"/>
+                <w:rFonts w:eastAsia="SimSun"/>
                 <w:color w:val="000000" w:themeColor="text1"/>
               </w:rPr>
             </w:pPr>
             <w:r>
               <w:rPr>
-                <w:rFonts w:ascii="宋体" w:eastAsia="宋体" w:hAnsi="宋体"/>
+                <w:rFonts w:eastAsia="SimSun"/>
                 <w:color w:val="000000" w:themeColor="text1"/>
               </w:rPr>
               <w:t>text</w:t>
@@ -25531,21 +25649,21 @@
               <w:spacing w:before="0" w:beforeAutospacing="0" w:after="0" w:afterAutospacing="0" w:line="366" w:lineRule="atLeast"/>
               <w:ind w:firstLineChars="0" w:firstLine="0"/>
               <w:rPr>
-                <w:rFonts w:ascii="宋体" w:eastAsia="宋体" w:hAnsi="宋体"/>
+                <w:rFonts w:eastAsia="SimSun"/>
                 <w:color w:val="000000" w:themeColor="text1"/>
               </w:rPr>
             </w:pPr>
             <w:proofErr w:type="spellStart"/>
             <w:r>
               <w:rPr>
-                <w:rFonts w:ascii="宋体" w:eastAsia="宋体" w:hAnsi="宋体"/>
+                <w:rFonts w:eastAsia="SimSun"/>
                 <w:color w:val="000000" w:themeColor="text1"/>
               </w:rPr>
               <w:t>q</w:t>
             </w:r>
             <w:r>
               <w:rPr>
-                <w:rFonts w:ascii="宋体" w:eastAsia="宋体" w:hAnsi="宋体"/>
+                <w:rFonts w:eastAsia="SimSun"/>
                 <w:color w:val="000000" w:themeColor="text1"/>
               </w:rPr>
               <w:t>id</w:t>
@@ -25563,14 +25681,14 @@
               <w:spacing w:before="0" w:beforeAutospacing="0" w:after="0" w:afterAutospacing="0" w:line="366" w:lineRule="atLeast"/>
               <w:ind w:firstLineChars="0" w:firstLine="0"/>
               <w:rPr>
-                <w:rFonts w:ascii="宋体" w:eastAsia="宋体" w:hAnsi="宋体"/>
+                <w:rFonts w:eastAsia="SimSun"/>
                 <w:color w:val="000000" w:themeColor="text1"/>
               </w:rPr>
             </w:pPr>
             <w:proofErr w:type="spellStart"/>
             <w:r>
               <w:rPr>
-                <w:rFonts w:ascii="宋体" w:eastAsia="宋体" w:hAnsi="宋体"/>
+                <w:rFonts w:eastAsia="SimSun"/>
                 <w:color w:val="000000" w:themeColor="text1"/>
               </w:rPr>
               <w:t>bigint</w:t>
@@ -25613,14 +25731,14 @@
               <w:spacing w:before="0" w:beforeAutospacing="0" w:after="0" w:afterAutospacing="0" w:line="366" w:lineRule="atLeast"/>
               <w:ind w:firstLineChars="0" w:firstLine="0"/>
               <w:rPr>
-                <w:rFonts w:ascii="宋体" w:eastAsia="宋体" w:hAnsi="宋体"/>
+                <w:rFonts w:eastAsia="SimSun"/>
                 <w:color w:val="000000" w:themeColor="text1"/>
               </w:rPr>
             </w:pPr>
             <w:proofErr w:type="spellStart"/>
             <w:r>
               <w:rPr>
-                <w:rFonts w:ascii="宋体" w:eastAsia="宋体" w:hAnsi="宋体"/>
+                <w:rFonts w:eastAsia="SimSun"/>
                 <w:color w:val="000000" w:themeColor="text1"/>
               </w:rPr>
               <w:t>user_id</w:t>
@@ -25638,14 +25756,14 @@
               <w:spacing w:before="0" w:beforeAutospacing="0" w:after="0" w:afterAutospacing="0" w:line="366" w:lineRule="atLeast"/>
               <w:ind w:firstLineChars="0" w:firstLine="0"/>
               <w:rPr>
-                <w:rFonts w:ascii="宋体" w:eastAsia="宋体" w:hAnsi="宋体"/>
+                <w:rFonts w:eastAsia="SimSun"/>
                 <w:color w:val="000000" w:themeColor="text1"/>
               </w:rPr>
             </w:pPr>
             <w:proofErr w:type="spellStart"/>
             <w:r>
               <w:rPr>
-                <w:rFonts w:ascii="宋体" w:eastAsia="宋体" w:hAnsi="宋体"/>
+                <w:rFonts w:eastAsia="SimSun"/>
                 <w:color w:val="000000" w:themeColor="text1"/>
               </w:rPr>
               <w:t>bigint</w:t>
@@ -25688,14 +25806,14 @@
               <w:spacing w:before="0" w:beforeAutospacing="0" w:after="0" w:afterAutospacing="0" w:line="366" w:lineRule="atLeast"/>
               <w:ind w:firstLineChars="0" w:firstLine="0"/>
               <w:rPr>
-                <w:rFonts w:ascii="宋体" w:eastAsia="宋体" w:hAnsi="宋体"/>
+                <w:rFonts w:eastAsia="SimSun"/>
                 <w:color w:val="000000" w:themeColor="text1"/>
               </w:rPr>
             </w:pPr>
             <w:proofErr w:type="spellStart"/>
             <w:r>
               <w:rPr>
-                <w:rFonts w:ascii="宋体" w:eastAsia="宋体" w:hAnsi="宋体"/>
+                <w:rFonts w:eastAsia="SimSun"/>
                 <w:color w:val="000000" w:themeColor="text1"/>
               </w:rPr>
               <w:t>create_time</w:t>
@@ -25713,13 +25831,13 @@
               <w:spacing w:before="0" w:beforeAutospacing="0" w:after="0" w:afterAutospacing="0" w:line="366" w:lineRule="atLeast"/>
               <w:ind w:firstLineChars="0" w:firstLine="0"/>
               <w:rPr>
-                <w:rFonts w:ascii="宋体" w:eastAsia="宋体" w:hAnsi="宋体"/>
+                <w:rFonts w:eastAsia="SimSun"/>
                 <w:color w:val="000000" w:themeColor="text1"/>
               </w:rPr>
             </w:pPr>
             <w:r>
               <w:rPr>
-                <w:rFonts w:ascii="宋体" w:eastAsia="宋体" w:hAnsi="宋体"/>
+                <w:rFonts w:eastAsia="SimSun"/>
                 <w:color w:val="000000" w:themeColor="text1"/>
               </w:rPr>
               <w:t>timestamp</w:t>
@@ -25761,14 +25879,14 @@
               <w:spacing w:before="0" w:beforeAutospacing="0" w:after="0" w:afterAutospacing="0" w:line="366" w:lineRule="atLeast"/>
               <w:ind w:firstLineChars="0" w:firstLine="0"/>
               <w:rPr>
-                <w:rFonts w:ascii="宋体" w:eastAsia="宋体" w:hAnsi="宋体"/>
+                <w:rFonts w:eastAsia="SimSun"/>
                 <w:color w:val="000000" w:themeColor="text1"/>
               </w:rPr>
             </w:pPr>
             <w:proofErr w:type="spellStart"/>
             <w:r>
               <w:rPr>
-                <w:rFonts w:ascii="宋体" w:eastAsia="宋体" w:hAnsi="宋体"/>
+                <w:rFonts w:eastAsia="SimSun"/>
                 <w:color w:val="000000" w:themeColor="text1"/>
               </w:rPr>
               <w:t>modify_time</w:t>
@@ -25786,13 +25904,13 @@
               <w:spacing w:before="0" w:beforeAutospacing="0" w:after="0" w:afterAutospacing="0" w:line="366" w:lineRule="atLeast"/>
               <w:ind w:firstLineChars="0" w:firstLine="0"/>
               <w:rPr>
-                <w:rFonts w:ascii="宋体" w:eastAsia="宋体" w:hAnsi="宋体"/>
+                <w:rFonts w:eastAsia="SimSun"/>
                 <w:color w:val="000000" w:themeColor="text1"/>
               </w:rPr>
             </w:pPr>
             <w:r>
               <w:rPr>
-                <w:rFonts w:ascii="宋体" w:eastAsia="宋体" w:hAnsi="宋体"/>
+                <w:rFonts w:eastAsia="SimSun"/>
                 <w:color w:val="000000" w:themeColor="text1"/>
               </w:rPr>
               <w:t>timestamp</w:t>
@@ -25834,13 +25952,13 @@
               <w:spacing w:before="0" w:beforeAutospacing="0" w:after="0" w:afterAutospacing="0" w:line="366" w:lineRule="atLeast"/>
               <w:ind w:firstLineChars="0" w:firstLine="0"/>
               <w:rPr>
-                <w:rFonts w:ascii="宋体" w:eastAsia="宋体" w:hAnsi="宋体"/>
+                <w:rFonts w:eastAsia="SimSun"/>
                 <w:color w:val="000000" w:themeColor="text1"/>
               </w:rPr>
             </w:pPr>
             <w:r>
               <w:rPr>
-                <w:rFonts w:ascii="宋体" w:eastAsia="宋体" w:hAnsi="宋体"/>
+                <w:rFonts w:eastAsia="SimSun"/>
                 <w:color w:val="000000" w:themeColor="text1"/>
               </w:rPr>
               <w:t>extra</w:t>
@@ -25857,13 +25975,13 @@
               <w:spacing w:before="0" w:beforeAutospacing="0" w:after="0" w:afterAutospacing="0" w:line="366" w:lineRule="atLeast"/>
               <w:ind w:firstLineChars="0" w:firstLine="0"/>
               <w:rPr>
-                <w:rFonts w:ascii="宋体" w:eastAsia="宋体" w:hAnsi="宋体"/>
+                <w:rFonts w:eastAsia="SimSun"/>
                 <w:color w:val="000000" w:themeColor="text1"/>
               </w:rPr>
             </w:pPr>
             <w:r>
               <w:rPr>
-                <w:rFonts w:ascii="宋体" w:eastAsia="宋体" w:hAnsi="宋体"/>
+                <w:rFonts w:eastAsia="SimSun"/>
                 <w:color w:val="000000" w:themeColor="text1"/>
               </w:rPr>
               <w:t>text</w:t>
@@ -25909,7 +26027,7 @@
         <w:t>_</w:t>
       </w:r>
       <w:r>
-        <w:t xml:space="preserve">id </w:t>
+        <w:t>id</w:t>
       </w:r>
       <w:r>
         <w:t>设计为</w:t>
@@ -25933,7 +26051,7 @@
         <w:t>q</w:t>
       </w:r>
       <w:r>
-        <w:t xml:space="preserve">id </w:t>
+        <w:t>id</w:t>
       </w:r>
       <w:r>
         <w:t>设计为</w:t>
@@ -25993,7 +26111,7 @@
         <w:t>_</w:t>
       </w:r>
       <w:r>
-        <w:t xml:space="preserve">content </w:t>
+        <w:t>content</w:t>
       </w:r>
       <w:r>
         <w:t>设计为</w:t>
@@ -26020,7 +26138,7 @@
         <w:t>；</w:t>
       </w:r>
       <w:r>
-        <w:t xml:space="preserve">user_id </w:t>
+        <w:t>user_id</w:t>
       </w:r>
       <w:r>
         <w:t>设计为</w:t>
@@ -26041,7 +26159,7 @@
         <w:t>；</w:t>
       </w:r>
       <w:r>
-        <w:t xml:space="preserve">create_time </w:t>
+        <w:t>create_time</w:t>
       </w:r>
       <w:r>
         <w:t>和</w:t>
@@ -26440,7 +26558,7 @@
           <w:szCs w:val="20"/>
         </w:rPr>
       </w:pPr>
-      <w:bookmarkStart w:id="70" w:name="_Toc503101708"/>
+      <w:bookmarkStart w:id="69" w:name="_Toc503101708"/>
       <w:r>
         <w:rPr>
           <w:rStyle w:val="30"/>
@@ -26461,7 +26579,7 @@
         </w:rPr>
         <w:t>设计与实现</w:t>
       </w:r>
-      <w:bookmarkEnd w:id="70"/>
+      <w:bookmarkEnd w:id="69"/>
     </w:p>
     <w:p>
       <w:pPr>
@@ -26678,13 +26796,13 @@
               <w:spacing w:before="0" w:beforeAutospacing="0" w:after="0" w:afterAutospacing="0" w:line="366" w:lineRule="atLeast"/>
               <w:ind w:firstLineChars="0" w:firstLine="0"/>
               <w:rPr>
-                <w:rFonts w:ascii="宋体" w:eastAsia="宋体" w:hAnsi="宋体"/>
+                <w:rFonts w:eastAsia="SimSun"/>
                 <w:color w:val="000000" w:themeColor="text1"/>
               </w:rPr>
             </w:pPr>
             <w:r>
               <w:rPr>
-                <w:rFonts w:ascii="宋体" w:eastAsia="宋体" w:hAnsi="宋体"/>
+                <w:rFonts w:eastAsia="SimSun"/>
                 <w:color w:val="000000" w:themeColor="text1"/>
               </w:rPr>
               <w:t>Question</w:t>
@@ -26701,14 +26819,14 @@
               <w:spacing w:before="0" w:beforeAutospacing="0" w:after="0" w:afterAutospacing="0" w:line="366" w:lineRule="atLeast"/>
               <w:ind w:firstLineChars="0" w:firstLine="0"/>
               <w:rPr>
-                <w:rFonts w:ascii="宋体" w:eastAsia="宋体" w:hAnsi="宋体"/>
+                <w:rFonts w:eastAsia="SimSun"/>
                 <w:color w:val="000000" w:themeColor="text1"/>
               </w:rPr>
             </w:pPr>
             <w:proofErr w:type="spellStart"/>
             <w:r>
               <w:rPr>
-                <w:rFonts w:ascii="宋体" w:eastAsia="宋体" w:hAnsi="宋体"/>
+                <w:rFonts w:eastAsia="SimSun"/>
                 <w:color w:val="000000" w:themeColor="text1"/>
               </w:rPr>
               <w:t>qid</w:t>
@@ -26726,13 +26844,13 @@
               <w:spacing w:before="0" w:beforeAutospacing="0" w:after="0" w:afterAutospacing="0" w:line="366" w:lineRule="atLeast"/>
               <w:ind w:firstLineChars="0" w:firstLine="0"/>
               <w:rPr>
-                <w:rFonts w:ascii="宋体" w:eastAsia="宋体" w:hAnsi="宋体"/>
+                <w:rFonts w:eastAsia="SimSun"/>
                 <w:color w:val="000000" w:themeColor="text1"/>
               </w:rPr>
             </w:pPr>
             <w:r>
               <w:rPr>
-                <w:rFonts w:ascii="宋体" w:eastAsia="宋体" w:hAnsi="宋体"/>
+                <w:rFonts w:eastAsia="SimSun"/>
                 <w:color w:val="000000" w:themeColor="text1"/>
               </w:rPr>
               <w:t>1.0</w:t>
@@ -26751,13 +26869,13 @@
               <w:spacing w:before="0" w:beforeAutospacing="0" w:after="0" w:afterAutospacing="0" w:line="366" w:lineRule="atLeast"/>
               <w:ind w:firstLineChars="0" w:firstLine="0"/>
               <w:rPr>
-                <w:rFonts w:ascii="宋体" w:eastAsia="宋体" w:hAnsi="宋体"/>
+                <w:rFonts w:eastAsia="SimSun"/>
                 <w:color w:val="000000" w:themeColor="text1"/>
               </w:rPr>
             </w:pPr>
             <w:r>
               <w:rPr>
-                <w:rFonts w:ascii="宋体" w:eastAsia="宋体" w:hAnsi="宋体"/>
+                <w:rFonts w:eastAsia="SimSun"/>
                 <w:color w:val="000000" w:themeColor="text1"/>
               </w:rPr>
               <w:t>Answer</w:t>
@@ -26774,14 +26892,14 @@
               <w:spacing w:before="0" w:beforeAutospacing="0" w:after="0" w:afterAutospacing="0" w:line="366" w:lineRule="atLeast"/>
               <w:ind w:firstLineChars="0" w:firstLine="0"/>
               <w:rPr>
-                <w:rFonts w:ascii="宋体" w:eastAsia="宋体" w:hAnsi="宋体"/>
+                <w:rFonts w:eastAsia="SimSun"/>
                 <w:color w:val="000000" w:themeColor="text1"/>
               </w:rPr>
             </w:pPr>
             <w:proofErr w:type="spellStart"/>
             <w:r>
               <w:rPr>
-                <w:rFonts w:ascii="宋体" w:eastAsia="宋体" w:hAnsi="宋体"/>
+                <w:rFonts w:eastAsia="SimSun"/>
                 <w:color w:val="000000" w:themeColor="text1"/>
               </w:rPr>
               <w:t>ansid</w:t>
@@ -26799,13 +26917,13 @@
               <w:spacing w:before="0" w:beforeAutospacing="0" w:after="0" w:afterAutospacing="0" w:line="366" w:lineRule="atLeast"/>
               <w:ind w:firstLineChars="0" w:firstLine="0"/>
               <w:rPr>
-                <w:rFonts w:ascii="宋体" w:eastAsia="宋体" w:hAnsi="宋体"/>
+                <w:rFonts w:eastAsia="SimSun"/>
                 <w:color w:val="000000" w:themeColor="text1"/>
               </w:rPr>
             </w:pPr>
             <w:r>
               <w:rPr>
-                <w:rFonts w:ascii="宋体" w:eastAsia="宋体" w:hAnsi="宋体"/>
+                <w:rFonts w:eastAsia="SimSun"/>
                 <w:color w:val="000000" w:themeColor="text1"/>
               </w:rPr>
               <w:t>1.0</w:t>
@@ -26854,7 +26972,7 @@
         <w:br/>
       </w:r>
       <w:r>
-        <w:t xml:space="preserve">     </w:t>
+        <w:t xml:space="preserve">    </w:t>
       </w:r>
       <w:r>
         <w:t>Answer</w:t>
@@ -27202,6 +27320,9 @@
     <w:p>
       <w:pPr>
         <w:pStyle w:val="afe"/>
+        <w:rPr>
+          <w:rFonts w:hint="eastAsia"/>
+        </w:rPr>
       </w:pPr>
       <w:r>
         <w:t>具体</w:t>
@@ -27210,17 +27331,20 @@
         <w:t>实现</w:t>
       </w:r>
       <w:r>
-        <w:t>逻辑如下：</w:t>
+        <w:t>逻辑如下</w:t>
+      </w:r>
+      <w:r>
+        <w:t>：</w:t>
       </w:r>
     </w:p>
     <w:p>
       <w:pPr>
         <w:pStyle w:val="afe"/>
         <w:numPr>
-          <w:ilvl w:val="0"/>
-          <w:numId w:val="19"/>
+          <w:ilvl w:val="6"/>
+          <w:numId w:val="8"/>
         </w:numPr>
-        <w:ind w:firstLineChars="0"/>
+        <w:ind w:left="851" w:firstLineChars="0" w:hanging="284"/>
       </w:pPr>
       <w:r>
         <w:t>读取</w:t>
@@ -27297,37 +27421,20 @@
       <w:r>
         <w:t>Json</w:t>
       </w:r>
+      <w:bookmarkStart w:id="70" w:name="_GoBack"/>
+      <w:bookmarkEnd w:id="70"/>
       <w:r>
         <w:t>.dumps(Data)</w:t>
       </w:r>
     </w:p>
     <w:p>
       <w:pPr>
-        <w:pStyle w:val="a4"/>
-        <w:numPr>
-          <w:ilvl w:val="0"/>
-          <w:numId w:val="19"/>
-        </w:numPr>
-        <w:shd w:val="clear" w:color="auto" w:fill="FFFFFF"/>
-        <w:spacing w:before="0" w:beforeAutospacing="0" w:after="0" w:afterAutospacing="0" w:line="366" w:lineRule="atLeast"/>
-        <w:ind w:firstLine="480"/>
-        <w:rPr>
-          <w:rFonts w:eastAsia="Songti SC"/>
-          <w:color w:val="3E3E3E"/>
-        </w:rPr>
-      </w:pPr>
-      <w:r>
-        <w:rPr>
-          <w:rFonts w:eastAsia="Songti SC"/>
-          <w:color w:val="3E3E3E"/>
-        </w:rPr>
+        <w:pStyle w:val="afe"/>
+      </w:pPr>
+      <w:r>
         <w:t>去数据库中查询未命中</w:t>
       </w:r>
       <w:r>
-        <w:rPr>
-          <w:rFonts w:eastAsia="Songti SC"/>
-          <w:color w:val="3E3E3E"/>
-        </w:rPr>
         <w:t>id</w:t>
       </w:r>
     </w:p>
@@ -27370,11 +27477,6 @@
     <w:p>
       <w:pPr>
         <w:pStyle w:val="afe"/>
-        <w:numPr>
-          <w:ilvl w:val="0"/>
-          <w:numId w:val="19"/>
-        </w:numPr>
-        <w:ind w:firstLineChars="0"/>
       </w:pPr>
       <w:r>
         <w:t>返回数据，其中数据内容</w:t>
@@ -27443,11 +27545,6 @@
     <w:p>
       <w:pPr>
         <w:pStyle w:val="afe"/>
-        <w:numPr>
-          <w:ilvl w:val="0"/>
-          <w:numId w:val="19"/>
-        </w:numPr>
-        <w:ind w:firstLineChars="0"/>
       </w:pPr>
       <w:r>
         <w:t>回写</w:t>
@@ -43398,7 +43495,7 @@
 <w:ftr xmlns:wpc="http://schemas.microsoft.com/office/word/2010/wordprocessingCanvas" xmlns:mo="http://schemas.microsoft.com/office/mac/office/2008/main" xmlns:mc="http://schemas.openxmlformats.org/markup-compatibility/2006" xmlns:mv="urn:schemas-microsoft-com:mac:vml" xmlns:o="urn:schemas-microsoft-com:office:office" xmlns:r="http://schemas.openxmlformats.org/officeDocument/2006/relationships" xmlns:m="http://schemas.openxmlformats.org/officeDocument/2006/math" xmlns:v="urn:schemas-microsoft-com:vml" xmlns:wp14="http://schemas.microsoft.com/office/word/2010/wordprocessingDrawing" xmlns:wp="http://schemas.openxmlformats.org/drawingml/2006/wordprocessingDrawing" xmlns:w10="urn:schemas-microsoft-com:office:word" xmlns:w="http://schemas.openxmlformats.org/wordprocessingml/2006/main" xmlns:w14="http://schemas.microsoft.com/office/word/2010/wordml" xmlns:w15="http://schemas.microsoft.com/office/word/2012/wordml" xmlns:wpg="http://schemas.microsoft.com/office/word/2010/wordprocessingGroup" xmlns:wpi="http://schemas.microsoft.com/office/word/2010/wordprocessingInk" xmlns:wne="http://schemas.microsoft.com/office/word/2006/wordml" xmlns:wps="http://schemas.microsoft.com/office/word/2010/wordprocessingShape" mc:Ignorable="w14 w15 wp14">
   <w:sdt>
     <w:sdtPr>
-      <w:id w:val="678464938"/>
+      <w:id w:val="506333022"/>
       <w:docPartObj>
         <w:docPartGallery w:val="Page Numbers (Bottom of Page)"/>
         <w:docPartUnique/>
@@ -43425,7 +43522,7 @@
             <w:noProof/>
             <w:lang w:val="zh-CN"/>
           </w:rPr>
-          <w:t>24</w:t>
+          <w:t>30</w:t>
         </w:r>
         <w:r>
           <w:fldChar w:fldCharType="end"/>
@@ -43446,7 +43543,7 @@
 <w:ftr xmlns:wpc="http://schemas.microsoft.com/office/word/2010/wordprocessingCanvas" xmlns:mo="http://schemas.microsoft.com/office/mac/office/2008/main" xmlns:mc="http://schemas.openxmlformats.org/markup-compatibility/2006" xmlns:mv="urn:schemas-microsoft-com:mac:vml" xmlns:o="urn:schemas-microsoft-com:office:office" xmlns:r="http://schemas.openxmlformats.org/officeDocument/2006/relationships" xmlns:m="http://schemas.openxmlformats.org/officeDocument/2006/math" xmlns:v="urn:schemas-microsoft-com:vml" xmlns:wp14="http://schemas.microsoft.com/office/word/2010/wordprocessingDrawing" xmlns:wp="http://schemas.openxmlformats.org/drawingml/2006/wordprocessingDrawing" xmlns:w10="urn:schemas-microsoft-com:office:word" xmlns:w="http://schemas.openxmlformats.org/wordprocessingml/2006/main" xmlns:w14="http://schemas.microsoft.com/office/word/2010/wordml" xmlns:w15="http://schemas.microsoft.com/office/word/2012/wordml" xmlns:wpg="http://schemas.microsoft.com/office/word/2010/wordprocessingGroup" xmlns:wpi="http://schemas.microsoft.com/office/word/2010/wordprocessingInk" xmlns:wne="http://schemas.microsoft.com/office/word/2006/wordml" xmlns:wps="http://schemas.microsoft.com/office/word/2010/wordprocessingShape" mc:Ignorable="w14 w15 wp14">
   <w:sdt>
     <w:sdtPr>
-      <w:id w:val="1597822850"/>
+      <w:id w:val="-503281030"/>
       <w:docPartObj>
         <w:docPartGallery w:val="Page Numbers (Bottom of Page)"/>
         <w:docPartUnique/>
@@ -43473,7 +43570,7 @@
             <w:noProof/>
             <w:lang w:val="zh-CN"/>
           </w:rPr>
-          <w:t>25</w:t>
+          <w:t>31</w:t>
         </w:r>
         <w:r>
           <w:fldChar w:fldCharType="end"/>
@@ -47082,102 +47179,16 @@
     </w:lvl>
   </w:abstractNum>
   <w:abstractNum w:abstractNumId="32">
-    <w:nsid w:val="796032E0"/>
+    <w:nsid w:val="74E00D3F"/>
     <w:multiLevelType w:val="hybridMultilevel"/>
-    <w:tmpl w:val="D2885448"/>
-    <w:lvl w:ilvl="0" w:tplc="0409000F">
+    <w:tmpl w:val="AACAB67C"/>
+    <w:lvl w:ilvl="0" w:tplc="791499EE">
       <w:start w:val="1"/>
       <w:numFmt w:val="decimal"/>
-      <w:lvlText w:val="%1."/>
+      <w:lvlText w:val="%1e"/>
       <w:lvlJc w:val="left"/>
       <w:pPr>
-        <w:ind w:left="900" w:hanging="420"/>
-      </w:pPr>
-    </w:lvl>
-    <w:lvl w:ilvl="1" w:tplc="04090019" w:tentative="1">
-      <w:start w:val="1"/>
-      <w:numFmt w:val="lowerLetter"/>
-      <w:lvlText w:val="%2)"/>
-      <w:lvlJc w:val="left"/>
-      <w:pPr>
-        <w:ind w:left="1320" w:hanging="420"/>
-      </w:pPr>
-    </w:lvl>
-    <w:lvl w:ilvl="2" w:tplc="0409001B" w:tentative="1">
-      <w:start w:val="1"/>
-      <w:numFmt w:val="lowerRoman"/>
-      <w:lvlText w:val="%3."/>
-      <w:lvlJc w:val="right"/>
-      <w:pPr>
-        <w:ind w:left="1740" w:hanging="420"/>
-      </w:pPr>
-    </w:lvl>
-    <w:lvl w:ilvl="3" w:tplc="0409000F" w:tentative="1">
-      <w:start w:val="1"/>
-      <w:numFmt w:val="decimal"/>
-      <w:lvlText w:val="%4."/>
-      <w:lvlJc w:val="left"/>
-      <w:pPr>
-        <w:ind w:left="2160" w:hanging="420"/>
-      </w:pPr>
-    </w:lvl>
-    <w:lvl w:ilvl="4" w:tplc="04090019" w:tentative="1">
-      <w:start w:val="1"/>
-      <w:numFmt w:val="lowerLetter"/>
-      <w:lvlText w:val="%5)"/>
-      <w:lvlJc w:val="left"/>
-      <w:pPr>
-        <w:ind w:left="2580" w:hanging="420"/>
-      </w:pPr>
-    </w:lvl>
-    <w:lvl w:ilvl="5" w:tplc="0409001B" w:tentative="1">
-      <w:start w:val="1"/>
-      <w:numFmt w:val="lowerRoman"/>
-      <w:lvlText w:val="%6."/>
-      <w:lvlJc w:val="right"/>
-      <w:pPr>
-        <w:ind w:left="3000" w:hanging="420"/>
-      </w:pPr>
-    </w:lvl>
-    <w:lvl w:ilvl="6" w:tplc="0409000F" w:tentative="1">
-      <w:start w:val="1"/>
-      <w:numFmt w:val="decimal"/>
-      <w:lvlText w:val="%7."/>
-      <w:lvlJc w:val="left"/>
-      <w:pPr>
-        <w:ind w:left="3420" w:hanging="420"/>
-      </w:pPr>
-    </w:lvl>
-    <w:lvl w:ilvl="7" w:tplc="04090019" w:tentative="1">
-      <w:start w:val="1"/>
-      <w:numFmt w:val="lowerLetter"/>
-      <w:lvlText w:val="%8)"/>
-      <w:lvlJc w:val="left"/>
-      <w:pPr>
-        <w:ind w:left="3840" w:hanging="420"/>
-      </w:pPr>
-    </w:lvl>
-    <w:lvl w:ilvl="8" w:tplc="0409001B" w:tentative="1">
-      <w:start w:val="1"/>
-      <w:numFmt w:val="lowerRoman"/>
-      <w:lvlText w:val="%9."/>
-      <w:lvlJc w:val="right"/>
-      <w:pPr>
-        <w:ind w:left="4260" w:hanging="420"/>
-      </w:pPr>
-    </w:lvl>
-  </w:abstractNum>
-  <w:abstractNum w:abstractNumId="33">
-    <w:nsid w:val="7A141D9B"/>
-    <w:multiLevelType w:val="hybridMultilevel"/>
-    <w:tmpl w:val="39B8BFF6"/>
-    <w:lvl w:ilvl="0" w:tplc="324AA82C">
-      <w:start w:val="1"/>
-      <w:numFmt w:val="decimal"/>
-      <w:lvlText w:val="%1."/>
-      <w:lvlJc w:val="left"/>
-      <w:pPr>
-        <w:ind w:left="900" w:hanging="420"/>
+        <w:ind w:left="840" w:hanging="360"/>
       </w:pPr>
       <w:rPr>
         <w:rFonts w:hint="eastAsia"/>
@@ -47189,7 +47200,7 @@
       <w:lvlText w:val="%2)"/>
       <w:lvlJc w:val="left"/>
       <w:pPr>
-        <w:ind w:left="1320" w:hanging="420"/>
+        <w:ind w:left="1440" w:hanging="480"/>
       </w:pPr>
     </w:lvl>
     <w:lvl w:ilvl="2" w:tplc="0409001B" w:tentative="1">
@@ -47198,7 +47209,7 @@
       <w:lvlText w:val="%3."/>
       <w:lvlJc w:val="right"/>
       <w:pPr>
-        <w:ind w:left="1740" w:hanging="420"/>
+        <w:ind w:left="1920" w:hanging="480"/>
       </w:pPr>
     </w:lvl>
     <w:lvl w:ilvl="3" w:tplc="0409000F" w:tentative="1">
@@ -47207,7 +47218,7 @@
       <w:lvlText w:val="%4."/>
       <w:lvlJc w:val="left"/>
       <w:pPr>
-        <w:ind w:left="2160" w:hanging="420"/>
+        <w:ind w:left="2400" w:hanging="480"/>
       </w:pPr>
     </w:lvl>
     <w:lvl w:ilvl="4" w:tplc="04090019" w:tentative="1">
@@ -47216,7 +47227,7 @@
       <w:lvlText w:val="%5)"/>
       <w:lvlJc w:val="left"/>
       <w:pPr>
-        <w:ind w:left="2580" w:hanging="420"/>
+        <w:ind w:left="2880" w:hanging="480"/>
       </w:pPr>
     </w:lvl>
     <w:lvl w:ilvl="5" w:tplc="0409001B" w:tentative="1">
@@ -47225,7 +47236,7 @@
       <w:lvlText w:val="%6."/>
       <w:lvlJc w:val="right"/>
       <w:pPr>
-        <w:ind w:left="3000" w:hanging="420"/>
+        <w:ind w:left="3360" w:hanging="480"/>
       </w:pPr>
     </w:lvl>
     <w:lvl w:ilvl="6" w:tplc="0409000F" w:tentative="1">
@@ -47234,7 +47245,7 @@
       <w:lvlText w:val="%7."/>
       <w:lvlJc w:val="left"/>
       <w:pPr>
-        <w:ind w:left="3420" w:hanging="420"/>
+        <w:ind w:left="3840" w:hanging="480"/>
       </w:pPr>
     </w:lvl>
     <w:lvl w:ilvl="7" w:tplc="04090019" w:tentative="1">
@@ -47243,7 +47254,7 @@
       <w:lvlText w:val="%8)"/>
       <w:lvlJc w:val="left"/>
       <w:pPr>
-        <w:ind w:left="3840" w:hanging="420"/>
+        <w:ind w:left="4320" w:hanging="480"/>
       </w:pPr>
     </w:lvl>
     <w:lvl w:ilvl="8" w:tplc="0409001B" w:tentative="1">
@@ -47252,11 +47263,186 @@
       <w:lvlText w:val="%9."/>
       <w:lvlJc w:val="right"/>
       <w:pPr>
+        <w:ind w:left="4800" w:hanging="480"/>
+      </w:pPr>
+    </w:lvl>
+  </w:abstractNum>
+  <w:abstractNum w:abstractNumId="33">
+    <w:nsid w:val="796032E0"/>
+    <w:multiLevelType w:val="hybridMultilevel"/>
+    <w:tmpl w:val="D2885448"/>
+    <w:lvl w:ilvl="0" w:tplc="0409000F">
+      <w:start w:val="1"/>
+      <w:numFmt w:val="decimal"/>
+      <w:lvlText w:val="%1."/>
+      <w:lvlJc w:val="left"/>
+      <w:pPr>
+        <w:ind w:left="900" w:hanging="420"/>
+      </w:pPr>
+    </w:lvl>
+    <w:lvl w:ilvl="1" w:tplc="04090019" w:tentative="1">
+      <w:start w:val="1"/>
+      <w:numFmt w:val="lowerLetter"/>
+      <w:lvlText w:val="%2)"/>
+      <w:lvlJc w:val="left"/>
+      <w:pPr>
+        <w:ind w:left="1320" w:hanging="420"/>
+      </w:pPr>
+    </w:lvl>
+    <w:lvl w:ilvl="2" w:tplc="0409001B" w:tentative="1">
+      <w:start w:val="1"/>
+      <w:numFmt w:val="lowerRoman"/>
+      <w:lvlText w:val="%3."/>
+      <w:lvlJc w:val="right"/>
+      <w:pPr>
+        <w:ind w:left="1740" w:hanging="420"/>
+      </w:pPr>
+    </w:lvl>
+    <w:lvl w:ilvl="3" w:tplc="0409000F" w:tentative="1">
+      <w:start w:val="1"/>
+      <w:numFmt w:val="decimal"/>
+      <w:lvlText w:val="%4."/>
+      <w:lvlJc w:val="left"/>
+      <w:pPr>
+        <w:ind w:left="2160" w:hanging="420"/>
+      </w:pPr>
+    </w:lvl>
+    <w:lvl w:ilvl="4" w:tplc="04090019" w:tentative="1">
+      <w:start w:val="1"/>
+      <w:numFmt w:val="lowerLetter"/>
+      <w:lvlText w:val="%5)"/>
+      <w:lvlJc w:val="left"/>
+      <w:pPr>
+        <w:ind w:left="2580" w:hanging="420"/>
+      </w:pPr>
+    </w:lvl>
+    <w:lvl w:ilvl="5" w:tplc="0409001B" w:tentative="1">
+      <w:start w:val="1"/>
+      <w:numFmt w:val="lowerRoman"/>
+      <w:lvlText w:val="%6."/>
+      <w:lvlJc w:val="right"/>
+      <w:pPr>
+        <w:ind w:left="3000" w:hanging="420"/>
+      </w:pPr>
+    </w:lvl>
+    <w:lvl w:ilvl="6" w:tplc="0409000F" w:tentative="1">
+      <w:start w:val="1"/>
+      <w:numFmt w:val="decimal"/>
+      <w:lvlText w:val="%7."/>
+      <w:lvlJc w:val="left"/>
+      <w:pPr>
+        <w:ind w:left="3420" w:hanging="420"/>
+      </w:pPr>
+    </w:lvl>
+    <w:lvl w:ilvl="7" w:tplc="04090019" w:tentative="1">
+      <w:start w:val="1"/>
+      <w:numFmt w:val="lowerLetter"/>
+      <w:lvlText w:val="%8)"/>
+      <w:lvlJc w:val="left"/>
+      <w:pPr>
+        <w:ind w:left="3840" w:hanging="420"/>
+      </w:pPr>
+    </w:lvl>
+    <w:lvl w:ilvl="8" w:tplc="0409001B" w:tentative="1">
+      <w:start w:val="1"/>
+      <w:numFmt w:val="lowerRoman"/>
+      <w:lvlText w:val="%9."/>
+      <w:lvlJc w:val="right"/>
+      <w:pPr>
         <w:ind w:left="4260" w:hanging="420"/>
       </w:pPr>
     </w:lvl>
   </w:abstractNum>
   <w:abstractNum w:abstractNumId="34">
+    <w:nsid w:val="7A141D9B"/>
+    <w:multiLevelType w:val="hybridMultilevel"/>
+    <w:tmpl w:val="39B8BFF6"/>
+    <w:lvl w:ilvl="0" w:tplc="324AA82C">
+      <w:start w:val="1"/>
+      <w:numFmt w:val="decimal"/>
+      <w:lvlText w:val="%1."/>
+      <w:lvlJc w:val="left"/>
+      <w:pPr>
+        <w:ind w:left="900" w:hanging="420"/>
+      </w:pPr>
+      <w:rPr>
+        <w:rFonts w:hint="eastAsia"/>
+      </w:rPr>
+    </w:lvl>
+    <w:lvl w:ilvl="1" w:tplc="04090019" w:tentative="1">
+      <w:start w:val="1"/>
+      <w:numFmt w:val="lowerLetter"/>
+      <w:lvlText w:val="%2)"/>
+      <w:lvlJc w:val="left"/>
+      <w:pPr>
+        <w:ind w:left="1320" w:hanging="420"/>
+      </w:pPr>
+    </w:lvl>
+    <w:lvl w:ilvl="2" w:tplc="0409001B" w:tentative="1">
+      <w:start w:val="1"/>
+      <w:numFmt w:val="lowerRoman"/>
+      <w:lvlText w:val="%3."/>
+      <w:lvlJc w:val="right"/>
+      <w:pPr>
+        <w:ind w:left="1740" w:hanging="420"/>
+      </w:pPr>
+    </w:lvl>
+    <w:lvl w:ilvl="3" w:tplc="0409000F" w:tentative="1">
+      <w:start w:val="1"/>
+      <w:numFmt w:val="decimal"/>
+      <w:lvlText w:val="%4."/>
+      <w:lvlJc w:val="left"/>
+      <w:pPr>
+        <w:ind w:left="2160" w:hanging="420"/>
+      </w:pPr>
+    </w:lvl>
+    <w:lvl w:ilvl="4" w:tplc="04090019" w:tentative="1">
+      <w:start w:val="1"/>
+      <w:numFmt w:val="lowerLetter"/>
+      <w:lvlText w:val="%5)"/>
+      <w:lvlJc w:val="left"/>
+      <w:pPr>
+        <w:ind w:left="2580" w:hanging="420"/>
+      </w:pPr>
+    </w:lvl>
+    <w:lvl w:ilvl="5" w:tplc="0409001B" w:tentative="1">
+      <w:start w:val="1"/>
+      <w:numFmt w:val="lowerRoman"/>
+      <w:lvlText w:val="%6."/>
+      <w:lvlJc w:val="right"/>
+      <w:pPr>
+        <w:ind w:left="3000" w:hanging="420"/>
+      </w:pPr>
+    </w:lvl>
+    <w:lvl w:ilvl="6" w:tplc="0409000F" w:tentative="1">
+      <w:start w:val="1"/>
+      <w:numFmt w:val="decimal"/>
+      <w:lvlText w:val="%7."/>
+      <w:lvlJc w:val="left"/>
+      <w:pPr>
+        <w:ind w:left="3420" w:hanging="420"/>
+      </w:pPr>
+    </w:lvl>
+    <w:lvl w:ilvl="7" w:tplc="04090019" w:tentative="1">
+      <w:start w:val="1"/>
+      <w:numFmt w:val="lowerLetter"/>
+      <w:lvlText w:val="%8)"/>
+      <w:lvlJc w:val="left"/>
+      <w:pPr>
+        <w:ind w:left="3840" w:hanging="420"/>
+      </w:pPr>
+    </w:lvl>
+    <w:lvl w:ilvl="8" w:tplc="0409001B" w:tentative="1">
+      <w:start w:val="1"/>
+      <w:numFmt w:val="lowerRoman"/>
+      <w:lvlText w:val="%9."/>
+      <w:lvlJc w:val="right"/>
+      <w:pPr>
+        <w:ind w:left="4260" w:hanging="420"/>
+      </w:pPr>
+    </w:lvl>
+  </w:abstractNum>
+  <w:abstractNum w:abstractNumId="35">
     <w:nsid w:val="7A6E2567"/>
     <w:multiLevelType w:val="hybridMultilevel"/>
     <w:tmpl w:val="332ED634"/>
@@ -47342,7 +47528,7 @@
       </w:pPr>
     </w:lvl>
   </w:abstractNum>
-  <w:abstractNum w:abstractNumId="35">
+  <w:abstractNum w:abstractNumId="36">
     <w:nsid w:val="7ABB28D7"/>
     <w:multiLevelType w:val="multilevel"/>
     <w:tmpl w:val="FF68E138"/>
@@ -47456,7 +47642,7 @@
       </w:rPr>
     </w:lvl>
   </w:abstractNum>
-  <w:abstractNum w:abstractNumId="36">
+  <w:abstractNum w:abstractNumId="37">
     <w:nsid w:val="7B780CFE"/>
     <w:multiLevelType w:val="hybridMultilevel"/>
     <w:tmpl w:val="30B28604"/>
@@ -47570,7 +47756,7 @@
     <w:abstractNumId w:val="24"/>
   </w:num>
   <w:num w:numId="9">
-    <w:abstractNumId w:val="33"/>
+    <w:abstractNumId w:val="34"/>
   </w:num>
   <w:num w:numId="10">
     <w:abstractNumId w:val="8"/>
@@ -47582,7 +47768,7 @@
     <w:abstractNumId w:val="20"/>
   </w:num>
   <w:num w:numId="13">
-    <w:abstractNumId w:val="34"/>
+    <w:abstractNumId w:val="35"/>
   </w:num>
   <w:num w:numId="14">
     <w:abstractNumId w:val="3"/>
@@ -47597,7 +47783,7 @@
     <w:abstractNumId w:val="13"/>
   </w:num>
   <w:num w:numId="18">
-    <w:abstractNumId w:val="32"/>
+    <w:abstractNumId w:val="33"/>
   </w:num>
   <w:num w:numId="19">
     <w:abstractNumId w:val="12"/>
@@ -47609,7 +47795,7 @@
     <w:abstractNumId w:val="7"/>
   </w:num>
   <w:num w:numId="22">
-    <w:abstractNumId w:val="36"/>
+    <w:abstractNumId w:val="37"/>
   </w:num>
   <w:num w:numId="23">
     <w:abstractNumId w:val="14"/>
@@ -47666,7 +47852,7 @@
     <w:abstractNumId w:val="0"/>
   </w:num>
   <w:num w:numId="32">
-    <w:abstractNumId w:val="35"/>
+    <w:abstractNumId w:val="36"/>
   </w:num>
   <w:num w:numId="33">
     <w:abstractNumId w:val="1"/>
@@ -47688,6 +47874,9 @@
   </w:num>
   <w:num w:numId="39">
     <w:abstractNumId w:val="30"/>
+  </w:num>
+  <w:num w:numId="40">
+    <w:abstractNumId w:val="32"/>
   </w:num>
   <w:numIdMacAtCleanup w:val="22"/>
 </w:numbering>
@@ -49386,7 +49575,7 @@
 </file>
 
 <file path=customXml/itemProps1.xml><?xml version="1.0" encoding="utf-8"?>
-<ds:datastoreItem xmlns:ds="http://schemas.openxmlformats.org/officeDocument/2006/customXml" ds:itemID="{1DE6CEB8-DC33-BC49-8063-FDFA60142514}">
+<ds:datastoreItem xmlns:ds="http://schemas.openxmlformats.org/officeDocument/2006/customXml" ds:itemID="{99167D1B-EC73-CC42-9E0F-EE80EA4ACBC2}">
   <ds:schemaRefs>
     <ds:schemaRef ds:uri="http://schemas.openxmlformats.org/officeDocument/2006/bibliography"/>
   </ds:schemaRefs>

--- a/draft/v13.docx
+++ b/draft/v13.docx
@@ -362,45 +362,16 @@
           <w:szCs w:val="28"/>
           <w:u w:val="single"/>
         </w:rPr>
-        <w:t xml:space="preserve">                 </w:t>
-      </w:r>
-    </w:p>
-    <w:p>
-      <w:pPr>
-        <w:ind w:firstLineChars="890" w:firstLine="2492"/>
+        <w:t xml:space="preserve">    </w:t>
+      </w:r>
+      <w:r>
         <w:rPr>
           <w:b/>
           <w:sz w:val="28"/>
           <w:szCs w:val="28"/>
           <w:u w:val="single"/>
         </w:rPr>
-      </w:pPr>
-      <w:r>
-        <w:rPr>
-          <w:rFonts w:hint="eastAsia"/>
-          <w:b/>
-          <w:sz w:val="28"/>
-          <w:szCs w:val="28"/>
-        </w:rPr>
-        <w:t>姓</w:t>
-      </w:r>
-      <w:r>
-        <w:rPr>
-          <w:rFonts w:hint="eastAsia"/>
-          <w:b/>
-          <w:sz w:val="28"/>
-          <w:szCs w:val="28"/>
-        </w:rPr>
-        <w:t xml:space="preserve">    </w:t>
-      </w:r>
-      <w:r>
-        <w:rPr>
-          <w:rFonts w:hint="eastAsia"/>
-          <w:b/>
-          <w:sz w:val="28"/>
-          <w:szCs w:val="28"/>
-        </w:rPr>
-        <w:t>名：</w:t>
+        <w:t>2015140369</w:t>
       </w:r>
       <w:r>
         <w:rPr>
@@ -410,7 +381,7 @@
           <w:szCs w:val="28"/>
           <w:u w:val="single"/>
         </w:rPr>
-        <w:t xml:space="preserve">                 </w:t>
+        <w:t xml:space="preserve">   </w:t>
       </w:r>
     </w:p>
     <w:p>
@@ -430,7 +401,7 @@
           <w:sz w:val="28"/>
           <w:szCs w:val="28"/>
         </w:rPr>
-        <w:t>专</w:t>
+        <w:t>姓</w:t>
       </w:r>
       <w:r>
         <w:rPr>
@@ -448,7 +419,7 @@
           <w:sz w:val="28"/>
           <w:szCs w:val="28"/>
         </w:rPr>
-        <w:t>业：</w:t>
+        <w:t>名：</w:t>
       </w:r>
       <w:r>
         <w:rPr>
@@ -458,45 +429,16 @@
           <w:szCs w:val="28"/>
           <w:u w:val="single"/>
         </w:rPr>
-        <w:t xml:space="preserve">                 </w:t>
-      </w:r>
-    </w:p>
-    <w:p>
-      <w:pPr>
-        <w:ind w:firstLineChars="890" w:firstLine="2492"/>
+        <w:t xml:space="preserve">     </w:t>
+      </w:r>
+      <w:r>
         <w:rPr>
           <w:b/>
           <w:sz w:val="28"/>
           <w:szCs w:val="28"/>
           <w:u w:val="single"/>
         </w:rPr>
-      </w:pPr>
-      <w:r>
-        <w:rPr>
-          <w:rFonts w:hint="eastAsia"/>
-          <w:b/>
-          <w:sz w:val="28"/>
-          <w:szCs w:val="28"/>
-        </w:rPr>
-        <w:t>导</w:t>
-      </w:r>
-      <w:r>
-        <w:rPr>
-          <w:rFonts w:hint="eastAsia"/>
-          <w:b/>
-          <w:sz w:val="28"/>
-          <w:szCs w:val="28"/>
-        </w:rPr>
-        <w:t xml:space="preserve">    </w:t>
-      </w:r>
-      <w:r>
-        <w:rPr>
-          <w:rFonts w:hint="eastAsia"/>
-          <w:b/>
-          <w:sz w:val="28"/>
-          <w:szCs w:val="28"/>
-        </w:rPr>
-        <w:t>师：</w:t>
+        <w:t>宋海云</w:t>
       </w:r>
       <w:r>
         <w:rPr>
@@ -506,7 +448,7 @@
           <w:szCs w:val="28"/>
           <w:u w:val="single"/>
         </w:rPr>
-        <w:t xml:space="preserve">                 </w:t>
+        <w:t xml:space="preserve">      </w:t>
       </w:r>
     </w:p>
     <w:p>
@@ -526,7 +468,7 @@
           <w:sz w:val="28"/>
           <w:szCs w:val="28"/>
         </w:rPr>
-        <w:t>学</w:t>
+        <w:t>专</w:t>
       </w:r>
       <w:r>
         <w:rPr>
@@ -544,7 +486,7 @@
           <w:sz w:val="28"/>
           <w:szCs w:val="28"/>
         </w:rPr>
-        <w:t>院：</w:t>
+        <w:t>业：</w:t>
       </w:r>
       <w:r>
         <w:rPr>
@@ -554,38 +496,47 @@
           <w:szCs w:val="28"/>
           <w:u w:val="single"/>
         </w:rPr>
-        <w:t xml:space="preserve">                 </w:t>
-      </w:r>
-    </w:p>
-    <w:p>
-      <w:pPr>
-        <w:ind w:firstLineChars="890" w:firstLine="2492"/>
+        <w:t xml:space="preserve"> </w:t>
+      </w:r>
+      <w:r>
         <w:rPr>
           <w:b/>
           <w:sz w:val="28"/>
           <w:szCs w:val="28"/>
           <w:u w:val="single"/>
         </w:rPr>
-      </w:pPr>
-    </w:p>
-    <w:p>
-      <w:pPr>
-        <w:ind w:firstLineChars="1490" w:firstLine="4172"/>
+        <w:t xml:space="preserve"> </w:t>
+      </w:r>
+      <w:r>
         <w:rPr>
           <w:b/>
           <w:sz w:val="28"/>
           <w:szCs w:val="28"/>
-        </w:rPr>
-      </w:pPr>
+          <w:u w:val="single"/>
+        </w:rPr>
+        <w:t>电子与通信工程</w:t>
+      </w:r>
       <w:r>
         <w:rPr>
           <w:rFonts w:hint="eastAsia"/>
           <w:b/>
           <w:sz w:val="28"/>
           <w:szCs w:val="28"/>
-        </w:rPr>
-        <w:t>年</w:t>
-      </w:r>
+          <w:u w:val="single"/>
+        </w:rPr>
+        <w:t xml:space="preserve"> </w:t>
+      </w:r>
+    </w:p>
+    <w:p>
+      <w:pPr>
+        <w:ind w:firstLineChars="890" w:firstLine="2492"/>
+        <w:rPr>
+          <w:b/>
+          <w:sz w:val="28"/>
+          <w:szCs w:val="28"/>
+          <w:u w:val="single"/>
+        </w:rPr>
+      </w:pPr>
       <w:r>
         <w:rPr>
           <w:rFonts w:hint="eastAsia"/>
@@ -593,7 +544,7 @@
           <w:sz w:val="28"/>
           <w:szCs w:val="28"/>
         </w:rPr>
-        <w:t xml:space="preserve">   </w:t>
+        <w:t>导</w:t>
       </w:r>
       <w:r>
         <w:rPr>
@@ -602,7 +553,7 @@
           <w:sz w:val="28"/>
           <w:szCs w:val="28"/>
         </w:rPr>
-        <w:t>月</w:t>
+        <w:t xml:space="preserve">    </w:t>
       </w:r>
       <w:r>
         <w:rPr>
@@ -611,7 +562,187 @@
           <w:sz w:val="28"/>
           <w:szCs w:val="28"/>
         </w:rPr>
+        <w:t>师：</w:t>
+      </w:r>
+      <w:r>
+        <w:rPr>
+          <w:rFonts w:hint="eastAsia"/>
+          <w:b/>
+          <w:sz w:val="28"/>
+          <w:szCs w:val="28"/>
+          <w:u w:val="single"/>
+        </w:rPr>
+        <w:t xml:space="preserve">  </w:t>
+      </w:r>
+      <w:r>
+        <w:rPr>
+          <w:rFonts w:hint="eastAsia"/>
+          <w:b/>
+          <w:sz w:val="28"/>
+          <w:szCs w:val="28"/>
+          <w:u w:val="single"/>
+        </w:rPr>
+        <w:t xml:space="preserve">  </w:t>
+      </w:r>
+      <w:r>
+        <w:rPr>
+          <w:b/>
+          <w:sz w:val="28"/>
+          <w:szCs w:val="28"/>
+          <w:u w:val="single"/>
+        </w:rPr>
+        <w:t xml:space="preserve"> </w:t>
+      </w:r>
+      <w:r>
+        <w:rPr>
+          <w:b/>
+          <w:sz w:val="28"/>
+          <w:szCs w:val="28"/>
+          <w:u w:val="single"/>
+        </w:rPr>
+        <w:t>张洪欣</w:t>
+      </w:r>
+      <w:r>
+        <w:rPr>
+          <w:rFonts w:hint="eastAsia"/>
+          <w:b/>
+          <w:sz w:val="28"/>
+          <w:szCs w:val="28"/>
+          <w:u w:val="single"/>
+        </w:rPr>
+        <w:t xml:space="preserve">      </w:t>
+      </w:r>
+    </w:p>
+    <w:p>
+      <w:pPr>
+        <w:ind w:firstLineChars="890" w:firstLine="2492"/>
+        <w:rPr>
+          <w:b/>
+          <w:sz w:val="28"/>
+          <w:szCs w:val="28"/>
+          <w:u w:val="single"/>
+        </w:rPr>
+      </w:pPr>
+      <w:r>
+        <w:rPr>
+          <w:rFonts w:hint="eastAsia"/>
+          <w:b/>
+          <w:sz w:val="28"/>
+          <w:szCs w:val="28"/>
+        </w:rPr>
+        <w:t>学</w:t>
+      </w:r>
+      <w:r>
+        <w:rPr>
+          <w:rFonts w:hint="eastAsia"/>
+          <w:b/>
+          <w:sz w:val="28"/>
+          <w:szCs w:val="28"/>
+        </w:rPr>
         <w:t xml:space="preserve">    </w:t>
+      </w:r>
+      <w:r>
+        <w:rPr>
+          <w:rFonts w:hint="eastAsia"/>
+          <w:b/>
+          <w:sz w:val="28"/>
+          <w:szCs w:val="28"/>
+        </w:rPr>
+        <w:t>院：</w:t>
+      </w:r>
+      <w:r>
+        <w:rPr>
+          <w:rFonts w:hint="eastAsia"/>
+          <w:b/>
+          <w:sz w:val="28"/>
+          <w:szCs w:val="28"/>
+          <w:u w:val="single"/>
+        </w:rPr>
+        <w:t xml:space="preserve">   </w:t>
+      </w:r>
+      <w:r>
+        <w:rPr>
+          <w:b/>
+          <w:sz w:val="28"/>
+          <w:szCs w:val="28"/>
+          <w:u w:val="single"/>
+        </w:rPr>
+        <w:t>电子工程学院</w:t>
+      </w:r>
+      <w:r>
+        <w:rPr>
+          <w:rFonts w:hint="eastAsia"/>
+          <w:b/>
+          <w:sz w:val="28"/>
+          <w:szCs w:val="28"/>
+          <w:u w:val="single"/>
+        </w:rPr>
+        <w:t xml:space="preserve">  </w:t>
+      </w:r>
+    </w:p>
+    <w:p>
+      <w:pPr>
+        <w:ind w:firstLineChars="890" w:firstLine="2492"/>
+        <w:rPr>
+          <w:b/>
+          <w:sz w:val="28"/>
+          <w:szCs w:val="28"/>
+          <w:u w:val="single"/>
+        </w:rPr>
+      </w:pPr>
+    </w:p>
+    <w:p>
+      <w:pPr>
+        <w:ind w:firstLineChars="1490" w:firstLine="4172"/>
+        <w:rPr>
+          <w:b/>
+          <w:sz w:val="28"/>
+          <w:szCs w:val="28"/>
+        </w:rPr>
+      </w:pPr>
+      <w:r>
+        <w:rPr>
+          <w:b/>
+          <w:sz w:val="28"/>
+          <w:szCs w:val="28"/>
+        </w:rPr>
+        <w:t>2018</w:t>
+      </w:r>
+      <w:r>
+        <w:rPr>
+          <w:rFonts w:hint="eastAsia"/>
+          <w:b/>
+          <w:sz w:val="28"/>
+          <w:szCs w:val="28"/>
+        </w:rPr>
+        <w:t>年</w:t>
+      </w:r>
+      <w:r>
+        <w:rPr>
+          <w:rFonts w:hint="eastAsia"/>
+          <w:b/>
+          <w:sz w:val="28"/>
+          <w:szCs w:val="28"/>
+        </w:rPr>
+        <w:t xml:space="preserve">  1</w:t>
+      </w:r>
+      <w:r>
+        <w:rPr>
+          <w:rFonts w:hint="eastAsia"/>
+          <w:b/>
+          <w:sz w:val="28"/>
+          <w:szCs w:val="28"/>
+        </w:rPr>
+        <w:t>月</w:t>
+      </w:r>
+      <w:r>
+        <w:rPr>
+          <w:rFonts w:hint="eastAsia"/>
+          <w:b/>
+          <w:sz w:val="28"/>
+          <w:szCs w:val="28"/>
+        </w:rPr>
+        <w:t xml:space="preserve">   8</w:t>
       </w:r>
       <w:r>
         <w:rPr>
@@ -981,45 +1112,16 @@
           <w:szCs w:val="28"/>
           <w:u w:val="single"/>
         </w:rPr>
-        <w:t xml:space="preserve">                 </w:t>
-      </w:r>
-    </w:p>
-    <w:p>
-      <w:pPr>
-        <w:ind w:firstLineChars="890" w:firstLine="2492"/>
+        <w:t xml:space="preserve"> </w:t>
+      </w:r>
+      <w:r>
         <w:rPr>
           <w:b/>
           <w:sz w:val="28"/>
           <w:szCs w:val="28"/>
           <w:u w:val="single"/>
         </w:rPr>
-      </w:pPr>
-      <w:r>
-        <w:rPr>
-          <w:rFonts w:hint="eastAsia"/>
-          <w:b/>
-          <w:sz w:val="28"/>
-          <w:szCs w:val="28"/>
-        </w:rPr>
-        <w:t>姓</w:t>
-      </w:r>
-      <w:r>
-        <w:rPr>
-          <w:rFonts w:hint="eastAsia"/>
-          <w:b/>
-          <w:sz w:val="28"/>
-          <w:szCs w:val="28"/>
-        </w:rPr>
-        <w:t xml:space="preserve">    </w:t>
-      </w:r>
-      <w:r>
-        <w:rPr>
-          <w:rFonts w:hint="eastAsia"/>
-          <w:b/>
-          <w:sz w:val="28"/>
-          <w:szCs w:val="28"/>
-        </w:rPr>
-        <w:t>名：</w:t>
+        <w:t xml:space="preserve"> </w:t>
       </w:r>
       <w:r>
         <w:rPr>
@@ -1029,45 +1131,16 @@
           <w:szCs w:val="28"/>
           <w:u w:val="single"/>
         </w:rPr>
-        <w:t xml:space="preserve">                 </w:t>
-      </w:r>
-    </w:p>
-    <w:p>
-      <w:pPr>
-        <w:ind w:firstLineChars="890" w:firstLine="2492"/>
+        <w:t xml:space="preserve"> </w:t>
+      </w:r>
+      <w:r>
         <w:rPr>
           <w:b/>
           <w:sz w:val="28"/>
           <w:szCs w:val="28"/>
           <w:u w:val="single"/>
         </w:rPr>
-      </w:pPr>
-      <w:r>
-        <w:rPr>
-          <w:rFonts w:hint="eastAsia"/>
-          <w:b/>
-          <w:sz w:val="28"/>
-          <w:szCs w:val="28"/>
-        </w:rPr>
-        <w:t>专</w:t>
-      </w:r>
-      <w:r>
-        <w:rPr>
-          <w:rFonts w:hint="eastAsia"/>
-          <w:b/>
-          <w:sz w:val="28"/>
-          <w:szCs w:val="28"/>
-        </w:rPr>
-        <w:t xml:space="preserve">    </w:t>
-      </w:r>
-      <w:r>
-        <w:rPr>
-          <w:rFonts w:hint="eastAsia"/>
-          <w:b/>
-          <w:sz w:val="28"/>
-          <w:szCs w:val="28"/>
-        </w:rPr>
-        <w:t>业：</w:t>
+        <w:t>2015140369</w:t>
       </w:r>
       <w:r>
         <w:rPr>
@@ -1077,7 +1150,7 @@
           <w:szCs w:val="28"/>
           <w:u w:val="single"/>
         </w:rPr>
-        <w:t xml:space="preserve">                 </w:t>
+        <w:t xml:space="preserve">    </w:t>
       </w:r>
     </w:p>
     <w:p>
@@ -1097,7 +1170,7 @@
           <w:sz w:val="28"/>
           <w:szCs w:val="28"/>
         </w:rPr>
-        <w:t>导</w:t>
+        <w:t>姓</w:t>
       </w:r>
       <w:r>
         <w:rPr>
@@ -1115,7 +1188,7 @@
           <w:sz w:val="28"/>
           <w:szCs w:val="28"/>
         </w:rPr>
-        <w:t>师：</w:t>
+        <w:t>名：</w:t>
       </w:r>
       <w:r>
         <w:rPr>
@@ -1125,45 +1198,16 @@
           <w:szCs w:val="28"/>
           <w:u w:val="single"/>
         </w:rPr>
-        <w:t xml:space="preserve">                 </w:t>
-      </w:r>
-    </w:p>
-    <w:p>
-      <w:pPr>
-        <w:ind w:firstLineChars="890" w:firstLine="2492"/>
+        <w:t xml:space="preserve">  </w:t>
+      </w:r>
+      <w:r>
         <w:rPr>
           <w:b/>
           <w:sz w:val="28"/>
           <w:szCs w:val="28"/>
           <w:u w:val="single"/>
         </w:rPr>
-      </w:pPr>
-      <w:r>
-        <w:rPr>
-          <w:rFonts w:hint="eastAsia"/>
-          <w:b/>
-          <w:sz w:val="28"/>
-          <w:szCs w:val="28"/>
-        </w:rPr>
-        <w:t>学</w:t>
-      </w:r>
-      <w:r>
-        <w:rPr>
-          <w:rFonts w:hint="eastAsia"/>
-          <w:b/>
-          <w:sz w:val="28"/>
-          <w:szCs w:val="28"/>
-        </w:rPr>
-        <w:t xml:space="preserve">    </w:t>
-      </w:r>
-      <w:r>
-        <w:rPr>
-          <w:rFonts w:hint="eastAsia"/>
-          <w:b/>
-          <w:sz w:val="28"/>
-          <w:szCs w:val="28"/>
-        </w:rPr>
-        <w:t>院：</w:t>
+        <w:t xml:space="preserve"> H</w:t>
       </w:r>
       <w:r>
         <w:rPr>
@@ -1173,26 +1217,35 @@
           <w:szCs w:val="28"/>
           <w:u w:val="single"/>
         </w:rPr>
-        <w:t xml:space="preserve">                 </w:t>
-      </w:r>
-    </w:p>
-    <w:p>
-      <w:pPr>
-        <w:ind w:firstLineChars="1490" w:firstLine="4172"/>
+        <w:t>aiyu</w:t>
+      </w:r>
+      <w:r>
         <w:rPr>
           <w:b/>
           <w:sz w:val="28"/>
           <w:szCs w:val="28"/>
-        </w:rPr>
-      </w:pPr>
+          <w:u w:val="single"/>
+        </w:rPr>
+        <w:t>n</w:t>
+      </w:r>
       <w:r>
         <w:rPr>
           <w:rFonts w:hint="eastAsia"/>
           <w:b/>
           <w:sz w:val="28"/>
           <w:szCs w:val="28"/>
-        </w:rPr>
-        <w:t>年</w:t>
+          <w:u w:val="single"/>
+        </w:rPr>
+        <w:t xml:space="preserve"> </w:t>
+      </w:r>
+      <w:r>
+        <w:rPr>
+          <w:b/>
+          <w:sz w:val="28"/>
+          <w:szCs w:val="28"/>
+          <w:u w:val="single"/>
+        </w:rPr>
+        <w:t>Song</w:t>
       </w:r>
       <w:r>
         <w:rPr>
@@ -1200,9 +1253,21 @@
           <w:b/>
           <w:sz w:val="28"/>
           <w:szCs w:val="28"/>
+          <w:u w:val="single"/>
         </w:rPr>
         <w:t xml:space="preserve">   </w:t>
       </w:r>
+    </w:p>
+    <w:p>
+      <w:pPr>
+        <w:ind w:firstLineChars="890" w:firstLine="2492"/>
+        <w:rPr>
+          <w:b/>
+          <w:sz w:val="28"/>
+          <w:szCs w:val="28"/>
+          <w:u w:val="single"/>
+        </w:rPr>
+      </w:pPr>
       <w:r>
         <w:rPr>
           <w:rFonts w:hint="eastAsia"/>
@@ -1210,7 +1275,7 @@
           <w:sz w:val="28"/>
           <w:szCs w:val="28"/>
         </w:rPr>
-        <w:t>月</w:t>
+        <w:t>专</w:t>
       </w:r>
       <w:r>
         <w:rPr>
@@ -1221,6 +1286,233 @@
         </w:rPr>
         <w:t xml:space="preserve">    </w:t>
       </w:r>
+      <w:r>
+        <w:rPr>
+          <w:rFonts w:hint="eastAsia"/>
+          <w:b/>
+          <w:sz w:val="28"/>
+          <w:szCs w:val="28"/>
+        </w:rPr>
+        <w:t>业：</w:t>
+      </w:r>
+      <w:r>
+        <w:rPr>
+          <w:rFonts w:hint="eastAsia"/>
+          <w:b/>
+          <w:sz w:val="28"/>
+          <w:szCs w:val="28"/>
+          <w:u w:val="single"/>
+        </w:rPr>
+        <w:t>C</w:t>
+      </w:r>
+      <w:r>
+        <w:rPr>
+          <w:b/>
+          <w:sz w:val="28"/>
+          <w:szCs w:val="28"/>
+          <w:u w:val="single"/>
+        </w:rPr>
+        <w:t>ommunication Engineering</w:t>
+      </w:r>
+    </w:p>
+    <w:p>
+      <w:pPr>
+        <w:ind w:firstLineChars="890" w:firstLine="2492"/>
+        <w:rPr>
+          <w:b/>
+          <w:sz w:val="28"/>
+          <w:szCs w:val="28"/>
+          <w:u w:val="single"/>
+        </w:rPr>
+      </w:pPr>
+      <w:r>
+        <w:rPr>
+          <w:rFonts w:hint="eastAsia"/>
+          <w:b/>
+          <w:sz w:val="28"/>
+          <w:szCs w:val="28"/>
+        </w:rPr>
+        <w:t>导</w:t>
+      </w:r>
+      <w:r>
+        <w:rPr>
+          <w:rFonts w:hint="eastAsia"/>
+          <w:b/>
+          <w:sz w:val="28"/>
+          <w:szCs w:val="28"/>
+        </w:rPr>
+        <w:t xml:space="preserve">    </w:t>
+      </w:r>
+      <w:r>
+        <w:rPr>
+          <w:rFonts w:hint="eastAsia"/>
+          <w:b/>
+          <w:sz w:val="28"/>
+          <w:szCs w:val="28"/>
+        </w:rPr>
+        <w:t>师：</w:t>
+      </w:r>
+      <w:r>
+        <w:rPr>
+          <w:rFonts w:hint="eastAsia"/>
+          <w:b/>
+          <w:sz w:val="28"/>
+          <w:szCs w:val="28"/>
+          <w:u w:val="single"/>
+        </w:rPr>
+        <w:t xml:space="preserve">  </w:t>
+      </w:r>
+      <w:r>
+        <w:rPr>
+          <w:b/>
+          <w:sz w:val="28"/>
+          <w:szCs w:val="28"/>
+          <w:u w:val="single"/>
+        </w:rPr>
+        <w:t>Hongxin Zhang</w:t>
+      </w:r>
+      <w:r>
+        <w:rPr>
+          <w:rFonts w:hint="eastAsia"/>
+          <w:b/>
+          <w:sz w:val="28"/>
+          <w:szCs w:val="28"/>
+          <w:u w:val="single"/>
+        </w:rPr>
+        <w:t xml:space="preserve"> </w:t>
+      </w:r>
+      <w:r>
+        <w:rPr>
+          <w:b/>
+          <w:sz w:val="28"/>
+          <w:szCs w:val="28"/>
+          <w:u w:val="single"/>
+        </w:rPr>
+        <w:t xml:space="preserve"> </w:t>
+      </w:r>
+    </w:p>
+    <w:p>
+      <w:pPr>
+        <w:ind w:firstLineChars="890" w:firstLine="2492"/>
+        <w:rPr>
+          <w:b/>
+          <w:sz w:val="28"/>
+          <w:szCs w:val="28"/>
+          <w:u w:val="single"/>
+        </w:rPr>
+      </w:pPr>
+      <w:r>
+        <w:rPr>
+          <w:rFonts w:hint="eastAsia"/>
+          <w:b/>
+          <w:sz w:val="28"/>
+          <w:szCs w:val="28"/>
+        </w:rPr>
+        <w:t>学</w:t>
+      </w:r>
+      <w:r>
+        <w:rPr>
+          <w:rFonts w:hint="eastAsia"/>
+          <w:b/>
+          <w:sz w:val="28"/>
+          <w:szCs w:val="28"/>
+        </w:rPr>
+        <w:t xml:space="preserve">    </w:t>
+      </w:r>
+      <w:r>
+        <w:rPr>
+          <w:rFonts w:hint="eastAsia"/>
+          <w:b/>
+          <w:sz w:val="28"/>
+          <w:szCs w:val="28"/>
+        </w:rPr>
+        <w:t>院：</w:t>
+      </w:r>
+      <w:r>
+        <w:rPr>
+          <w:b/>
+          <w:sz w:val="28"/>
+          <w:szCs w:val="28"/>
+          <w:u w:val="single"/>
+        </w:rPr>
+        <w:t xml:space="preserve">School of Electronic </w:t>
+      </w:r>
+      <w:r>
+        <w:rPr>
+          <w:rFonts w:hint="eastAsia"/>
+          <w:b/>
+          <w:sz w:val="28"/>
+          <w:szCs w:val="28"/>
+          <w:u w:val="single"/>
+        </w:rPr>
+        <w:t>Engineering</w:t>
+      </w:r>
+      <w:r>
+        <w:rPr>
+          <w:rFonts w:hint="eastAsia"/>
+          <w:b/>
+          <w:sz w:val="28"/>
+          <w:szCs w:val="28"/>
+          <w:u w:val="single"/>
+        </w:rPr>
+        <w:t xml:space="preserve">           </w:t>
+      </w:r>
+    </w:p>
+    <w:p>
+      <w:pPr>
+        <w:ind w:firstLineChars="1490" w:firstLine="4172"/>
+        <w:rPr>
+          <w:b/>
+          <w:sz w:val="28"/>
+          <w:szCs w:val="28"/>
+        </w:rPr>
+      </w:pPr>
+      <w:r>
+        <w:rPr>
+          <w:b/>
+          <w:sz w:val="28"/>
+          <w:szCs w:val="28"/>
+        </w:rPr>
+        <w:t>2018</w:t>
+      </w:r>
+      <w:r>
+        <w:rPr>
+          <w:rFonts w:hint="eastAsia"/>
+          <w:b/>
+          <w:sz w:val="28"/>
+          <w:szCs w:val="28"/>
+        </w:rPr>
+        <w:t>年</w:t>
+      </w:r>
+      <w:r>
+        <w:rPr>
+          <w:rFonts w:hint="eastAsia"/>
+          <w:b/>
+          <w:sz w:val="28"/>
+          <w:szCs w:val="28"/>
+        </w:rPr>
+        <w:t xml:space="preserve">  1</w:t>
+      </w:r>
+      <w:r>
+        <w:rPr>
+          <w:rFonts w:hint="eastAsia"/>
+          <w:b/>
+          <w:sz w:val="28"/>
+          <w:szCs w:val="28"/>
+        </w:rPr>
+        <w:t>月</w:t>
+      </w:r>
+      <w:r>
+        <w:rPr>
+          <w:rFonts w:hint="eastAsia"/>
+          <w:b/>
+          <w:sz w:val="28"/>
+          <w:szCs w:val="28"/>
+        </w:rPr>
+        <w:t xml:space="preserve">   8</w:t>
+      </w:r>
+      <w:bookmarkStart w:id="0" w:name="_GoBack"/>
+      <w:bookmarkEnd w:id="0"/>
       <w:r>
         <w:rPr>
           <w:rFonts w:hint="eastAsia"/>
@@ -2364,7 +2656,7 @@
         </w:rPr>
         <w:t>HE BACKEND DEVELO</w:t>
       </w:r>
-      <w:commentRangeStart w:id="0"/>
+      <w:commentRangeStart w:id="1"/>
       <w:r>
         <w:rPr>
           <w:rFonts w:eastAsia="黑体"/>
@@ -2385,12 +2677,12 @@
         </w:rPr>
         <w:t>S</w:t>
       </w:r>
-      <w:commentRangeEnd w:id="0"/>
+      <w:commentRangeEnd w:id="1"/>
       <w:r>
         <w:rPr>
           <w:rStyle w:val="ac"/>
         </w:rPr>
-        <w:commentReference w:id="0"/>
+        <w:commentReference w:id="1"/>
       </w:r>
     </w:p>
     <w:p>
@@ -2433,7 +2725,6 @@
         </w:rPr>
         <w:t>The "</w:t>
       </w:r>
-      <w:proofErr w:type="spellStart"/>
       <w:r>
         <w:rPr>
           <w:sz w:val="28"/>
@@ -2441,7 +2732,6 @@
         </w:rPr>
         <w:t>Microservices</w:t>
       </w:r>
-      <w:proofErr w:type="spellEnd"/>
       <w:r>
         <w:rPr>
           <w:sz w:val="28"/>
@@ -2471,118 +2761,107 @@
         </w:rPr>
         <w:t xml:space="preserve">popular concept in software applications. From a technical perspective, a large number of open source lightweight technologies of the Internet and cloud computing continue to emerge and mature gradually, which has given rise to a new architecture design style: micro-service architecture. the development under the framework of </w:t>
       </w:r>
-      <w:proofErr w:type="spellStart"/>
       <w:r>
         <w:rPr>
           <w:sz w:val="28"/>
           <w:szCs w:val="28"/>
         </w:rPr>
-        <w:t>Microservices</w:t>
-      </w:r>
-      <w:proofErr w:type="spellEnd"/>
+        <w:t xml:space="preserve">Microservices </w:t>
+      </w:r>
       <w:r>
         <w:rPr>
           <w:sz w:val="28"/>
           <w:szCs w:val="28"/>
         </w:rPr>
-        <w:t xml:space="preserve"> </w:t>
+        <w:t>is independent</w:t>
       </w:r>
       <w:r>
         <w:rPr>
           <w:sz w:val="28"/>
           <w:szCs w:val="28"/>
         </w:rPr>
-        <w:t>is independent</w:t>
+        <w:t xml:space="preserve">, </w:t>
       </w:r>
       <w:r>
         <w:rPr>
           <w:sz w:val="28"/>
           <w:szCs w:val="28"/>
         </w:rPr>
-        <w:t xml:space="preserve">, </w:t>
+        <w:t xml:space="preserve">both </w:t>
       </w:r>
       <w:r>
         <w:rPr>
           <w:sz w:val="28"/>
           <w:szCs w:val="28"/>
         </w:rPr>
-        <w:t xml:space="preserve">both </w:t>
+        <w:t xml:space="preserve">high cohesion </w:t>
       </w:r>
       <w:r>
         <w:rPr>
           <w:sz w:val="28"/>
           <w:szCs w:val="28"/>
         </w:rPr>
-        <w:t xml:space="preserve">high cohesion </w:t>
+        <w:t xml:space="preserve">and less coupling </w:t>
       </w:r>
       <w:r>
         <w:rPr>
           <w:sz w:val="28"/>
           <w:szCs w:val="28"/>
         </w:rPr>
-        <w:t xml:space="preserve">and less coupling </w:t>
+        <w:t xml:space="preserve">between modules, </w:t>
       </w:r>
       <w:r>
         <w:rPr>
           <w:sz w:val="28"/>
           <w:szCs w:val="28"/>
         </w:rPr>
-        <w:t xml:space="preserve">between modules, </w:t>
+        <w:t xml:space="preserve">while </w:t>
       </w:r>
       <w:r>
         <w:rPr>
           <w:sz w:val="28"/>
           <w:szCs w:val="28"/>
         </w:rPr>
-        <w:t xml:space="preserve">while </w:t>
+        <w:t xml:space="preserve">with </w:t>
       </w:r>
       <w:r>
         <w:rPr>
           <w:sz w:val="28"/>
           <w:szCs w:val="28"/>
         </w:rPr>
-        <w:t xml:space="preserve">with </w:t>
+        <w:t>go</w:t>
       </w:r>
       <w:r>
         <w:rPr>
           <w:sz w:val="28"/>
           <w:szCs w:val="28"/>
         </w:rPr>
-        <w:t>go</w:t>
-      </w:r>
-      <w:r>
+        <w:t>od scalability. This will greatly speed up the business development, delivery to the market as soon as possible.</w:t>
+      </w:r>
+    </w:p>
+    <w:p>
+      <w:pPr>
+        <w:ind w:firstLine="560"/>
+        <w:jc w:val="both"/>
         <w:rPr>
           <w:sz w:val="28"/>
           <w:szCs w:val="28"/>
         </w:rPr>
-        <w:t>od scalability. This will greatly speed up the business development, delivery to the market as soon as possible.</w:t>
-      </w:r>
-    </w:p>
-    <w:p>
-      <w:pPr>
-        <w:ind w:firstLine="560"/>
-        <w:jc w:val="both"/>
+      </w:pPr>
+      <w:r>
         <w:rPr>
           <w:sz w:val="28"/>
           <w:szCs w:val="28"/>
         </w:rPr>
-      </w:pPr>
+        <w:t xml:space="preserve">Based on the architecture of </w:t>
+      </w:r>
       <w:r>
         <w:rPr>
           <w:sz w:val="28"/>
           <w:szCs w:val="28"/>
         </w:rPr>
-        <w:t xml:space="preserve">Based on the architecture of </w:t>
-      </w:r>
-      <w:proofErr w:type="spellStart"/>
-      <w:r>
-        <w:rPr>
-          <w:sz w:val="28"/>
-          <w:szCs w:val="28"/>
-        </w:rPr>
         <w:t>Microservices</w:t>
       </w:r>
-      <w:proofErr w:type="spellEnd"/>
       <w:r>
         <w:rPr>
           <w:sz w:val="28"/>
@@ -2811,7 +3090,6 @@
         </w:rPr>
         <w:t xml:space="preserve">Discuss the design principles of </w:t>
       </w:r>
-      <w:proofErr w:type="spellStart"/>
       <w:r>
         <w:rPr>
           <w:sz w:val="28"/>
@@ -2819,7 +3097,6 @@
         </w:rPr>
         <w:t>Microservices</w:t>
       </w:r>
-      <w:proofErr w:type="spellEnd"/>
       <w:r>
         <w:rPr>
           <w:sz w:val="28"/>
@@ -2893,7 +3170,6 @@
         </w:rPr>
         <w:t xml:space="preserve">Based on </w:t>
       </w:r>
-      <w:proofErr w:type="spellStart"/>
       <w:r>
         <w:rPr>
           <w:sz w:val="28"/>
@@ -2901,7 +3177,6 @@
         </w:rPr>
         <w:t>Microservices</w:t>
       </w:r>
-      <w:proofErr w:type="spellEnd"/>
       <w:r>
         <w:rPr>
           <w:sz w:val="28"/>
@@ -3139,7 +3414,6 @@
           <w:szCs w:val="28"/>
         </w:rPr>
       </w:pPr>
-      <w:proofErr w:type="spellStart"/>
       <w:r>
         <w:rPr>
           <w:sz w:val="28"/>
@@ -3147,7 +3421,6 @@
         </w:rPr>
         <w:t>Microservices</w:t>
       </w:r>
-      <w:proofErr w:type="spellEnd"/>
       <w:r>
         <w:rPr>
           <w:sz w:val="28"/>
@@ -3183,7 +3456,6 @@
         </w:rPr>
         <w:t xml:space="preserve">the development of modules </w:t>
       </w:r>
-      <w:proofErr w:type="gramStart"/>
       <w:r>
         <w:rPr>
           <w:sz w:val="28"/>
@@ -3191,7 +3463,6 @@
         </w:rPr>
         <w:t>are</w:t>
       </w:r>
-      <w:proofErr w:type="gramEnd"/>
       <w:r>
         <w:rPr>
           <w:sz w:val="28"/>
@@ -3269,7 +3540,6 @@
         </w:rPr>
         <w:t xml:space="preserve">which can be considered as a more flexible architecture. Based on </w:t>
       </w:r>
-      <w:proofErr w:type="spellStart"/>
       <w:r>
         <w:rPr>
           <w:sz w:val="28"/>
@@ -3277,7 +3547,6 @@
         </w:rPr>
         <w:t>Microservices</w:t>
       </w:r>
-      <w:proofErr w:type="spellEnd"/>
       <w:r>
         <w:rPr>
           <w:sz w:val="28"/>
@@ -3393,7 +3662,6 @@
         </w:rPr>
         <w:t>：</w:t>
       </w:r>
-      <w:proofErr w:type="spellStart"/>
       <w:r>
         <w:rPr>
           <w:kern w:val="2"/>
@@ -3410,7 +3678,6 @@
         </w:rPr>
         <w:t>icroservices</w:t>
       </w:r>
-      <w:proofErr w:type="spellEnd"/>
       <w:r>
         <w:rPr>
           <w:rFonts w:hint="eastAsia"/>
@@ -3477,7 +3744,6 @@
         </w:rPr>
         <w:t xml:space="preserve"> </w:t>
       </w:r>
-      <w:proofErr w:type="spellStart"/>
       <w:r>
         <w:rPr>
           <w:kern w:val="2"/>
@@ -3486,7 +3752,6 @@
         </w:rPr>
         <w:t>mysql</w:t>
       </w:r>
-      <w:proofErr w:type="spellEnd"/>
     </w:p>
     <w:p>
       <w:pPr>
@@ -9061,6 +9326,7 @@
     <w:p>
       <w:pPr>
         <w:pStyle w:val="afe"/>
+        <w:ind w:firstLine="480"/>
       </w:pPr>
       <w:r>
         <w:rPr>
@@ -9072,11 +9338,13 @@
     <w:p>
       <w:pPr>
         <w:pStyle w:val="afe"/>
+        <w:ind w:firstLine="480"/>
       </w:pPr>
     </w:p>
     <w:p>
       <w:pPr>
         <w:pStyle w:val="afe"/>
+        <w:ind w:firstLine="480"/>
       </w:pPr>
     </w:p>
     <w:p>
@@ -9122,12 +9390,12 @@
         </w:numPr>
         <w:spacing w:after="652"/>
       </w:pPr>
-      <w:bookmarkStart w:id="1" w:name="_Toc503101672"/>
+      <w:bookmarkStart w:id="2" w:name="_Toc503101672"/>
       <w:r>
         <w:lastRenderedPageBreak/>
         <w:t>绪论</w:t>
       </w:r>
-      <w:bookmarkEnd w:id="1"/>
+      <w:bookmarkEnd w:id="2"/>
     </w:p>
     <w:p>
       <w:pPr>
@@ -9149,7 +9417,7 @@
           <w:szCs w:val="28"/>
         </w:rPr>
       </w:pPr>
-      <w:bookmarkStart w:id="2" w:name="_Toc503101673"/>
+      <w:bookmarkStart w:id="3" w:name="_Toc503101673"/>
       <w:r>
         <w:rPr>
           <w:rFonts w:ascii="黑体" w:eastAsia="黑体" w:hAnsi="黑体" w:cs="黑体"/>
@@ -9170,7 +9438,7 @@
         </w:rPr>
         <w:t>背景</w:t>
       </w:r>
-      <w:bookmarkEnd w:id="2"/>
+      <w:bookmarkEnd w:id="3"/>
     </w:p>
     <w:p>
       <w:pPr>
@@ -10001,7 +10269,7 @@
           <w:szCs w:val="28"/>
         </w:rPr>
       </w:pPr>
-      <w:bookmarkStart w:id="3" w:name="_Toc503101674"/>
+      <w:bookmarkStart w:id="4" w:name="_Toc503101674"/>
       <w:r>
         <w:rPr>
           <w:rFonts w:ascii="黑体" w:eastAsia="黑体" w:hAnsi="黑体" w:cs="黑体"/>
@@ -10032,7 +10300,7 @@
         </w:rPr>
         <w:t>研究意义</w:t>
       </w:r>
-      <w:bookmarkEnd w:id="3"/>
+      <w:bookmarkEnd w:id="4"/>
     </w:p>
     <w:p>
       <w:pPr>
@@ -10792,7 +11060,7 @@
           <w:szCs w:val="28"/>
         </w:rPr>
       </w:pPr>
-      <w:bookmarkStart w:id="4" w:name="_Toc503101675"/>
+      <w:bookmarkStart w:id="5" w:name="_Toc503101675"/>
       <w:r>
         <w:rPr>
           <w:rFonts w:ascii="黑体" w:eastAsia="黑体" w:hAnsi="黑体" w:cs="黑体" w:hint="eastAsia"/>
@@ -10813,7 +11081,7 @@
         </w:rPr>
         <w:t>应用架构及开发技术发展现状</w:t>
       </w:r>
-      <w:bookmarkEnd w:id="4"/>
+      <w:bookmarkEnd w:id="5"/>
     </w:p>
     <w:p>
       <w:pPr>
@@ -11215,7 +11483,7 @@
           <w:szCs w:val="28"/>
         </w:rPr>
       </w:pPr>
-      <w:bookmarkStart w:id="5" w:name="_Toc503101676"/>
+      <w:bookmarkStart w:id="6" w:name="_Toc503101676"/>
       <w:r>
         <w:rPr>
           <w:rFonts w:ascii="黑体" w:eastAsia="黑体" w:hAnsi="黑体" w:cs="黑体" w:hint="eastAsia"/>
@@ -11236,11 +11504,12 @@
         </w:rPr>
         <w:t>安排</w:t>
       </w:r>
-      <w:bookmarkEnd w:id="5"/>
+      <w:bookmarkEnd w:id="6"/>
     </w:p>
     <w:p>
       <w:pPr>
         <w:pStyle w:val="afe"/>
+        <w:ind w:firstLine="480"/>
       </w:pPr>
       <w:r>
         <w:t xml:space="preserve">  </w:t>
@@ -11640,7 +11909,7 @@
           <w:szCs w:val="28"/>
         </w:rPr>
       </w:pPr>
-      <w:bookmarkStart w:id="6" w:name="_Toc503101677"/>
+      <w:bookmarkStart w:id="7" w:name="_Toc503101677"/>
       <w:r>
         <w:rPr>
           <w:rFonts w:ascii="黑体" w:eastAsia="黑体" w:hAnsi="黑体" w:cs="黑体" w:hint="eastAsia"/>
@@ -11651,7 +11920,7 @@
         </w:rPr>
         <w:t>小结</w:t>
       </w:r>
-      <w:bookmarkEnd w:id="6"/>
+      <w:bookmarkEnd w:id="7"/>
     </w:p>
     <w:p>
       <w:pPr>
@@ -11703,20 +11972,21 @@
         </w:numPr>
         <w:spacing w:after="652"/>
       </w:pPr>
-      <w:bookmarkStart w:id="7" w:name="_Toc500714758"/>
-      <w:bookmarkStart w:id="8" w:name="_Toc500714921"/>
-      <w:bookmarkStart w:id="9" w:name="_Toc503101678"/>
-      <w:bookmarkEnd w:id="7"/>
+      <w:bookmarkStart w:id="8" w:name="_Toc500714758"/>
+      <w:bookmarkStart w:id="9" w:name="_Toc500714921"/>
+      <w:bookmarkStart w:id="10" w:name="_Toc503101678"/>
       <w:bookmarkEnd w:id="8"/>
+      <w:bookmarkEnd w:id="9"/>
       <w:r>
         <w:lastRenderedPageBreak/>
         <w:t>项目关键技术分析</w:t>
       </w:r>
-      <w:bookmarkEnd w:id="9"/>
+      <w:bookmarkEnd w:id="10"/>
     </w:p>
     <w:p>
       <w:pPr>
         <w:pStyle w:val="afe"/>
+        <w:ind w:firstLine="480"/>
       </w:pPr>
       <w:r>
         <w:t>本章主要介绍微服务架构的设计原则，以及基于微服务架构的</w:t>
@@ -11763,7 +12033,7 @@
           <w:szCs w:val="28"/>
         </w:rPr>
       </w:pPr>
-      <w:bookmarkStart w:id="10" w:name="_Toc503101679"/>
+      <w:bookmarkStart w:id="11" w:name="_Toc503101679"/>
       <w:r>
         <w:rPr>
           <w:rFonts w:ascii="黑体" w:eastAsia="黑体" w:hAnsi="黑体" w:cs="黑体"/>
@@ -11774,15 +12044,16 @@
         </w:rPr>
         <w:t>微服务架构设计原则</w:t>
       </w:r>
-      <w:bookmarkStart w:id="11" w:name="_Toc500714759"/>
-      <w:bookmarkStart w:id="12" w:name="_Toc500714922"/>
-      <w:bookmarkEnd w:id="10"/>
+      <w:bookmarkStart w:id="12" w:name="_Toc500714759"/>
+      <w:bookmarkStart w:id="13" w:name="_Toc500714922"/>
       <w:bookmarkEnd w:id="11"/>
       <w:bookmarkEnd w:id="12"/>
+      <w:bookmarkEnd w:id="13"/>
     </w:p>
     <w:p>
       <w:pPr>
         <w:pStyle w:val="afe"/>
+        <w:ind w:firstLine="480"/>
       </w:pPr>
       <w:r>
         <w:t>微服务架构</w:t>
@@ -11818,6 +12089,7 @@
     <w:p>
       <w:pPr>
         <w:pStyle w:val="afe"/>
+        <w:ind w:firstLine="480"/>
       </w:pPr>
       <w:r>
         <w:rPr>
@@ -11834,18 +12106,19 @@
       <w:r>
         <w:t>功能原则</w:t>
       </w:r>
-      <w:bookmarkStart w:id="13" w:name="_Toc500714761"/>
-      <w:bookmarkStart w:id="14" w:name="_Toc500714924"/>
-      <w:bookmarkStart w:id="15" w:name="_Toc500714762"/>
-      <w:bookmarkStart w:id="16" w:name="_Toc500714925"/>
-      <w:bookmarkEnd w:id="13"/>
+      <w:bookmarkStart w:id="14" w:name="_Toc500714761"/>
+      <w:bookmarkStart w:id="15" w:name="_Toc500714924"/>
+      <w:bookmarkStart w:id="16" w:name="_Toc500714762"/>
+      <w:bookmarkStart w:id="17" w:name="_Toc500714925"/>
       <w:bookmarkEnd w:id="14"/>
       <w:bookmarkEnd w:id="15"/>
       <w:bookmarkEnd w:id="16"/>
+      <w:bookmarkEnd w:id="17"/>
     </w:p>
     <w:p>
       <w:pPr>
         <w:pStyle w:val="afe"/>
+        <w:ind w:firstLine="480"/>
       </w:pPr>
       <w:r>
         <w:t>以服务的方式实现组件化</w:t>
@@ -11860,6 +12133,7 @@
     <w:p>
       <w:pPr>
         <w:pStyle w:val="afe"/>
+        <w:ind w:firstLine="480"/>
       </w:pPr>
       <w:r>
         <w:rPr>
@@ -11880,6 +12154,7 @@
     <w:p>
       <w:pPr>
         <w:pStyle w:val="afe"/>
+        <w:ind w:firstLine="480"/>
       </w:pPr>
       <w:r>
         <w:t>智能端点与管道扁平化</w:t>
@@ -11921,6 +12196,7 @@
     <w:p>
       <w:pPr>
         <w:pStyle w:val="afe"/>
+        <w:ind w:firstLine="480"/>
         <w:rPr>
           <w:rFonts w:eastAsia="黑体"/>
           <w:b/>
@@ -11946,6 +12222,7 @@
     <w:p>
       <w:pPr>
         <w:pStyle w:val="afe"/>
+        <w:ind w:firstLine="480"/>
       </w:pPr>
       <w:r>
         <w:t>分散的数据管理</w:t>
@@ -11984,6 +12261,7 @@
     <w:p>
       <w:pPr>
         <w:pStyle w:val="afe"/>
+        <w:ind w:firstLine="480"/>
       </w:pPr>
       <w:r>
         <w:rPr>
@@ -12127,7 +12405,7 @@
         </w:rPr>
         <w:t xml:space="preserve"> </w:t>
       </w:r>
-      <w:bookmarkStart w:id="17" w:name="_Toc503101680"/>
+      <w:bookmarkStart w:id="18" w:name="_Toc503101680"/>
       <w:r>
         <w:rPr>
           <w:rFonts w:ascii="黑体" w:eastAsia="黑体" w:hAnsi="黑体" w:cs="黑体"/>
@@ -12148,7 +12426,7 @@
         </w:rPr>
         <w:t>服务端关键技术分析</w:t>
       </w:r>
-      <w:bookmarkEnd w:id="17"/>
+      <w:bookmarkEnd w:id="18"/>
     </w:p>
     <w:p>
       <w:pPr>
@@ -12170,11 +12448,11 @@
           <w:szCs w:val="20"/>
         </w:rPr>
       </w:pPr>
-      <w:bookmarkStart w:id="18" w:name="_Toc500714768"/>
-      <w:bookmarkStart w:id="19" w:name="_Toc500714931"/>
-      <w:bookmarkStart w:id="20" w:name="_Toc503101681"/>
-      <w:bookmarkEnd w:id="18"/>
+      <w:bookmarkStart w:id="19" w:name="_Toc500714768"/>
+      <w:bookmarkStart w:id="20" w:name="_Toc500714931"/>
+      <w:bookmarkStart w:id="21" w:name="_Toc503101681"/>
       <w:bookmarkEnd w:id="19"/>
+      <w:bookmarkEnd w:id="20"/>
       <w:r>
         <w:rPr>
           <w:rStyle w:val="30"/>
@@ -12185,11 +12463,12 @@
         </w:rPr>
         <w:t>Restful</w:t>
       </w:r>
-      <w:bookmarkEnd w:id="20"/>
+      <w:bookmarkEnd w:id="21"/>
     </w:p>
     <w:p>
       <w:pPr>
         <w:pStyle w:val="afe"/>
+        <w:ind w:firstLine="480"/>
       </w:pPr>
       <w:r>
         <w:t>REST</w:t>
@@ -12280,6 +12559,7 @@
     <w:p>
       <w:pPr>
         <w:pStyle w:val="afe"/>
+        <w:ind w:firstLine="480"/>
       </w:pPr>
       <w:r>
         <w:t>Restful</w:t>
@@ -12412,6 +12692,7 @@
     <w:p>
       <w:pPr>
         <w:pStyle w:val="afe"/>
+        <w:ind w:firstLine="480"/>
       </w:pPr>
       <w:r>
         <w:t>Restful</w:t>
@@ -12441,6 +12722,7 @@
     <w:p>
       <w:pPr>
         <w:pStyle w:val="afe"/>
+        <w:ind w:firstLine="480"/>
       </w:pPr>
       <w:r>
         <w:t>我们将文本、图片、服务都作为资源</w:t>
@@ -12542,6 +12824,7 @@
     <w:p>
       <w:pPr>
         <w:pStyle w:val="afe"/>
+        <w:ind w:firstLine="480"/>
       </w:pPr>
       <w:r>
         <w:t>基于</w:t>
@@ -12583,6 +12866,7 @@
     <w:p>
       <w:pPr>
         <w:pStyle w:val="afe"/>
+        <w:ind w:firstLine="480"/>
       </w:pPr>
       <w:hyperlink r:id="rId20" w:history="1">
         <w:r>
@@ -12593,6 +12877,7 @@
     <w:p>
       <w:pPr>
         <w:pStyle w:val="afe"/>
+        <w:ind w:firstLine="480"/>
       </w:pPr>
       <w:hyperlink r:id="rId21" w:history="1">
         <w:r>
@@ -12603,6 +12888,7 @@
     <w:p>
       <w:pPr>
         <w:pStyle w:val="afe"/>
+        <w:ind w:firstLine="480"/>
       </w:pPr>
       <w:hyperlink r:id="rId22" w:history="1">
         <w:r>
@@ -12613,6 +12899,7 @@
     <w:p>
       <w:pPr>
         <w:pStyle w:val="afe"/>
+        <w:ind w:firstLine="480"/>
       </w:pPr>
       <w:r>
         <w:t>对应的</w:t>
@@ -12630,6 +12917,7 @@
     <w:p>
       <w:pPr>
         <w:pStyle w:val="afe"/>
+        <w:ind w:firstLine="480"/>
       </w:pPr>
       <w:r>
         <w:t>GET /zoos/ID/animals</w:t>
@@ -12641,6 +12929,7 @@
     <w:p>
       <w:pPr>
         <w:pStyle w:val="afe"/>
+        <w:ind w:firstLine="480"/>
       </w:pPr>
       <w:r>
         <w:t>POST /zoos</w:t>
@@ -12652,6 +12941,7 @@
     <w:p>
       <w:pPr>
         <w:pStyle w:val="afe"/>
+        <w:ind w:firstLine="480"/>
       </w:pPr>
       <w:r>
         <w:t>PUT /zoos/ID</w:t>
@@ -12663,6 +12953,7 @@
     <w:p>
       <w:pPr>
         <w:pStyle w:val="afe"/>
+        <w:ind w:firstLine="480"/>
       </w:pPr>
       <w:r>
         <w:t>DELETE /zoos/ID/animals/ID</w:t>
@@ -12691,7 +12982,7 @@
           <w:szCs w:val="20"/>
         </w:rPr>
       </w:pPr>
-      <w:bookmarkStart w:id="21" w:name="_Toc503101682"/>
+      <w:bookmarkStart w:id="22" w:name="_Toc503101682"/>
       <w:r>
         <w:rPr>
           <w:rStyle w:val="30"/>
@@ -12732,11 +13023,12 @@
         </w:rPr>
         <w:t>hrift</w:t>
       </w:r>
-      <w:bookmarkEnd w:id="21"/>
+      <w:bookmarkEnd w:id="22"/>
     </w:p>
     <w:p>
       <w:pPr>
         <w:pStyle w:val="afe"/>
+        <w:ind w:firstLine="480"/>
       </w:pPr>
       <w:r>
         <w:t>RPC</w:t>
@@ -12760,6 +13052,7 @@
     <w:p>
       <w:pPr>
         <w:pStyle w:val="afe"/>
+        <w:ind w:firstLine="480"/>
       </w:pPr>
       <w:r>
         <w:lastRenderedPageBreak/>
@@ -12793,6 +13086,7 @@
     <w:p>
       <w:pPr>
         <w:pStyle w:val="afe"/>
+        <w:ind w:firstLine="480"/>
       </w:pPr>
       <w:r>
         <w:t>本地和远程调用差异</w:t>
@@ -12825,6 +13119,7 @@
     <w:p>
       <w:pPr>
         <w:pStyle w:val="afe"/>
+        <w:ind w:firstLine="480"/>
       </w:pPr>
       <w:r>
         <w:t>1</w:t>
@@ -12839,6 +13134,7 @@
     <w:p>
       <w:pPr>
         <w:pStyle w:val="afe"/>
+        <w:ind w:firstLine="480"/>
       </w:pPr>
       <w:r>
         <w:t>2</w:t>
@@ -12865,6 +13161,7 @@
     <w:p>
       <w:pPr>
         <w:pStyle w:val="afe"/>
+        <w:ind w:firstLine="480"/>
       </w:pPr>
       <w:r>
         <w:t>3</w:t>
@@ -12900,6 +13197,7 @@
     <w:p>
       <w:pPr>
         <w:pStyle w:val="afe"/>
+        <w:ind w:firstLine="480"/>
       </w:pPr>
       <w:r>
         <w:t>服务化的一个好处就是，不限定服务的提供方使用什么技术选型，能够实现大公司跨团队的技术解耦。</w:t>
@@ -12977,6 +13275,7 @@
     <w:p>
       <w:pPr>
         <w:pStyle w:val="afe"/>
+        <w:ind w:firstLine="480"/>
       </w:pPr>
       <w:r>
         <w:t>与此同时，</w:t>
@@ -13015,6 +13314,7 @@
     <w:p>
       <w:pPr>
         <w:pStyle w:val="afe"/>
+        <w:ind w:firstLine="480"/>
       </w:pPr>
       <w:r>
         <w:t>针对实际的使用场景，</w:t>
@@ -13182,6 +13482,7 @@
     <w:p>
       <w:pPr>
         <w:pStyle w:val="afe"/>
+        <w:ind w:firstLine="480"/>
       </w:pPr>
       <w:r>
         <w:t>在微服务的框架性下，接口调用服务，以及微服务之间的互相调用都是通过</w:t>
@@ -13225,7 +13526,7 @@
           <w:szCs w:val="20"/>
         </w:rPr>
       </w:pPr>
-      <w:bookmarkStart w:id="22" w:name="_Toc503101683"/>
+      <w:bookmarkStart w:id="23" w:name="_Toc503101683"/>
       <w:r>
         <w:rPr>
           <w:rStyle w:val="30"/>
@@ -13257,11 +13558,12 @@
         </w:rPr>
         <w:t>框架</w:t>
       </w:r>
-      <w:bookmarkEnd w:id="22"/>
+      <w:bookmarkEnd w:id="23"/>
     </w:p>
     <w:p>
       <w:pPr>
         <w:pStyle w:val="afe"/>
+        <w:ind w:firstLine="480"/>
       </w:pPr>
       <w:r>
         <w:t>Python</w:t>
@@ -13297,6 +13599,7 @@
     <w:p>
       <w:pPr>
         <w:pStyle w:val="afe"/>
+        <w:ind w:firstLine="480"/>
       </w:pPr>
       <w:r>
         <w:t>与</w:t>
@@ -13365,6 +13668,7 @@
     <w:p>
       <w:pPr>
         <w:pStyle w:val="afe"/>
+        <w:ind w:firstLine="480"/>
       </w:pPr>
       <w:r>
         <w:t>Python</w:t>
@@ -13433,6 +13737,7 @@
     <w:p>
       <w:pPr>
         <w:pStyle w:val="afe"/>
+        <w:ind w:firstLine="480"/>
       </w:pPr>
       <w:r>
         <w:t>本文提到的交互式应用选取</w:t>
@@ -13459,6 +13764,7 @@
     <w:p>
       <w:pPr>
         <w:pStyle w:val="afe"/>
+        <w:ind w:firstLine="480"/>
       </w:pPr>
       <w:r>
         <w:t>相对比</w:t>
@@ -13584,6 +13890,7 @@
     <w:p>
       <w:pPr>
         <w:pStyle w:val="afe"/>
+        <w:ind w:firstLine="480"/>
       </w:pPr>
       <w:r>
         <w:t>Flask</w:t>
@@ -13610,6 +13917,7 @@
     <w:p>
       <w:pPr>
         <w:pStyle w:val="afe"/>
+        <w:ind w:firstLine="480"/>
       </w:pPr>
       <w:r>
         <w:t>随着代码库的增大，使用开发者依然对项目有着整体的设计决策权。</w:t>
@@ -13708,6 +14016,7 @@
     <w:p>
       <w:pPr>
         <w:pStyle w:val="afe"/>
+        <w:ind w:firstLine="480"/>
       </w:pPr>
       <w:r>
         <w:t>我们选取</w:t>
@@ -13766,7 +14075,7 @@
           <w:szCs w:val="20"/>
         </w:rPr>
       </w:pPr>
-      <w:bookmarkStart w:id="23" w:name="_Toc503101684"/>
+      <w:bookmarkStart w:id="24" w:name="_Toc503101684"/>
       <w:r>
         <w:rPr>
           <w:rStyle w:val="30"/>
@@ -13778,11 +14087,12 @@
         <w:lastRenderedPageBreak/>
         <w:t>数据持久化</w:t>
       </w:r>
-      <w:bookmarkEnd w:id="23"/>
+      <w:bookmarkEnd w:id="24"/>
     </w:p>
     <w:p>
       <w:pPr>
         <w:pStyle w:val="afe"/>
+        <w:ind w:firstLine="480"/>
       </w:pPr>
       <w:r>
         <w:t>关系型数据库在一些数据敏感的应用中</w:t>
@@ -13827,6 +14137,7 @@
     <w:p>
       <w:pPr>
         <w:pStyle w:val="afe"/>
+        <w:ind w:firstLine="480"/>
       </w:pPr>
       <w:r>
         <w:t>Nosql</w:t>
@@ -13868,6 +14179,7 @@
     <w:p>
       <w:pPr>
         <w:pStyle w:val="afe"/>
+        <w:ind w:firstLine="480"/>
       </w:pPr>
       <w:r>
         <w:t>常见的</w:t>
@@ -13904,10 +14216,10 @@
         </w:rPr>
         <w:t>图</w:t>
       </w:r>
-      <w:bookmarkStart w:id="24" w:name="_Toc500714776"/>
-      <w:bookmarkStart w:id="25" w:name="_Toc500714939"/>
-      <w:bookmarkEnd w:id="24"/>
+      <w:bookmarkStart w:id="25" w:name="_Toc500714776"/>
+      <w:bookmarkStart w:id="26" w:name="_Toc500714939"/>
       <w:bookmarkEnd w:id="25"/>
+      <w:bookmarkEnd w:id="26"/>
     </w:p>
     <w:tbl>
       <w:tblPr>
@@ -14029,7 +14341,6 @@
                 <w:color w:val="000000" w:themeColor="text1"/>
               </w:rPr>
             </w:pPr>
-            <w:proofErr w:type="spellStart"/>
             <w:r>
               <w:rPr>
                 <w:rFonts w:ascii="宋体" w:eastAsia="宋体" w:hAnsi="宋体"/>
@@ -14037,7 +14348,6 @@
               </w:rPr>
               <w:t>Redis</w:t>
             </w:r>
-            <w:proofErr w:type="spellEnd"/>
             <w:r>
               <w:rPr>
                 <w:rFonts w:ascii="宋体" w:eastAsia="宋体" w:hAnsi="宋体"/>
@@ -14045,7 +14355,6 @@
               </w:rPr>
               <w:t>，</w:t>
             </w:r>
-            <w:proofErr w:type="spellStart"/>
             <w:r>
               <w:rPr>
                 <w:rFonts w:ascii="宋体" w:eastAsia="宋体" w:hAnsi="宋体"/>
@@ -14053,7 +14362,6 @@
               </w:rPr>
               <w:t>Memcache</w:t>
             </w:r>
-            <w:proofErr w:type="spellEnd"/>
             <w:r>
               <w:rPr>
                 <w:rFonts w:ascii="宋体" w:eastAsia="宋体" w:hAnsi="宋体"/>
@@ -14125,7 +14433,6 @@
                 <w:color w:val="000000" w:themeColor="text1"/>
               </w:rPr>
             </w:pPr>
-            <w:proofErr w:type="spellStart"/>
             <w:r>
               <w:rPr>
                 <w:rFonts w:ascii="宋体" w:eastAsia="宋体" w:hAnsi="宋体"/>
@@ -14145,15 +14452,7 @@
                 <w:rFonts w:ascii="宋体" w:eastAsia="宋体" w:hAnsi="宋体"/>
                 <w:color w:val="000000" w:themeColor="text1"/>
               </w:rPr>
-              <w:t>DB</w:t>
-            </w:r>
-            <w:proofErr w:type="spellEnd"/>
-            <w:r>
-              <w:rPr>
-                <w:rFonts w:ascii="宋体" w:eastAsia="宋体" w:hAnsi="宋体"/>
-                <w:color w:val="000000" w:themeColor="text1"/>
-              </w:rPr>
-              <w:t>等</w:t>
+              <w:t>DB等</w:t>
             </w:r>
           </w:p>
         </w:tc>
@@ -14237,37 +14536,12 @@
                 <w:color w:val="000000" w:themeColor="text1"/>
               </w:rPr>
             </w:pPr>
-            <w:proofErr w:type="spellStart"/>
             <w:r>
               <w:rPr>
                 <w:rFonts w:ascii="宋体" w:eastAsia="宋体" w:hAnsi="宋体"/>
                 <w:color w:val="000000" w:themeColor="text1"/>
               </w:rPr>
-              <w:t>HBase</w:t>
-            </w:r>
-            <w:proofErr w:type="spellEnd"/>
-            <w:r>
-              <w:rPr>
-                <w:rFonts w:ascii="宋体" w:eastAsia="宋体" w:hAnsi="宋体"/>
-                <w:color w:val="000000" w:themeColor="text1"/>
-              </w:rPr>
-              <w:t>，</w:t>
-            </w:r>
-            <w:proofErr w:type="spellStart"/>
-            <w:r>
-              <w:rPr>
-                <w:rFonts w:ascii="宋体" w:eastAsia="宋体" w:hAnsi="宋体"/>
-                <w:color w:val="000000" w:themeColor="text1"/>
-              </w:rPr>
-              <w:t>Hypertable</w:t>
-            </w:r>
-            <w:proofErr w:type="spellEnd"/>
-            <w:r>
-              <w:rPr>
-                <w:rFonts w:ascii="宋体" w:eastAsia="宋体" w:hAnsi="宋体"/>
-                <w:color w:val="000000" w:themeColor="text1"/>
-              </w:rPr>
-              <w:t>等</w:t>
+              <w:t>HBase，Hypertable等</w:t>
             </w:r>
           </w:p>
         </w:tc>
@@ -14349,29 +14623,15 @@
               </w:rPr>
               <w:t>，</w:t>
             </w:r>
-            <w:r>
-              <w:fldChar w:fldCharType="begin"/>
-            </w:r>
-            <w:r>
-              <w:instrText xml:space="preserve"> HYPERLINK "https://zh.wikipedia.org/w/index.php?title=DEX_(%E5%9B%BE%E6%95%B0%E6%8D%AE%E5%BA%93)&amp;action=edit&amp;redlink=1" </w:instrText>
-            </w:r>
-            <w:r>
-              <w:fldChar w:fldCharType="separate"/>
-            </w:r>
-            <w:r>
-              <w:rPr>
-                <w:rFonts w:ascii="宋体" w:eastAsia="宋体" w:hAnsi="宋体"/>
-                <w:color w:val="000000" w:themeColor="text1"/>
-              </w:rPr>
-              <w:t>DEX</w:t>
-            </w:r>
-            <w:r>
-              <w:rPr>
-                <w:rFonts w:ascii="宋体" w:eastAsia="宋体" w:hAnsi="宋体"/>
-                <w:color w:val="000000" w:themeColor="text1"/>
-              </w:rPr>
-              <w:fldChar w:fldCharType="end"/>
-            </w:r>
+            <w:hyperlink r:id="rId24" w:history="1">
+              <w:r>
+                <w:rPr>
+                  <w:rFonts w:ascii="宋体" w:eastAsia="宋体" w:hAnsi="宋体"/>
+                  <w:color w:val="000000" w:themeColor="text1"/>
+                </w:rPr>
+                <w:t>DEX</w:t>
+              </w:r>
+            </w:hyperlink>
             <w:r>
               <w:rPr>
                 <w:rFonts w:ascii="宋体" w:eastAsia="宋体" w:hAnsi="宋体"/>
@@ -14450,6 +14710,7 @@
     <w:p>
       <w:pPr>
         <w:pStyle w:val="afe"/>
+        <w:ind w:firstLine="480"/>
       </w:pPr>
       <w:r>
         <w:t>数据库是数据的集合，可以是存储器上的文件集合以及内存数据的集合。</w:t>
@@ -14461,6 +14722,7 @@
     <w:p>
       <w:pPr>
         <w:pStyle w:val="afe"/>
+        <w:ind w:firstLine="480"/>
       </w:pPr>
       <w:r>
         <w:t>MySQL</w:t>
@@ -14502,6 +14764,7 @@
     <w:p>
       <w:pPr>
         <w:pStyle w:val="afe"/>
+        <w:ind w:firstLine="480"/>
       </w:pPr>
       <w:r>
         <w:t>MySQL</w:t>
@@ -14513,6 +14776,7 @@
     <w:p>
       <w:pPr>
         <w:pStyle w:val="afe"/>
+        <w:ind w:firstLine="480"/>
       </w:pPr>
       <w:r>
         <w:t>MySQL</w:t>
@@ -14549,6 +14813,7 @@
     <w:p>
       <w:pPr>
         <w:pStyle w:val="afe"/>
+        <w:ind w:firstLine="480"/>
       </w:pPr>
       <w:r>
         <w:t>表数据按照索引的顺序来存储的。聚集索引是</w:t>
@@ -14654,6 +14919,7 @@
     <w:p>
       <w:pPr>
         <w:pStyle w:val="afe"/>
+        <w:ind w:firstLine="480"/>
       </w:pPr>
       <w:r>
         <w:rPr>
@@ -14741,6 +15007,7 @@
     <w:p>
       <w:pPr>
         <w:pStyle w:val="afe"/>
+        <w:ind w:firstLine="480"/>
       </w:pPr>
       <w:r>
         <w:t>A</w:t>
@@ -14758,6 +15025,7 @@
     <w:p>
       <w:pPr>
         <w:pStyle w:val="afe"/>
+        <w:ind w:firstLine="480"/>
       </w:pPr>
       <w:r>
         <w:t>B</w:t>
@@ -14784,6 +15052,7 @@
     <w:p>
       <w:pPr>
         <w:pStyle w:val="afe"/>
+        <w:ind w:firstLine="480"/>
       </w:pPr>
       <w:r>
         <w:lastRenderedPageBreak/>
@@ -14893,6 +15162,7 @@
     <w:p>
       <w:pPr>
         <w:pStyle w:val="afe"/>
+        <w:ind w:firstLine="480"/>
       </w:pPr>
       <w:r>
         <w:t>索引占据更多的磁盘空间，很多时候索引甚至比数据本身还要大。其次，当建立索引的字段发生更新时，会引发索引本身的更新，也将产生不少的计算量，</w:t>
@@ -14913,6 +15183,7 @@
     <w:p>
       <w:pPr>
         <w:pStyle w:val="afe"/>
+        <w:ind w:firstLine="480"/>
       </w:pPr>
       <w:r>
         <w:t>MySQL</w:t>
@@ -14969,6 +15240,7 @@
     <w:p>
       <w:pPr>
         <w:pStyle w:val="afe"/>
+        <w:ind w:firstLine="480"/>
       </w:pPr>
       <w:r>
         <w:t>除了事务之外，</w:t>
@@ -15018,6 +15290,7 @@
     <w:p>
       <w:pPr>
         <w:pStyle w:val="afe"/>
+        <w:ind w:firstLine="480"/>
       </w:pPr>
       <w:r>
         <w:t>NoSQL</w:t>
@@ -15050,6 +15323,7 @@
     <w:p>
       <w:pPr>
         <w:pStyle w:val="afe"/>
+        <w:ind w:firstLine="480"/>
       </w:pPr>
       <w:r>
         <w:t xml:space="preserve">1. </w:t>
@@ -15067,6 +15341,7 @@
     <w:p>
       <w:pPr>
         <w:pStyle w:val="afe"/>
+        <w:ind w:firstLine="480"/>
       </w:pPr>
       <w:r>
         <w:t xml:space="preserve">2. </w:t>
@@ -15078,6 +15353,7 @@
     <w:p>
       <w:pPr>
         <w:pStyle w:val="afe"/>
+        <w:ind w:firstLine="480"/>
       </w:pPr>
       <w:r>
         <w:t xml:space="preserve">3. </w:t>
@@ -15095,6 +15371,7 @@
     <w:p>
       <w:pPr>
         <w:pStyle w:val="afe"/>
+        <w:ind w:firstLine="480"/>
       </w:pPr>
       <w:r>
         <w:t>Redis</w:t>
@@ -15118,6 +15395,7 @@
     <w:p>
       <w:pPr>
         <w:pStyle w:val="afe"/>
+        <w:ind w:firstLine="480"/>
       </w:pPr>
       <w:r>
         <w:t>Redis</w:t>
@@ -15125,7 +15403,7 @@
       <w:r>
         <w:t>使用</w:t>
       </w:r>
-      <w:hyperlink r:id="rId24" w:tooltip="ANSI C" w:history="1">
+      <w:hyperlink r:id="rId25" w:tooltip="ANSI C" w:history="1">
         <w:r>
           <w:t>ANSI C</w:t>
         </w:r>
@@ -15133,7 +15411,7 @@
       <w:r>
         <w:t>编写的</w:t>
       </w:r>
-      <w:hyperlink r:id="rId25" w:tooltip="开源" w:history="1">
+      <w:hyperlink r:id="rId26" w:tooltip="开源" w:history="1">
         <w:r>
           <w:t>开源</w:t>
         </w:r>
@@ -15141,7 +15419,7 @@
       <w:r>
         <w:t>、支持</w:t>
       </w:r>
-      <w:hyperlink r:id="rId26" w:tooltip="电脑网络" w:history="1">
+      <w:hyperlink r:id="rId27" w:tooltip="电脑网络" w:history="1">
         <w:r>
           <w:t>网络</w:t>
         </w:r>
@@ -15149,7 +15427,7 @@
       <w:r>
         <w:t>、基于</w:t>
       </w:r>
-      <w:hyperlink r:id="rId27" w:tooltip="内存" w:history="1">
+      <w:hyperlink r:id="rId28" w:tooltip="内存" w:history="1">
         <w:r>
           <w:t>内存</w:t>
         </w:r>
@@ -15157,7 +15435,7 @@
       <w:r>
         <w:t>、可选</w:t>
       </w:r>
-      <w:hyperlink r:id="rId28" w:history="1">
+      <w:hyperlink r:id="rId29" w:history="1">
         <w:r>
           <w:t>持久性</w:t>
         </w:r>
@@ -15165,7 +15443,7 @@
       <w:r>
         <w:t>的</w:t>
       </w:r>
-      <w:hyperlink r:id="rId29" w:history="1">
+      <w:hyperlink r:id="rId30" w:history="1">
         <w:r>
           <w:t>键值对存储数据库</w:t>
         </w:r>
@@ -15191,7 +15469,7 @@
       <w:r>
         <w:t>的开发由</w:t>
       </w:r>
-      <w:hyperlink r:id="rId30" w:history="1">
+      <w:hyperlink r:id="rId31" w:history="1">
         <w:r>
           <w:t>Redis</w:t>
         </w:r>
@@ -15226,7 +15504,7 @@
       <w:r>
         <w:t>月期间，其开发由</w:t>
       </w:r>
-      <w:hyperlink r:id="rId31" w:tooltip="Pivotal" w:history="1">
+      <w:hyperlink r:id="rId32" w:tooltip="Pivotal" w:history="1">
         <w:r>
           <w:t>Pivotal</w:t>
         </w:r>
@@ -15246,7 +15524,7 @@
       <w:r>
         <w:t>月之前，其开发由</w:t>
       </w:r>
-      <w:hyperlink r:id="rId32" w:tooltip="VMware" w:history="1">
+      <w:hyperlink r:id="rId33" w:tooltip="VMware" w:history="1">
         <w:r>
           <w:t>VMware</w:t>
         </w:r>
@@ -15270,6 +15548,7 @@
     <w:p>
       <w:pPr>
         <w:pStyle w:val="afe"/>
+        <w:ind w:firstLine="480"/>
       </w:pPr>
       <w:r>
         <w:t>Redis</w:t>
@@ -15349,7 +15628,7 @@
           <w:szCs w:val="20"/>
         </w:rPr>
       </w:pPr>
-      <w:bookmarkStart w:id="26" w:name="_Toc503101685"/>
+      <w:bookmarkStart w:id="27" w:name="_Toc503101685"/>
       <w:r>
         <w:rPr>
           <w:rStyle w:val="30"/>
@@ -15361,11 +15640,12 @@
         <w:lastRenderedPageBreak/>
         <w:t>缓存技术</w:t>
       </w:r>
-      <w:bookmarkEnd w:id="26"/>
+      <w:bookmarkEnd w:id="27"/>
     </w:p>
     <w:p>
       <w:pPr>
         <w:pStyle w:val="afe"/>
+        <w:ind w:firstLine="480"/>
       </w:pPr>
       <w:r>
         <w:t>在</w:t>
@@ -15380,6 +15660,7 @@
     <w:p>
       <w:pPr>
         <w:pStyle w:val="afe"/>
+        <w:ind w:firstLine="480"/>
       </w:pPr>
       <w:r>
         <w:t xml:space="preserve">1) </w:t>
@@ -15430,6 +15711,7 @@
     <w:p>
       <w:pPr>
         <w:pStyle w:val="afe"/>
+        <w:ind w:firstLine="480"/>
       </w:pPr>
       <w:r>
         <w:t>2</w:t>
@@ -15459,6 +15741,7 @@
     <w:p>
       <w:pPr>
         <w:pStyle w:val="afe"/>
+        <w:ind w:firstLine="480"/>
       </w:pPr>
       <w:r>
         <w:t>3</w:t>
@@ -15479,6 +15762,7 @@
     <w:p>
       <w:pPr>
         <w:pStyle w:val="afe"/>
+        <w:ind w:firstLine="480"/>
       </w:pPr>
       <w:r>
         <w:t>4</w:t>
@@ -15508,6 +15792,7 @@
     <w:p>
       <w:pPr>
         <w:pStyle w:val="afe"/>
+        <w:ind w:firstLine="480"/>
       </w:pPr>
       <w:r>
         <w:t>5</w:t>
@@ -15543,6 +15828,7 @@
     <w:p>
       <w:pPr>
         <w:pStyle w:val="afe"/>
+        <w:ind w:firstLine="480"/>
       </w:pPr>
       <w:r>
         <w:t>6</w:t>
@@ -15569,6 +15855,7 @@
     <w:p>
       <w:pPr>
         <w:pStyle w:val="afe"/>
+        <w:ind w:firstLine="480"/>
       </w:pPr>
       <w:r>
         <w:t>等等。</w:t>
@@ -15577,6 +15864,7 @@
     <w:p>
       <w:pPr>
         <w:pStyle w:val="afe"/>
+        <w:ind w:firstLine="480"/>
       </w:pPr>
       <w:r>
         <w:t>本文着重探讨了</w:t>
@@ -15600,6 +15888,7 @@
     <w:p>
       <w:pPr>
         <w:pStyle w:val="afe"/>
+        <w:ind w:firstLine="480"/>
       </w:pPr>
       <w:r>
         <w:t>Redis</w:t>
@@ -15716,6 +16005,7 @@
     <w:p>
       <w:pPr>
         <w:pStyle w:val="afe"/>
+        <w:ind w:firstLine="480"/>
       </w:pPr>
       <w:r>
         <w:t>对比常做缓存的</w:t>
@@ -15790,6 +16080,7 @@
     <w:p>
       <w:pPr>
         <w:pStyle w:val="afe"/>
+        <w:ind w:firstLine="480"/>
       </w:pPr>
     </w:p>
     <w:p>
@@ -15812,7 +16103,7 @@
           <w:szCs w:val="20"/>
         </w:rPr>
       </w:pPr>
-      <w:bookmarkStart w:id="27" w:name="_Toc503101686"/>
+      <w:bookmarkStart w:id="28" w:name="_Toc503101686"/>
       <w:r>
         <w:rPr>
           <w:rStyle w:val="30"/>
@@ -15823,11 +16114,12 @@
         </w:rPr>
         <w:t>消息队列</w:t>
       </w:r>
-      <w:bookmarkEnd w:id="27"/>
+      <w:bookmarkEnd w:id="28"/>
     </w:p>
     <w:p>
       <w:pPr>
         <w:pStyle w:val="afe"/>
+        <w:ind w:firstLine="480"/>
       </w:pPr>
       <w:r>
         <w:t>对于业务来说，有时并不需要立即处理消息。消息队列提供了异步处理机制，允许把一个消息放到消息队队列中，但是并不即刻处理他。</w:t>
@@ -15851,6 +16143,7 @@
     <w:p>
       <w:pPr>
         <w:pStyle w:val="afe"/>
+        <w:ind w:firstLine="480"/>
       </w:pPr>
       <w:r>
         <w:t>Kafka</w:t>
@@ -15901,6 +16194,7 @@
     <w:p>
       <w:pPr>
         <w:pStyle w:val="afe"/>
+        <w:ind w:firstLine="480"/>
       </w:pPr>
       <w:r>
         <w:t>Kafka</w:t>
@@ -15991,6 +16285,7 @@
     <w:p>
       <w:pPr>
         <w:pStyle w:val="afe"/>
+        <w:ind w:firstLine="480"/>
       </w:pPr>
       <w:r>
         <w:t>Nsq</w:t>
@@ -16017,6 +16312,7 @@
     <w:p>
       <w:pPr>
         <w:pStyle w:val="afe"/>
+        <w:ind w:firstLine="480"/>
       </w:pPr>
       <w:r>
         <w:t>Nsq</w:t>
@@ -16054,7 +16350,7 @@
           <w:szCs w:val="28"/>
         </w:rPr>
       </w:pPr>
-      <w:bookmarkStart w:id="28" w:name="_Toc503101687"/>
+      <w:bookmarkStart w:id="29" w:name="_Toc503101687"/>
       <w:r>
         <w:rPr>
           <w:rFonts w:ascii="黑体" w:eastAsia="黑体" w:hAnsi="黑体" w:cs="黑体"/>
@@ -16065,11 +16361,12 @@
         </w:rPr>
         <w:t>小结</w:t>
       </w:r>
-      <w:bookmarkEnd w:id="28"/>
+      <w:bookmarkEnd w:id="29"/>
     </w:p>
     <w:p>
       <w:pPr>
         <w:pStyle w:val="afe"/>
+        <w:ind w:firstLine="480"/>
         <w:rPr>
           <w:rFonts w:eastAsia="Heiti SC Light"/>
           <w:sz w:val="28"/>
@@ -16140,6 +16437,7 @@
     <w:p>
       <w:pPr>
         <w:pStyle w:val="afe"/>
+        <w:ind w:firstLine="480"/>
       </w:pPr>
     </w:p>
     <w:p>
@@ -16151,7 +16449,7 @@
         </w:numPr>
         <w:spacing w:after="652"/>
       </w:pPr>
-      <w:bookmarkStart w:id="29" w:name="_Toc503101688"/>
+      <w:bookmarkStart w:id="30" w:name="_Toc503101688"/>
       <w:r>
         <w:rPr>
           <w:rFonts w:hint="eastAsia"/>
@@ -16162,7 +16460,7 @@
       <w:r>
         <w:t>架构及模块总体设计</w:t>
       </w:r>
-      <w:bookmarkEnd w:id="29"/>
+      <w:bookmarkEnd w:id="30"/>
     </w:p>
     <w:p>
       <w:pPr>
@@ -16184,7 +16482,7 @@
           <w:szCs w:val="28"/>
         </w:rPr>
       </w:pPr>
-      <w:bookmarkStart w:id="30" w:name="_Toc503101689"/>
+      <w:bookmarkStart w:id="31" w:name="_Toc503101689"/>
       <w:r>
         <w:rPr>
           <w:rFonts w:ascii="黑体" w:eastAsia="黑体" w:hAnsi="黑体" w:cs="黑体"/>
@@ -16195,11 +16493,12 @@
         </w:rPr>
         <w:t>服务端架构设计需求分析</w:t>
       </w:r>
-      <w:bookmarkEnd w:id="30"/>
+      <w:bookmarkEnd w:id="31"/>
     </w:p>
     <w:p>
       <w:pPr>
         <w:pStyle w:val="afe"/>
+        <w:ind w:firstLine="480"/>
       </w:pPr>
       <w:r>
         <w:t>交互式应用的需求分析如下：</w:t>
@@ -16208,6 +16507,7 @@
     <w:p>
       <w:pPr>
         <w:pStyle w:val="afe"/>
+        <w:ind w:firstLine="480"/>
       </w:pPr>
       <w:r>
         <w:t>交互式应用的交互部分功能设计，可以首要分析用户的应用场景。</w:t>
@@ -16216,6 +16516,7 @@
     <w:p>
       <w:pPr>
         <w:pStyle w:val="afe"/>
+        <w:ind w:firstLine="480"/>
       </w:pPr>
       <w:r>
         <w:t>用户在浏览一个问答的内容时，需要浏览问题，浏览问题相关答案，浏览问题的提问用户等等。</w:t>
@@ -16224,6 +16525,7 @@
     <w:p>
       <w:pPr>
         <w:pStyle w:val="afe"/>
+        <w:ind w:firstLine="480"/>
       </w:pPr>
       <w:r>
         <w:t>当看到感兴趣的话题的时候，用户可以编写自己的问题，回答去提交。</w:t>
@@ -16232,6 +16534,7 @@
     <w:p>
       <w:pPr>
         <w:pStyle w:val="afe"/>
+        <w:ind w:firstLine="480"/>
       </w:pPr>
       <w:r>
         <w:t>用户的查询场景，查询问题相关的信息，比如</w:t>
@@ -16249,6 +16552,7 @@
     <w:p>
       <w:pPr>
         <w:pStyle w:val="afe"/>
+        <w:ind w:firstLine="480"/>
       </w:pPr>
       <w:r>
         <w:t>用户的提交场景，提交一个问题，提交一个答案。</w:t>
@@ -16257,6 +16561,7 @@
     <w:p>
       <w:pPr>
         <w:pStyle w:val="afe"/>
+        <w:ind w:firstLine="480"/>
       </w:pPr>
       <w:r>
         <w:t>除上述功能性阐述之外，交互式应用对服务架构性能也有一定要求。</w:t>
@@ -16265,6 +16570,7 @@
     <w:p>
       <w:pPr>
         <w:pStyle w:val="afe"/>
+        <w:ind w:firstLine="480"/>
       </w:pPr>
       <w:r>
         <w:t xml:space="preserve">1. </w:t>
@@ -16276,6 +16582,7 @@
     <w:p>
       <w:pPr>
         <w:pStyle w:val="afe"/>
+        <w:ind w:firstLine="480"/>
       </w:pPr>
       <w:r>
         <w:t>交互式应用的数据请求量并发量高，</w:t>
@@ -16296,6 +16603,7 @@
     <w:p>
       <w:pPr>
         <w:pStyle w:val="afe"/>
+        <w:ind w:firstLine="480"/>
       </w:pPr>
       <w:r>
         <w:t xml:space="preserve">2. </w:t>
@@ -16307,6 +16615,7 @@
     <w:p>
       <w:pPr>
         <w:pStyle w:val="afe"/>
+        <w:ind w:firstLine="480"/>
       </w:pPr>
       <w:r>
         <w:t>交互式应用对服务架构的</w:t>
@@ -16344,14 +16653,14 @@
       <w:r>
         <w:t>的扩展性，是更加灵活的服务端架构。</w:t>
       </w:r>
-      <w:bookmarkStart w:id="31" w:name="_Toc500714781"/>
-      <w:bookmarkStart w:id="32" w:name="_Toc500714944"/>
-      <w:bookmarkStart w:id="33" w:name="_Toc500714782"/>
-      <w:bookmarkStart w:id="34" w:name="_Toc500714945"/>
-      <w:bookmarkEnd w:id="31"/>
+      <w:bookmarkStart w:id="32" w:name="_Toc500714781"/>
+      <w:bookmarkStart w:id="33" w:name="_Toc500714944"/>
+      <w:bookmarkStart w:id="34" w:name="_Toc500714782"/>
+      <w:bookmarkStart w:id="35" w:name="_Toc500714945"/>
       <w:bookmarkEnd w:id="32"/>
       <w:bookmarkEnd w:id="33"/>
       <w:bookmarkEnd w:id="34"/>
+      <w:bookmarkEnd w:id="35"/>
     </w:p>
     <w:p>
       <w:pPr>
@@ -16373,7 +16682,7 @@
           <w:szCs w:val="20"/>
         </w:rPr>
       </w:pPr>
-      <w:bookmarkStart w:id="35" w:name="_Toc503101690"/>
+      <w:bookmarkStart w:id="36" w:name="_Toc503101690"/>
       <w:r>
         <w:rPr>
           <w:rStyle w:val="30"/>
@@ -16384,11 +16693,12 @@
         </w:rPr>
         <w:t>微服务拆分设计</w:t>
       </w:r>
-      <w:bookmarkEnd w:id="35"/>
+      <w:bookmarkEnd w:id="36"/>
     </w:p>
     <w:p>
       <w:pPr>
         <w:pStyle w:val="afe"/>
+        <w:ind w:firstLine="480"/>
       </w:pPr>
       <w:r>
         <w:t>微服务</w:t>
@@ -16409,27 +16719,29 @@
     <w:p>
       <w:pPr>
         <w:pStyle w:val="afe"/>
-      </w:pPr>
-      <w:commentRangeStart w:id="36"/>
+        <w:ind w:firstLine="480"/>
+      </w:pPr>
+      <w:commentRangeStart w:id="37"/>
       <w:r>
         <w:t>1.</w:t>
       </w:r>
       <w:r>
         <w:t>松耦合和高内聚</w:t>
       </w:r>
-      <w:commentRangeEnd w:id="36"/>
+      <w:commentRangeEnd w:id="37"/>
       <w:r>
         <w:rPr>
           <w:rStyle w:val="ac"/>
           <w:noProof w:val="0"/>
           <w:kern w:val="0"/>
         </w:rPr>
-        <w:commentReference w:id="36"/>
+        <w:commentReference w:id="37"/>
       </w:r>
     </w:p>
     <w:p>
       <w:pPr>
         <w:pStyle w:val="afe"/>
+        <w:ind w:firstLine="480"/>
       </w:pPr>
       <w:r>
         <w:t>如果做到了服务之间的松耦合，那么修改一个服务就不需要修改另一个服务。这也符合微服务最重要的一点：能够独立修改及部署单个服务而不需要修改系统的其他部分。一个松耦合的服务应该尽可能少地知道与之协作的那些服务的信息。高内聚则是要求把相关的行为聚集在一起，把不相关的行为放在别处。</w:t>
@@ -16438,6 +16750,7 @@
     <w:p>
       <w:pPr>
         <w:pStyle w:val="afe"/>
+        <w:ind w:firstLine="480"/>
       </w:pPr>
       <w:r>
         <w:t>2.</w:t>
@@ -16449,6 +16762,7 @@
     <w:p>
       <w:pPr>
         <w:pStyle w:val="afe"/>
+        <w:ind w:firstLine="480"/>
       </w:pPr>
       <w:r>
         <w:t>随着业务需求的多样化，微服务模块应具备可拓展性，服务界限划分不清，功能考虑不完整，可能会导致不得不频繁的更改服务之间协作以及业务层</w:t>
@@ -16467,6 +16781,7 @@
     <w:p>
       <w:pPr>
         <w:pStyle w:val="afe"/>
+        <w:ind w:firstLine="480"/>
       </w:pPr>
       <w:r>
         <w:t>所以花时间了解应用是做什么的，然后尝试识别出清晰的模块边界，这是划分服务之前</w:t>
@@ -16487,6 +16802,7 @@
     <w:p>
       <w:pPr>
         <w:pStyle w:val="afe"/>
+        <w:ind w:firstLine="480"/>
       </w:pPr>
       <w:r>
         <w:t>在业务需求分析之前，先进行用户场景分析：</w:t>
@@ -16495,6 +16811,7 @@
     <w:p>
       <w:pPr>
         <w:pStyle w:val="afe"/>
+        <w:ind w:firstLine="480"/>
       </w:pPr>
       <w:r>
         <w:t>1.</w:t>
@@ -16515,6 +16832,7 @@
     <w:p>
       <w:pPr>
         <w:pStyle w:val="afe"/>
+        <w:ind w:firstLine="480"/>
       </w:pPr>
       <w:r>
         <w:t>2.</w:t>
@@ -16553,6 +16871,7 @@
     <w:p>
       <w:pPr>
         <w:pStyle w:val="afe"/>
+        <w:ind w:firstLine="480"/>
       </w:pPr>
       <w:r>
         <w:t>3.</w:t>
@@ -16594,6 +16913,7 @@
     <w:p>
       <w:pPr>
         <w:pStyle w:val="afe"/>
+        <w:ind w:firstLine="480"/>
       </w:pPr>
       <w:r>
         <w:t>从上述的用户场景中，可以提炼出通用需求为：查询相关（浏览问题，浏览回答）；提交相关（提交问题，提交答案）；用户相关（用户之间的相互邀请）</w:t>
@@ -16605,6 +16925,7 @@
     <w:p>
       <w:pPr>
         <w:pStyle w:val="afe"/>
+        <w:ind w:firstLine="480"/>
       </w:pPr>
       <w:r>
         <w:t>由此，我们确立了以下微服务模块：</w:t>
@@ -16613,6 +16934,7 @@
     <w:p>
       <w:pPr>
         <w:pStyle w:val="afe"/>
+        <w:ind w:firstLine="480"/>
       </w:pPr>
       <w:r>
         <w:t xml:space="preserve">1. </w:t>
@@ -16627,6 +16949,7 @@
     <w:p>
       <w:pPr>
         <w:pStyle w:val="afe"/>
+        <w:ind w:firstLine="480"/>
       </w:pPr>
       <w:r>
         <w:t xml:space="preserve">2. </w:t>
@@ -16641,6 +16964,7 @@
     <w:p>
       <w:pPr>
         <w:pStyle w:val="afe"/>
+        <w:ind w:firstLine="480"/>
       </w:pPr>
       <w:r>
         <w:t xml:space="preserve">3. </w:t>
@@ -16672,7 +16996,7 @@
           <w:szCs w:val="28"/>
         </w:rPr>
       </w:pPr>
-      <w:bookmarkStart w:id="37" w:name="_Toc503101691"/>
+      <w:bookmarkStart w:id="38" w:name="_Toc503101691"/>
       <w:r>
         <w:rPr>
           <w:rFonts w:ascii="黑体" w:eastAsia="黑体" w:hAnsi="黑体" w:cs="黑体"/>
@@ -16683,11 +17007,11 @@
         </w:rPr>
         <w:t>整体架构分析</w:t>
       </w:r>
-      <w:bookmarkStart w:id="38" w:name="_Toc500714785"/>
-      <w:bookmarkStart w:id="39" w:name="_Toc500714948"/>
-      <w:bookmarkEnd w:id="37"/>
+      <w:bookmarkStart w:id="39" w:name="_Toc500714785"/>
+      <w:bookmarkStart w:id="40" w:name="_Toc500714948"/>
       <w:bookmarkEnd w:id="38"/>
       <w:bookmarkEnd w:id="39"/>
+      <w:bookmarkEnd w:id="40"/>
     </w:p>
     <w:p>
       <w:pPr>
@@ -16709,7 +17033,7 @@
           <w:szCs w:val="20"/>
         </w:rPr>
       </w:pPr>
-      <w:bookmarkStart w:id="40" w:name="_Toc503101692"/>
+      <w:bookmarkStart w:id="41" w:name="_Toc503101692"/>
       <w:r>
         <w:rPr>
           <w:rStyle w:val="30"/>
@@ -16730,11 +17054,12 @@
         </w:rPr>
         <w:t>微服务架构设计</w:t>
       </w:r>
-      <w:bookmarkEnd w:id="40"/>
+      <w:bookmarkEnd w:id="41"/>
     </w:p>
     <w:p>
       <w:pPr>
         <w:pStyle w:val="afe"/>
+        <w:ind w:firstLine="480"/>
       </w:pPr>
       <w:r>
         <w:t>服务端总体架构如图</w:t>
@@ -16810,7 +17135,7 @@
                     </pic:cNvPicPr>
                   </pic:nvPicPr>
                   <pic:blipFill>
-                    <a:blip r:embed="rId33">
+                    <a:blip r:embed="rId34">
                       <a:extLst>
                         <a:ext uri="{28A0092B-C50C-407E-A947-70E740481C1C}">
                           <a14:useLocalDpi xmlns:a14="http://schemas.microsoft.com/office/drawing/2010/main" val="0"/>
@@ -16845,6 +17170,7 @@
     <w:p>
       <w:pPr>
         <w:pStyle w:val="afe"/>
+        <w:ind w:firstLine="480"/>
       </w:pPr>
       <w:r>
         <w:t>服务端架构设计如</w:t>
@@ -16940,6 +17266,7 @@
     <w:p>
       <w:pPr>
         <w:pStyle w:val="afe"/>
+        <w:ind w:firstLine="480"/>
       </w:pPr>
       <w:r>
         <w:t>微服务的架构模型中</w:t>
@@ -16977,7 +17304,7 @@
           <w:szCs w:val="20"/>
         </w:rPr>
       </w:pPr>
-      <w:bookmarkStart w:id="41" w:name="_Toc503101693"/>
+      <w:bookmarkStart w:id="42" w:name="_Toc503101693"/>
       <w:r>
         <w:rPr>
           <w:rStyle w:val="30"/>
@@ -16998,11 +17325,12 @@
         </w:rPr>
         <w:t>设计</w:t>
       </w:r>
-      <w:bookmarkEnd w:id="41"/>
+      <w:bookmarkEnd w:id="42"/>
     </w:p>
     <w:p>
       <w:pPr>
         <w:pStyle w:val="afe"/>
+        <w:ind w:firstLine="480"/>
       </w:pPr>
       <w:r>
         <w:t>存储设计主要分析</w:t>
@@ -17055,18 +17383,19 @@
       <w:r>
         <w:t>缓存技术。</w:t>
       </w:r>
-      <w:bookmarkStart w:id="42" w:name="_Toc500714788"/>
-      <w:bookmarkStart w:id="43" w:name="_Toc500714951"/>
-      <w:bookmarkStart w:id="44" w:name="_Toc500714789"/>
-      <w:bookmarkStart w:id="45" w:name="_Toc500714952"/>
-      <w:bookmarkEnd w:id="42"/>
+      <w:bookmarkStart w:id="43" w:name="_Toc500714788"/>
+      <w:bookmarkStart w:id="44" w:name="_Toc500714951"/>
+      <w:bookmarkStart w:id="45" w:name="_Toc500714789"/>
+      <w:bookmarkStart w:id="46" w:name="_Toc500714952"/>
       <w:bookmarkEnd w:id="43"/>
       <w:bookmarkEnd w:id="44"/>
       <w:bookmarkEnd w:id="45"/>
+      <w:bookmarkEnd w:id="46"/>
     </w:p>
     <w:p>
       <w:pPr>
         <w:pStyle w:val="afe"/>
+        <w:ind w:firstLine="480"/>
       </w:pPr>
       <w:r>
         <w:t>关系型数据库</w:t>
@@ -17153,6 +17482,7 @@
     <w:p>
       <w:pPr>
         <w:pStyle w:val="afe"/>
+        <w:ind w:firstLine="480"/>
       </w:pPr>
       <w:r>
         <w:t>关系型数据库的数据强一致特性，满足</w:t>
@@ -17201,6 +17531,7 @@
     <w:p>
       <w:pPr>
         <w:pStyle w:val="afe"/>
+        <w:ind w:firstLine="480"/>
       </w:pPr>
       <w:r>
         <w:t>除此之外，某些场景考虑到：采用</w:t>
@@ -17233,6 +17564,7 @@
     <w:p>
       <w:pPr>
         <w:pStyle w:val="afe"/>
+        <w:ind w:firstLine="480"/>
       </w:pPr>
       <w:r>
         <w:t>我们根据业务场景的不同选取两种存储设计，一种是关系型数据库</w:t>
@@ -17253,6 +17585,7 @@
     <w:p>
       <w:pPr>
         <w:pStyle w:val="afe"/>
+        <w:ind w:firstLine="480"/>
       </w:pPr>
       <w:r>
         <w:t>在对于对并发读写能力要求极高，一致性要求不强的场景下，比如展示某个回答的阅读数（用户</w:t>
@@ -17279,6 +17612,7 @@
     <w:p>
       <w:pPr>
         <w:pStyle w:val="afe"/>
+        <w:ind w:firstLine="480"/>
       </w:pPr>
       <w:r>
         <w:t>在对于一串相对有联系的数据，比如一条邀请数据（我们会记录邀请的问题</w:t>
@@ -17311,6 +17645,7 @@
     <w:p>
       <w:pPr>
         <w:pStyle w:val="afe"/>
+        <w:ind w:firstLine="480"/>
       </w:pPr>
       <w:r>
         <w:t>问题</w:t>
@@ -17387,6 +17722,7 @@
     <w:p>
       <w:pPr>
         <w:pStyle w:val="afe"/>
+        <w:ind w:firstLine="480"/>
       </w:pPr>
       <w:r>
         <w:t>传统的关系型数据库在支持高并发读写请求时，磁盘</w:t>
@@ -17440,6 +17776,7 @@
     <w:p>
       <w:pPr>
         <w:pStyle w:val="afe"/>
+        <w:ind w:firstLine="480"/>
       </w:pPr>
       <w:r>
         <w:t>考虑到</w:t>
@@ -17484,6 +17821,7 @@
     <w:p>
       <w:pPr>
         <w:pStyle w:val="afe"/>
+        <w:ind w:firstLine="480"/>
         <w:rPr>
           <w:rFonts w:hint="eastAsia"/>
         </w:rPr>
@@ -17599,7 +17937,7 @@
                     </pic:cNvPicPr>
                   </pic:nvPicPr>
                   <pic:blipFill>
-                    <a:blip r:embed="rId34">
+                    <a:blip r:embed="rId35">
                       <a:extLst>
                         <a:ext uri="{28A0092B-C50C-407E-A947-70E740481C1C}">
                           <a14:useLocalDpi xmlns:a14="http://schemas.microsoft.com/office/drawing/2010/main" val="0"/>
@@ -17651,7 +17989,7 @@
           <w:szCs w:val="20"/>
         </w:rPr>
       </w:pPr>
-      <w:bookmarkStart w:id="46" w:name="_Toc503101694"/>
+      <w:bookmarkStart w:id="47" w:name="_Toc503101694"/>
       <w:r>
         <w:rPr>
           <w:rStyle w:val="30"/>
@@ -17662,11 +18000,12 @@
         </w:rPr>
         <w:t>消息队列</w:t>
       </w:r>
-      <w:bookmarkEnd w:id="46"/>
+      <w:bookmarkEnd w:id="47"/>
     </w:p>
     <w:p>
       <w:pPr>
         <w:pStyle w:val="afe"/>
+        <w:ind w:firstLine="480"/>
       </w:pPr>
       <w:r>
         <w:t>对于业务来说，有时并不需要立即处理消息。消息队列提供了异步处理机制，允许把一个消息放到消息队队列中，但是并不即刻处理他。消息队列在业务处理过程中增加一层消息系统，允许独立扩展修改消息系统两边的处理方逻辑，解耦处理过程。因此，增大消息入队数量和提高处理频率是便于调节的，无需改动代码，只需增加处理过程。这使得业务有良好的灵活性和峰值处理能力，使得服务部署无需以峰值访问为标准来设定资源，消息队列帮助关键组件顶住突发的访问压力，不会因为突发的请求而导致服务崩溃。</w:t>
@@ -17678,6 +18017,7 @@
     <w:p>
       <w:pPr>
         <w:pStyle w:val="afe"/>
+        <w:ind w:firstLine="480"/>
         <w:rPr>
           <w:rFonts w:eastAsia="Times New Roman"/>
         </w:rPr>
@@ -17701,6 +18041,7 @@
     <w:p>
       <w:pPr>
         <w:pStyle w:val="afe"/>
+        <w:ind w:firstLine="480"/>
       </w:pPr>
       <w:r>
         <w:t>Kafka</w:t>
@@ -17787,6 +18128,7 @@
     <w:p>
       <w:pPr>
         <w:pStyle w:val="afe"/>
+        <w:ind w:firstLine="480"/>
       </w:pPr>
       <w:r>
         <w:t>NSQ</w:t>
@@ -17816,6 +18158,7 @@
     <w:p>
       <w:pPr>
         <w:pStyle w:val="afe"/>
+        <w:ind w:firstLine="480"/>
       </w:pPr>
       <w:r>
         <w:t>对比</w:t>
@@ -17903,6 +18246,7 @@
           <w:p>
             <w:pPr>
               <w:pStyle w:val="afe"/>
+              <w:ind w:firstLine="480"/>
             </w:pPr>
             <w:r>
               <w:t>特点</w:t>
@@ -17916,6 +18260,7 @@
           <w:p>
             <w:pPr>
               <w:pStyle w:val="afe"/>
+              <w:ind w:firstLine="480"/>
             </w:pPr>
             <w:r>
               <w:t>NSQ</w:t>
@@ -17929,6 +18274,7 @@
           <w:p>
             <w:pPr>
               <w:pStyle w:val="afe"/>
+              <w:ind w:firstLine="480"/>
             </w:pPr>
             <w:r>
               <w:t>Kafka</w:t>
@@ -17944,6 +18290,7 @@
           <w:p>
             <w:pPr>
               <w:pStyle w:val="afe"/>
+              <w:ind w:firstLine="480"/>
             </w:pPr>
             <w:r>
               <w:t>语言</w:t>
@@ -17957,6 +18304,7 @@
           <w:p>
             <w:pPr>
               <w:pStyle w:val="afe"/>
+              <w:ind w:firstLine="480"/>
             </w:pPr>
             <w:r>
               <w:t>GO</w:t>
@@ -17970,6 +18318,7 @@
           <w:p>
             <w:pPr>
               <w:pStyle w:val="afe"/>
+              <w:ind w:firstLine="480"/>
             </w:pPr>
             <w:r>
               <w:t>Scala</w:t>
@@ -17985,6 +18334,7 @@
           <w:p>
             <w:pPr>
               <w:pStyle w:val="afe"/>
+              <w:ind w:firstLine="480"/>
             </w:pPr>
             <w:r>
               <w:t>消息存储</w:t>
@@ -17998,6 +18348,7 @@
           <w:p>
             <w:pPr>
               <w:pStyle w:val="afe"/>
+              <w:ind w:firstLine="480"/>
             </w:pPr>
             <w:r>
               <w:t>内存</w:t>
@@ -18017,6 +18368,7 @@
           <w:p>
             <w:pPr>
               <w:pStyle w:val="afe"/>
+              <w:ind w:firstLine="480"/>
             </w:pPr>
             <w:r>
               <w:t>磁盘，文件方式</w:t>
@@ -18035,6 +18387,7 @@
           <w:p>
             <w:pPr>
               <w:pStyle w:val="afe"/>
+              <w:ind w:firstLine="480"/>
             </w:pPr>
             <w:r>
               <w:t>顺序保证</w:t>
@@ -18048,6 +18401,7 @@
           <w:p>
             <w:pPr>
               <w:pStyle w:val="afe"/>
+              <w:ind w:firstLine="480"/>
             </w:pPr>
             <w:r>
               <w:t>不保证有序</w:t>
@@ -18061,6 +18415,7 @@
           <w:p>
             <w:pPr>
               <w:pStyle w:val="afe"/>
+              <w:ind w:firstLine="480"/>
             </w:pPr>
             <w:r>
               <w:t>有序</w:t>
@@ -18072,6 +18427,7 @@
     <w:p>
       <w:pPr>
         <w:pStyle w:val="afe"/>
+        <w:ind w:firstLine="480"/>
       </w:pPr>
       <w:r>
         <w:t>至于在实际应用中，两种消息队列如何选择，要根据业务需求和消息队列的特性做出合理选择。</w:t>
@@ -18095,6 +18451,7 @@
     <w:p>
       <w:pPr>
         <w:pStyle w:val="afe"/>
+        <w:ind w:firstLine="480"/>
       </w:pPr>
       <w:r>
         <w:t>在一些应用场景下，数据的处理顺序很重要，</w:t>
@@ -18136,6 +18493,7 @@
     <w:p>
       <w:pPr>
         <w:pStyle w:val="afe"/>
+        <w:ind w:firstLine="480"/>
       </w:pPr>
       <w:r>
         <w:t>对一些时序性要求不强的事件，比如统计用户行为的消息，只需对消息进行记录，无关时序上的逻辑处理，我们就会选取</w:t>
@@ -18156,6 +18514,7 @@
     <w:p>
       <w:pPr>
         <w:pStyle w:val="afe"/>
+        <w:ind w:firstLine="480"/>
       </w:pPr>
       <w:r>
         <w:t>综上，</w:t>
@@ -18179,6 +18538,7 @@
     <w:p>
       <w:pPr>
         <w:pStyle w:val="afe"/>
+        <w:ind w:firstLine="480"/>
       </w:pPr>
       <w:r>
         <w:t>于此同时，我们需要有个统一的收集所有提交类事件，并告知下游。我们把所有的消息都收集到</w:t>
@@ -18210,7 +18570,7 @@
           <w:szCs w:val="28"/>
         </w:rPr>
       </w:pPr>
-      <w:bookmarkStart w:id="47" w:name="_Toc503101695"/>
+      <w:bookmarkStart w:id="48" w:name="_Toc503101695"/>
       <w:r>
         <w:rPr>
           <w:rFonts w:ascii="黑体" w:eastAsia="黑体" w:hAnsi="黑体" w:cs="黑体"/>
@@ -18241,11 +18601,12 @@
         </w:rPr>
         <w:t>设计</w:t>
       </w:r>
-      <w:bookmarkEnd w:id="47"/>
+      <w:bookmarkEnd w:id="48"/>
     </w:p>
     <w:p>
       <w:pPr>
         <w:pStyle w:val="afe"/>
+        <w:ind w:firstLine="480"/>
       </w:pPr>
       <w:r>
         <w:t>在</w:t>
@@ -18260,6 +18621,7 @@
     <w:p>
       <w:pPr>
         <w:pStyle w:val="afe"/>
+        <w:ind w:firstLine="480"/>
       </w:pPr>
       <w:r>
         <w:t xml:space="preserve">1. </w:t>
@@ -18274,6 +18636,7 @@
     <w:p>
       <w:pPr>
         <w:pStyle w:val="afe"/>
+        <w:ind w:firstLine="480"/>
       </w:pPr>
       <w:r>
         <w:t xml:space="preserve">2. </w:t>
@@ -18288,6 +18651,7 @@
     <w:p>
       <w:pPr>
         <w:pStyle w:val="afe"/>
+        <w:ind w:firstLine="480"/>
       </w:pPr>
       <w:r>
         <w:t xml:space="preserve">3. </w:t>
@@ -18302,6 +18666,7 @@
     <w:p>
       <w:pPr>
         <w:pStyle w:val="afe"/>
+        <w:ind w:firstLine="480"/>
       </w:pPr>
       <w:r>
         <w:t>服务围绕业务功能构建，</w:t>
@@ -18358,10 +18723,10 @@
           <w:szCs w:val="22"/>
         </w:rPr>
       </w:pPr>
-      <w:bookmarkStart w:id="48" w:name="_Toc500714792"/>
-      <w:bookmarkStart w:id="49" w:name="_Toc500714955"/>
-      <w:bookmarkEnd w:id="48"/>
+      <w:bookmarkStart w:id="49" w:name="_Toc500714792"/>
+      <w:bookmarkStart w:id="50" w:name="_Toc500714955"/>
       <w:bookmarkEnd w:id="49"/>
+      <w:bookmarkEnd w:id="50"/>
     </w:p>
     <w:p>
       <w:pPr>
@@ -18383,7 +18748,7 @@
           <w:szCs w:val="20"/>
         </w:rPr>
       </w:pPr>
-      <w:bookmarkStart w:id="50" w:name="_Toc503101696"/>
+      <w:bookmarkStart w:id="51" w:name="_Toc503101696"/>
       <w:r>
         <w:rPr>
           <w:rStyle w:val="30"/>
@@ -18414,11 +18779,12 @@
         </w:rPr>
         <w:t>设计</w:t>
       </w:r>
-      <w:bookmarkEnd w:id="50"/>
+      <w:bookmarkEnd w:id="51"/>
     </w:p>
     <w:p>
       <w:pPr>
         <w:pStyle w:val="afe"/>
+        <w:ind w:firstLine="480"/>
       </w:pPr>
       <w:r>
         <w:t>用户在浏览应用内容时，直观看到问题及其相关描述信息，继而去关注问题的回答信息，以及提问者回答者的信息。能成功浏览这些信息，需要服务端为前端</w:t>
@@ -18439,6 +18805,7 @@
     <w:p>
       <w:pPr>
         <w:pStyle w:val="afe"/>
+        <w:ind w:firstLine="480"/>
       </w:pPr>
       <w:r>
         <w:t>查询服务主要</w:t>
@@ -18480,6 +18847,7 @@
     <w:p>
       <w:pPr>
         <w:pStyle w:val="afe"/>
+        <w:ind w:firstLine="480"/>
       </w:pPr>
       <w:r>
         <w:t>1.</w:t>
@@ -18500,6 +18868,7 @@
     <w:p>
       <w:pPr>
         <w:pStyle w:val="afe"/>
+        <w:ind w:firstLine="480"/>
       </w:pPr>
       <w:r>
         <w:t>2.</w:t>
@@ -18523,6 +18892,7 @@
     <w:p>
       <w:pPr>
         <w:pStyle w:val="afe"/>
+        <w:ind w:firstLine="480"/>
       </w:pPr>
       <w:r>
         <w:t>查询服务架构设计如</w:t>
@@ -18606,7 +18976,7 @@
                     </pic:cNvPicPr>
                   </pic:nvPicPr>
                   <pic:blipFill>
-                    <a:blip r:embed="rId35">
+                    <a:blip r:embed="rId36">
                       <a:extLst>
                         <a:ext uri="{28A0092B-C50C-407E-A947-70E740481C1C}">
                           <a14:useLocalDpi xmlns:a14="http://schemas.microsoft.com/office/drawing/2010/main" val="0"/>
@@ -18641,6 +19011,7 @@
     <w:p>
       <w:pPr>
         <w:pStyle w:val="afe"/>
+        <w:ind w:firstLine="480"/>
       </w:pPr>
       <w:r>
         <w:t>查询服务提供接口给调用方，调用方传入问题</w:t>
@@ -18682,7 +19053,7 @@
           <w:szCs w:val="20"/>
         </w:rPr>
       </w:pPr>
-      <w:bookmarkStart w:id="51" w:name="_Toc503101697"/>
+      <w:bookmarkStart w:id="52" w:name="_Toc503101697"/>
       <w:r>
         <w:rPr>
           <w:rStyle w:val="30"/>
@@ -18713,11 +19084,12 @@
         </w:rPr>
         <w:t>设计</w:t>
       </w:r>
-      <w:bookmarkEnd w:id="51"/>
+      <w:bookmarkEnd w:id="52"/>
     </w:p>
     <w:p>
       <w:pPr>
         <w:pStyle w:val="afe"/>
+        <w:ind w:firstLine="480"/>
       </w:pPr>
       <w:r>
         <w:t>用户在浏览应用内容时，引发自己想提问的兴趣，于是撰写问题提交；或者看到有意思的问题，想去回答共同交流。产品的设计引发用户有产出的需求，服务端需要的提供相应功能。提交功能是需要服务端对用户提交的信息，进行符合业务需求的逻辑处理，并进行持久化存储，以及提供给用户后续更改的条件。能成功提交这些信息，需要服务端从前端获取数据处理数据存储数据，我们把处理数据、存储数据的功能抽象出来，作为单独的提交服务。在具体的业务需求中，通过调用提交服务来提交问题、答案信息，来完成业务需求。</w:t>
@@ -18726,6 +19098,7 @@
     <w:p>
       <w:pPr>
         <w:pStyle w:val="afe"/>
+        <w:ind w:firstLine="480"/>
       </w:pPr>
       <w:r>
         <w:t>提交服务主要</w:t>
@@ -18740,6 +19113,7 @@
     <w:p>
       <w:pPr>
         <w:pStyle w:val="afe"/>
+        <w:ind w:firstLine="480"/>
       </w:pPr>
       <w:r>
         <w:t>1.</w:t>
@@ -18757,6 +19131,7 @@
     <w:p>
       <w:pPr>
         <w:pStyle w:val="afe"/>
+        <w:ind w:firstLine="480"/>
       </w:pPr>
       <w:r>
         <w:t>2.</w:t>
@@ -18774,6 +19149,7 @@
     <w:p>
       <w:pPr>
         <w:pStyle w:val="afe"/>
+        <w:ind w:firstLine="480"/>
       </w:pPr>
       <w:r>
         <w:t>提交服务</w:t>
@@ -18865,7 +19241,7 @@
                     </pic:cNvPicPr>
                   </pic:nvPicPr>
                   <pic:blipFill>
-                    <a:blip r:embed="rId36">
+                    <a:blip r:embed="rId37">
                       <a:extLst>
                         <a:ext uri="{28A0092B-C50C-407E-A947-70E740481C1C}">
                           <a14:useLocalDpi xmlns:a14="http://schemas.microsoft.com/office/drawing/2010/main" val="0"/>
@@ -18900,6 +19276,7 @@
     <w:p>
       <w:pPr>
         <w:pStyle w:val="afe"/>
+        <w:ind w:firstLine="480"/>
       </w:pPr>
       <w:r>
         <w:lastRenderedPageBreak/>
@@ -18927,6 +19304,7 @@
     <w:p>
       <w:pPr>
         <w:pStyle w:val="afe"/>
+        <w:ind w:firstLine="480"/>
         <w:rPr>
           <w:b/>
           <w:bCs/>
@@ -18968,7 +19346,7 @@
           <w:szCs w:val="20"/>
         </w:rPr>
       </w:pPr>
-      <w:bookmarkStart w:id="52" w:name="_Toc503101698"/>
+      <w:bookmarkStart w:id="53" w:name="_Toc503101698"/>
       <w:r>
         <w:rPr>
           <w:rStyle w:val="30"/>
@@ -18999,11 +19377,12 @@
         </w:rPr>
         <w:t>设计</w:t>
       </w:r>
-      <w:bookmarkEnd w:id="52"/>
+      <w:bookmarkEnd w:id="53"/>
     </w:p>
     <w:p>
       <w:pPr>
         <w:pStyle w:val="afe"/>
+        <w:ind w:firstLine="480"/>
       </w:pPr>
       <w:r>
         <w:t>用户在浏览应用内容时，看到感兴趣的问题，一可以自己产出回答，二可以邀请专业人士回答</w:t>
@@ -19060,6 +19439,7 @@
     <w:p>
       <w:pPr>
         <w:pStyle w:val="afe"/>
+        <w:ind w:firstLine="480"/>
       </w:pPr>
       <w:r>
         <w:t>邀请服务主要为用户提供邀请</w:t>
@@ -19074,6 +19454,7 @@
     <w:p>
       <w:pPr>
         <w:pStyle w:val="afe"/>
+        <w:ind w:firstLine="480"/>
       </w:pPr>
       <w:r>
         <w:t>1.</w:t>
@@ -19085,6 +19466,7 @@
     <w:p>
       <w:pPr>
         <w:pStyle w:val="afe"/>
+        <w:ind w:firstLine="480"/>
       </w:pPr>
       <w:r>
         <w:t>2.</w:t>
@@ -19096,6 +19478,7 @@
     <w:p>
       <w:pPr>
         <w:pStyle w:val="afe"/>
+        <w:ind w:firstLine="480"/>
         <w:rPr>
           <w:b/>
           <w:bCs/>
@@ -19169,7 +19552,7 @@
           <w:bCs/>
         </w:rPr>
       </w:pPr>
-      <w:commentRangeStart w:id="53"/>
+      <w:commentRangeStart w:id="54"/>
       <w:r>
         <w:rPr>
           <w:rFonts w:hint="eastAsia"/>
@@ -19196,7 +19579,7 @@
                     </pic:cNvPicPr>
                   </pic:nvPicPr>
                   <pic:blipFill>
-                    <a:blip r:embed="rId37">
+                    <a:blip r:embed="rId38">
                       <a:extLst>
                         <a:ext uri="{28A0092B-C50C-407E-A947-70E740481C1C}">
                           <a14:useLocalDpi xmlns:a14="http://schemas.microsoft.com/office/drawing/2010/main" val="0"/>
@@ -19227,17 +19610,18 @@
           </wp:inline>
         </w:drawing>
       </w:r>
-      <w:commentRangeEnd w:id="53"/>
+      <w:commentRangeEnd w:id="54"/>
       <w:r>
         <w:rPr>
           <w:rStyle w:val="ac"/>
         </w:rPr>
-        <w:commentReference w:id="53"/>
+        <w:commentReference w:id="54"/>
       </w:r>
     </w:p>
     <w:p>
       <w:pPr>
         <w:pStyle w:val="afe"/>
+        <w:ind w:firstLine="480"/>
       </w:pPr>
       <w:r>
         <w:t>邀请</w:t>
@@ -19302,7 +19686,7 @@
           <w:szCs w:val="28"/>
         </w:rPr>
       </w:pPr>
-      <w:bookmarkStart w:id="54" w:name="_Toc503101699"/>
+      <w:bookmarkStart w:id="55" w:name="_Toc503101699"/>
       <w:r>
         <w:rPr>
           <w:rFonts w:ascii="黑体" w:eastAsia="黑体" w:hAnsi="黑体" w:cs="黑体"/>
@@ -19313,11 +19697,11 @@
         </w:rPr>
         <w:t>模块对外提供接口</w:t>
       </w:r>
-      <w:bookmarkStart w:id="55" w:name="_Toc500714797"/>
-      <w:bookmarkStart w:id="56" w:name="_Toc500714960"/>
-      <w:bookmarkEnd w:id="54"/>
+      <w:bookmarkStart w:id="56" w:name="_Toc500714797"/>
+      <w:bookmarkStart w:id="57" w:name="_Toc500714960"/>
       <w:bookmarkEnd w:id="55"/>
       <w:bookmarkEnd w:id="56"/>
+      <w:bookmarkEnd w:id="57"/>
     </w:p>
     <w:p>
       <w:pPr>
@@ -19349,8 +19733,7 @@
         </w:rPr>
         <w:t xml:space="preserve"> </w:t>
       </w:r>
-      <w:bookmarkStart w:id="57" w:name="_Toc503101700"/>
-      <w:proofErr w:type="spellStart"/>
+      <w:bookmarkStart w:id="58" w:name="_Toc503101700"/>
       <w:r>
         <w:rPr>
           <w:rStyle w:val="30"/>
@@ -19361,7 +19744,6 @@
         </w:rPr>
         <w:t>Json</w:t>
       </w:r>
-      <w:proofErr w:type="spellEnd"/>
       <w:r>
         <w:rPr>
           <w:rStyle w:val="30"/>
@@ -19372,11 +19754,12 @@
         </w:rPr>
         <w:t xml:space="preserve"> 服务返回数据</w:t>
       </w:r>
-      <w:bookmarkEnd w:id="57"/>
+      <w:bookmarkEnd w:id="58"/>
     </w:p>
     <w:p>
       <w:pPr>
         <w:pStyle w:val="afe"/>
+        <w:ind w:firstLine="480"/>
       </w:pPr>
       <w:r>
         <w:t>Json</w:t>
@@ -19442,6 +19825,7 @@
     <w:p>
       <w:pPr>
         <w:pStyle w:val="afe"/>
+        <w:ind w:firstLine="480"/>
       </w:pPr>
       <w:r>
         <w:t>A</w:t>
@@ -19527,8 +19911,7 @@
           <w:szCs w:val="20"/>
         </w:rPr>
       </w:pPr>
-      <w:bookmarkStart w:id="58" w:name="_Toc503101701"/>
-      <w:proofErr w:type="spellStart"/>
+      <w:bookmarkStart w:id="59" w:name="_Toc503101701"/>
       <w:r>
         <w:rPr>
           <w:rStyle w:val="30"/>
@@ -19549,7 +19932,6 @@
         </w:rPr>
         <w:t>buf</w:t>
       </w:r>
-      <w:proofErr w:type="spellEnd"/>
       <w:r>
         <w:rPr>
           <w:rStyle w:val="30"/>
@@ -19560,11 +19942,12 @@
         </w:rPr>
         <w:t xml:space="preserve"> 对外接口提供</w:t>
       </w:r>
-      <w:bookmarkEnd w:id="58"/>
+      <w:bookmarkEnd w:id="59"/>
     </w:p>
     <w:p>
       <w:pPr>
         <w:pStyle w:val="afe"/>
+        <w:ind w:firstLine="480"/>
       </w:pPr>
       <w:r>
         <w:t>G</w:t>
@@ -19682,6 +20065,7 @@
     <w:p>
       <w:pPr>
         <w:pStyle w:val="afe"/>
+        <w:ind w:firstLine="480"/>
       </w:pPr>
       <w:r>
         <w:t>Proto</w:t>
@@ -19745,14 +20129,12 @@
         </w:rPr>
         <w:t xml:space="preserve"> </w:t>
       </w:r>
-      <w:proofErr w:type="spellStart"/>
       <w:r>
         <w:rPr>
           <w:rFonts w:cs="Times New Roman" w:hint="eastAsia"/>
         </w:rPr>
         <w:t>Protobuf</w:t>
       </w:r>
-      <w:proofErr w:type="spellEnd"/>
       <w:r>
         <w:rPr>
           <w:rFonts w:cs="Times New Roman" w:hint="eastAsia"/>
@@ -19796,6 +20178,7 @@
           <w:p>
             <w:pPr>
               <w:pStyle w:val="afe"/>
+              <w:ind w:firstLine="480"/>
             </w:pPr>
             <w:r>
               <w:t>限定修饰符</w:t>
@@ -19809,6 +20192,7 @@
           <w:p>
             <w:pPr>
               <w:pStyle w:val="afe"/>
+              <w:ind w:firstLine="480"/>
             </w:pPr>
             <w:r>
               <w:t>描述</w:t>
@@ -19824,6 +20208,7 @@
           <w:p>
             <w:pPr>
               <w:pStyle w:val="afe"/>
+              <w:ind w:firstLine="480"/>
             </w:pPr>
             <w:r>
               <w:t>required</w:t>
@@ -19837,6 +20222,7 @@
           <w:p>
             <w:pPr>
               <w:pStyle w:val="afe"/>
+              <w:ind w:firstLine="480"/>
             </w:pPr>
             <w:r>
               <w:t>不可删除或者增加的字段，必须进行初始化</w:t>
@@ -19852,6 +20238,7 @@
           <w:p>
             <w:pPr>
               <w:pStyle w:val="afe"/>
+              <w:ind w:firstLine="480"/>
             </w:pPr>
             <w:r>
               <w:t>optional</w:t>
@@ -19865,6 +20252,7 @@
           <w:p>
             <w:pPr>
               <w:pStyle w:val="afe"/>
+              <w:ind w:firstLine="480"/>
             </w:pPr>
             <w:r>
               <w:t>可选字段，在发送时可以选择是否初始化</w:t>
@@ -19880,6 +20268,7 @@
           <w:p>
             <w:pPr>
               <w:pStyle w:val="afe"/>
+              <w:ind w:firstLine="480"/>
             </w:pPr>
             <w:r>
               <w:t>repeated</w:t>
@@ -19893,6 +20282,7 @@
           <w:p>
             <w:pPr>
               <w:pStyle w:val="afe"/>
+              <w:ind w:firstLine="480"/>
             </w:pPr>
             <w:r>
               <w:t>可重复的字段，其中可以包含多个元素，每个元素的基本特性和</w:t>
@@ -19913,6 +20303,7 @@
     <w:p>
       <w:pPr>
         <w:pStyle w:val="afe"/>
+        <w:ind w:firstLine="480"/>
       </w:pPr>
       <w:r>
         <w:t>微服务</w:t>
@@ -19962,7 +20353,7 @@
           <w:szCs w:val="28"/>
         </w:rPr>
       </w:pPr>
-      <w:bookmarkStart w:id="59" w:name="_Toc503101702"/>
+      <w:bookmarkStart w:id="60" w:name="_Toc503101702"/>
       <w:r>
         <w:rPr>
           <w:rFonts w:ascii="黑体" w:eastAsia="黑体" w:hAnsi="黑体" w:cs="黑体"/>
@@ -19973,11 +20364,12 @@
         </w:rPr>
         <w:t>小结</w:t>
       </w:r>
-      <w:bookmarkEnd w:id="59"/>
+      <w:bookmarkEnd w:id="60"/>
     </w:p>
     <w:p>
       <w:pPr>
         <w:pStyle w:val="afe"/>
+        <w:ind w:firstLine="480"/>
       </w:pPr>
       <w:r>
         <w:t>本章对基于微服务的服务端整体架构进行介绍，根据微服务原则和业务分析，拆分出应有的功能</w:t>
@@ -20004,12 +20396,12 @@
         </w:numPr>
         <w:spacing w:after="652"/>
       </w:pPr>
-      <w:bookmarkStart w:id="60" w:name="_Toc503101703"/>
+      <w:bookmarkStart w:id="61" w:name="_Toc503101703"/>
       <w:r>
         <w:lastRenderedPageBreak/>
         <w:t>重要模块及接口详细设计</w:t>
       </w:r>
-      <w:bookmarkEnd w:id="60"/>
+      <w:bookmarkEnd w:id="61"/>
     </w:p>
     <w:p>
       <w:pPr>
@@ -20031,7 +20423,7 @@
           <w:szCs w:val="28"/>
         </w:rPr>
       </w:pPr>
-      <w:bookmarkStart w:id="61" w:name="_Toc503101704"/>
+      <w:bookmarkStart w:id="62" w:name="_Toc503101704"/>
       <w:r>
         <w:rPr>
           <w:rFonts w:ascii="黑体" w:eastAsia="黑体" w:hAnsi="黑体" w:cs="黑体"/>
@@ -20042,15 +20434,15 @@
         </w:rPr>
         <w:t>提交服务具体设计</w:t>
       </w:r>
-      <w:bookmarkStart w:id="62" w:name="_Toc500714802"/>
-      <w:bookmarkStart w:id="63" w:name="_Toc500714965"/>
-      <w:bookmarkStart w:id="64" w:name="_Toc500714803"/>
-      <w:bookmarkStart w:id="65" w:name="_Toc500714966"/>
-      <w:bookmarkEnd w:id="61"/>
+      <w:bookmarkStart w:id="63" w:name="_Toc500714802"/>
+      <w:bookmarkStart w:id="64" w:name="_Toc500714965"/>
+      <w:bookmarkStart w:id="65" w:name="_Toc500714803"/>
+      <w:bookmarkStart w:id="66" w:name="_Toc500714966"/>
       <w:bookmarkEnd w:id="62"/>
       <w:bookmarkEnd w:id="63"/>
       <w:bookmarkEnd w:id="64"/>
       <w:bookmarkEnd w:id="65"/>
+      <w:bookmarkEnd w:id="66"/>
     </w:p>
     <w:p>
       <w:pPr>
@@ -20072,7 +20464,7 @@
           <w:szCs w:val="20"/>
         </w:rPr>
       </w:pPr>
-      <w:bookmarkStart w:id="66" w:name="_Toc503101705"/>
+      <w:bookmarkStart w:id="67" w:name="_Toc503101705"/>
       <w:r>
         <w:rPr>
           <w:rStyle w:val="30"/>
@@ -20083,11 +20475,12 @@
         </w:rPr>
         <w:t>提交类事件定义设计</w:t>
       </w:r>
-      <w:bookmarkEnd w:id="66"/>
+      <w:bookmarkEnd w:id="67"/>
     </w:p>
     <w:p>
       <w:pPr>
         <w:pStyle w:val="afe"/>
+        <w:ind w:firstLine="480"/>
       </w:pPr>
       <w:r>
         <w:t>对于业务来说，有时并不需要立即处理消息。消息队列提供了异步处理机制，允许把一个消息放到消息队队列中，但是并不即刻处理他。考虑到提交类事件对时序的要求，我们选取</w:t>
@@ -20117,6 +20510,7 @@
     <w:p>
       <w:pPr>
         <w:pStyle w:val="afe"/>
+        <w:ind w:firstLine="480"/>
       </w:pPr>
       <w:r>
         <w:t>同时</w:t>
@@ -20140,6 +20534,7 @@
     <w:p>
       <w:pPr>
         <w:pStyle w:val="afe"/>
+        <w:ind w:firstLine="480"/>
       </w:pPr>
       <w:r>
         <w:t>异步事件用于完成异步调用逻辑，异步事件分为两类：核心事件和非核心事件，核心事件代表了问题或者答案的相关字段在数据库中发生了改变，而非核心事件则包括了用户邀请等等各类业务事件。对于核心事件的定义原则，如下所示：</w:t>
@@ -20148,6 +20543,7 @@
     <w:p>
       <w:pPr>
         <w:pStyle w:val="afe"/>
+        <w:ind w:firstLine="480"/>
       </w:pPr>
       <w:r>
         <w:rPr>
@@ -20222,6 +20618,7 @@
     <w:p>
       <w:pPr>
         <w:pStyle w:val="afe"/>
+        <w:ind w:firstLine="480"/>
       </w:pPr>
       <w:r>
         <w:t>具体每个核心事件对应的数据库修改内容如</w:t>
@@ -20289,6 +20686,7 @@
           <w:p>
             <w:pPr>
               <w:pStyle w:val="afe"/>
+              <w:ind w:firstLine="480"/>
             </w:pPr>
             <w:r>
               <w:t>事件名称</w:t>
@@ -20302,6 +20700,7 @@
           <w:p>
             <w:pPr>
               <w:pStyle w:val="afe"/>
+              <w:ind w:firstLine="480"/>
             </w:pPr>
             <w:r>
               <w:t>对应的数据库变动</w:t>
@@ -20317,6 +20716,7 @@
           <w:p>
             <w:pPr>
               <w:pStyle w:val="afe"/>
+              <w:ind w:firstLine="480"/>
             </w:pPr>
             <w:r>
               <w:t>Create_</w:t>
@@ -20333,6 +20733,7 @@
           <w:p>
             <w:pPr>
               <w:pStyle w:val="afe"/>
+              <w:ind w:firstLine="480"/>
             </w:pPr>
             <w:r>
               <w:t>回答表中插入了新数据</w:t>
@@ -20348,6 +20749,7 @@
           <w:p>
             <w:pPr>
               <w:pStyle w:val="afe"/>
+              <w:ind w:firstLine="480"/>
             </w:pPr>
             <w:r>
               <w:t>Create_</w:t>
@@ -20364,6 +20766,7 @@
           <w:p>
             <w:pPr>
               <w:pStyle w:val="afe"/>
+              <w:ind w:firstLine="480"/>
             </w:pPr>
             <w:r>
               <w:t>问题的展示状态变为放出状态</w:t>
@@ -20379,6 +20782,7 @@
           <w:p>
             <w:pPr>
               <w:pStyle w:val="afe"/>
+              <w:ind w:firstLine="480"/>
             </w:pPr>
             <w:r>
               <w:t>Delete_</w:t>
@@ -20395,6 +20799,7 @@
           <w:p>
             <w:pPr>
               <w:pStyle w:val="afe"/>
+              <w:ind w:firstLine="480"/>
             </w:pPr>
             <w:r>
               <w:t>删除答案</w:t>
@@ -20410,6 +20815,7 @@
           <w:p>
             <w:pPr>
               <w:pStyle w:val="afe"/>
+              <w:ind w:firstLine="480"/>
             </w:pPr>
             <w:r>
               <w:t>Delete_</w:t>
@@ -20426,6 +20832,7 @@
           <w:p>
             <w:pPr>
               <w:pStyle w:val="afe"/>
+              <w:ind w:firstLine="480"/>
             </w:pPr>
             <w:r>
               <w:t>删除问题</w:t>
@@ -20441,6 +20848,7 @@
           <w:p>
             <w:pPr>
               <w:pStyle w:val="afe"/>
+              <w:ind w:firstLine="480"/>
             </w:pPr>
             <w:r>
               <w:t>Update_</w:t>
@@ -20457,6 +20865,7 @@
           <w:p>
             <w:pPr>
               <w:pStyle w:val="afe"/>
+              <w:ind w:firstLine="480"/>
             </w:pPr>
             <w:r>
               <w:t>答案的内容、摘要字段变更</w:t>
@@ -20472,6 +20881,7 @@
           <w:p>
             <w:pPr>
               <w:pStyle w:val="afe"/>
+              <w:ind w:firstLine="480"/>
             </w:pPr>
             <w:r>
               <w:t>Update_</w:t>
@@ -20488,6 +20898,7 @@
           <w:p>
             <w:pPr>
               <w:pStyle w:val="afe"/>
+              <w:ind w:firstLine="480"/>
             </w:pPr>
             <w:r>
               <w:t>问题名称、内容字段变更</w:t>
@@ -20499,6 +20910,7 @@
     <w:p>
       <w:pPr>
         <w:pStyle w:val="afe"/>
+        <w:ind w:firstLine="480"/>
       </w:pPr>
       <w:r>
         <w:lastRenderedPageBreak/>
@@ -20571,6 +20983,7 @@
           <w:p>
             <w:pPr>
               <w:pStyle w:val="afe"/>
+              <w:ind w:firstLine="480"/>
             </w:pPr>
             <w:r>
               <w:t>事件编号</w:t>
@@ -20584,6 +20997,7 @@
           <w:p>
             <w:pPr>
               <w:pStyle w:val="afe"/>
+              <w:ind w:firstLine="480"/>
             </w:pPr>
             <w:r>
               <w:t>事件名称</w:t>
@@ -20597,6 +21011,7 @@
           <w:p>
             <w:pPr>
               <w:pStyle w:val="afe"/>
+              <w:ind w:firstLine="480"/>
             </w:pPr>
             <w:r>
               <w:t>事件描述</w:t>
@@ -20612,6 +21027,7 @@
           <w:p>
             <w:pPr>
               <w:pStyle w:val="afe"/>
+              <w:ind w:firstLine="480"/>
             </w:pPr>
             <w:r>
               <w:t>1</w:t>
@@ -20625,6 +21041,7 @@
           <w:p>
             <w:pPr>
               <w:pStyle w:val="afe"/>
+              <w:ind w:firstLine="480"/>
             </w:pPr>
             <w:r>
               <w:t>Create</w:t>
@@ -20644,6 +21061,7 @@
           <w:p>
             <w:pPr>
               <w:pStyle w:val="afe"/>
+              <w:ind w:firstLine="480"/>
             </w:pPr>
             <w:r>
               <w:t>创建问题</w:t>
@@ -20659,6 +21077,7 @@
           <w:p>
             <w:pPr>
               <w:pStyle w:val="afe"/>
+              <w:ind w:firstLine="480"/>
             </w:pPr>
             <w:r>
               <w:t>2</w:t>
@@ -20672,6 +21091,7 @@
           <w:p>
             <w:pPr>
               <w:pStyle w:val="afe"/>
+              <w:ind w:firstLine="480"/>
             </w:pPr>
             <w:r>
               <w:t>Delete</w:t>
@@ -20691,6 +21111,7 @@
           <w:p>
             <w:pPr>
               <w:pStyle w:val="afe"/>
+              <w:ind w:firstLine="480"/>
             </w:pPr>
             <w:r>
               <w:t>删除问题</w:t>
@@ -20706,6 +21127,7 @@
           <w:p>
             <w:pPr>
               <w:pStyle w:val="afe"/>
+              <w:ind w:firstLine="480"/>
             </w:pPr>
             <w:r>
               <w:t>3</w:t>
@@ -20719,6 +21141,7 @@
           <w:p>
             <w:pPr>
               <w:pStyle w:val="afe"/>
+              <w:ind w:firstLine="480"/>
             </w:pPr>
             <w:r>
               <w:t>Create</w:t>
@@ -20738,6 +21161,7 @@
           <w:p>
             <w:pPr>
               <w:pStyle w:val="afe"/>
+              <w:ind w:firstLine="480"/>
             </w:pPr>
             <w:r>
               <w:t>创建答案</w:t>
@@ -20756,6 +21180,7 @@
           <w:p>
             <w:pPr>
               <w:pStyle w:val="afe"/>
+              <w:ind w:firstLine="480"/>
             </w:pPr>
             <w:r>
               <w:t>4</w:t>
@@ -20769,6 +21194,7 @@
           <w:p>
             <w:pPr>
               <w:pStyle w:val="afe"/>
+              <w:ind w:firstLine="480"/>
             </w:pPr>
             <w:r>
               <w:t>Delete</w:t>
@@ -20788,6 +21214,7 @@
           <w:p>
             <w:pPr>
               <w:pStyle w:val="afe"/>
+              <w:ind w:firstLine="480"/>
             </w:pPr>
             <w:r>
               <w:t>删除答案</w:t>
@@ -20803,6 +21230,7 @@
           <w:p>
             <w:pPr>
               <w:pStyle w:val="afe"/>
+              <w:ind w:firstLine="480"/>
             </w:pPr>
             <w:r>
               <w:t>5</w:t>
@@ -20816,6 +21244,7 @@
           <w:p>
             <w:pPr>
               <w:pStyle w:val="afe"/>
+              <w:ind w:firstLine="480"/>
             </w:pPr>
             <w:r>
               <w:t>Update</w:t>
@@ -20835,6 +21264,7 @@
           <w:p>
             <w:pPr>
               <w:pStyle w:val="afe"/>
+              <w:ind w:firstLine="480"/>
             </w:pPr>
             <w:r>
               <w:t>更新答案</w:t>
@@ -20853,6 +21283,7 @@
           <w:p>
             <w:pPr>
               <w:pStyle w:val="afe"/>
+              <w:ind w:firstLine="480"/>
             </w:pPr>
             <w:r>
               <w:t>6</w:t>
@@ -20866,6 +21297,7 @@
           <w:p>
             <w:pPr>
               <w:pStyle w:val="afe"/>
+              <w:ind w:firstLine="480"/>
               <w:rPr>
                 <w:i/>
                 <w:iCs/>
@@ -20890,6 +21322,7 @@
           <w:p>
             <w:pPr>
               <w:pStyle w:val="afe"/>
+              <w:ind w:firstLine="480"/>
             </w:pPr>
             <w:r>
               <w:t>更新问题</w:t>
@@ -20901,6 +21334,7 @@
     <w:p>
       <w:pPr>
         <w:pStyle w:val="afe"/>
+        <w:ind w:firstLine="480"/>
       </w:pPr>
       <w:r>
         <w:t>服务在发送异步消息的时候，参数中包含异步事件编号及其他消息内容，序列化后作为消息发送给消息队列</w:t>
@@ -20962,7 +21396,7 @@
           <w:szCs w:val="20"/>
         </w:rPr>
       </w:pPr>
-      <w:bookmarkStart w:id="67" w:name="_Toc503101706"/>
+      <w:bookmarkStart w:id="68" w:name="_Toc503101706"/>
       <w:r>
         <w:rPr>
           <w:rStyle w:val="30"/>
@@ -20973,11 +21407,12 @@
         </w:rPr>
         <w:t>提交服务接口设计</w:t>
       </w:r>
-      <w:bookmarkEnd w:id="67"/>
+      <w:bookmarkEnd w:id="68"/>
     </w:p>
     <w:p>
       <w:pPr>
         <w:pStyle w:val="afe"/>
+        <w:ind w:firstLine="480"/>
       </w:pPr>
       <w:r>
         <w:t>提交服务主要有以下几种提交类型：</w:t>
@@ -20986,6 +21421,7 @@
     <w:p>
       <w:pPr>
         <w:pStyle w:val="afe"/>
+        <w:ind w:firstLine="480"/>
       </w:pPr>
       <w:r>
         <w:t>1.</w:t>
@@ -21003,6 +21439,7 @@
     <w:p>
       <w:pPr>
         <w:pStyle w:val="afe"/>
+        <w:ind w:firstLine="480"/>
       </w:pPr>
       <w:r>
         <w:t>2.</w:t>
@@ -21020,6 +21457,7 @@
     <w:p>
       <w:pPr>
         <w:pStyle w:val="afe"/>
+        <w:ind w:firstLine="480"/>
       </w:pPr>
       <w:r>
         <w:t>我们分别创建四个接口，用户创建问题接口为</w:t>
@@ -21064,6 +21502,7 @@
     <w:p>
       <w:pPr>
         <w:pStyle w:val="afe"/>
+        <w:ind w:firstLine="480"/>
       </w:pPr>
       <w:r>
         <w:t>调用接口名为接口名</w:t>
@@ -21099,6 +21538,7 @@
     <w:p>
       <w:pPr>
         <w:pStyle w:val="afe"/>
+        <w:ind w:firstLine="480"/>
       </w:pPr>
       <w:r>
         <w:t>具体接口描述如下：</w:t>
@@ -21129,6 +21569,7 @@
     <w:p>
       <w:pPr>
         <w:pStyle w:val="afe"/>
+        <w:ind w:firstLine="480"/>
       </w:pPr>
       <w:r>
         <w:t>Submit</w:t>
@@ -21205,6 +21646,7 @@
           <w:p>
             <w:pPr>
               <w:pStyle w:val="afe"/>
+              <w:ind w:firstLine="480"/>
               <w:rPr>
                 <w:rFonts w:eastAsia="Times New Roman"/>
                 <w:shd w:val="clear" w:color="auto" w:fill="FFFFFF"/>
@@ -21225,6 +21667,7 @@
           <w:p>
             <w:pPr>
               <w:pStyle w:val="afe"/>
+              <w:ind w:firstLine="480"/>
               <w:rPr>
                 <w:rFonts w:eastAsia="Times New Roman"/>
                 <w:shd w:val="clear" w:color="auto" w:fill="FFFFFF"/>
@@ -21247,6 +21690,7 @@
           <w:p>
             <w:pPr>
               <w:pStyle w:val="afe"/>
+              <w:ind w:firstLine="480"/>
               <w:rPr>
                 <w:rFonts w:eastAsia="Times New Roman"/>
                 <w:shd w:val="clear" w:color="auto" w:fill="FFFFFF"/>
@@ -21270,6 +21714,7 @@
           <w:p>
             <w:pPr>
               <w:pStyle w:val="afe"/>
+              <w:ind w:firstLine="480"/>
               <w:rPr>
                 <w:rFonts w:eastAsia="Times New Roman"/>
                 <w:shd w:val="clear" w:color="auto" w:fill="FFFFFF"/>
@@ -21305,6 +21750,7 @@
           <w:p>
             <w:pPr>
               <w:pStyle w:val="afe"/>
+              <w:ind w:firstLine="480"/>
               <w:rPr>
                 <w:rFonts w:eastAsia="Times New Roman"/>
                 <w:shd w:val="clear" w:color="auto" w:fill="FFFFFF"/>
@@ -21328,6 +21774,7 @@
           <w:p>
             <w:pPr>
               <w:pStyle w:val="afe"/>
+              <w:ind w:firstLine="480"/>
               <w:rPr>
                 <w:rFonts w:eastAsia="Times New Roman"/>
                 <w:shd w:val="clear" w:color="auto" w:fill="FFFFFF"/>
@@ -21357,6 +21804,7 @@
           <w:p>
             <w:pPr>
               <w:pStyle w:val="afe"/>
+              <w:ind w:firstLine="480"/>
               <w:rPr>
                 <w:rFonts w:eastAsia="Times New Roman"/>
                 <w:shd w:val="clear" w:color="auto" w:fill="FFFFFF"/>
@@ -21374,6 +21822,7 @@
           <w:p>
             <w:pPr>
               <w:pStyle w:val="afe"/>
+              <w:ind w:firstLine="480"/>
               <w:rPr>
                 <w:shd w:val="clear" w:color="auto" w:fill="FFFFFF"/>
               </w:rPr>
@@ -21423,6 +21872,7 @@
           <w:p>
             <w:pPr>
               <w:pStyle w:val="afe"/>
+              <w:ind w:firstLine="480"/>
               <w:rPr>
                 <w:rFonts w:eastAsia="Times New Roman"/>
                 <w:shd w:val="clear" w:color="auto" w:fill="FFFFFF"/>
@@ -21446,6 +21896,7 @@
           <w:p>
             <w:pPr>
               <w:pStyle w:val="afe"/>
+              <w:ind w:firstLine="480"/>
               <w:rPr>
                 <w:rFonts w:eastAsia="Times New Roman"/>
                 <w:shd w:val="clear" w:color="auto" w:fill="FFFFFF"/>
@@ -21477,6 +21928,7 @@
     <w:p>
       <w:pPr>
         <w:pStyle w:val="afe"/>
+        <w:ind w:firstLine="480"/>
       </w:pPr>
       <w:r>
         <w:t>具体接口代码如下，</w:t>
@@ -21497,6 +21949,7 @@
     <w:p>
       <w:pPr>
         <w:pStyle w:val="afe"/>
+        <w:ind w:firstLine="480"/>
       </w:pPr>
       <w:r>
         <w:lastRenderedPageBreak/>
@@ -21602,6 +22055,7 @@
     <w:p>
       <w:pPr>
         <w:pStyle w:val="afe"/>
+        <w:ind w:firstLine="480"/>
       </w:pPr>
       <w:r>
         <w:t>Operate</w:t>
@@ -21684,6 +22138,7 @@
           <w:p>
             <w:pPr>
               <w:pStyle w:val="afe"/>
+              <w:ind w:firstLine="480"/>
               <w:rPr>
                 <w:rFonts w:eastAsia="Times New Roman"/>
               </w:rPr>
@@ -21700,6 +22155,7 @@
           <w:p>
             <w:pPr>
               <w:pStyle w:val="afe"/>
+              <w:ind w:firstLine="480"/>
               <w:rPr>
                 <w:rFonts w:eastAsia="Times New Roman"/>
               </w:rPr>
@@ -21718,6 +22174,7 @@
           <w:p>
             <w:pPr>
               <w:pStyle w:val="afe"/>
+              <w:ind w:firstLine="480"/>
               <w:rPr>
                 <w:rFonts w:eastAsia="Times New Roman"/>
               </w:rPr>
@@ -21737,6 +22194,7 @@
           <w:p>
             <w:pPr>
               <w:pStyle w:val="afe"/>
+              <w:ind w:firstLine="480"/>
               <w:rPr>
                 <w:rFonts w:eastAsia="Times New Roman"/>
               </w:rPr>
@@ -21758,6 +22216,7 @@
           <w:p>
             <w:pPr>
               <w:pStyle w:val="afe"/>
+              <w:ind w:firstLine="480"/>
               <w:rPr>
                 <w:rFonts w:eastAsia="Times New Roman"/>
               </w:rPr>
@@ -21777,6 +22236,7 @@
           <w:p>
             <w:pPr>
               <w:pStyle w:val="afe"/>
+              <w:ind w:firstLine="480"/>
               <w:rPr>
                 <w:rFonts w:eastAsia="Times New Roman"/>
               </w:rPr>
@@ -21795,6 +22255,7 @@
           <w:p>
             <w:pPr>
               <w:pStyle w:val="afe"/>
+              <w:ind w:firstLine="480"/>
               <w:rPr>
                 <w:rFonts w:eastAsia="Times New Roman"/>
               </w:rPr>
@@ -21814,6 +22275,7 @@
           <w:p>
             <w:pPr>
               <w:pStyle w:val="afe"/>
+              <w:ind w:firstLine="480"/>
               <w:rPr>
                 <w:rFonts w:eastAsia="Times New Roman"/>
               </w:rPr>
@@ -21831,6 +22293,7 @@
     <w:p>
       <w:pPr>
         <w:pStyle w:val="afe"/>
+        <w:ind w:firstLine="480"/>
       </w:pPr>
       <w:r>
         <w:t>具体接口代码如下，</w:t>
@@ -21851,6 +22314,7 @@
     <w:p>
       <w:pPr>
         <w:pStyle w:val="afe"/>
+        <w:ind w:firstLine="480"/>
       </w:pPr>
       <w:r>
         <w:t>struct Operate</w:t>
@@ -21933,6 +22397,7 @@
     <w:p>
       <w:pPr>
         <w:pStyle w:val="afe"/>
+        <w:ind w:firstLine="480"/>
       </w:pPr>
       <w:r>
         <w:t>Submit</w:t>
@@ -22009,6 +22474,7 @@
           <w:p>
             <w:pPr>
               <w:pStyle w:val="afe"/>
+              <w:ind w:firstLine="480"/>
             </w:pPr>
             <w:r>
               <w:t>字段</w:t>
@@ -22022,6 +22488,7 @@
           <w:p>
             <w:pPr>
               <w:pStyle w:val="afe"/>
+              <w:ind w:firstLine="480"/>
             </w:pPr>
             <w:r>
               <w:t>字段描述</w:t>
@@ -22037,6 +22504,7 @@
           <w:p>
             <w:pPr>
               <w:pStyle w:val="afe"/>
+              <w:ind w:firstLine="480"/>
               <w:rPr>
                 <w:rFonts w:eastAsia="MS Mincho"/>
               </w:rPr>
@@ -22062,6 +22530,7 @@
           <w:p>
             <w:pPr>
               <w:pStyle w:val="afe"/>
+              <w:ind w:firstLine="480"/>
               <w:rPr>
                 <w:rFonts w:eastAsia="MS Mincho"/>
               </w:rPr>
@@ -22092,6 +22561,7 @@
           <w:p>
             <w:pPr>
               <w:pStyle w:val="afe"/>
+              <w:ind w:firstLine="480"/>
               <w:rPr>
                 <w:rFonts w:eastAsia="MS Mincho"/>
               </w:rPr>
@@ -22117,6 +22587,7 @@
           <w:p>
             <w:pPr>
               <w:pStyle w:val="afe"/>
+              <w:ind w:firstLine="480"/>
             </w:pPr>
             <w:r>
               <w:rPr>
@@ -22148,6 +22619,7 @@
           <w:p>
             <w:pPr>
               <w:pStyle w:val="afe"/>
+              <w:ind w:firstLine="480"/>
               <w:rPr>
                 <w:rFonts w:eastAsia="MS Mincho"/>
               </w:rPr>
@@ -22179,6 +22651,7 @@
           <w:p>
             <w:pPr>
               <w:pStyle w:val="afe"/>
+              <w:ind w:firstLine="480"/>
             </w:pPr>
             <w:r>
               <w:rPr>
@@ -22193,6 +22666,7 @@
     <w:p>
       <w:pPr>
         <w:pStyle w:val="afe"/>
+        <w:ind w:firstLine="480"/>
       </w:pPr>
       <w:r>
         <w:t>具体接口代码如下，</w:t>
@@ -22213,6 +22687,7 @@
     <w:p>
       <w:pPr>
         <w:pStyle w:val="afe"/>
+        <w:ind w:firstLine="480"/>
       </w:pPr>
       <w:r>
         <w:rPr>
@@ -22364,6 +22839,7 @@
     <w:p>
       <w:pPr>
         <w:pStyle w:val="afe"/>
+        <w:ind w:firstLine="480"/>
       </w:pPr>
       <w:r>
         <w:t>Operate</w:t>
@@ -22446,6 +22922,7 @@
           <w:p>
             <w:pPr>
               <w:pStyle w:val="afe"/>
+              <w:ind w:firstLine="480"/>
             </w:pPr>
             <w:r>
               <w:lastRenderedPageBreak/>
@@ -22460,6 +22937,7 @@
           <w:p>
             <w:pPr>
               <w:pStyle w:val="afe"/>
+              <w:ind w:firstLine="480"/>
             </w:pPr>
             <w:r>
               <w:t>字段描述</w:t>
@@ -22475,6 +22953,7 @@
           <w:p>
             <w:pPr>
               <w:pStyle w:val="afe"/>
+              <w:ind w:firstLine="480"/>
             </w:pPr>
             <w:r>
               <w:t>Qid</w:t>
@@ -22488,6 +22967,7 @@
           <w:p>
             <w:pPr>
               <w:pStyle w:val="afe"/>
+              <w:ind w:firstLine="480"/>
             </w:pPr>
             <w:r>
               <w:t>问题</w:t>
@@ -22506,6 +22986,7 @@
           <w:p>
             <w:pPr>
               <w:pStyle w:val="afe"/>
+              <w:ind w:firstLine="480"/>
             </w:pPr>
             <w:r>
               <w:t>Ans</w:t>
@@ -22522,6 +23003,7 @@
           <w:p>
             <w:pPr>
               <w:pStyle w:val="afe"/>
+              <w:ind w:firstLine="480"/>
             </w:pPr>
             <w:r>
               <w:t>答案</w:t>
@@ -22540,6 +23022,7 @@
           <w:p>
             <w:pPr>
               <w:pStyle w:val="afe"/>
+              <w:ind w:firstLine="480"/>
             </w:pPr>
             <w:r>
               <w:t>User</w:t>
@@ -22556,6 +23039,7 @@
           <w:p>
             <w:pPr>
               <w:pStyle w:val="afe"/>
+              <w:ind w:firstLine="480"/>
             </w:pPr>
             <w:r>
               <w:t>登录用户的</w:t>
@@ -22574,6 +23058,7 @@
           <w:p>
             <w:pPr>
               <w:pStyle w:val="afe"/>
+              <w:ind w:firstLine="480"/>
             </w:pPr>
             <w:r>
               <w:t>Operation</w:t>
@@ -22590,6 +23075,7 @@
           <w:p>
             <w:pPr>
               <w:pStyle w:val="afe"/>
+              <w:ind w:firstLine="480"/>
             </w:pPr>
             <w:r>
               <w:t>操作类型</w:t>
@@ -22601,6 +23087,7 @@
     <w:p>
       <w:pPr>
         <w:pStyle w:val="afe"/>
+        <w:ind w:firstLine="480"/>
       </w:pPr>
       <w:r>
         <w:t>具体接口代码如下，</w:t>
@@ -22621,6 +23108,7 @@
     <w:p>
       <w:pPr>
         <w:pStyle w:val="afe"/>
+        <w:ind w:firstLine="480"/>
       </w:pPr>
       <w:r>
         <w:t>struct Operate</w:t>
@@ -22694,6 +23182,7 @@
     <w:p>
       <w:pPr>
         <w:pStyle w:val="afe"/>
+        <w:ind w:firstLine="480"/>
         <w:rPr>
           <w:color w:val="333333"/>
           <w:sz w:val="21"/>
@@ -22800,6 +23289,7 @@
     <w:p>
       <w:pPr>
         <w:pStyle w:val="afe"/>
+        <w:ind w:firstLine="480"/>
       </w:pPr>
       <w:r>
         <w:t>流程如</w:t>
@@ -22883,7 +23373,7 @@
                     </pic:cNvPicPr>
                   </pic:nvPicPr>
                   <pic:blipFill>
-                    <a:blip r:embed="rId38">
+                    <a:blip r:embed="rId39">
                       <a:extLst>
                         <a:ext uri="{28A0092B-C50C-407E-A947-70E740481C1C}">
                           <a14:useLocalDpi xmlns:a14="http://schemas.microsoft.com/office/drawing/2010/main" val="0"/>
@@ -22918,6 +23408,7 @@
     <w:p>
       <w:pPr>
         <w:pStyle w:val="afe"/>
+        <w:ind w:firstLine="480"/>
       </w:pPr>
       <w:r>
         <w:t>其中我们根据</w:t>
@@ -22980,6 +23471,7 @@
     <w:p>
       <w:pPr>
         <w:pStyle w:val="afe"/>
+        <w:ind w:firstLine="480"/>
       </w:pPr>
       <w:r>
         <w:t>以上工作都处理完成后，我们将提交数据，提交</w:t>
@@ -23114,6 +23606,7 @@
     <w:p>
       <w:pPr>
         <w:pStyle w:val="afe"/>
+        <w:ind w:firstLine="480"/>
       </w:pPr>
       <w:r>
         <w:t>在我们的异步事件的设计中，提交类的</w:t>
@@ -23182,6 +23675,7 @@
     <w:p>
       <w:pPr>
         <w:pStyle w:val="afe"/>
+        <w:ind w:firstLine="480"/>
       </w:pPr>
       <w:r>
         <w:lastRenderedPageBreak/>
@@ -23325,7 +23819,7 @@
           <w:szCs w:val="20"/>
         </w:rPr>
       </w:pPr>
-      <w:bookmarkStart w:id="68" w:name="_Toc503101707"/>
+      <w:bookmarkStart w:id="69" w:name="_Toc503101707"/>
       <w:r>
         <w:rPr>
           <w:rStyle w:val="30"/>
@@ -23346,11 +23840,12 @@
         </w:rPr>
         <w:t>与实现</w:t>
       </w:r>
-      <w:bookmarkEnd w:id="68"/>
+      <w:bookmarkEnd w:id="69"/>
     </w:p>
     <w:p>
       <w:pPr>
         <w:pStyle w:val="afe"/>
+        <w:ind w:firstLine="480"/>
       </w:pPr>
       <w:r>
         <w:t>查询服务主要依赖</w:t>
@@ -23368,6 +23863,7 @@
     <w:p>
       <w:pPr>
         <w:pStyle w:val="afe"/>
+        <w:ind w:firstLine="480"/>
       </w:pPr>
       <w:r>
         <w:t>1. </w:t>
@@ -23385,6 +23881,7 @@
     <w:p>
       <w:pPr>
         <w:pStyle w:val="afe"/>
+        <w:ind w:firstLine="480"/>
       </w:pPr>
       <w:r>
         <w:t>主要存储问题相关的属性</w:t>
@@ -23480,6 +23977,7 @@
     <w:p>
       <w:pPr>
         <w:pStyle w:val="afe"/>
+        <w:ind w:firstLine="480"/>
       </w:pPr>
       <w:r>
         <w:t>2. </w:t>
@@ -23497,6 +23995,7 @@
     <w:p>
       <w:pPr>
         <w:pStyle w:val="afe"/>
+        <w:ind w:firstLine="480"/>
       </w:pPr>
       <w:r>
         <w:t>存储</w:t>
@@ -23616,6 +24115,7 @@
     <w:p>
       <w:pPr>
         <w:pStyle w:val="afe"/>
+        <w:ind w:firstLine="480"/>
       </w:pPr>
       <w:r>
         <w:t>问题</w:t>
@@ -23768,7 +24268,6 @@
                 <w:color w:val="000000" w:themeColor="text1"/>
               </w:rPr>
             </w:pPr>
-            <w:proofErr w:type="spellStart"/>
             <w:r>
               <w:rPr>
                 <w:rFonts w:eastAsia="宋体"/>
@@ -23783,7 +24282,6 @@
               </w:rPr>
               <w:t>id</w:t>
             </w:r>
-            <w:proofErr w:type="spellEnd"/>
           </w:p>
         </w:tc>
         <w:tc>
@@ -23800,7 +24298,6 @@
                 <w:color w:val="000000" w:themeColor="text1"/>
               </w:rPr>
             </w:pPr>
-            <w:proofErr w:type="spellStart"/>
             <w:r>
               <w:rPr>
                 <w:rFonts w:eastAsia="宋体"/>
@@ -23815,7 +24312,6 @@
               </w:rPr>
               <w:t>igint</w:t>
             </w:r>
-            <w:proofErr w:type="spellEnd"/>
           </w:p>
         </w:tc>
         <w:tc>
@@ -23864,7 +24360,6 @@
                 <w:color w:val="000000" w:themeColor="text1"/>
               </w:rPr>
             </w:pPr>
-            <w:proofErr w:type="spellStart"/>
             <w:r>
               <w:rPr>
                 <w:rFonts w:eastAsia="宋体"/>
@@ -23893,7 +24388,6 @@
               </w:rPr>
               <w:t>title</w:t>
             </w:r>
-            <w:proofErr w:type="spellEnd"/>
           </w:p>
         </w:tc>
         <w:tc>
@@ -23910,7 +24404,6 @@
                 <w:color w:val="000000" w:themeColor="text1"/>
               </w:rPr>
             </w:pPr>
-            <w:proofErr w:type="spellStart"/>
             <w:r>
               <w:rPr>
                 <w:rFonts w:eastAsia="宋体"/>
@@ -23918,7 +24411,6 @@
               </w:rPr>
               <w:t>varchar</w:t>
             </w:r>
-            <w:proofErr w:type="spellEnd"/>
           </w:p>
         </w:tc>
         <w:tc>
@@ -23963,7 +24455,6 @@
                 <w:color w:val="000000" w:themeColor="text1"/>
               </w:rPr>
             </w:pPr>
-            <w:proofErr w:type="spellStart"/>
             <w:r>
               <w:rPr>
                 <w:rFonts w:eastAsia="宋体"/>
@@ -23992,7 +24483,6 @@
               </w:rPr>
               <w:t>content</w:t>
             </w:r>
-            <w:proofErr w:type="spellEnd"/>
           </w:p>
         </w:tc>
         <w:tc>
@@ -24087,7 +24577,6 @@
                 <w:color w:val="000000" w:themeColor="text1"/>
               </w:rPr>
             </w:pPr>
-            <w:proofErr w:type="spellStart"/>
             <w:r>
               <w:rPr>
                 <w:rFonts w:eastAsia="宋体"/>
@@ -24095,7 +24584,6 @@
               </w:rPr>
               <w:t>tinyint</w:t>
             </w:r>
-            <w:proofErr w:type="spellEnd"/>
           </w:p>
         </w:tc>
         <w:tc>
@@ -24151,7 +24639,6 @@
                 <w:color w:val="000000" w:themeColor="text1"/>
               </w:rPr>
             </w:pPr>
-            <w:proofErr w:type="spellStart"/>
             <w:r>
               <w:rPr>
                 <w:rFonts w:eastAsia="宋体"/>
@@ -24166,7 +24653,6 @@
               </w:rPr>
               <w:t>ser_id</w:t>
             </w:r>
-            <w:proofErr w:type="spellEnd"/>
           </w:p>
         </w:tc>
         <w:tc>
@@ -24183,7 +24669,6 @@
                 <w:color w:val="000000" w:themeColor="text1"/>
               </w:rPr>
             </w:pPr>
-            <w:proofErr w:type="spellStart"/>
             <w:r>
               <w:rPr>
                 <w:rFonts w:eastAsia="宋体"/>
@@ -24191,7 +24676,6 @@
               </w:rPr>
               <w:t>bigint</w:t>
             </w:r>
-            <w:proofErr w:type="spellEnd"/>
           </w:p>
         </w:tc>
         <w:tc>
@@ -24240,7 +24724,6 @@
                 <w:color w:val="000000" w:themeColor="text1"/>
               </w:rPr>
             </w:pPr>
-            <w:proofErr w:type="spellStart"/>
             <w:r>
               <w:rPr>
                 <w:rFonts w:eastAsia="宋体"/>
@@ -24248,7 +24731,6 @@
               </w:rPr>
               <w:t>create_time</w:t>
             </w:r>
-            <w:proofErr w:type="spellEnd"/>
           </w:p>
         </w:tc>
         <w:tc>
@@ -24313,7 +24795,6 @@
                 <w:color w:val="000000" w:themeColor="text1"/>
               </w:rPr>
             </w:pPr>
-            <w:proofErr w:type="spellStart"/>
             <w:r>
               <w:rPr>
                 <w:rFonts w:eastAsia="宋体"/>
@@ -24321,7 +24802,6 @@
               </w:rPr>
               <w:t>modify_time</w:t>
             </w:r>
-            <w:proofErr w:type="spellEnd"/>
           </w:p>
         </w:tc>
         <w:tc>
@@ -24453,6 +24933,7 @@
     <w:p>
       <w:pPr>
         <w:pStyle w:val="afe"/>
+        <w:ind w:firstLine="480"/>
       </w:pPr>
       <w:r>
         <w:t>q</w:t>
@@ -24680,6 +25161,7 @@
     <w:p>
       <w:pPr>
         <w:pStyle w:val="afe"/>
+        <w:ind w:firstLine="480"/>
       </w:pPr>
       <w:r>
         <w:t>主键和索引设计</w:t>
@@ -24691,6 +25173,7 @@
     <w:p>
       <w:pPr>
         <w:pStyle w:val="afe"/>
+        <w:ind w:firstLine="480"/>
       </w:pPr>
       <w:r>
         <w:lastRenderedPageBreak/>
@@ -24742,6 +25225,7 @@
     <w:p>
       <w:pPr>
         <w:pStyle w:val="afe"/>
+        <w:ind w:firstLine="480"/>
       </w:pPr>
       <w:r>
         <w:t xml:space="preserve">PRIMARY </w:t>
@@ -24780,6 +25264,7 @@
     <w:p>
       <w:pPr>
         <w:pStyle w:val="afe"/>
+        <w:ind w:firstLine="480"/>
       </w:pPr>
       <w:r>
         <w:t>考虑到</w:t>
@@ -24845,6 +25330,7 @@
     <w:p>
       <w:pPr>
         <w:pStyle w:val="afe"/>
+        <w:ind w:firstLine="480"/>
       </w:pPr>
       <w:r>
         <w:t>我们</w:t>
@@ -24922,6 +25408,7 @@
     <w:p>
       <w:pPr>
         <w:pStyle w:val="afe"/>
+        <w:ind w:firstLine="480"/>
       </w:pPr>
       <w:r>
         <w:t>综上，建表语句如下：</w:t>
@@ -24930,6 +25417,7 @@
     <w:p>
       <w:pPr>
         <w:pStyle w:val="afe"/>
+        <w:ind w:firstLine="480"/>
       </w:pPr>
       <w:r>
         <w:t>CREATE TABLE `question` (</w:t>
@@ -24938,6 +25426,7 @@
     <w:p>
       <w:pPr>
         <w:pStyle w:val="afe"/>
+        <w:ind w:firstLine="480"/>
       </w:pPr>
       <w:r>
         <w:rPr>
@@ -24985,6 +25474,7 @@
     <w:p>
       <w:pPr>
         <w:pStyle w:val="afe"/>
+        <w:ind w:firstLine="480"/>
       </w:pPr>
       <w:r>
         <w:rPr>
@@ -25017,6 +25507,7 @@
     <w:p>
       <w:pPr>
         <w:pStyle w:val="afe"/>
+        <w:ind w:firstLine="480"/>
       </w:pPr>
       <w:r>
         <w:rPr>
@@ -25052,6 +25543,7 @@
     <w:p>
       <w:pPr>
         <w:pStyle w:val="afe"/>
+        <w:ind w:firstLine="480"/>
       </w:pPr>
       <w:r>
         <w:rPr>
@@ -25075,6 +25567,7 @@
     <w:p>
       <w:pPr>
         <w:pStyle w:val="afe"/>
+        <w:ind w:firstLine="480"/>
       </w:pPr>
       <w:r>
         <w:rPr>
@@ -25098,6 +25591,7 @@
     <w:p>
       <w:pPr>
         <w:pStyle w:val="afe"/>
+        <w:ind w:firstLine="480"/>
       </w:pPr>
       <w:r>
         <w:rPr>
@@ -25121,6 +25615,7 @@
     <w:p>
       <w:pPr>
         <w:pStyle w:val="afe"/>
+        <w:ind w:firstLine="480"/>
       </w:pPr>
       <w:r>
         <w:rPr>
@@ -25144,6 +25639,7 @@
     <w:p>
       <w:pPr>
         <w:pStyle w:val="afe"/>
+        <w:ind w:firstLine="480"/>
       </w:pPr>
       <w:r>
         <w:rPr>
@@ -25167,6 +25663,7 @@
     <w:p>
       <w:pPr>
         <w:pStyle w:val="afe"/>
+        <w:ind w:firstLine="480"/>
       </w:pPr>
       <w:r>
         <w:t xml:space="preserve">  PRIMARY KEY (`qid`),</w:t>
@@ -25175,6 +25672,7 @@
     <w:p>
       <w:pPr>
         <w:pStyle w:val="afe"/>
+        <w:ind w:firstLine="480"/>
       </w:pPr>
       <w:r>
         <w:t xml:space="preserve">  KEY `idx_mtime` (`modify_time`),</w:t>
@@ -25183,6 +25681,7 @@
     <w:p>
       <w:pPr>
         <w:pStyle w:val="afe"/>
+        <w:ind w:firstLine="480"/>
       </w:pPr>
       <w:r>
         <w:t xml:space="preserve">  KEY `idx_user` (`user_id`,`create_time`),</w:t>
@@ -25191,6 +25690,7 @@
     <w:p>
       <w:pPr>
         <w:pStyle w:val="afe"/>
+        <w:ind w:firstLine="480"/>
       </w:pPr>
       <w:r>
         <w:t xml:space="preserve">  KEY `idx_ctime` (`create_time`),</w:t>
@@ -25199,6 +25699,7 @@
     <w:p>
       <w:pPr>
         <w:pStyle w:val="afe"/>
+        <w:ind w:firstLine="480"/>
       </w:pPr>
       <w:r>
         <w:rPr>
@@ -25223,6 +25724,7 @@
     <w:p>
       <w:pPr>
         <w:pStyle w:val="afe"/>
+        <w:ind w:firstLine="480"/>
       </w:pPr>
       <w:r>
         <w:t>回答表</w:t>
@@ -25369,7 +25871,6 @@
                 <w:color w:val="000000" w:themeColor="text1"/>
               </w:rPr>
             </w:pPr>
-            <w:proofErr w:type="spellStart"/>
             <w:r>
               <w:rPr>
                 <w:rFonts w:eastAsia="SimSun"/>
@@ -25398,7 +25899,6 @@
               </w:rPr>
               <w:t>id</w:t>
             </w:r>
-            <w:proofErr w:type="spellEnd"/>
           </w:p>
         </w:tc>
         <w:tc>
@@ -25415,7 +25915,6 @@
                 <w:color w:val="000000" w:themeColor="text1"/>
               </w:rPr>
             </w:pPr>
-            <w:proofErr w:type="spellStart"/>
             <w:r>
               <w:rPr>
                 <w:rFonts w:eastAsia="SimSun"/>
@@ -25423,7 +25922,6 @@
               </w:rPr>
               <w:t>bigint</w:t>
             </w:r>
-            <w:proofErr w:type="spellEnd"/>
           </w:p>
         </w:tc>
         <w:tc>
@@ -25465,7 +25963,6 @@
                 <w:color w:val="000000" w:themeColor="text1"/>
               </w:rPr>
             </w:pPr>
-            <w:proofErr w:type="spellStart"/>
             <w:r>
               <w:rPr>
                 <w:rFonts w:eastAsia="SimSun"/>
@@ -25494,7 +25991,6 @@
               </w:rPr>
               <w:t>content</w:t>
             </w:r>
-            <w:proofErr w:type="spellEnd"/>
           </w:p>
         </w:tc>
         <w:tc>
@@ -25559,7 +26055,6 @@
                 <w:color w:val="000000" w:themeColor="text1"/>
               </w:rPr>
             </w:pPr>
-            <w:proofErr w:type="spellStart"/>
             <w:r>
               <w:rPr>
                 <w:rFonts w:eastAsia="SimSun"/>
@@ -25588,7 +26083,6 @@
               </w:rPr>
               <w:t>abstract</w:t>
             </w:r>
-            <w:proofErr w:type="spellEnd"/>
           </w:p>
         </w:tc>
         <w:tc>
@@ -25653,7 +26147,6 @@
                 <w:color w:val="000000" w:themeColor="text1"/>
               </w:rPr>
             </w:pPr>
-            <w:proofErr w:type="spellStart"/>
             <w:r>
               <w:rPr>
                 <w:rFonts w:eastAsia="SimSun"/>
@@ -25668,7 +26161,6 @@
               </w:rPr>
               <w:t>id</w:t>
             </w:r>
-            <w:proofErr w:type="spellEnd"/>
           </w:p>
         </w:tc>
         <w:tc>
@@ -25685,7 +26177,6 @@
                 <w:color w:val="000000" w:themeColor="text1"/>
               </w:rPr>
             </w:pPr>
-            <w:proofErr w:type="spellStart"/>
             <w:r>
               <w:rPr>
                 <w:rFonts w:eastAsia="SimSun"/>
@@ -25693,7 +26184,6 @@
               </w:rPr>
               <w:t>bigint</w:t>
             </w:r>
-            <w:proofErr w:type="spellEnd"/>
           </w:p>
         </w:tc>
         <w:tc>
@@ -25735,7 +26225,6 @@
                 <w:color w:val="000000" w:themeColor="text1"/>
               </w:rPr>
             </w:pPr>
-            <w:proofErr w:type="spellStart"/>
             <w:r>
               <w:rPr>
                 <w:rFonts w:eastAsia="SimSun"/>
@@ -25743,7 +26232,6 @@
               </w:rPr>
               <w:t>user_id</w:t>
             </w:r>
-            <w:proofErr w:type="spellEnd"/>
           </w:p>
         </w:tc>
         <w:tc>
@@ -25760,7 +26248,6 @@
                 <w:color w:val="000000" w:themeColor="text1"/>
               </w:rPr>
             </w:pPr>
-            <w:proofErr w:type="spellStart"/>
             <w:r>
               <w:rPr>
                 <w:rFonts w:eastAsia="SimSun"/>
@@ -25768,7 +26255,6 @@
               </w:rPr>
               <w:t>bigint</w:t>
             </w:r>
-            <w:proofErr w:type="spellEnd"/>
           </w:p>
         </w:tc>
         <w:tc>
@@ -25810,7 +26296,6 @@
                 <w:color w:val="000000" w:themeColor="text1"/>
               </w:rPr>
             </w:pPr>
-            <w:proofErr w:type="spellStart"/>
             <w:r>
               <w:rPr>
                 <w:rFonts w:eastAsia="SimSun"/>
@@ -25818,7 +26303,6 @@
               </w:rPr>
               <w:t>create_time</w:t>
             </w:r>
-            <w:proofErr w:type="spellEnd"/>
           </w:p>
         </w:tc>
         <w:tc>
@@ -25883,7 +26367,6 @@
                 <w:color w:val="000000" w:themeColor="text1"/>
               </w:rPr>
             </w:pPr>
-            <w:proofErr w:type="spellStart"/>
             <w:r>
               <w:rPr>
                 <w:rFonts w:eastAsia="SimSun"/>
@@ -25891,7 +26374,6 @@
               </w:rPr>
               <w:t>modify_time</w:t>
             </w:r>
-            <w:proofErr w:type="spellEnd"/>
           </w:p>
         </w:tc>
         <w:tc>
@@ -26016,6 +26498,7 @@
     <w:p>
       <w:pPr>
         <w:pStyle w:val="afe"/>
+        <w:ind w:firstLine="480"/>
       </w:pPr>
       <w:r>
         <w:t>a</w:t>
@@ -26246,6 +26729,7 @@
     <w:p>
       <w:pPr>
         <w:pStyle w:val="afe"/>
+        <w:ind w:firstLine="480"/>
       </w:pPr>
       <w:r>
         <w:t>我们把</w:t>
@@ -26269,6 +26753,7 @@
     <w:p>
       <w:pPr>
         <w:pStyle w:val="afe"/>
+        <w:ind w:firstLine="480"/>
       </w:pPr>
       <w:r>
         <w:t>CREATE TABLE `answer` (</w:t>
@@ -26277,6 +26762,7 @@
     <w:p>
       <w:pPr>
         <w:pStyle w:val="afe"/>
+        <w:ind w:firstLine="480"/>
       </w:pPr>
       <w:r>
         <w:rPr>
@@ -26324,6 +26810,7 @@
     <w:p>
       <w:pPr>
         <w:pStyle w:val="afe"/>
+        <w:ind w:firstLine="480"/>
       </w:pPr>
       <w:r>
         <w:rPr>
@@ -26356,6 +26843,7 @@
     <w:p>
       <w:pPr>
         <w:pStyle w:val="afe"/>
+        <w:ind w:firstLine="480"/>
       </w:pPr>
       <w:r>
         <w:rPr>
@@ -26394,6 +26882,7 @@
     <w:p>
       <w:pPr>
         <w:pStyle w:val="afe"/>
+        <w:ind w:firstLine="480"/>
       </w:pPr>
       <w:r>
         <w:rPr>
@@ -26417,6 +26906,7 @@
     <w:p>
       <w:pPr>
         <w:pStyle w:val="afe"/>
+        <w:ind w:firstLine="480"/>
       </w:pPr>
       <w:r>
         <w:rPr>
@@ -26440,6 +26930,7 @@
     <w:p>
       <w:pPr>
         <w:pStyle w:val="afe"/>
+        <w:ind w:firstLine="480"/>
       </w:pPr>
       <w:r>
         <w:rPr>
@@ -26463,6 +26954,7 @@
     <w:p>
       <w:pPr>
         <w:pStyle w:val="afe"/>
+        <w:ind w:firstLine="480"/>
       </w:pPr>
       <w:r>
         <w:rPr>
@@ -26486,6 +26978,7 @@
     <w:p>
       <w:pPr>
         <w:pStyle w:val="afe"/>
+        <w:ind w:firstLine="480"/>
       </w:pPr>
       <w:r>
         <w:rPr>
@@ -26509,6 +27002,7 @@
     <w:p>
       <w:pPr>
         <w:pStyle w:val="afe"/>
+        <w:ind w:firstLine="480"/>
       </w:pPr>
       <w:r>
         <w:t xml:space="preserve">  PRIMARY KEY (`ansid`)</w:t>
@@ -26517,6 +27011,7 @@
     <w:p>
       <w:pPr>
         <w:pStyle w:val="afe"/>
+        <w:ind w:firstLine="480"/>
       </w:pPr>
       <w:r>
         <w:rPr>
@@ -26558,7 +27053,7 @@
           <w:szCs w:val="20"/>
         </w:rPr>
       </w:pPr>
-      <w:bookmarkStart w:id="69" w:name="_Toc503101708"/>
+      <w:bookmarkStart w:id="70" w:name="_Toc503101708"/>
       <w:r>
         <w:rPr>
           <w:rStyle w:val="30"/>
@@ -26579,11 +27074,12 @@
         </w:rPr>
         <w:t>设计与实现</w:t>
       </w:r>
-      <w:bookmarkEnd w:id="69"/>
+      <w:bookmarkEnd w:id="70"/>
     </w:p>
     <w:p>
       <w:pPr>
         <w:pStyle w:val="afe"/>
+        <w:ind w:firstLine="480"/>
       </w:pPr>
       <w:r>
         <w:t>问题表和回答表的查询非常频繁，</w:t>
@@ -26625,6 +27121,7 @@
     <w:p>
       <w:pPr>
         <w:pStyle w:val="afe"/>
+        <w:ind w:firstLine="480"/>
       </w:pPr>
       <w:r>
         <w:t>Redis</w:t>
@@ -26676,14 +27173,12 @@
         </w:rPr>
         <w:t xml:space="preserve">4-9 </w:t>
       </w:r>
-      <w:proofErr w:type="spellStart"/>
       <w:r>
         <w:rPr>
           <w:rFonts w:cs="Times New Roman"/>
         </w:rPr>
         <w:t>Redis</w:t>
       </w:r>
-      <w:proofErr w:type="spellEnd"/>
       <w:r>
         <w:rPr>
           <w:rFonts w:cs="Times New Roman"/>
@@ -26823,7 +27318,6 @@
                 <w:color w:val="000000" w:themeColor="text1"/>
               </w:rPr>
             </w:pPr>
-            <w:proofErr w:type="spellStart"/>
             <w:r>
               <w:rPr>
                 <w:rFonts w:eastAsia="SimSun"/>
@@ -26831,7 +27325,6 @@
               </w:rPr>
               <w:t>qid</w:t>
             </w:r>
-            <w:proofErr w:type="spellEnd"/>
           </w:p>
         </w:tc>
         <w:tc>
@@ -26896,7 +27389,6 @@
                 <w:color w:val="000000" w:themeColor="text1"/>
               </w:rPr>
             </w:pPr>
-            <w:proofErr w:type="spellStart"/>
             <w:r>
               <w:rPr>
                 <w:rFonts w:eastAsia="SimSun"/>
@@ -26904,7 +27396,6 @@
               </w:rPr>
               <w:t>ansid</w:t>
             </w:r>
-            <w:proofErr w:type="spellEnd"/>
           </w:p>
         </w:tc>
         <w:tc>
@@ -26935,6 +27426,7 @@
     <w:p>
       <w:pPr>
         <w:pStyle w:val="afe"/>
+        <w:ind w:firstLine="480"/>
       </w:pPr>
       <w:r>
         <w:t>转换成代码表达，如下</w:t>
@@ -26943,6 +27435,7 @@
     <w:p>
       <w:pPr>
         <w:pStyle w:val="afe"/>
+        <w:ind w:firstLine="480"/>
       </w:pPr>
       <w:r>
         <w:t>Question</w:t>
@@ -27002,6 +27495,7 @@
     <w:p>
       <w:pPr>
         <w:pStyle w:val="afe"/>
+        <w:ind w:firstLine="480"/>
       </w:pPr>
       <w:r>
         <w:t>Redis</w:t>
@@ -27157,6 +27651,7 @@
     <w:p>
       <w:pPr>
         <w:pStyle w:val="afe"/>
+        <w:ind w:firstLine="480"/>
       </w:pPr>
       <w:r>
         <w:t>在查询的时候，请求首先请求到</w:t>
@@ -27189,6 +27684,7 @@
     <w:p>
       <w:pPr>
         <w:pStyle w:val="afe"/>
+        <w:ind w:firstLine="480"/>
       </w:pPr>
       <w:r>
         <w:t>过期时间我们设置为：</w:t>
@@ -27203,6 +27699,7 @@
     <w:p>
       <w:pPr>
         <w:pStyle w:val="afe"/>
+        <w:ind w:firstLine="480"/>
       </w:pPr>
       <w:r>
         <w:t>缓存流程图如</w:t>
@@ -27285,7 +27782,7 @@
                     </pic:cNvPicPr>
                   </pic:nvPicPr>
                   <pic:blipFill>
-                    <a:blip r:embed="rId39">
+                    <a:blip r:embed="rId40">
                       <a:extLst>
                         <a:ext uri="{28A0092B-C50C-407E-A947-70E740481C1C}">
                           <a14:useLocalDpi xmlns:a14="http://schemas.microsoft.com/office/drawing/2010/main" val="0"/>
@@ -27320,6 +27817,7 @@
     <w:p>
       <w:pPr>
         <w:pStyle w:val="afe"/>
+        <w:ind w:firstLine="480"/>
         <w:rPr>
           <w:rFonts w:hint="eastAsia"/>
         </w:rPr>
@@ -27368,6 +27866,7 @@
     <w:p>
       <w:pPr>
         <w:pStyle w:val="afe"/>
+        <w:ind w:firstLine="480"/>
       </w:pPr>
       <w:r>
         <w:t>Key</w:t>
@@ -27385,6 +27884,7 @@
     <w:p>
       <w:pPr>
         <w:pStyle w:val="afe"/>
+        <w:ind w:firstLine="480"/>
       </w:pPr>
       <w:r>
         <w:t>Data= </w:t>
@@ -27408,11 +27908,15 @@
     <w:p>
       <w:pPr>
         <w:pStyle w:val="afe"/>
-      </w:pPr>
-      <w:r>
+        <w:ind w:firstLine="480"/>
         <w:rPr>
           <w:rFonts w:hint="eastAsia"/>
         </w:rPr>
+      </w:pPr>
+      <w:r>
+        <w:rPr>
+          <w:rFonts w:hint="eastAsia"/>
+        </w:rPr>
         <w:t>R</w:t>
       </w:r>
       <w:r>
@@ -27421,8 +27925,6 @@
       <w:r>
         <w:t>Json</w:t>
       </w:r>
-      <w:bookmarkStart w:id="70" w:name="_GoBack"/>
-      <w:bookmarkEnd w:id="70"/>
       <w:r>
         <w:t>.dumps(Data)</w:t>
       </w:r>
@@ -27430,6 +27932,11 @@
     <w:p>
       <w:pPr>
         <w:pStyle w:val="afe"/>
+        <w:numPr>
+          <w:ilvl w:val="6"/>
+          <w:numId w:val="8"/>
+        </w:numPr>
+        <w:ind w:left="851" w:firstLineChars="0" w:hanging="284"/>
       </w:pPr>
       <w:r>
         <w:t>去数据库中查询未命中</w:t>
@@ -27441,6 +27948,7 @@
     <w:p>
       <w:pPr>
         <w:pStyle w:val="afe"/>
+        <w:ind w:firstLine="480"/>
       </w:pPr>
       <w:r>
         <w:t xml:space="preserve">with </w:t>
@@ -27477,6 +27985,11 @@
     <w:p>
       <w:pPr>
         <w:pStyle w:val="afe"/>
+        <w:numPr>
+          <w:ilvl w:val="6"/>
+          <w:numId w:val="8"/>
+        </w:numPr>
+        <w:ind w:left="851" w:firstLineChars="0" w:hanging="284"/>
       </w:pPr>
       <w:r>
         <w:t>返回数据，其中数据内容</w:t>
@@ -27503,6 +28016,7 @@
     <w:p>
       <w:pPr>
         <w:pStyle w:val="afe"/>
+        <w:ind w:firstLine="480"/>
       </w:pPr>
       <w:r>
         <w:t xml:space="preserve">for </w:t>
@@ -27517,6 +28031,7 @@
     <w:p>
       <w:pPr>
         <w:pStyle w:val="afe"/>
+        <w:ind w:firstLine="480"/>
       </w:pPr>
       <w:r>
         <w:t xml:space="preserve">    </w:t>
@@ -27537,6 +28052,7 @@
     <w:p>
       <w:pPr>
         <w:pStyle w:val="afe"/>
+        <w:ind w:firstLine="480"/>
       </w:pPr>
       <w:r>
         <w:t>return result</w:t>
@@ -27545,6 +28061,11 @@
     <w:p>
       <w:pPr>
         <w:pStyle w:val="afe"/>
+        <w:numPr>
+          <w:ilvl w:val="6"/>
+          <w:numId w:val="8"/>
+        </w:numPr>
+        <w:ind w:left="851" w:firstLineChars="0" w:hanging="284"/>
       </w:pPr>
       <w:r>
         <w:t>回写</w:t>
@@ -27559,6 +28080,7 @@
     <w:p>
       <w:pPr>
         <w:pStyle w:val="afe"/>
+        <w:ind w:firstLine="480"/>
       </w:pPr>
       <w:r>
         <w:t xml:space="preserve">for </w:t>
@@ -27573,6 +28095,7 @@
     <w:p>
       <w:pPr>
         <w:pStyle w:val="afe"/>
+        <w:ind w:firstLine="480"/>
       </w:pPr>
       <w:r>
         <w:t xml:space="preserve">    </w:t>
@@ -27599,6 +28122,7 @@
     <w:p>
       <w:pPr>
         <w:pStyle w:val="afe"/>
+        <w:ind w:firstLine="480"/>
       </w:pPr>
       <w:r>
         <w:t xml:space="preserve">    </w:t>
@@ -27619,6 +28143,7 @@
     <w:p>
       <w:pPr>
         <w:pStyle w:val="afe"/>
+        <w:ind w:firstLine="480"/>
       </w:pPr>
       <w:r>
         <w:t xml:space="preserve">    </w:t>
@@ -27648,6 +28173,7 @@
     <w:p>
       <w:pPr>
         <w:pStyle w:val="afe"/>
+        <w:ind w:firstLine="480"/>
       </w:pPr>
       <w:r>
         <w:tab/>
@@ -27658,7 +28184,7 @@
       <w:r>
         <w:t> </w:t>
       </w:r>
-      <w:hyperlink r:id="rId40" w:anchor="setex" w:history="1">
+      <w:hyperlink r:id="rId41" w:anchor="setex" w:history="1">
         <w:r>
           <w:t>SETEX</w:t>
         </w:r>
@@ -27737,21 +28263,10 @@
     <w:p>
       <w:pPr>
         <w:pStyle w:val="afe"/>
-      </w:pPr>
-      <w:r>
-        <w:t>在提交服务中，完成了数据的存储设计，查询服务基于之前的数据存储来实现查询。为了满足高并发的业务需求，查询服务以</w:t>
-      </w:r>
-      <w:r>
-        <w:t>GO</w:t>
-      </w:r>
-      <w:r>
-        <w:t>语言实现，</w:t>
-      </w:r>
-      <w:r>
-        <w:t>GO</w:t>
-      </w:r>
-      <w:r>
-        <w:t>语言具有性能高，编译快，开发效率也不低，原生支持并发，协程模型是非常优秀的服务端模型，同时也适合网络调用。</w:t>
+        <w:ind w:firstLine="480"/>
+      </w:pPr>
+      <w:r>
+        <w:t>在提交服务中，完成了数据的存储设计，查询服务基于之前的数据存储来实现查询。</w:t>
       </w:r>
       <w:bookmarkStart w:id="72" w:name="_Toc500714809"/>
       <w:bookmarkStart w:id="73" w:name="_Toc500714972"/>
@@ -27770,6 +28285,9 @@
         <w:spacing w:before="0" w:afterLines="100" w:after="326" w:line="240" w:lineRule="auto"/>
         <w:ind w:firstLineChars="0"/>
         <w:jc w:val="both"/>
+      </w:pPr>
+      <w:bookmarkStart w:id="74" w:name="_Toc503101710"/>
+      <w:r>
         <w:rPr>
           <w:rStyle w:val="30"/>
           <w:rFonts w:ascii="黑体" w:eastAsia="黑体" w:hAnsi="黑体" w:cs="黑体"/>
@@ -27777,29 +28295,28 @@
           <w:sz w:val="24"/>
           <w:szCs w:val="20"/>
         </w:rPr>
-      </w:pPr>
-      <w:bookmarkStart w:id="74" w:name="_Toc503101710"/>
-      <w:r>
-        <w:rPr>
-          <w:rStyle w:val="30"/>
-          <w:rFonts w:ascii="黑体" w:eastAsia="黑体" w:hAnsi="黑体" w:cs="黑体"/>
-          <w:b/>
-          <w:sz w:val="24"/>
-          <w:szCs w:val="20"/>
-        </w:rPr>
         <w:t>查询服务接口设计</w:t>
       </w:r>
       <w:bookmarkEnd w:id="74"/>
-    </w:p>
-    <w:p>
-      <w:pPr>
-        <w:pStyle w:val="afe"/>
-      </w:pPr>
-      <w:r>
-        <w:t xml:space="preserve">   </w:t>
-      </w:r>
-      <w:r>
-        <w:t>提交服务主要有以下几种查询类型：</w:t>
+      <w:r>
+        <w:t>服务主要有以下几种查询类型：</w:t>
+      </w:r>
+    </w:p>
+    <w:p>
+      <w:pPr>
+        <w:ind w:firstLine="480"/>
+        <w:rPr>
+          <w:rFonts w:hint="eastAsia"/>
+        </w:rPr>
+      </w:pPr>
+      <w:r>
+        <w:t>查询服务主要有以下几种查询类型：</w:t>
+      </w:r>
+      <w:r>
+        <w:rPr>
+          <w:rFonts w:hint="eastAsia"/>
+        </w:rPr>
+        <w:t xml:space="preserve"> </w:t>
       </w:r>
     </w:p>
     <w:p>
@@ -27831,6 +28348,10 @@
     <w:p>
       <w:pPr>
         <w:pStyle w:val="afe"/>
+        <w:ind w:firstLine="480"/>
+        <w:rPr>
+          <w:rFonts w:hint="eastAsia"/>
+        </w:rPr>
       </w:pPr>
       <w:r>
         <w:t>具体接口描述如下：</w:t>
@@ -27838,55 +28359,42 @@
     </w:p>
     <w:p>
       <w:pPr>
-        <w:pStyle w:val="a4"/>
-        <w:numPr>
-          <w:ilvl w:val="0"/>
-          <w:numId w:val="2"/>
-        </w:numPr>
-        <w:shd w:val="clear" w:color="auto" w:fill="FFFFFF"/>
-        <w:spacing w:before="0" w:beforeAutospacing="0" w:after="0" w:afterAutospacing="0" w:line="366" w:lineRule="atLeast"/>
-        <w:ind w:firstLine="480"/>
-        <w:rPr>
-          <w:rFonts w:eastAsia="Songti SC"/>
-          <w:color w:val="000000" w:themeColor="text1"/>
-        </w:rPr>
-      </w:pPr>
-      <w:proofErr w:type="spellStart"/>
-      <w:r>
-        <w:rPr>
-          <w:rFonts w:eastAsia="Songti SC" w:hint="eastAsia"/>
-          <w:color w:val="000000" w:themeColor="text1"/>
+        <w:pStyle w:val="afe"/>
+        <w:ind w:firstLine="480"/>
+      </w:pPr>
+      <w:commentRangeStart w:id="75"/>
+      <w:r>
+        <w:rPr>
+          <w:rFonts w:hint="eastAsia"/>
+        </w:rPr>
+        <w:t>1.</w:t>
+      </w:r>
+      <w:r>
+        <w:rPr>
+          <w:rFonts w:hint="eastAsia"/>
         </w:rPr>
         <w:t>M</w:t>
       </w:r>
       <w:r>
-        <w:rPr>
-          <w:rFonts w:eastAsia="Songti SC"/>
-          <w:color w:val="000000" w:themeColor="text1"/>
-        </w:rPr>
         <w:t>get</w:t>
       </w:r>
       <w:r>
-        <w:rPr>
-          <w:rFonts w:eastAsia="Songti SC"/>
-          <w:color w:val="000000" w:themeColor="text1"/>
-        </w:rPr>
         <w:t>Question</w:t>
       </w:r>
-      <w:proofErr w:type="spellEnd"/>
-      <w:r>
-        <w:rPr>
-          <w:rFonts w:eastAsia="Songti SC"/>
-          <w:color w:val="000000" w:themeColor="text1"/>
-        </w:rPr>
+      <w:r>
         <w:t>查询</w:t>
       </w:r>
       <w:r>
-        <w:rPr>
-          <w:rFonts w:eastAsia="Songti SC"/>
-          <w:color w:val="000000" w:themeColor="text1"/>
-        </w:rPr>
         <w:t>问题</w:t>
+      </w:r>
+      <w:commentRangeEnd w:id="75"/>
+      <w:r>
+        <w:rPr>
+          <w:rStyle w:val="ac"/>
+          <w:noProof w:val="0"/>
+          <w:kern w:val="0"/>
+        </w:rPr>
+        <w:commentReference w:id="75"/>
       </w:r>
     </w:p>
     <w:p>
@@ -27900,7 +28408,6 @@
           <w:color w:val="000000" w:themeColor="text1"/>
         </w:rPr>
       </w:pPr>
-      <w:proofErr w:type="spellStart"/>
       <w:r>
         <w:rPr>
           <w:rFonts w:eastAsia="Songti SC" w:hint="eastAsia"/>
@@ -27915,7 +28422,6 @@
         </w:rPr>
         <w:t>getQuestion</w:t>
       </w:r>
-      <w:proofErr w:type="spellEnd"/>
       <w:r>
         <w:rPr>
           <w:rFonts w:eastAsia="Songti SC" w:hint="eastAsia"/>
@@ -28068,7 +28574,6 @@
                 <w:shd w:val="clear" w:color="auto" w:fill="FFFFFF"/>
               </w:rPr>
             </w:pPr>
-            <w:proofErr w:type="spellStart"/>
             <w:r>
               <w:rPr>
                 <w:rFonts w:eastAsia="Times New Roman"/>
@@ -28093,7 +28598,6 @@
               </w:rPr>
               <w:t>List</w:t>
             </w:r>
-            <w:proofErr w:type="spellEnd"/>
           </w:p>
         </w:tc>
         <w:tc>
@@ -28140,6 +28644,7 @@
     <w:p>
       <w:pPr>
         <w:pStyle w:val="afe"/>
+        <w:ind w:firstLine="480"/>
         <w:rPr>
           <w:shd w:val="clear" w:color="auto" w:fill="FFFFFF"/>
         </w:rPr>
@@ -28185,6 +28690,7 @@
     <w:p>
       <w:pPr>
         <w:pStyle w:val="afe"/>
+        <w:ind w:firstLine="480"/>
         <w:rPr>
           <w:shd w:val="clear" w:color="auto" w:fill="FFFFFF"/>
         </w:rPr>
@@ -28276,6 +28782,7 @@
     <w:p>
       <w:pPr>
         <w:pStyle w:val="afe"/>
+        <w:ind w:firstLine="480"/>
         <w:rPr>
           <w:shd w:val="clear" w:color="auto" w:fill="FFFFFF"/>
         </w:rPr>
@@ -28408,7 +28915,6 @@
                 <w:color w:val="000000" w:themeColor="text1"/>
               </w:rPr>
             </w:pPr>
-            <w:proofErr w:type="spellStart"/>
             <w:r>
               <w:rPr>
                 <w:rFonts w:eastAsia="Times New Roman"/>
@@ -28425,7 +28931,6 @@
               </w:rPr>
               <w:t>id</w:t>
             </w:r>
-            <w:proofErr w:type="spellEnd"/>
           </w:p>
         </w:tc>
         <w:tc>
@@ -28472,7 +28977,6 @@
                 <w:color w:val="000000" w:themeColor="text1"/>
               </w:rPr>
             </w:pPr>
-            <w:proofErr w:type="spellStart"/>
             <w:r>
               <w:rPr>
                 <w:rFonts w:eastAsia="Times New Roman"/>
@@ -28497,7 +29001,6 @@
               </w:rPr>
               <w:t>Title</w:t>
             </w:r>
-            <w:proofErr w:type="spellEnd"/>
           </w:p>
         </w:tc>
         <w:tc>
@@ -28536,7 +29039,6 @@
                 <w:color w:val="000000" w:themeColor="text1"/>
               </w:rPr>
             </w:pPr>
-            <w:proofErr w:type="spellStart"/>
             <w:r>
               <w:rPr>
                 <w:rFonts w:eastAsia="Times New Roman"/>
@@ -28553,7 +29055,6 @@
               </w:rPr>
               <w:t>_id</w:t>
             </w:r>
-            <w:proofErr w:type="spellEnd"/>
           </w:p>
         </w:tc>
         <w:tc>
@@ -28600,7 +29101,6 @@
                 <w:color w:val="000000" w:themeColor="text1"/>
               </w:rPr>
             </w:pPr>
-            <w:proofErr w:type="spellStart"/>
             <w:r>
               <w:rPr>
                 <w:rFonts w:eastAsia="Times New Roman"/>
@@ -28609,7 +29109,6 @@
               </w:rPr>
               <w:t>Uname</w:t>
             </w:r>
-            <w:proofErr w:type="spellEnd"/>
           </w:p>
         </w:tc>
         <w:tc>
@@ -28656,7 +29155,6 @@
                 <w:color w:val="000000" w:themeColor="text1"/>
               </w:rPr>
             </w:pPr>
-            <w:proofErr w:type="spellStart"/>
             <w:r>
               <w:rPr>
                 <w:rFonts w:eastAsia="Times New Roman"/>
@@ -28681,7 +29179,6 @@
               </w:rPr>
               <w:t>Time</w:t>
             </w:r>
-            <w:proofErr w:type="spellEnd"/>
           </w:p>
         </w:tc>
         <w:tc>
@@ -28711,6 +29208,7 @@
     <w:p>
       <w:pPr>
         <w:pStyle w:val="afe"/>
+        <w:ind w:firstLine="480"/>
       </w:pPr>
       <w:r>
         <w:rPr>
@@ -28831,6 +29329,7 @@
     <w:p>
       <w:pPr>
         <w:pStyle w:val="afe"/>
+        <w:ind w:firstLine="480"/>
         <w:rPr>
           <w:shd w:val="clear" w:color="auto" w:fill="FFFFFF"/>
         </w:rPr>
@@ -28897,7 +29396,6 @@
         <w:rPr>
           <w:shd w:val="clear" w:color="auto" w:fill="FFFFFF"/>
         </w:rPr>
-        <w:lastRenderedPageBreak/>
         <w:t xml:space="preserve">2: </w:t>
       </w:r>
       <w:r>
@@ -28978,6 +29476,7 @@
         <w:rPr>
           <w:shd w:val="clear" w:color="auto" w:fill="FFFFFF"/>
         </w:rPr>
+        <w:lastRenderedPageBreak/>
         <w:t xml:space="preserve">4: </w:t>
       </w:r>
       <w:r>
@@ -29052,57 +29551,37 @@
     </w:p>
     <w:p>
       <w:pPr>
-        <w:pStyle w:val="a4"/>
-        <w:numPr>
-          <w:ilvl w:val="0"/>
-          <w:numId w:val="2"/>
-        </w:numPr>
-        <w:shd w:val="clear" w:color="auto" w:fill="FFFFFF"/>
-        <w:spacing w:before="0" w:beforeAutospacing="0" w:after="0" w:afterAutospacing="0" w:line="366" w:lineRule="atLeast"/>
-        <w:ind w:firstLine="420"/>
-        <w:rPr>
-          <w:rFonts w:eastAsia="Times New Roman"/>
-          <w:color w:val="000000" w:themeColor="text1"/>
-        </w:rPr>
-      </w:pPr>
-      <w:proofErr w:type="spellStart"/>
-      <w:r>
-        <w:rPr>
-          <w:rFonts w:eastAsia="Times New Roman" w:hint="eastAsia"/>
-          <w:color w:val="000000" w:themeColor="text1"/>
-          <w:sz w:val="21"/>
-          <w:szCs w:val="21"/>
+        <w:pStyle w:val="afe"/>
+        <w:ind w:firstLine="480"/>
+      </w:pPr>
+      <w:commentRangeStart w:id="76"/>
+      <w:r>
+        <w:rPr>
           <w:shd w:val="clear" w:color="auto" w:fill="FFFFFF"/>
         </w:rPr>
+        <w:t>2.</w:t>
+      </w:r>
+      <w:r>
+        <w:rPr>
+          <w:rFonts w:hint="eastAsia"/>
+          <w:shd w:val="clear" w:color="auto" w:fill="FFFFFF"/>
+        </w:rPr>
         <w:t>M</w:t>
       </w:r>
       <w:r>
         <w:rPr>
-          <w:rFonts w:eastAsia="Times New Roman"/>
-          <w:color w:val="000000" w:themeColor="text1"/>
-          <w:sz w:val="21"/>
-          <w:szCs w:val="21"/>
           <w:shd w:val="clear" w:color="auto" w:fill="FFFFFF"/>
         </w:rPr>
         <w:t>get</w:t>
       </w:r>
       <w:r>
         <w:rPr>
-          <w:rFonts w:eastAsia="Times New Roman"/>
-          <w:color w:val="000000" w:themeColor="text1"/>
-          <w:sz w:val="21"/>
-          <w:szCs w:val="21"/>
           <w:shd w:val="clear" w:color="auto" w:fill="FFFFFF"/>
         </w:rPr>
         <w:t>Answer</w:t>
       </w:r>
-      <w:proofErr w:type="spellEnd"/>
-      <w:r>
-        <w:rPr>
-          <w:rFonts w:eastAsia="Times New Roman"/>
-          <w:color w:val="000000" w:themeColor="text1"/>
-          <w:sz w:val="21"/>
-          <w:szCs w:val="21"/>
+      <w:r>
+        <w:rPr>
           <w:shd w:val="clear" w:color="auto" w:fill="FFFFFF"/>
         </w:rPr>
         <w:t xml:space="preserve"> </w:t>
@@ -29110,9 +29589,17 @@
       <w:r>
         <w:rPr>
           <w:rFonts w:eastAsia="Songti SC"/>
-          <w:color w:val="000000" w:themeColor="text1"/>
         </w:rPr>
         <w:t>查询答案</w:t>
+      </w:r>
+      <w:commentRangeEnd w:id="76"/>
+      <w:r>
+        <w:rPr>
+          <w:rStyle w:val="ac"/>
+          <w:noProof w:val="0"/>
+          <w:kern w:val="0"/>
+        </w:rPr>
+        <w:commentReference w:id="76"/>
       </w:r>
     </w:p>
     <w:p>
@@ -29126,7 +29613,6 @@
           <w:color w:val="000000" w:themeColor="text1"/>
         </w:rPr>
       </w:pPr>
-      <w:proofErr w:type="spellStart"/>
       <w:r>
         <w:rPr>
           <w:rFonts w:eastAsia="Times New Roman"/>
@@ -29134,7 +29620,6 @@
         </w:rPr>
         <w:t>MgetAnswe</w:t>
       </w:r>
-      <w:proofErr w:type="spellEnd"/>
       <w:r>
         <w:rPr>
           <w:rFonts w:ascii="MS Mincho" w:eastAsia="MS Mincho" w:hAnsi="MS Mincho" w:cs="MS Mincho"/>
@@ -29278,7 +29763,6 @@
                 <w:color w:val="000000" w:themeColor="text1"/>
               </w:rPr>
             </w:pPr>
-            <w:proofErr w:type="spellStart"/>
             <w:r>
               <w:rPr>
                 <w:rFonts w:eastAsia="Times New Roman"/>
@@ -29303,7 +29787,6 @@
               </w:rPr>
               <w:t>List</w:t>
             </w:r>
-            <w:proofErr w:type="spellEnd"/>
           </w:p>
         </w:tc>
         <w:tc>
@@ -29349,6 +29832,7 @@
     <w:p>
       <w:pPr>
         <w:pStyle w:val="afe"/>
+        <w:ind w:firstLine="480"/>
         <w:rPr>
           <w:shd w:val="clear" w:color="auto" w:fill="FFFFFF"/>
         </w:rPr>
@@ -29382,6 +29866,7 @@
     <w:p>
       <w:pPr>
         <w:pStyle w:val="afe"/>
+        <w:ind w:firstLine="480"/>
         <w:rPr>
           <w:shd w:val="clear" w:color="auto" w:fill="FFFFFF"/>
         </w:rPr>
@@ -29467,6 +29952,7 @@
     <w:p>
       <w:pPr>
         <w:pStyle w:val="afe"/>
+        <w:ind w:firstLine="480"/>
       </w:pPr>
       <w:r>
         <w:rPr>
@@ -29605,7 +30091,6 @@
                 <w:color w:val="000000" w:themeColor="text1"/>
               </w:rPr>
             </w:pPr>
-            <w:proofErr w:type="spellStart"/>
             <w:r>
               <w:rPr>
                 <w:rFonts w:eastAsia="Times New Roman"/>
@@ -29622,7 +30107,6 @@
               </w:rPr>
               <w:t>_id</w:t>
             </w:r>
-            <w:proofErr w:type="spellEnd"/>
           </w:p>
         </w:tc>
         <w:tc>
@@ -29669,7 +30153,6 @@
                 <w:color w:val="000000" w:themeColor="text1"/>
               </w:rPr>
             </w:pPr>
-            <w:proofErr w:type="spellStart"/>
             <w:r>
               <w:rPr>
                 <w:rFonts w:eastAsia="Times New Roman"/>
@@ -29686,7 +30169,6 @@
               </w:rPr>
               <w:t>Content</w:t>
             </w:r>
-            <w:proofErr w:type="spellEnd"/>
           </w:p>
         </w:tc>
         <w:tc>
@@ -29725,7 +30207,6 @@
                 <w:color w:val="000000" w:themeColor="text1"/>
               </w:rPr>
             </w:pPr>
-            <w:proofErr w:type="spellStart"/>
             <w:r>
               <w:rPr>
                 <w:rFonts w:eastAsia="Times New Roman"/>
@@ -29742,7 +30223,6 @@
               </w:rPr>
               <w:t>_id</w:t>
             </w:r>
-            <w:proofErr w:type="spellEnd"/>
           </w:p>
         </w:tc>
         <w:tc>
@@ -29797,7 +30277,6 @@
                 <w:color w:val="000000" w:themeColor="text1"/>
               </w:rPr>
             </w:pPr>
-            <w:proofErr w:type="spellStart"/>
             <w:r>
               <w:rPr>
                 <w:rFonts w:eastAsia="Times New Roman"/>
@@ -29806,7 +30285,6 @@
               </w:rPr>
               <w:t>Uname</w:t>
             </w:r>
-            <w:proofErr w:type="spellEnd"/>
           </w:p>
         </w:tc>
         <w:tc>
@@ -29861,7 +30339,6 @@
                 <w:color w:val="000000" w:themeColor="text1"/>
               </w:rPr>
             </w:pPr>
-            <w:proofErr w:type="spellStart"/>
             <w:r>
               <w:rPr>
                 <w:rFonts w:eastAsia="Times New Roman"/>
@@ -29886,7 +30363,6 @@
               </w:rPr>
               <w:t>Time</w:t>
             </w:r>
-            <w:proofErr w:type="spellEnd"/>
           </w:p>
         </w:tc>
         <w:tc>
@@ -29924,6 +30400,7 @@
     <w:p>
       <w:pPr>
         <w:pStyle w:val="afe"/>
+        <w:ind w:firstLine="480"/>
         <w:rPr>
           <w:shd w:val="clear" w:color="auto" w:fill="FFFFFF"/>
         </w:rPr>
@@ -29957,6 +30434,7 @@
     <w:p>
       <w:pPr>
         <w:pStyle w:val="afe"/>
+        <w:ind w:firstLine="480"/>
       </w:pPr>
       <w:r>
         <w:rPr>
@@ -30064,6 +30542,7 @@
     <w:p>
       <w:pPr>
         <w:pStyle w:val="afe"/>
+        <w:ind w:firstLine="480"/>
       </w:pPr>
       <w:r>
         <w:rPr>
@@ -30099,7 +30578,20 @@
         <w:rPr>
           <w:shd w:val="clear" w:color="auto" w:fill="FFFFFF"/>
         </w:rPr>
-        <w:t xml:space="preserve">i64 AnsID, // </w:t>
+        <w:t>i64 Ans_</w:t>
+      </w:r>
+      <w:r>
+        <w:rPr>
+          <w:rFonts w:hint="eastAsia"/>
+          <w:shd w:val="clear" w:color="auto" w:fill="FFFFFF"/>
+        </w:rPr>
+        <w:t>id</w:t>
+      </w:r>
+      <w:r>
+        <w:rPr>
+          <w:shd w:val="clear" w:color="auto" w:fill="FFFFFF"/>
+        </w:rPr>
+        <w:t xml:space="preserve">, // </w:t>
       </w:r>
       <w:r>
         <w:rPr>
@@ -30309,71 +30801,73 @@
     <w:p>
       <w:pPr>
         <w:pStyle w:val="afe"/>
+        <w:ind w:firstLine="480"/>
+      </w:pPr>
+      <w:r>
+        <w:t>接口具体</w:t>
+      </w:r>
+      <w:r>
+        <w:rPr>
+          <w:rFonts w:hint="eastAsia"/>
+        </w:rPr>
+        <w:t>实现</w:t>
+      </w:r>
+      <w:r>
+        <w:t>以查询答案为例，首先调用方按照接口约束，传入</w:t>
+      </w:r>
+      <w:r>
+        <w:rPr>
+          <w:rFonts w:hint="eastAsia"/>
+        </w:rPr>
+        <w:t>A</w:t>
+      </w:r>
+      <w:r>
+        <w:t>ns_id</w:t>
+      </w:r>
+      <w:r>
+        <w:t>答案</w:t>
+      </w:r>
+      <w:r>
+        <w:t>ID</w:t>
+      </w:r>
+      <w:r>
+        <w:t>（</w:t>
+      </w:r>
+      <w:r>
+        <w:t>可以</w:t>
+      </w:r>
+      <w:r>
+        <w:t>同时传入多个</w:t>
+      </w:r>
+      <w:r>
+        <w:t>ID</w:t>
+      </w:r>
+      <w:r>
+        <w:t>）；查询</w:t>
+      </w:r>
+      <w:r>
+        <w:t>服务接受到调用信息后，</w:t>
+      </w:r>
+      <w:r>
+        <w:t>从缓存中去相应的回答数据，如果没有命中缓存，则从数据库以中获取对应的信息，并且将数据库中的信息写到缓存中</w:t>
+      </w:r>
+      <w:r>
+        <w:t>；</w:t>
+      </w:r>
+      <w:r>
+        <w:t>返回数据</w:t>
+      </w:r>
+      <w:r>
+        <w:t>。</w:t>
+      </w:r>
+    </w:p>
+    <w:p>
+      <w:pPr>
+        <w:pStyle w:val="afe"/>
+        <w:ind w:firstLine="480"/>
       </w:pPr>
       <w:r>
         <w:lastRenderedPageBreak/>
-        <w:t>接口具体</w:t>
-      </w:r>
-      <w:r>
-        <w:rPr>
-          <w:rFonts w:hint="eastAsia"/>
-        </w:rPr>
-        <w:t>实现</w:t>
-      </w:r>
-      <w:r>
-        <w:t>以查询答案为例，首先调用方按照接口约束，传入</w:t>
-      </w:r>
-      <w:r>
-        <w:rPr>
-          <w:rFonts w:hint="eastAsia"/>
-        </w:rPr>
-        <w:t>A</w:t>
-      </w:r>
-      <w:r>
-        <w:t>nsID</w:t>
-      </w:r>
-      <w:r>
-        <w:t>答案</w:t>
-      </w:r>
-      <w:r>
-        <w:t>ID</w:t>
-      </w:r>
-      <w:r>
-        <w:t>（</w:t>
-      </w:r>
-      <w:r>
-        <w:t>可以</w:t>
-      </w:r>
-      <w:r>
-        <w:t>同时传入多个</w:t>
-      </w:r>
-      <w:r>
-        <w:t>ID</w:t>
-      </w:r>
-      <w:r>
-        <w:t>）；查询</w:t>
-      </w:r>
-      <w:r>
-        <w:t>服务接受到调用信息后，</w:t>
-      </w:r>
-      <w:r>
-        <w:t>从缓存中去相应的回答数据，如果没有命中缓存，则从数据库以中获取对应的信息，并且将数据库中的信息写到缓存中</w:t>
-      </w:r>
-      <w:r>
-        <w:t>；</w:t>
-      </w:r>
-      <w:r>
-        <w:t>返回数据</w:t>
-      </w:r>
-      <w:r>
-        <w:t>。</w:t>
-      </w:r>
-    </w:p>
-    <w:p>
-      <w:pPr>
-        <w:pStyle w:val="afe"/>
-      </w:pPr>
-      <w:r>
         <w:t>流程如</w:t>
       </w:r>
       <w:r>
@@ -30457,7 +30951,7 @@
                     </pic:cNvPicPr>
                   </pic:nvPicPr>
                   <pic:blipFill>
-                    <a:blip r:embed="rId41">
+                    <a:blip r:embed="rId42">
                       <a:extLst>
                         <a:ext uri="{28A0092B-C50C-407E-A947-70E740481C1C}">
                           <a14:useLocalDpi xmlns:a14="http://schemas.microsoft.com/office/drawing/2010/main" val="0"/>
@@ -30505,6 +30999,7 @@
     <w:p>
       <w:pPr>
         <w:pStyle w:val="afe"/>
+        <w:ind w:firstLine="480"/>
       </w:pPr>
       <w:r>
         <w:t>Python</w:t>
@@ -30528,6 +31023,7 @@
     <w:p>
       <w:pPr>
         <w:pStyle w:val="afe"/>
+        <w:ind w:firstLine="480"/>
       </w:pPr>
       <w:r>
         <w:t>在第五章的测试中可以看到</w:t>
@@ -30556,7 +31052,7 @@
           <w:szCs w:val="28"/>
         </w:rPr>
       </w:pPr>
-      <w:bookmarkStart w:id="75" w:name="_Toc503101711"/>
+      <w:bookmarkStart w:id="77" w:name="_Toc503101711"/>
       <w:r>
         <w:rPr>
           <w:rFonts w:ascii="黑体" w:eastAsia="黑体" w:hAnsi="黑体" w:cs="黑体"/>
@@ -30567,11 +31063,11 @@
         </w:rPr>
         <w:t>邀请服务</w:t>
       </w:r>
-      <w:bookmarkStart w:id="76" w:name="_Toc500714813"/>
-      <w:bookmarkStart w:id="77" w:name="_Toc500714976"/>
-      <w:bookmarkEnd w:id="75"/>
-      <w:bookmarkEnd w:id="76"/>
+      <w:bookmarkStart w:id="78" w:name="_Toc500714813"/>
+      <w:bookmarkStart w:id="79" w:name="_Toc500714976"/>
       <w:bookmarkEnd w:id="77"/>
+      <w:bookmarkEnd w:id="78"/>
+      <w:bookmarkEnd w:id="79"/>
     </w:p>
     <w:p>
       <w:pPr>
@@ -30593,7 +31089,7 @@
           <w:szCs w:val="20"/>
         </w:rPr>
       </w:pPr>
-      <w:bookmarkStart w:id="78" w:name="_Toc503101712"/>
+      <w:bookmarkStart w:id="80" w:name="_Toc503101712"/>
       <w:r>
         <w:rPr>
           <w:rStyle w:val="30"/>
@@ -30604,7 +31100,7 @@
         </w:rPr>
         <w:t>邀请服务接口设计</w:t>
       </w:r>
-      <w:bookmarkEnd w:id="78"/>
+      <w:bookmarkEnd w:id="80"/>
     </w:p>
     <w:p>
       <w:pPr>
@@ -30622,7 +31118,7 @@
           <w:rFonts w:eastAsia="Songti SC"/>
           <w:color w:val="3E3E3E"/>
         </w:rPr>
-        <w:t xml:space="preserve">    1. </w:t>
+        <w:t xml:space="preserve">1. </w:t>
       </w:r>
       <w:r>
         <w:rPr>
@@ -30741,7 +31237,6 @@
           <w:rFonts w:cs="Times New Roman"/>
           <w:color w:val="000000" w:themeColor="text1"/>
         </w:rPr>
-        <w:lastRenderedPageBreak/>
         <w:t>表</w:t>
       </w:r>
       <w:r>
@@ -30903,7 +31398,6 @@
                 <w:shd w:val="clear" w:color="auto" w:fill="FFFFFF"/>
               </w:rPr>
             </w:pPr>
-            <w:proofErr w:type="spellStart"/>
             <w:r>
               <w:rPr>
                 <w:rFonts w:eastAsia="MS Mincho"/>
@@ -30920,7 +31414,6 @@
               </w:rPr>
               <w:t>List</w:t>
             </w:r>
-            <w:proofErr w:type="spellEnd"/>
           </w:p>
         </w:tc>
         <w:tc>
@@ -30977,7 +31470,6 @@
                 <w:shd w:val="clear" w:color="auto" w:fill="FFFFFF"/>
               </w:rPr>
             </w:pPr>
-            <w:proofErr w:type="spellStart"/>
             <w:r>
               <w:rPr>
                 <w:rFonts w:eastAsia="MS Mincho"/>
@@ -31018,7 +31510,6 @@
               </w:rPr>
               <w:t>ID</w:t>
             </w:r>
-            <w:proofErr w:type="spellEnd"/>
           </w:p>
         </w:tc>
         <w:tc>
@@ -31065,8 +31556,10 @@
     <w:p>
       <w:pPr>
         <w:pStyle w:val="afe"/>
-      </w:pPr>
-      <w:r>
+        <w:ind w:firstLine="480"/>
+      </w:pPr>
+      <w:r>
+        <w:lastRenderedPageBreak/>
         <w:t>具体接口代码如下，</w:t>
       </w:r>
       <w:r>
@@ -31085,6 +31578,7 @@
     <w:p>
       <w:pPr>
         <w:pStyle w:val="afe"/>
+        <w:ind w:firstLine="480"/>
         <w:rPr>
           <w:shd w:val="clear" w:color="auto" w:fill="FFFFFF"/>
         </w:rPr>
@@ -31118,6 +31612,7 @@
     <w:p>
       <w:pPr>
         <w:pStyle w:val="afe"/>
+        <w:ind w:firstLine="480"/>
         <w:rPr>
           <w:shd w:val="clear" w:color="auto" w:fill="FFFFFF"/>
         </w:rPr>
@@ -31147,6 +31642,7 @@
     <w:p>
       <w:pPr>
         <w:pStyle w:val="afe"/>
+        <w:ind w:firstLine="480"/>
         <w:rPr>
           <w:shd w:val="clear" w:color="auto" w:fill="FFFFFF"/>
         </w:rPr>
@@ -31173,6 +31669,7 @@
     <w:p>
       <w:pPr>
         <w:pStyle w:val="afe"/>
+        <w:ind w:firstLine="480"/>
         <w:rPr>
           <w:shd w:val="clear" w:color="auto" w:fill="FFFFFF"/>
         </w:rPr>
@@ -31217,6 +31714,7 @@
     <w:p>
       <w:pPr>
         <w:pStyle w:val="afe"/>
+        <w:ind w:firstLine="480"/>
         <w:rPr>
           <w:shd w:val="clear" w:color="auto" w:fill="FFFFFF"/>
         </w:rPr>
@@ -31231,6 +31729,7 @@
     <w:p>
       <w:pPr>
         <w:pStyle w:val="afe"/>
+        <w:ind w:firstLine="480"/>
         <w:rPr>
           <w:shd w:val="clear" w:color="auto" w:fill="FFFFFF"/>
         </w:rPr>
@@ -31375,7 +31874,6 @@
                 <w:shd w:val="clear" w:color="auto" w:fill="FFFFFF"/>
               </w:rPr>
             </w:pPr>
-            <w:proofErr w:type="spellStart"/>
             <w:r>
               <w:rPr>
                 <w:rFonts w:eastAsia="MS Mincho"/>
@@ -31400,7 +31898,6 @@
               </w:rPr>
               <w:t>Result</w:t>
             </w:r>
-            <w:proofErr w:type="spellEnd"/>
           </w:p>
         </w:tc>
         <w:tc>
@@ -31457,7 +31954,6 @@
                 <w:shd w:val="clear" w:color="auto" w:fill="FFFFFF"/>
               </w:rPr>
             </w:pPr>
-            <w:proofErr w:type="spellStart"/>
             <w:r>
               <w:rPr>
                 <w:rFonts w:eastAsia="MS Mincho"/>
@@ -31498,7 +31994,6 @@
               </w:rPr>
               <w:t>Tips</w:t>
             </w:r>
-            <w:proofErr w:type="spellEnd"/>
           </w:p>
         </w:tc>
         <w:tc>
@@ -31537,6 +32032,7 @@
     <w:p>
       <w:pPr>
         <w:pStyle w:val="afe"/>
+        <w:ind w:firstLine="480"/>
         <w:rPr>
           <w:shd w:val="clear" w:color="auto" w:fill="FFFFFF"/>
         </w:rPr>
@@ -31577,6 +32073,7 @@
     <w:p>
       <w:pPr>
         <w:pStyle w:val="afe"/>
+        <w:ind w:firstLine="480"/>
         <w:rPr>
           <w:shd w:val="clear" w:color="auto" w:fill="FFFFFF"/>
         </w:rPr>
@@ -31603,6 +32100,7 @@
     <w:p>
       <w:pPr>
         <w:pStyle w:val="afe"/>
+        <w:ind w:firstLine="480"/>
         <w:rPr>
           <w:shd w:val="clear" w:color="auto" w:fill="FFFFFF"/>
         </w:rPr>
@@ -31663,6 +32161,7 @@
     <w:p>
       <w:pPr>
         <w:pStyle w:val="afe"/>
+        <w:ind w:firstLine="480"/>
         <w:rPr>
           <w:shd w:val="clear" w:color="auto" w:fill="FFFFFF"/>
         </w:rPr>
@@ -31739,6 +32238,7 @@
     <w:p>
       <w:pPr>
         <w:pStyle w:val="afe"/>
+        <w:ind w:firstLine="480"/>
         <w:rPr>
           <w:shd w:val="clear" w:color="auto" w:fill="FFFFFF"/>
         </w:rPr>
@@ -31753,6 +32253,7 @@
     <w:p>
       <w:pPr>
         <w:pStyle w:val="afe"/>
+        <w:ind w:firstLine="480"/>
       </w:pPr>
       <w:r>
         <w:t>接口逻辑具体实现：</w:t>
@@ -31761,6 +32262,7 @@
     <w:p>
       <w:pPr>
         <w:pStyle w:val="afe"/>
+        <w:ind w:firstLine="480"/>
       </w:pPr>
       <w:r>
         <w:t>首先调用方按照接口约束，传入</w:t>
@@ -31796,6 +32298,7 @@
     <w:p>
       <w:pPr>
         <w:pStyle w:val="afe"/>
+        <w:ind w:firstLine="480"/>
       </w:pPr>
       <w:r>
         <w:t>流程图</w:t>
@@ -31885,7 +32388,7 @@
                     </pic:cNvPicPr>
                   </pic:nvPicPr>
                   <pic:blipFill>
-                    <a:blip r:embed="rId42">
+                    <a:blip r:embed="rId43">
                       <a:extLst>
                         <a:ext uri="{28A0092B-C50C-407E-A947-70E740481C1C}">
                           <a14:useLocalDpi xmlns:a14="http://schemas.microsoft.com/office/drawing/2010/main" val="0"/>
@@ -31947,7 +32450,7 @@
           <w:szCs w:val="20"/>
         </w:rPr>
       </w:pPr>
-      <w:bookmarkStart w:id="79" w:name="_Toc503101713"/>
+      <w:bookmarkStart w:id="81" w:name="_Toc503101713"/>
       <w:r>
         <w:rPr>
           <w:rStyle w:val="30"/>
@@ -31958,11 +32461,12 @@
         </w:rPr>
         <w:t>存储设计</w:t>
       </w:r>
-      <w:bookmarkEnd w:id="79"/>
+      <w:bookmarkEnd w:id="81"/>
     </w:p>
     <w:p>
       <w:pPr>
         <w:pStyle w:val="afe"/>
+        <w:ind w:firstLine="480"/>
       </w:pPr>
       <w:r>
         <w:t>邀请服务主要涉及两张表：</w:t>
@@ -31974,6 +32478,7 @@
     <w:p>
       <w:pPr>
         <w:pStyle w:val="afe"/>
+        <w:ind w:firstLine="480"/>
       </w:pPr>
       <w:r>
         <w:t>1. </w:t>
@@ -31985,6 +32490,7 @@
     <w:p>
       <w:pPr>
         <w:pStyle w:val="afe"/>
+        <w:ind w:firstLine="480"/>
       </w:pPr>
       <w:r>
         <w:rPr>
@@ -32062,7 +32568,19 @@
         <w:t>等。（</w:t>
       </w:r>
       <w:r>
-        <w:t>qid user_id from_u</w:t>
+        <w:t>qid</w:t>
+      </w:r>
+      <w:r>
+        <w:t>，</w:t>
+      </w:r>
+      <w:r>
+        <w:t>user_id</w:t>
+      </w:r>
+      <w:r>
+        <w:t>，</w:t>
+      </w:r>
+      <w:r>
+        <w:t>from_u</w:t>
       </w:r>
       <w:r>
         <w:t>id</w:t>
@@ -32077,6 +32595,7 @@
     <w:p>
       <w:pPr>
         <w:pStyle w:val="afe"/>
+        <w:ind w:firstLine="480"/>
       </w:pPr>
       <w:r>
         <w:t>2. </w:t>
@@ -32091,6 +32610,7 @@
     <w:p>
       <w:pPr>
         <w:pStyle w:val="afe"/>
+        <w:ind w:firstLine="480"/>
       </w:pPr>
       <w:r>
         <w:rPr>
@@ -32237,6 +32757,7 @@
     <w:p>
       <w:pPr>
         <w:pStyle w:val="afe"/>
+        <w:ind w:firstLine="480"/>
       </w:pPr>
       <w:r>
         <w:t>邀请</w:t>
@@ -32394,13 +32915,13 @@
               <w:spacing w:before="0" w:beforeAutospacing="0" w:after="0" w:afterAutospacing="0" w:line="366" w:lineRule="atLeast"/>
               <w:ind w:firstLineChars="0" w:firstLine="0"/>
               <w:rPr>
-                <w:rFonts w:ascii="宋体" w:eastAsia="宋体" w:hAnsi="宋体"/>
+                <w:rFonts w:eastAsia="宋体"/>
                 <w:color w:val="000000" w:themeColor="text1"/>
               </w:rPr>
             </w:pPr>
             <w:r>
               <w:rPr>
-                <w:rFonts w:ascii="宋体" w:eastAsia="宋体" w:hAnsi="宋体"/>
+                <w:rFonts w:eastAsia="宋体"/>
                 <w:color w:val="000000" w:themeColor="text1"/>
                 <w:shd w:val="clear" w:color="auto" w:fill="FFFFFF"/>
               </w:rPr>
@@ -32418,20 +32939,18 @@
               <w:spacing w:before="0" w:beforeAutospacing="0" w:after="0" w:afterAutospacing="0" w:line="366" w:lineRule="atLeast"/>
               <w:ind w:firstLineChars="0" w:firstLine="0"/>
               <w:rPr>
-                <w:rFonts w:ascii="宋体" w:eastAsia="宋体" w:hAnsi="宋体"/>
+                <w:rFonts w:eastAsia="宋体"/>
                 <w:color w:val="000000" w:themeColor="text1"/>
               </w:rPr>
             </w:pPr>
-            <w:proofErr w:type="spellStart"/>
             <w:r>
               <w:rPr>
-                <w:rFonts w:ascii="宋体" w:eastAsia="宋体" w:hAnsi="宋体"/>
+                <w:rFonts w:eastAsia="宋体"/>
                 <w:color w:val="000000" w:themeColor="text1"/>
                 <w:shd w:val="clear" w:color="auto" w:fill="FFFFFF"/>
               </w:rPr>
               <w:t>bigint</w:t>
             </w:r>
-            <w:proofErr w:type="spellEnd"/>
           </w:p>
         </w:tc>
         <w:tc>
@@ -32470,20 +32989,18 @@
               <w:spacing w:before="0" w:beforeAutospacing="0" w:after="0" w:afterAutospacing="0" w:line="366" w:lineRule="atLeast"/>
               <w:ind w:firstLineChars="0" w:firstLine="0"/>
               <w:rPr>
-                <w:rFonts w:ascii="宋体" w:eastAsia="宋体" w:hAnsi="宋体"/>
+                <w:rFonts w:eastAsia="宋体"/>
                 <w:color w:val="000000" w:themeColor="text1"/>
               </w:rPr>
             </w:pPr>
-            <w:proofErr w:type="spellStart"/>
             <w:r>
               <w:rPr>
-                <w:rFonts w:ascii="宋体" w:eastAsia="宋体" w:hAnsi="宋体"/>
+                <w:rFonts w:eastAsia="宋体"/>
                 <w:color w:val="000000" w:themeColor="text1"/>
                 <w:shd w:val="clear" w:color="auto" w:fill="FFFFFF"/>
               </w:rPr>
               <w:t>qid</w:t>
             </w:r>
-            <w:proofErr w:type="spellEnd"/>
           </w:p>
         </w:tc>
         <w:tc>
@@ -32496,20 +33013,18 @@
               <w:spacing w:before="0" w:beforeAutospacing="0" w:after="0" w:afterAutospacing="0" w:line="366" w:lineRule="atLeast"/>
               <w:ind w:firstLineChars="0" w:firstLine="0"/>
               <w:rPr>
-                <w:rFonts w:ascii="宋体" w:eastAsia="宋体" w:hAnsi="宋体"/>
+                <w:rFonts w:eastAsia="宋体"/>
                 <w:color w:val="000000" w:themeColor="text1"/>
               </w:rPr>
             </w:pPr>
-            <w:proofErr w:type="spellStart"/>
             <w:r>
               <w:rPr>
-                <w:rFonts w:ascii="宋体" w:eastAsia="宋体" w:hAnsi="宋体"/>
+                <w:rFonts w:eastAsia="宋体"/>
                 <w:color w:val="000000" w:themeColor="text1"/>
                 <w:shd w:val="clear" w:color="auto" w:fill="FFFFFF"/>
               </w:rPr>
               <w:t>bigint</w:t>
             </w:r>
-            <w:proofErr w:type="spellEnd"/>
           </w:p>
         </w:tc>
         <w:tc>
@@ -32548,20 +33063,18 @@
               <w:spacing w:before="0" w:beforeAutospacing="0" w:after="0" w:afterAutospacing="0" w:line="366" w:lineRule="atLeast"/>
               <w:ind w:firstLineChars="0" w:firstLine="0"/>
               <w:rPr>
-                <w:rFonts w:ascii="宋体" w:eastAsia="宋体" w:hAnsi="宋体"/>
+                <w:rFonts w:eastAsia="宋体"/>
                 <w:color w:val="000000" w:themeColor="text1"/>
               </w:rPr>
             </w:pPr>
-            <w:proofErr w:type="spellStart"/>
             <w:r>
               <w:rPr>
-                <w:rFonts w:ascii="宋体" w:eastAsia="宋体" w:hAnsi="宋体"/>
+                <w:rFonts w:eastAsia="宋体"/>
                 <w:color w:val="000000" w:themeColor="text1"/>
                 <w:shd w:val="clear" w:color="auto" w:fill="FFFFFF"/>
               </w:rPr>
               <w:t>from_uid</w:t>
             </w:r>
-            <w:proofErr w:type="spellEnd"/>
           </w:p>
         </w:tc>
         <w:tc>
@@ -32574,20 +33087,18 @@
               <w:spacing w:before="0" w:beforeAutospacing="0" w:after="0" w:afterAutospacing="0" w:line="366" w:lineRule="atLeast"/>
               <w:ind w:firstLineChars="0" w:firstLine="0"/>
               <w:rPr>
-                <w:rFonts w:ascii="宋体" w:eastAsia="宋体" w:hAnsi="宋体"/>
+                <w:rFonts w:eastAsia="宋体"/>
                 <w:color w:val="000000" w:themeColor="text1"/>
               </w:rPr>
             </w:pPr>
-            <w:proofErr w:type="spellStart"/>
             <w:r>
               <w:rPr>
-                <w:rFonts w:ascii="宋体" w:eastAsia="宋体" w:hAnsi="宋体"/>
+                <w:rFonts w:eastAsia="宋体"/>
                 <w:color w:val="000000" w:themeColor="text1"/>
                 <w:shd w:val="clear" w:color="auto" w:fill="FFFFFF"/>
               </w:rPr>
               <w:t>bigint</w:t>
             </w:r>
-            <w:proofErr w:type="spellEnd"/>
           </w:p>
         </w:tc>
         <w:tc>
@@ -32626,21 +33137,19 @@
               <w:spacing w:before="0" w:beforeAutospacing="0" w:after="0" w:afterAutospacing="0" w:line="366" w:lineRule="atLeast"/>
               <w:ind w:firstLineChars="0" w:firstLine="0"/>
               <w:rPr>
-                <w:rFonts w:ascii="宋体" w:eastAsia="宋体" w:hAnsi="宋体"/>
+                <w:rFonts w:eastAsia="宋体"/>
                 <w:color w:val="000000" w:themeColor="text1"/>
               </w:rPr>
             </w:pPr>
-            <w:proofErr w:type="spellStart"/>
             <w:r>
               <w:rPr>
-                <w:rFonts w:ascii="宋体" w:eastAsia="宋体" w:hAnsi="宋体"/>
+                <w:rFonts w:eastAsia="宋体"/>
                 <w:color w:val="000000" w:themeColor="text1"/>
                 <w:shd w:val="clear" w:color="auto" w:fill="FFFFFF"/>
               </w:rPr>
               <w:lastRenderedPageBreak/>
               <w:t>to_uid</w:t>
             </w:r>
-            <w:proofErr w:type="spellEnd"/>
           </w:p>
         </w:tc>
         <w:tc>
@@ -32653,20 +33162,18 @@
               <w:spacing w:before="0" w:beforeAutospacing="0" w:after="0" w:afterAutospacing="0" w:line="366" w:lineRule="atLeast"/>
               <w:ind w:firstLineChars="0" w:firstLine="0"/>
               <w:rPr>
-                <w:rFonts w:ascii="宋体" w:eastAsia="宋体" w:hAnsi="宋体"/>
+                <w:rFonts w:eastAsia="宋体"/>
                 <w:color w:val="000000" w:themeColor="text1"/>
               </w:rPr>
             </w:pPr>
-            <w:proofErr w:type="spellStart"/>
             <w:r>
               <w:rPr>
-                <w:rFonts w:ascii="宋体" w:eastAsia="宋体" w:hAnsi="宋体"/>
+                <w:rFonts w:eastAsia="宋体"/>
                 <w:color w:val="000000" w:themeColor="text1"/>
                 <w:shd w:val="clear" w:color="auto" w:fill="FFFFFF"/>
               </w:rPr>
               <w:t>bigint</w:t>
             </w:r>
-            <w:proofErr w:type="spellEnd"/>
           </w:p>
         </w:tc>
         <w:tc>
@@ -32705,14 +33212,13 @@
               <w:spacing w:before="0" w:beforeAutospacing="0" w:after="0" w:afterAutospacing="0" w:line="366" w:lineRule="atLeast"/>
               <w:ind w:firstLineChars="0" w:firstLine="0"/>
               <w:rPr>
-                <w:rFonts w:ascii="宋体" w:eastAsia="宋体" w:hAnsi="宋体"/>
+                <w:rFonts w:eastAsia="宋体"/>
                 <w:color w:val="000000" w:themeColor="text1"/>
               </w:rPr>
             </w:pPr>
-            <w:proofErr w:type="spellStart"/>
             <w:r>
               <w:rPr>
-                <w:rFonts w:ascii="宋体" w:eastAsia="宋体" w:hAnsi="宋体"/>
+                <w:rFonts w:eastAsia="宋体"/>
                 <w:color w:val="000000" w:themeColor="text1"/>
                 <w:shd w:val="clear" w:color="auto" w:fill="FFFFFF"/>
               </w:rPr>
@@ -32720,7 +33226,7 @@
             </w:r>
             <w:r>
               <w:rPr>
-                <w:rFonts w:ascii="宋体" w:eastAsia="宋体" w:hAnsi="宋体"/>
+                <w:rFonts w:eastAsia="宋体"/>
                 <w:color w:val="000000" w:themeColor="text1"/>
                 <w:shd w:val="clear" w:color="auto" w:fill="FFFFFF"/>
               </w:rPr>
@@ -32728,7 +33234,7 @@
             </w:r>
             <w:r>
               <w:rPr>
-                <w:rFonts w:ascii="宋体" w:eastAsia="宋体" w:hAnsi="宋体"/>
+                <w:rFonts w:eastAsia="宋体"/>
                 <w:color w:val="000000" w:themeColor="text1"/>
                 <w:shd w:val="clear" w:color="auto" w:fill="FFFFFF"/>
               </w:rPr>
@@ -32736,7 +33242,7 @@
             </w:r>
             <w:r>
               <w:rPr>
-                <w:rFonts w:ascii="宋体" w:eastAsia="宋体" w:hAnsi="宋体"/>
+                <w:rFonts w:eastAsia="宋体"/>
                 <w:color w:val="000000" w:themeColor="text1"/>
                 <w:shd w:val="clear" w:color="auto" w:fill="FFFFFF"/>
               </w:rPr>
@@ -32744,13 +33250,12 @@
             </w:r>
             <w:r>
               <w:rPr>
-                <w:rFonts w:ascii="宋体" w:eastAsia="宋体" w:hAnsi="宋体"/>
+                <w:rFonts w:eastAsia="宋体"/>
                 <w:color w:val="000000" w:themeColor="text1"/>
                 <w:shd w:val="clear" w:color="auto" w:fill="FFFFFF"/>
               </w:rPr>
               <w:t>tatus</w:t>
             </w:r>
-            <w:proofErr w:type="spellEnd"/>
           </w:p>
         </w:tc>
         <w:tc>
@@ -32763,20 +33268,18 @@
               <w:spacing w:before="0" w:beforeAutospacing="0" w:after="0" w:afterAutospacing="0" w:line="366" w:lineRule="atLeast"/>
               <w:ind w:firstLineChars="0" w:firstLine="0"/>
               <w:rPr>
-                <w:rFonts w:ascii="宋体" w:eastAsia="宋体" w:hAnsi="宋体"/>
+                <w:rFonts w:eastAsia="宋体"/>
                 <w:color w:val="000000" w:themeColor="text1"/>
               </w:rPr>
             </w:pPr>
-            <w:proofErr w:type="spellStart"/>
             <w:r>
               <w:rPr>
-                <w:rFonts w:ascii="宋体" w:eastAsia="宋体" w:hAnsi="宋体"/>
+                <w:rFonts w:eastAsia="宋体"/>
                 <w:color w:val="000000" w:themeColor="text1"/>
                 <w:shd w:val="clear" w:color="auto" w:fill="FFFFFF"/>
               </w:rPr>
               <w:t>tinyint</w:t>
             </w:r>
-            <w:proofErr w:type="spellEnd"/>
           </w:p>
         </w:tc>
         <w:tc>
@@ -32871,20 +33374,18 @@
               <w:spacing w:before="0" w:beforeAutospacing="0" w:after="0" w:afterAutospacing="0" w:line="366" w:lineRule="atLeast"/>
               <w:ind w:firstLineChars="0" w:firstLine="0"/>
               <w:rPr>
-                <w:rFonts w:ascii="宋体" w:eastAsia="宋体" w:hAnsi="宋体"/>
+                <w:rFonts w:eastAsia="宋体"/>
                 <w:color w:val="000000" w:themeColor="text1"/>
               </w:rPr>
             </w:pPr>
-            <w:proofErr w:type="spellStart"/>
             <w:r>
               <w:rPr>
-                <w:rFonts w:ascii="宋体" w:eastAsia="宋体" w:hAnsi="宋体"/>
+                <w:rFonts w:eastAsia="宋体"/>
                 <w:color w:val="000000" w:themeColor="text1"/>
                 <w:shd w:val="clear" w:color="auto" w:fill="FFFFFF"/>
               </w:rPr>
               <w:t>create_time</w:t>
             </w:r>
-            <w:proofErr w:type="spellEnd"/>
           </w:p>
         </w:tc>
         <w:tc>
@@ -32897,13 +33398,13 @@
               <w:spacing w:before="0" w:beforeAutospacing="0" w:after="0" w:afterAutospacing="0" w:line="366" w:lineRule="atLeast"/>
               <w:ind w:firstLineChars="0" w:firstLine="0"/>
               <w:rPr>
-                <w:rFonts w:ascii="宋体" w:eastAsia="宋体" w:hAnsi="宋体"/>
+                <w:rFonts w:eastAsia="宋体"/>
                 <w:color w:val="000000" w:themeColor="text1"/>
               </w:rPr>
             </w:pPr>
             <w:r>
               <w:rPr>
-                <w:rFonts w:ascii="宋体" w:eastAsia="宋体" w:hAnsi="宋体"/>
+                <w:rFonts w:eastAsia="宋体"/>
                 <w:color w:val="000000" w:themeColor="text1"/>
                 <w:shd w:val="clear" w:color="auto" w:fill="FFFFFF"/>
               </w:rPr>
@@ -32940,6 +33441,7 @@
     <w:p>
       <w:pPr>
         <w:pStyle w:val="afe"/>
+        <w:ind w:firstLine="480"/>
       </w:pPr>
       <w:r>
         <w:t>id</w:t>
@@ -33074,6 +33576,7 @@
     <w:p>
       <w:pPr>
         <w:pStyle w:val="afe"/>
+        <w:ind w:firstLine="480"/>
       </w:pPr>
       <w:r>
         <w:t>因为一个问题可能被邀请多次；一个用户可能邀请别人多次，所以这两者都不能作为主键</w:t>
@@ -33094,6 +33597,7 @@
     <w:p>
       <w:pPr>
         <w:pStyle w:val="afe"/>
+        <w:ind w:firstLine="480"/>
       </w:pPr>
       <w:r>
         <w:t>我们用</w:t>
@@ -33108,6 +33612,7 @@
     <w:p>
       <w:pPr>
         <w:pStyle w:val="afe"/>
+        <w:ind w:firstLine="480"/>
       </w:pPr>
       <w:r>
         <w:t>除此之外，考虑到以下查询场景：</w:t>
@@ -33116,6 +33621,7 @@
     <w:p>
       <w:pPr>
         <w:pStyle w:val="afe"/>
+        <w:ind w:firstLine="480"/>
       </w:pPr>
       <w:r>
         <w:t>1.</w:t>
@@ -33130,12 +33636,13 @@
         <w:t>5</w:t>
       </w:r>
       <w:r>
-        <w:t>个人等。</w:t>
+        <w:t>个人等；</w:t>
       </w:r>
     </w:p>
     <w:p>
       <w:pPr>
         <w:pStyle w:val="afe"/>
+        <w:ind w:firstLine="480"/>
       </w:pPr>
       <w:r>
         <w:t>2.</w:t>
@@ -33146,10 +33653,14 @@
       <w:r>
         <w:t>查询某人最近的邀请</w:t>
       </w:r>
+      <w:r>
+        <w:t>；</w:t>
+      </w:r>
     </w:p>
     <w:p>
       <w:pPr>
         <w:pStyle w:val="afe"/>
+        <w:ind w:firstLine="480"/>
       </w:pPr>
       <w:r>
         <w:t>3.</w:t>
@@ -33163,10 +33674,14 @@
       <w:r>
         <w:t>一个人被一个问题邀请的次数</w:t>
       </w:r>
+      <w:r>
+        <w:t>。</w:t>
+      </w:r>
     </w:p>
     <w:p>
       <w:pPr>
         <w:pStyle w:val="afe"/>
+        <w:ind w:firstLine="480"/>
       </w:pPr>
       <w:r>
         <w:t>我们增加以下索引。</w:t>
@@ -33175,6 +33690,7 @@
     <w:p>
       <w:pPr>
         <w:pStyle w:val="afe"/>
+        <w:ind w:firstLine="480"/>
       </w:pPr>
       <w:r>
         <w:t>1.</w:t>
@@ -33209,10 +33725,14 @@
       <w:r>
         <w:t xml:space="preserve"> (`from_uid`,`qid`)</w:t>
       </w:r>
+      <w:r>
+        <w:t>；</w:t>
+      </w:r>
     </w:p>
     <w:p>
       <w:pPr>
         <w:pStyle w:val="afe"/>
+        <w:ind w:firstLine="480"/>
       </w:pPr>
       <w:r>
         <w:t>2.</w:t>
@@ -33226,10 +33746,14 @@
       <w:r>
         <w:t>(`create_time`,`to_uid`)</w:t>
       </w:r>
+      <w:r>
+        <w:t>；</w:t>
+      </w:r>
     </w:p>
     <w:p>
       <w:pPr>
         <w:pStyle w:val="afe"/>
+        <w:ind w:firstLine="480"/>
       </w:pPr>
       <w:r>
         <w:t>3.</w:t>
@@ -33241,12 +33765,19 @@
         <w:t>邀请人和邀请问题的联合索引</w:t>
       </w:r>
       <w:r>
-        <w:t>(`from_uid`,`qid`),</w:t>
+        <w:t>(`from_ui</w:t>
+      </w:r>
+      <w:r>
+        <w:t>d`,`qid`)</w:t>
+      </w:r>
+      <w:r>
+        <w:t>。</w:t>
       </w:r>
     </w:p>
     <w:p>
       <w:pPr>
         <w:pStyle w:val="afe"/>
+        <w:ind w:firstLine="480"/>
       </w:pPr>
       <w:r>
         <w:t>建表语句如下</w:t>
@@ -33258,6 +33789,7 @@
     <w:p>
       <w:pPr>
         <w:pStyle w:val="afe"/>
+        <w:ind w:firstLine="480"/>
         <w:rPr>
           <w:shd w:val="clear" w:color="auto" w:fill="FFFFFF"/>
         </w:rPr>
@@ -33278,6 +33810,7 @@
     <w:p>
       <w:pPr>
         <w:pStyle w:val="afe"/>
+        <w:ind w:firstLine="480"/>
         <w:rPr>
           <w:shd w:val="clear" w:color="auto" w:fill="FFFFFF"/>
         </w:rPr>
@@ -33304,6 +33837,7 @@
     <w:p>
       <w:pPr>
         <w:pStyle w:val="afe"/>
+        <w:ind w:firstLine="480"/>
         <w:rPr>
           <w:shd w:val="clear" w:color="auto" w:fill="FFFFFF"/>
         </w:rPr>
@@ -33330,6 +33864,7 @@
     <w:p>
       <w:pPr>
         <w:pStyle w:val="afe"/>
+        <w:ind w:firstLine="480"/>
         <w:rPr>
           <w:shd w:val="clear" w:color="auto" w:fill="FFFFFF"/>
         </w:rPr>
@@ -33356,6 +33891,7 @@
     <w:p>
       <w:pPr>
         <w:pStyle w:val="afe"/>
+        <w:ind w:firstLine="480"/>
         <w:rPr>
           <w:shd w:val="clear" w:color="auto" w:fill="FFFFFF"/>
         </w:rPr>
@@ -33382,6 +33918,7 @@
     <w:p>
       <w:pPr>
         <w:pStyle w:val="afe"/>
+        <w:ind w:firstLine="480"/>
         <w:rPr>
           <w:shd w:val="clear" w:color="auto" w:fill="FFFFFF"/>
         </w:rPr>
@@ -33445,6 +33982,7 @@
     <w:p>
       <w:pPr>
         <w:pStyle w:val="afe"/>
+        <w:ind w:firstLine="480"/>
         <w:rPr>
           <w:shd w:val="clear" w:color="auto" w:fill="FFFFFF"/>
         </w:rPr>
@@ -33471,6 +34009,7 @@
     <w:p>
       <w:pPr>
         <w:pStyle w:val="afe"/>
+        <w:ind w:firstLine="480"/>
         <w:rPr>
           <w:shd w:val="clear" w:color="auto" w:fill="FFFFFF"/>
         </w:rPr>
@@ -33497,6 +34036,7 @@
     <w:p>
       <w:pPr>
         <w:pStyle w:val="afe"/>
+        <w:ind w:firstLine="480"/>
         <w:rPr>
           <w:shd w:val="clear" w:color="auto" w:fill="FFFFFF"/>
         </w:rPr>
@@ -33535,6 +34075,7 @@
     <w:p>
       <w:pPr>
         <w:pStyle w:val="afe"/>
+        <w:ind w:firstLine="480"/>
         <w:rPr>
           <w:shd w:val="clear" w:color="auto" w:fill="FFFFFF"/>
         </w:rPr>
@@ -33562,6 +34103,7 @@
     <w:p>
       <w:pPr>
         <w:pStyle w:val="afe"/>
+        <w:ind w:firstLine="480"/>
         <w:rPr>
           <w:shd w:val="clear" w:color="auto" w:fill="FFFFFF"/>
         </w:rPr>
@@ -33588,6 +34130,7 @@
     <w:p>
       <w:pPr>
         <w:pStyle w:val="afe"/>
+        <w:ind w:firstLine="480"/>
         <w:rPr>
           <w:shd w:val="clear" w:color="auto" w:fill="FFFFFF"/>
         </w:rPr>
@@ -33614,6 +34157,7 @@
     <w:p>
       <w:pPr>
         <w:pStyle w:val="afe"/>
+        <w:ind w:firstLine="480"/>
         <w:rPr>
           <w:shd w:val="clear" w:color="auto" w:fill="FFFFFF"/>
         </w:rPr>
@@ -33652,6 +34196,7 @@
     <w:p>
       <w:pPr>
         <w:pStyle w:val="afe"/>
+        <w:ind w:firstLine="480"/>
       </w:pPr>
       <w:r>
         <w:t>邀请结果表</w:t>
@@ -33663,6 +34208,7 @@
     <w:p>
       <w:pPr>
         <w:pStyle w:val="afe"/>
+        <w:ind w:firstLine="480"/>
       </w:pPr>
       <w:r>
         <w:t>邀请的相关字段设计如</w:t>
@@ -33856,7 +34402,6 @@
                 <w:shd w:val="clear" w:color="auto" w:fill="FFFFFF"/>
               </w:rPr>
             </w:pPr>
-            <w:proofErr w:type="spellStart"/>
             <w:r>
               <w:rPr>
                 <w:rFonts w:eastAsia="MS Mincho"/>
@@ -33865,7 +34410,6 @@
               </w:rPr>
               <w:t>bigint</w:t>
             </w:r>
-            <w:proofErr w:type="spellEnd"/>
           </w:p>
         </w:tc>
         <w:tc>
@@ -33914,7 +34458,6 @@
                 <w:shd w:val="clear" w:color="auto" w:fill="FFFFFF"/>
               </w:rPr>
             </w:pPr>
-            <w:proofErr w:type="spellStart"/>
             <w:r>
               <w:rPr>
                 <w:rFonts w:eastAsia="MS Mincho"/>
@@ -33923,7 +34466,6 @@
               </w:rPr>
               <w:t>qid</w:t>
             </w:r>
-            <w:proofErr w:type="spellEnd"/>
           </w:p>
         </w:tc>
         <w:tc>
@@ -33939,7 +34481,6 @@
                 <w:shd w:val="clear" w:color="auto" w:fill="FFFFFF"/>
               </w:rPr>
             </w:pPr>
-            <w:proofErr w:type="spellStart"/>
             <w:r>
               <w:rPr>
                 <w:rFonts w:eastAsia="MS Mincho"/>
@@ -33948,7 +34489,6 @@
               </w:rPr>
               <w:t>bigint</w:t>
             </w:r>
-            <w:proofErr w:type="spellEnd"/>
           </w:p>
         </w:tc>
         <w:tc>
@@ -33997,7 +34537,6 @@
                 <w:shd w:val="clear" w:color="auto" w:fill="FFFFFF"/>
               </w:rPr>
             </w:pPr>
-            <w:proofErr w:type="spellStart"/>
             <w:r>
               <w:rPr>
                 <w:rFonts w:eastAsia="MS Mincho"/>
@@ -34014,7 +34553,6 @@
               </w:rPr>
               <w:t>id</w:t>
             </w:r>
-            <w:proofErr w:type="spellEnd"/>
           </w:p>
         </w:tc>
         <w:tc>
@@ -34030,7 +34568,6 @@
                 <w:shd w:val="clear" w:color="auto" w:fill="FFFFFF"/>
               </w:rPr>
             </w:pPr>
-            <w:proofErr w:type="spellStart"/>
             <w:r>
               <w:rPr>
                 <w:rFonts w:eastAsia="MS Mincho"/>
@@ -34039,7 +34576,6 @@
               </w:rPr>
               <w:t>bigint</w:t>
             </w:r>
-            <w:proofErr w:type="spellEnd"/>
           </w:p>
         </w:tc>
         <w:tc>
@@ -34112,7 +34648,6 @@
                 <w:shd w:val="clear" w:color="auto" w:fill="FFFFFF"/>
               </w:rPr>
             </w:pPr>
-            <w:proofErr w:type="spellStart"/>
             <w:r>
               <w:rPr>
                 <w:rFonts w:eastAsia="MS Mincho"/>
@@ -34153,7 +34688,6 @@
               </w:rPr>
               <w:t>_time</w:t>
             </w:r>
-            <w:proofErr w:type="spellEnd"/>
           </w:p>
         </w:tc>
         <w:tc>
@@ -34241,7 +34775,6 @@
                 <w:shd w:val="clear" w:color="auto" w:fill="FFFFFF"/>
               </w:rPr>
             </w:pPr>
-            <w:proofErr w:type="spellStart"/>
             <w:r>
               <w:rPr>
                 <w:rFonts w:eastAsia="MS Mincho"/>
@@ -34274,7 +34807,6 @@
               </w:rPr>
               <w:t>ed</w:t>
             </w:r>
-            <w:proofErr w:type="spellEnd"/>
           </w:p>
         </w:tc>
         <w:tc>
@@ -34290,7 +34822,6 @@
                 <w:shd w:val="clear" w:color="auto" w:fill="FFFFFF"/>
               </w:rPr>
             </w:pPr>
-            <w:proofErr w:type="spellStart"/>
             <w:r>
               <w:rPr>
                 <w:rFonts w:eastAsia="MS Mincho"/>
@@ -34299,7 +34830,6 @@
               </w:rPr>
               <w:t>tinyint</w:t>
             </w:r>
-            <w:proofErr w:type="spellEnd"/>
           </w:p>
         </w:tc>
         <w:tc>
@@ -34348,7 +34878,6 @@
                 <w:shd w:val="clear" w:color="auto" w:fill="FFFFFF"/>
               </w:rPr>
             </w:pPr>
-            <w:proofErr w:type="spellStart"/>
             <w:r>
               <w:rPr>
                 <w:rFonts w:eastAsia="MS Mincho"/>
@@ -34389,7 +34918,6 @@
               </w:rPr>
               <w:t>tatus</w:t>
             </w:r>
-            <w:proofErr w:type="spellEnd"/>
           </w:p>
         </w:tc>
         <w:tc>
@@ -34405,7 +34933,6 @@
                 <w:shd w:val="clear" w:color="auto" w:fill="FFFFFF"/>
               </w:rPr>
             </w:pPr>
-            <w:proofErr w:type="spellStart"/>
             <w:r>
               <w:rPr>
                 <w:rFonts w:eastAsia="MS Mincho"/>
@@ -34414,7 +34941,6 @@
               </w:rPr>
               <w:t>tinyint</w:t>
             </w:r>
-            <w:proofErr w:type="spellEnd"/>
           </w:p>
         </w:tc>
         <w:tc>
@@ -34471,7 +34997,6 @@
                 <w:shd w:val="clear" w:color="auto" w:fill="FFFFFF"/>
               </w:rPr>
             </w:pPr>
-            <w:proofErr w:type="spellStart"/>
             <w:r>
               <w:rPr>
                 <w:rFonts w:eastAsia="MS Mincho"/>
@@ -34488,7 +35013,6 @@
               </w:rPr>
               <w:t>st_recv_time</w:t>
             </w:r>
-            <w:proofErr w:type="spellEnd"/>
           </w:p>
         </w:tc>
         <w:tc>
@@ -34550,6 +35074,7 @@
     <w:p>
       <w:pPr>
         <w:pStyle w:val="afe"/>
+        <w:ind w:firstLine="480"/>
       </w:pPr>
       <w:r>
         <w:t>id</w:t>
@@ -34741,6 +35266,7 @@
     <w:p>
       <w:pPr>
         <w:pStyle w:val="afe"/>
+        <w:ind w:firstLine="480"/>
       </w:pPr>
       <w:r>
         <w:t>因为一个问题可能被邀请多次；一个用户可能邀请别人多次，所以这两者都不能作为主键</w:t>
@@ -34761,6 +35287,7 @@
     <w:p>
       <w:pPr>
         <w:pStyle w:val="afe"/>
+        <w:ind w:firstLine="480"/>
       </w:pPr>
       <w:r>
         <w:t>考虑到以下查询场景：</w:t>
@@ -34769,6 +35296,7 @@
     <w:p>
       <w:pPr>
         <w:pStyle w:val="afe"/>
+        <w:ind w:firstLine="480"/>
       </w:pPr>
       <w:r>
         <w:t xml:space="preserve">1. </w:t>
@@ -34780,6 +35308,7 @@
     <w:p>
       <w:pPr>
         <w:pStyle w:val="afe"/>
+        <w:ind w:firstLine="480"/>
       </w:pPr>
       <w:r>
         <w:t>2.</w:t>
@@ -34794,6 +35323,7 @@
     <w:p>
       <w:pPr>
         <w:pStyle w:val="afe"/>
+        <w:ind w:firstLine="480"/>
       </w:pPr>
       <w:r>
         <w:t>3.</w:t>
@@ -34814,6 +35344,7 @@
     <w:p>
       <w:pPr>
         <w:pStyle w:val="afe"/>
+        <w:ind w:firstLine="480"/>
       </w:pPr>
       <w:r>
         <w:t>于是</w:t>
@@ -34828,6 +35359,7 @@
     <w:p>
       <w:pPr>
         <w:pStyle w:val="afe"/>
+        <w:ind w:firstLine="480"/>
       </w:pPr>
       <w:r>
         <w:t>1.</w:t>
@@ -34841,10 +35373,14 @@
       <w:r>
         <w:t>id qid</w:t>
       </w:r>
+      <w:r>
+        <w:t>；</w:t>
+      </w:r>
     </w:p>
     <w:p>
       <w:pPr>
         <w:pStyle w:val="afe"/>
+        <w:ind w:firstLine="480"/>
       </w:pPr>
       <w:r>
         <w:t>2.</w:t>
@@ -34858,10 +35394,14 @@
       <w:r>
         <w:t xml:space="preserve"> recv_time</w:t>
       </w:r>
+      <w:r>
+        <w:t>；</w:t>
+      </w:r>
     </w:p>
     <w:p>
       <w:pPr>
         <w:pStyle w:val="afe"/>
+        <w:ind w:firstLine="480"/>
       </w:pPr>
       <w:r>
         <w:t>3.</w:t>
@@ -34875,10 +35415,14 @@
       <w:r>
         <w:t>id uid</w:t>
       </w:r>
+      <w:r>
+        <w:t>。</w:t>
+      </w:r>
     </w:p>
     <w:p>
       <w:pPr>
         <w:pStyle w:val="afe"/>
+        <w:ind w:firstLine="480"/>
       </w:pPr>
       <w:r>
         <w:t>建表语句如下</w:t>
@@ -34890,6 +35434,7 @@
     <w:p>
       <w:pPr>
         <w:pStyle w:val="afe"/>
+        <w:ind w:firstLine="480"/>
         <w:rPr>
           <w:shd w:val="clear" w:color="auto" w:fill="FFFFFF"/>
         </w:rPr>
@@ -34916,6 +35461,7 @@
     <w:p>
       <w:pPr>
         <w:pStyle w:val="afe"/>
+        <w:ind w:firstLine="480"/>
         <w:rPr>
           <w:shd w:val="clear" w:color="auto" w:fill="FFFFFF"/>
         </w:rPr>
@@ -34942,6 +35488,7 @@
     <w:p>
       <w:pPr>
         <w:pStyle w:val="afe"/>
+        <w:ind w:firstLine="480"/>
         <w:rPr>
           <w:shd w:val="clear" w:color="auto" w:fill="FFFFFF"/>
         </w:rPr>
@@ -34970,6 +35517,7 @@
     <w:p>
       <w:pPr>
         <w:pStyle w:val="afe"/>
+        <w:ind w:firstLine="480"/>
         <w:rPr>
           <w:shd w:val="clear" w:color="auto" w:fill="FFFFFF"/>
         </w:rPr>
@@ -35016,6 +35564,7 @@
     <w:p>
       <w:pPr>
         <w:pStyle w:val="afe"/>
+        <w:ind w:firstLine="480"/>
         <w:rPr>
           <w:shd w:val="clear" w:color="auto" w:fill="FFFFFF"/>
         </w:rPr>
@@ -35086,6 +35635,7 @@
     <w:p>
       <w:pPr>
         <w:pStyle w:val="afe"/>
+        <w:ind w:firstLine="480"/>
         <w:rPr>
           <w:shd w:val="clear" w:color="auto" w:fill="FFFFFF"/>
         </w:rPr>
@@ -35118,6 +35668,7 @@
     <w:p>
       <w:pPr>
         <w:pStyle w:val="afe"/>
+        <w:ind w:firstLine="480"/>
         <w:rPr>
           <w:shd w:val="clear" w:color="auto" w:fill="FFFFFF"/>
         </w:rPr>
@@ -35194,6 +35745,7 @@
     <w:p>
       <w:pPr>
         <w:pStyle w:val="afe"/>
+        <w:ind w:firstLine="480"/>
         <w:rPr>
           <w:shd w:val="clear" w:color="auto" w:fill="FFFFFF"/>
         </w:rPr>
@@ -35257,6 +35809,7 @@
     <w:p>
       <w:pPr>
         <w:pStyle w:val="afe"/>
+        <w:ind w:firstLine="480"/>
         <w:rPr>
           <w:shd w:val="clear" w:color="auto" w:fill="FFFFFF"/>
         </w:rPr>
@@ -35283,6 +35836,7 @@
     <w:p>
       <w:pPr>
         <w:pStyle w:val="afe"/>
+        <w:ind w:firstLine="480"/>
         <w:rPr>
           <w:shd w:val="clear" w:color="auto" w:fill="FFFFFF"/>
         </w:rPr>
@@ -35321,6 +35875,7 @@
     <w:p>
       <w:pPr>
         <w:pStyle w:val="afe"/>
+        <w:ind w:firstLine="480"/>
         <w:rPr>
           <w:shd w:val="clear" w:color="auto" w:fill="FFFFFF"/>
         </w:rPr>
@@ -35347,6 +35902,7 @@
     <w:p>
       <w:pPr>
         <w:pStyle w:val="afe"/>
+        <w:ind w:firstLine="480"/>
         <w:rPr>
           <w:shd w:val="clear" w:color="auto" w:fill="FFFFFF"/>
         </w:rPr>
@@ -35373,6 +35929,7 @@
     <w:p>
       <w:pPr>
         <w:pStyle w:val="afe"/>
+        <w:ind w:firstLine="480"/>
         <w:rPr>
           <w:shd w:val="clear" w:color="auto" w:fill="FFFFFF"/>
         </w:rPr>
@@ -35424,11 +35981,13 @@
     <w:p>
       <w:pPr>
         <w:pStyle w:val="afe"/>
+        <w:ind w:firstLine="480"/>
       </w:pPr>
     </w:p>
     <w:p>
       <w:pPr>
         <w:pStyle w:val="afe"/>
+        <w:ind w:firstLine="480"/>
       </w:pPr>
       <w:r>
         <w:t>邀请拒绝表设计</w:t>
@@ -35605,7 +36164,6 @@
                 <w:shd w:val="clear" w:color="auto" w:fill="FFFFFF"/>
               </w:rPr>
             </w:pPr>
-            <w:proofErr w:type="spellStart"/>
             <w:r>
               <w:rPr>
                 <w:rFonts w:ascii="宋体" w:eastAsia="宋体" w:hAnsi="宋体"/>
@@ -35614,7 +36172,6 @@
               </w:rPr>
               <w:t>bigint</w:t>
             </w:r>
-            <w:proofErr w:type="spellEnd"/>
           </w:p>
         </w:tc>
         <w:tc>
@@ -35655,7 +36212,6 @@
                 <w:shd w:val="clear" w:color="auto" w:fill="FFFFFF"/>
               </w:rPr>
             </w:pPr>
-            <w:proofErr w:type="spellStart"/>
             <w:r>
               <w:rPr>
                 <w:rFonts w:ascii="宋体" w:eastAsia="宋体" w:hAnsi="宋体"/>
@@ -35664,7 +36220,6 @@
               </w:rPr>
               <w:t>qid</w:t>
             </w:r>
-            <w:proofErr w:type="spellEnd"/>
           </w:p>
         </w:tc>
         <w:tc>
@@ -35680,7 +36235,6 @@
                 <w:shd w:val="clear" w:color="auto" w:fill="FFFFFF"/>
               </w:rPr>
             </w:pPr>
-            <w:proofErr w:type="spellStart"/>
             <w:r>
               <w:rPr>
                 <w:rFonts w:ascii="宋体" w:eastAsia="宋体" w:hAnsi="宋体"/>
@@ -35689,7 +36243,6 @@
               </w:rPr>
               <w:t>bigint</w:t>
             </w:r>
-            <w:proofErr w:type="spellEnd"/>
           </w:p>
         </w:tc>
         <w:tc>
@@ -35730,7 +36283,6 @@
                 <w:shd w:val="clear" w:color="auto" w:fill="FFFFFF"/>
               </w:rPr>
             </w:pPr>
-            <w:proofErr w:type="spellStart"/>
             <w:r>
               <w:rPr>
                 <w:rFonts w:ascii="宋体" w:eastAsia="宋体" w:hAnsi="宋体"/>
@@ -35739,7 +36291,6 @@
               </w:rPr>
               <w:t>from_uid</w:t>
             </w:r>
-            <w:proofErr w:type="spellEnd"/>
           </w:p>
         </w:tc>
         <w:tc>
@@ -35755,7 +36306,6 @@
                 <w:shd w:val="clear" w:color="auto" w:fill="FFFFFF"/>
               </w:rPr>
             </w:pPr>
-            <w:proofErr w:type="spellStart"/>
             <w:r>
               <w:rPr>
                 <w:rFonts w:ascii="宋体" w:eastAsia="宋体" w:hAnsi="宋体"/>
@@ -35764,7 +36314,6 @@
               </w:rPr>
               <w:t>bigint</w:t>
             </w:r>
-            <w:proofErr w:type="spellEnd"/>
           </w:p>
         </w:tc>
         <w:tc>
@@ -35805,7 +36354,6 @@
                 <w:shd w:val="clear" w:color="auto" w:fill="FFFFFF"/>
               </w:rPr>
             </w:pPr>
-            <w:proofErr w:type="spellStart"/>
             <w:r>
               <w:rPr>
                 <w:rFonts w:ascii="宋体" w:eastAsia="宋体" w:hAnsi="宋体"/>
@@ -35814,7 +36362,6 @@
               </w:rPr>
               <w:t>to_uid</w:t>
             </w:r>
-            <w:proofErr w:type="spellEnd"/>
           </w:p>
         </w:tc>
         <w:tc>
@@ -35830,7 +36377,6 @@
                 <w:shd w:val="clear" w:color="auto" w:fill="FFFFFF"/>
               </w:rPr>
             </w:pPr>
-            <w:proofErr w:type="spellStart"/>
             <w:r>
               <w:rPr>
                 <w:rFonts w:ascii="宋体" w:eastAsia="宋体" w:hAnsi="宋体"/>
@@ -35839,7 +36385,6 @@
               </w:rPr>
               <w:t>bigint</w:t>
             </w:r>
-            <w:proofErr w:type="spellEnd"/>
           </w:p>
         </w:tc>
         <w:tc>
@@ -35880,7 +36425,6 @@
                 <w:shd w:val="clear" w:color="auto" w:fill="FFFFFF"/>
               </w:rPr>
             </w:pPr>
-            <w:proofErr w:type="spellStart"/>
             <w:r>
               <w:rPr>
                 <w:rFonts w:ascii="宋体" w:eastAsia="宋体" w:hAnsi="宋体"/>
@@ -35905,7 +36449,6 @@
               </w:rPr>
               <w:t>_result</w:t>
             </w:r>
-            <w:proofErr w:type="spellEnd"/>
           </w:p>
         </w:tc>
         <w:tc>
@@ -35921,7 +36464,6 @@
                 <w:shd w:val="clear" w:color="auto" w:fill="FFFFFF"/>
               </w:rPr>
             </w:pPr>
-            <w:proofErr w:type="spellStart"/>
             <w:r>
               <w:rPr>
                 <w:rFonts w:ascii="宋体" w:eastAsia="宋体" w:hAnsi="宋体"/>
@@ -35930,7 +36472,6 @@
               </w:rPr>
               <w:t>tinyint</w:t>
             </w:r>
-            <w:proofErr w:type="spellEnd"/>
           </w:p>
         </w:tc>
         <w:tc>
@@ -35971,7 +36512,6 @@
                 <w:shd w:val="clear" w:color="auto" w:fill="FFFFFF"/>
               </w:rPr>
             </w:pPr>
-            <w:proofErr w:type="spellStart"/>
             <w:r>
               <w:rPr>
                 <w:rFonts w:ascii="宋体" w:eastAsia="宋体" w:hAnsi="宋体"/>
@@ -35996,7 +36536,6 @@
               </w:rPr>
               <w:t>_time</w:t>
             </w:r>
-            <w:proofErr w:type="spellEnd"/>
           </w:p>
         </w:tc>
         <w:tc>
@@ -36050,6 +36589,7 @@
     <w:p>
       <w:pPr>
         <w:pStyle w:val="afe"/>
+        <w:ind w:firstLine="480"/>
       </w:pPr>
       <w:r>
         <w:t>id</w:t>
@@ -36181,6 +36721,7 @@
     <w:p>
       <w:pPr>
         <w:pStyle w:val="afe"/>
+        <w:ind w:firstLine="480"/>
       </w:pPr>
       <w:r>
         <w:t>考虑到以下查询场景：</w:t>
@@ -36189,6 +36730,7 @@
     <w:p>
       <w:pPr>
         <w:pStyle w:val="afe"/>
+        <w:ind w:firstLine="480"/>
       </w:pPr>
       <w:r>
         <w:t>1.</w:t>
@@ -36199,10 +36741,14 @@
       <w:r>
         <w:t>查询某问题的邀请情况</w:t>
       </w:r>
+      <w:r>
+        <w:t>；</w:t>
+      </w:r>
     </w:p>
     <w:p>
       <w:pPr>
         <w:pStyle w:val="afe"/>
+        <w:ind w:firstLine="480"/>
       </w:pPr>
       <w:r>
         <w:t>2.</w:t>
@@ -36213,10 +36759,14 @@
       <w:r>
         <w:t>查询某用户邀请别人的情况</w:t>
       </w:r>
+      <w:r>
+        <w:t>；</w:t>
+      </w:r>
     </w:p>
     <w:p>
       <w:pPr>
         <w:pStyle w:val="afe"/>
+        <w:ind w:firstLine="480"/>
       </w:pPr>
       <w:r>
         <w:t>3.</w:t>
@@ -36227,10 +36777,14 @@
       <w:r>
         <w:t>查询某个用户被邀请的情况</w:t>
       </w:r>
+      <w:r>
+        <w:t>；</w:t>
+      </w:r>
     </w:p>
     <w:p>
       <w:pPr>
         <w:pStyle w:val="afe"/>
+        <w:ind w:firstLine="480"/>
       </w:pPr>
       <w:r>
         <w:t>4.</w:t>
@@ -36241,10 +36795,14 @@
       <w:r>
         <w:t>查询用户近期邀请的情况</w:t>
       </w:r>
+      <w:r>
+        <w:t>。</w:t>
+      </w:r>
     </w:p>
     <w:p>
       <w:pPr>
         <w:pStyle w:val="afe"/>
+        <w:ind w:firstLine="480"/>
       </w:pPr>
       <w:r>
         <w:t>于是</w:t>
@@ -36259,6 +36817,7 @@
     <w:p>
       <w:pPr>
         <w:pStyle w:val="afe"/>
+        <w:ind w:firstLine="480"/>
       </w:pPr>
       <w:r>
         <w:lastRenderedPageBreak/>
@@ -36285,10 +36844,14 @@
       <w:r>
         <w:t xml:space="preserve"> (`from_uid`,`qid`)</w:t>
       </w:r>
+      <w:r>
+        <w:t>；</w:t>
+      </w:r>
     </w:p>
     <w:p>
       <w:pPr>
         <w:pStyle w:val="afe"/>
+        <w:ind w:firstLine="480"/>
       </w:pPr>
       <w:r>
         <w:t>2.</w:t>
@@ -36314,10 +36877,14 @@
       <w:r>
         <w:t xml:space="preserve"> (`to_uid`,`qid`)</w:t>
       </w:r>
+      <w:r>
+        <w:t>；</w:t>
+      </w:r>
     </w:p>
     <w:p>
       <w:pPr>
         <w:pStyle w:val="afe"/>
+        <w:ind w:firstLine="480"/>
       </w:pPr>
       <w:r>
         <w:t>3</w:t>
@@ -36334,10 +36901,14 @@
       <w:r>
         <w:t>_time`,`to_uid`)</w:t>
       </w:r>
+      <w:r>
+        <w:t>；</w:t>
+      </w:r>
     </w:p>
     <w:p>
       <w:pPr>
         <w:pStyle w:val="afe"/>
+        <w:ind w:firstLine="480"/>
       </w:pPr>
       <w:r>
         <w:t>4.</w:t>
@@ -36351,10 +36922,14 @@
       <w:r>
         <w:t>id qid</w:t>
       </w:r>
+      <w:r>
+        <w:t>。</w:t>
+      </w:r>
     </w:p>
     <w:p>
       <w:pPr>
         <w:pStyle w:val="afe"/>
+        <w:ind w:firstLine="480"/>
         <w:rPr>
           <w:rFonts w:eastAsia="MS Mincho"/>
           <w:color w:val="333333"/>
@@ -36370,6 +36945,7 @@
     <w:p>
       <w:pPr>
         <w:pStyle w:val="afe"/>
+        <w:ind w:firstLine="480"/>
         <w:rPr>
           <w:shd w:val="clear" w:color="auto" w:fill="FFFFFF"/>
         </w:rPr>
@@ -36396,6 +36972,7 @@
     <w:p>
       <w:pPr>
         <w:pStyle w:val="afe"/>
+        <w:ind w:firstLine="480"/>
         <w:rPr>
           <w:shd w:val="clear" w:color="auto" w:fill="FFFFFF"/>
         </w:rPr>
@@ -36422,6 +36999,7 @@
     <w:p>
       <w:pPr>
         <w:pStyle w:val="afe"/>
+        <w:ind w:firstLine="480"/>
         <w:rPr>
           <w:shd w:val="clear" w:color="auto" w:fill="FFFFFF"/>
         </w:rPr>
@@ -36449,6 +37027,7 @@
     <w:p>
       <w:pPr>
         <w:pStyle w:val="afe"/>
+        <w:ind w:firstLine="480"/>
         <w:rPr>
           <w:shd w:val="clear" w:color="auto" w:fill="FFFFFF"/>
         </w:rPr>
@@ -36495,6 +37074,7 @@
     <w:p>
       <w:pPr>
         <w:pStyle w:val="afe"/>
+        <w:ind w:firstLine="480"/>
         <w:rPr>
           <w:shd w:val="clear" w:color="auto" w:fill="FFFFFF"/>
         </w:rPr>
@@ -36541,6 +37121,7 @@
     <w:p>
       <w:pPr>
         <w:pStyle w:val="afe"/>
+        <w:ind w:firstLine="480"/>
         <w:rPr>
           <w:shd w:val="clear" w:color="auto" w:fill="FFFFFF"/>
         </w:rPr>
@@ -36604,6 +37185,7 @@
     <w:p>
       <w:pPr>
         <w:pStyle w:val="afe"/>
+        <w:ind w:firstLine="480"/>
         <w:rPr>
           <w:shd w:val="clear" w:color="auto" w:fill="FFFFFF"/>
         </w:rPr>
@@ -36668,6 +37250,7 @@
     <w:p>
       <w:pPr>
         <w:pStyle w:val="afe"/>
+        <w:ind w:firstLine="480"/>
         <w:rPr>
           <w:shd w:val="clear" w:color="auto" w:fill="FFFFFF"/>
         </w:rPr>
@@ -36694,6 +37277,7 @@
     <w:p>
       <w:pPr>
         <w:pStyle w:val="afe"/>
+        <w:ind w:firstLine="480"/>
         <w:rPr>
           <w:shd w:val="clear" w:color="auto" w:fill="FFFFFF"/>
         </w:rPr>
@@ -36732,6 +37316,7 @@
     <w:p>
       <w:pPr>
         <w:pStyle w:val="afe"/>
+        <w:ind w:firstLine="480"/>
         <w:rPr>
           <w:shd w:val="clear" w:color="auto" w:fill="FFFFFF"/>
         </w:rPr>
@@ -36758,6 +37343,7 @@
     <w:p>
       <w:pPr>
         <w:pStyle w:val="afe"/>
+        <w:ind w:firstLine="480"/>
         <w:rPr>
           <w:shd w:val="clear" w:color="auto" w:fill="FFFFFF"/>
         </w:rPr>
@@ -36784,6 +37370,7 @@
     <w:p>
       <w:pPr>
         <w:pStyle w:val="afe"/>
+        <w:ind w:firstLine="480"/>
         <w:rPr>
           <w:shd w:val="clear" w:color="auto" w:fill="FFFFFF"/>
         </w:rPr>
@@ -36834,6 +37421,7 @@
     <w:p>
       <w:pPr>
         <w:pStyle w:val="afe"/>
+        <w:ind w:firstLine="480"/>
         <w:rPr>
           <w:shd w:val="clear" w:color="auto" w:fill="FFFFFF"/>
         </w:rPr>
@@ -36915,7 +37503,7 @@
           <w:szCs w:val="28"/>
         </w:rPr>
       </w:pPr>
-      <w:bookmarkStart w:id="80" w:name="_Toc503101714"/>
+      <w:bookmarkStart w:id="82" w:name="_Toc503101714"/>
       <w:r>
         <w:rPr>
           <w:rFonts w:ascii="黑体" w:eastAsia="黑体" w:hAnsi="黑体" w:cs="黑体"/>
@@ -36926,11 +37514,12 @@
         </w:rPr>
         <w:t>小结</w:t>
       </w:r>
-      <w:bookmarkEnd w:id="80"/>
+      <w:bookmarkEnd w:id="82"/>
     </w:p>
     <w:p>
       <w:pPr>
         <w:pStyle w:val="afe"/>
+        <w:ind w:firstLine="480"/>
         <w:rPr>
           <w:shd w:val="clear" w:color="auto" w:fill="FFFFFF"/>
         </w:rPr>
@@ -36963,12 +37552,12 @@
         </w:numPr>
         <w:spacing w:after="652"/>
       </w:pPr>
-      <w:bookmarkStart w:id="81" w:name="_Toc503101715"/>
+      <w:bookmarkStart w:id="83" w:name="_Toc503101715"/>
       <w:r>
         <w:lastRenderedPageBreak/>
         <w:t>测试</w:t>
       </w:r>
-      <w:bookmarkEnd w:id="81"/>
+      <w:bookmarkEnd w:id="83"/>
     </w:p>
     <w:p>
       <w:pPr>
@@ -36990,7 +37579,7 @@
           <w:szCs w:val="28"/>
         </w:rPr>
       </w:pPr>
-      <w:bookmarkStart w:id="82" w:name="_Toc503101716"/>
+      <w:bookmarkStart w:id="84" w:name="_Toc503101716"/>
       <w:r>
         <w:rPr>
           <w:rFonts w:ascii="黑体" w:eastAsia="黑体" w:hAnsi="黑体" w:cs="黑体"/>
@@ -37001,11 +37590,12 @@
         </w:rPr>
         <w:t>测试环境</w:t>
       </w:r>
-      <w:bookmarkEnd w:id="82"/>
+      <w:bookmarkEnd w:id="84"/>
     </w:p>
     <w:p>
       <w:pPr>
         <w:pStyle w:val="afe"/>
+        <w:ind w:firstLine="480"/>
       </w:pPr>
       <w:r>
         <w:t>本次测试均在项目所部署的</w:t>
@@ -37023,6 +37613,7 @@
     <w:p>
       <w:pPr>
         <w:pStyle w:val="afe"/>
+        <w:ind w:firstLine="480"/>
       </w:pPr>
       <w:r>
         <w:t>系统版本：</w:t>
@@ -37037,6 +37628,7 @@
     <w:p>
       <w:pPr>
         <w:pStyle w:val="afe"/>
+        <w:ind w:firstLine="480"/>
       </w:pPr>
       <w:r>
         <w:t>内存：</w:t>
@@ -37051,6 +37643,7 @@
     <w:p>
       <w:pPr>
         <w:pStyle w:val="afe"/>
+        <w:ind w:firstLine="480"/>
       </w:pPr>
       <w:r>
         <w:t>CPU</w:t>
@@ -37085,7 +37678,7 @@
           <w:szCs w:val="28"/>
         </w:rPr>
       </w:pPr>
-      <w:bookmarkStart w:id="83" w:name="_Toc503101717"/>
+      <w:bookmarkStart w:id="85" w:name="_Toc503101717"/>
       <w:r>
         <w:rPr>
           <w:rFonts w:ascii="黑体" w:eastAsia="黑体" w:hAnsi="黑体" w:cs="黑体"/>
@@ -37096,11 +37689,12 @@
         </w:rPr>
         <w:t>测试方法</w:t>
       </w:r>
-      <w:bookmarkEnd w:id="83"/>
+      <w:bookmarkEnd w:id="85"/>
     </w:p>
     <w:p>
       <w:pPr>
         <w:pStyle w:val="afe"/>
+        <w:ind w:firstLine="480"/>
       </w:pPr>
       <w:r>
         <w:t>一台</w:t>
@@ -37133,6 +37727,7 @@
     <w:p>
       <w:pPr>
         <w:pStyle w:val="afe"/>
+        <w:ind w:firstLine="480"/>
       </w:pPr>
       <w:r>
         <w:t>常见的衡量</w:t>
@@ -37165,6 +37760,7 @@
     <w:p>
       <w:pPr>
         <w:pStyle w:val="afe"/>
+        <w:ind w:firstLine="480"/>
       </w:pPr>
       <w:r>
         <w:rPr>
@@ -37182,6 +37778,7 @@
     <w:p>
       <w:pPr>
         <w:pStyle w:val="afe"/>
+        <w:ind w:firstLine="480"/>
       </w:pPr>
       <w:r>
         <w:t xml:space="preserve">1. </w:t>
@@ -37193,6 +37790,7 @@
     <w:p>
       <w:pPr>
         <w:pStyle w:val="afe"/>
+        <w:ind w:firstLine="480"/>
       </w:pPr>
       <w:r>
         <w:t xml:space="preserve">2. </w:t>
@@ -37204,6 +37802,7 @@
     <w:p>
       <w:pPr>
         <w:pStyle w:val="afe"/>
+        <w:ind w:firstLine="480"/>
       </w:pPr>
       <w:r>
         <w:t>如果并发用户数为</w:t>
@@ -37218,6 +37817,7 @@
     <w:p>
       <w:pPr>
         <w:pStyle w:val="afe"/>
+        <w:ind w:firstLine="480"/>
       </w:pPr>
       <w:r>
         <w:t>假设并发用户数为</w:t>
@@ -37241,7 +37841,10 @@
         <w:t>服务器一半会采用多进程或者多线程的并发模型，通过多个执行流来同时处理多个并发用户请求，而多执行流的的设计原则就是轮流交错使用</w:t>
       </w:r>
       <w:r>
-        <w:t>cpu</w:t>
+        <w:rPr>
+          <w:rFonts w:hint="eastAsia"/>
+        </w:rPr>
+        <w:t>CPU</w:t>
       </w:r>
       <w:r>
         <w:t>时间片，所以每个执行流花费的时间都被拉长。对每个而用户而言，每个请求的平均等待时间必然增加；对于服务器而言，如果并发策略得当，每个请求的平均处理时间可能减少。</w:t>
@@ -37250,6 +37853,7 @@
     <w:p>
       <w:pPr>
         <w:pStyle w:val="afe"/>
+        <w:ind w:firstLine="480"/>
       </w:pPr>
       <w:r>
         <w:t>本文选取</w:t>
@@ -37264,6 +37868,7 @@
     <w:p>
       <w:pPr>
         <w:pStyle w:val="afe"/>
+        <w:ind w:firstLine="480"/>
       </w:pPr>
       <w:r>
         <w:lastRenderedPageBreak/>
@@ -37273,6 +37878,7 @@
     <w:p>
       <w:pPr>
         <w:pStyle w:val="afe"/>
+        <w:ind w:firstLine="480"/>
       </w:pPr>
       <w:r>
         <w:t>延时我们采取两种统计方式，一种是平均延时，一种</w:t>
@@ -37287,6 +37893,7 @@
     <w:p>
       <w:pPr>
         <w:pStyle w:val="afe"/>
+        <w:ind w:firstLine="480"/>
       </w:pPr>
       <w:r>
         <w:t>平均延时为，我们</w:t>
@@ -37310,6 +37917,7 @@
     <w:p>
       <w:pPr>
         <w:pStyle w:val="afe"/>
+        <w:ind w:firstLine="480"/>
       </w:pPr>
       <w:r>
         <w:t>Percent 99</w:t>
@@ -37333,6 +37941,7 @@
     <w:p>
       <w:pPr>
         <w:pStyle w:val="afe"/>
+        <w:ind w:firstLine="480"/>
       </w:pPr>
       <w:r>
         <w:t>邀请</w:t>
@@ -37353,6 +37962,7 @@
     <w:p>
       <w:pPr>
         <w:pStyle w:val="afe"/>
+        <w:ind w:firstLine="480"/>
       </w:pPr>
       <w:r>
         <w:t>由于用户邀请是随机进行的，所以选取了在随机</w:t>
@@ -37479,7 +38089,7 @@
                     </pic:cNvPicPr>
                   </pic:nvPicPr>
                   <pic:blipFill>
-                    <a:blip r:embed="rId43" cstate="print">
+                    <a:blip r:embed="rId44" cstate="print">
                       <a:extLst>
                         <a:ext uri="{28A0092B-C50C-407E-A947-70E740481C1C}">
                           <a14:useLocalDpi xmlns:a14="http://schemas.microsoft.com/office/drawing/2010/main" val="0"/>
@@ -37720,7 +38330,7 @@
                     </pic:cNvPicPr>
                   </pic:nvPicPr>
                   <pic:blipFill>
-                    <a:blip r:embed="rId44" cstate="print">
+                    <a:blip r:embed="rId45" cstate="print">
                       <a:extLst>
                         <a:ext uri="{28A0092B-C50C-407E-A947-70E740481C1C}">
                           <a14:useLocalDpi xmlns:a14="http://schemas.microsoft.com/office/drawing/2010/main" val="0"/>
@@ -37849,7 +38459,7 @@
                     </pic:cNvPicPr>
                   </pic:nvPicPr>
                   <pic:blipFill>
-                    <a:blip r:embed="rId45">
+                    <a:blip r:embed="rId46">
                       <a:extLst>
                         <a:ext uri="{28A0092B-C50C-407E-A947-70E740481C1C}">
                           <a14:useLocalDpi xmlns:a14="http://schemas.microsoft.com/office/drawing/2010/main" val="0"/>
@@ -37978,7 +38588,16 @@
         <w:t>00</w:t>
       </w:r>
       <w:r>
-        <w:t>毫秒左右，最高达到</w:t>
+        <w:t>毫秒左右，</w:t>
+      </w:r>
+      <w:r>
+        <w:rPr>
+          <w:rFonts w:hint="eastAsia"/>
+        </w:rPr>
+        <w:t>峰值</w:t>
+      </w:r>
+      <w:r>
+        <w:t>达到</w:t>
       </w:r>
       <w:r>
         <w:t>3</w:t>
@@ -38050,7 +38669,7 @@
                     </pic:cNvPicPr>
                   </pic:nvPicPr>
                   <pic:blipFill>
-                    <a:blip r:embed="rId46" cstate="print">
+                    <a:blip r:embed="rId47" cstate="print">
                       <a:extLst>
                         <a:ext uri="{28A0092B-C50C-407E-A947-70E740481C1C}">
                           <a14:useLocalDpi xmlns:a14="http://schemas.microsoft.com/office/drawing/2010/main" val="0"/>
@@ -38150,7 +38769,13 @@
         <w:t>00</w:t>
       </w:r>
       <w:r>
-        <w:t>毫秒，峰值在</w:t>
+        <w:t>毫秒，峰值</w:t>
+      </w:r>
+      <w:r>
+        <w:rPr>
+          <w:rFonts w:hint="eastAsia"/>
+        </w:rPr>
+        <w:t>在</w:t>
       </w:r>
       <w:r>
         <w:t>1500</w:t>
@@ -38224,7 +38849,7 @@
                     </pic:cNvPicPr>
                   </pic:nvPicPr>
                   <pic:blipFill>
-                    <a:blip r:embed="rId47" cstate="print">
+                    <a:blip r:embed="rId48" cstate="print">
                       <a:extLst>
                         <a:ext uri="{28A0092B-C50C-407E-A947-70E740481C1C}">
                           <a14:useLocalDpi xmlns:a14="http://schemas.microsoft.com/office/drawing/2010/main" val="0"/>
@@ -38354,7 +38979,7 @@
                     </pic:cNvPicPr>
                   </pic:nvPicPr>
                   <pic:blipFill>
-                    <a:blip r:embed="rId48">
+                    <a:blip r:embed="rId49">
                       <a:extLst>
                         <a:ext uri="{28A0092B-C50C-407E-A947-70E740481C1C}">
                           <a14:useLocalDpi xmlns:a14="http://schemas.microsoft.com/office/drawing/2010/main" val="0"/>
@@ -38495,7 +39120,7 @@
                     </pic:cNvPicPr>
                   </pic:nvPicPr>
                   <pic:blipFill>
-                    <a:blip r:embed="rId49" cstate="print">
+                    <a:blip r:embed="rId50" cstate="print">
                       <a:extLst>
                         <a:ext uri="{28A0092B-C50C-407E-A947-70E740481C1C}">
                           <a14:useLocalDpi xmlns:a14="http://schemas.microsoft.com/office/drawing/2010/main" val="0"/>
@@ -38586,7 +39211,13 @@
         <w:t>00</w:t>
       </w:r>
       <w:r>
-        <w:t>毫秒，峰值在</w:t>
+        <w:t>毫秒，峰值</w:t>
+      </w:r>
+      <w:r>
+        <w:rPr>
+          <w:rFonts w:hint="eastAsia"/>
+        </w:rPr>
+        <w:t>在</w:t>
       </w:r>
       <w:r>
         <w:t>1700</w:t>
@@ -38660,7 +39291,7 @@
                     </pic:cNvPicPr>
                   </pic:nvPicPr>
                   <pic:blipFill>
-                    <a:blip r:embed="rId50" cstate="print">
+                    <a:blip r:embed="rId51" cstate="print">
                       <a:extLst>
                         <a:ext uri="{28A0092B-C50C-407E-A947-70E740481C1C}">
                           <a14:useLocalDpi xmlns:a14="http://schemas.microsoft.com/office/drawing/2010/main" val="0"/>
@@ -38796,7 +39427,7 @@
                     </pic:cNvPicPr>
                   </pic:nvPicPr>
                   <pic:blipFill>
-                    <a:blip r:embed="rId51" cstate="print">
+                    <a:blip r:embed="rId52" cstate="print">
                       <a:extLst>
                         <a:ext uri="{28A0092B-C50C-407E-A947-70E740481C1C}">
                           <a14:useLocalDpi xmlns:a14="http://schemas.microsoft.com/office/drawing/2010/main" val="0"/>
@@ -38983,7 +39614,7 @@
                     </pic:cNvPicPr>
                   </pic:nvPicPr>
                   <pic:blipFill>
-                    <a:blip r:embed="rId52">
+                    <a:blip r:embed="rId53">
                       <a:extLst>
                         <a:ext uri="{28A0092B-C50C-407E-A947-70E740481C1C}">
                           <a14:useLocalDpi xmlns:a14="http://schemas.microsoft.com/office/drawing/2010/main" val="0"/>
@@ -39145,7 +39776,7 @@
                     </pic:cNvPicPr>
                   </pic:nvPicPr>
                   <pic:blipFill>
-                    <a:blip r:embed="rId53">
+                    <a:blip r:embed="rId54">
                       <a:extLst>
                         <a:ext uri="{28A0092B-C50C-407E-A947-70E740481C1C}">
                           <a14:useLocalDpi xmlns:a14="http://schemas.microsoft.com/office/drawing/2010/main" val="0"/>
@@ -39303,7 +39934,7 @@
                     </pic:cNvPicPr>
                   </pic:nvPicPr>
                   <pic:blipFill>
-                    <a:blip r:embed="rId54" cstate="print">
+                    <a:blip r:embed="rId55" cstate="print">
                       <a:extLst>
                         <a:ext uri="{28A0092B-C50C-407E-A947-70E740481C1C}">
                           <a14:useLocalDpi xmlns:a14="http://schemas.microsoft.com/office/drawing/2010/main" val="0"/>
@@ -39473,7 +40104,7 @@
                     </pic:cNvPicPr>
                   </pic:nvPicPr>
                   <pic:blipFill>
-                    <a:blip r:embed="rId55" cstate="print">
+                    <a:blip r:embed="rId56" cstate="print">
                       <a:extLst>
                         <a:ext uri="{28A0092B-C50C-407E-A947-70E740481C1C}">
                           <a14:useLocalDpi xmlns:a14="http://schemas.microsoft.com/office/drawing/2010/main" val="0"/>
@@ -39627,155 +40258,6 @@
                 <pic:pic xmlns:pic="http://schemas.openxmlformats.org/drawingml/2006/picture">
                   <pic:nvPicPr>
                     <pic:cNvPr id="0" name="Picture 19" descr="pic/query_mgetquestion_latency_pct99_1d.png"/>
-                    <pic:cNvPicPr>
-                      <a:picLocks noChangeAspect="1" noChangeArrowheads="1"/>
-                    </pic:cNvPicPr>
-                  </pic:nvPicPr>
-                  <pic:blipFill>
-                    <a:blip r:embed="rId56" cstate="print">
-                      <a:extLst>
-                        <a:ext uri="{28A0092B-C50C-407E-A947-70E740481C1C}">
-                          <a14:useLocalDpi xmlns:a14="http://schemas.microsoft.com/office/drawing/2010/main" val="0"/>
-                        </a:ext>
-                      </a:extLst>
-                    </a:blip>
-                    <a:srcRect/>
-                    <a:stretch>
-                      <a:fillRect/>
-                    </a:stretch>
-                  </pic:blipFill>
-                  <pic:spPr bwMode="auto">
-                    <a:xfrm>
-                      <a:off x="0" y="0"/>
-                      <a:ext cx="5269865" cy="1885315"/>
-                    </a:xfrm>
-                    <a:prstGeom prst="rect">
-                      <a:avLst/>
-                    </a:prstGeom>
-                    <a:noFill/>
-                    <a:ln>
-                      <a:noFill/>
-                    </a:ln>
-                  </pic:spPr>
-                </pic:pic>
-              </a:graphicData>
-            </a:graphic>
-          </wp:inline>
-        </w:drawing>
-      </w:r>
-    </w:p>
-    <w:p>
-      <w:pPr>
-        <w:pStyle w:val="a4"/>
-        <w:shd w:val="clear" w:color="auto" w:fill="FFFFFF"/>
-        <w:spacing w:before="0" w:beforeAutospacing="0" w:after="0" w:afterAutospacing="0" w:line="366" w:lineRule="atLeast"/>
-        <w:ind w:firstLine="480"/>
-      </w:pPr>
-      <w:r>
-        <w:t>该时间段内的请求量如</w:t>
-      </w:r>
-      <w:r>
-        <w:rPr>
-          <w:rFonts w:hint="eastAsia"/>
-        </w:rPr>
-        <w:t>图</w:t>
-      </w:r>
-      <w:r>
-        <w:t>5-15</w:t>
-      </w:r>
-      <w:r>
-        <w:rPr>
-          <w:rFonts w:hint="eastAsia"/>
-        </w:rPr>
-        <w:t>所示</w:t>
-      </w:r>
-      <w:r>
-        <w:t>，平均</w:t>
-      </w:r>
-      <w:r>
-        <w:rPr>
-          <w:rFonts w:hint="eastAsia"/>
-        </w:rPr>
-        <w:t>QPS</w:t>
-      </w:r>
-      <w:r>
-        <w:t>为每秒</w:t>
-      </w:r>
-      <w:r>
-        <w:t>3000</w:t>
-      </w:r>
-      <w:r>
-        <w:t>的请求量，峰值请求量为</w:t>
-      </w:r>
-      <w:r>
-        <w:t>5000</w:t>
-      </w:r>
-      <w:r>
-        <w:t>。</w:t>
-      </w:r>
-    </w:p>
-    <w:p>
-      <w:pPr>
-        <w:pStyle w:val="aff1"/>
-        <w:rPr>
-          <w:rFonts w:cs="Times New Roman"/>
-        </w:rPr>
-      </w:pPr>
-      <w:r>
-        <w:rPr>
-          <w:rFonts w:cs="Times New Roman"/>
-        </w:rPr>
-        <w:t>图</w:t>
-      </w:r>
-      <w:r>
-        <w:rPr>
-          <w:rFonts w:cs="Times New Roman"/>
-        </w:rPr>
-        <w:t>5-1</w:t>
-      </w:r>
-      <w:r>
-        <w:rPr>
-          <w:rFonts w:cs="Times New Roman"/>
-        </w:rPr>
-        <w:t>5</w:t>
-      </w:r>
-      <w:r>
-        <w:rPr>
-          <w:rFonts w:cs="Times New Roman"/>
-        </w:rPr>
-        <w:t xml:space="preserve"> </w:t>
-      </w:r>
-      <w:r>
-        <w:rPr>
-          <w:rFonts w:cs="Times New Roman"/>
-        </w:rPr>
-        <w:t>查询服务查询答案接口</w:t>
-      </w:r>
-      <w:r>
-        <w:rPr>
-          <w:rFonts w:cs="Times New Roman"/>
-        </w:rPr>
-        <w:t>QPS</w:t>
-      </w:r>
-      <w:r>
-        <w:rPr>
-          <w:rFonts w:eastAsia="Songti SC"/>
-          <w:noProof/>
-          <w:color w:val="3E3E3E"/>
-        </w:rPr>
-        <w:drawing>
-          <wp:inline distT="0" distB="0" distL="0" distR="0" wp14:anchorId="3859AB4F" wp14:editId="08242FB5">
-            <wp:extent cx="5269865" cy="1885315"/>
-            <wp:effectExtent l="0" t="0" r="0" b="0"/>
-            <wp:docPr id="43" name="图片 43" descr="pic/query_mgetQuestion_qps_1d.png"/>
-            <wp:cNvGraphicFramePr>
-              <a:graphicFrameLocks xmlns:a="http://schemas.openxmlformats.org/drawingml/2006/main" noChangeAspect="1"/>
-            </wp:cNvGraphicFramePr>
-            <a:graphic xmlns:a="http://schemas.openxmlformats.org/drawingml/2006/main">
-              <a:graphicData uri="http://schemas.openxmlformats.org/drawingml/2006/picture">
-                <pic:pic xmlns:pic="http://schemas.openxmlformats.org/drawingml/2006/picture">
-                  <pic:nvPicPr>
-                    <pic:cNvPr id="0" name="Picture 20" descr="pic/query_mgetQuestion_qps_1d.png"/>
                     <pic:cNvPicPr>
                       <a:picLocks noChangeAspect="1" noChangeArrowheads="1"/>
                     </pic:cNvPicPr>
@@ -39815,6 +40297,155 @@
     </w:p>
     <w:p>
       <w:pPr>
+        <w:pStyle w:val="a4"/>
+        <w:shd w:val="clear" w:color="auto" w:fill="FFFFFF"/>
+        <w:spacing w:before="0" w:beforeAutospacing="0" w:after="0" w:afterAutospacing="0" w:line="366" w:lineRule="atLeast"/>
+        <w:ind w:firstLine="480"/>
+      </w:pPr>
+      <w:r>
+        <w:t>该时间段内的请求量如</w:t>
+      </w:r>
+      <w:r>
+        <w:rPr>
+          <w:rFonts w:hint="eastAsia"/>
+        </w:rPr>
+        <w:t>图</w:t>
+      </w:r>
+      <w:r>
+        <w:t>5-15</w:t>
+      </w:r>
+      <w:r>
+        <w:rPr>
+          <w:rFonts w:hint="eastAsia"/>
+        </w:rPr>
+        <w:t>所示</w:t>
+      </w:r>
+      <w:r>
+        <w:t>，平均</w:t>
+      </w:r>
+      <w:r>
+        <w:rPr>
+          <w:rFonts w:hint="eastAsia"/>
+        </w:rPr>
+        <w:t>QPS</w:t>
+      </w:r>
+      <w:r>
+        <w:t>为每秒</w:t>
+      </w:r>
+      <w:r>
+        <w:t>3000</w:t>
+      </w:r>
+      <w:r>
+        <w:t>的请求量，峰值请求量为</w:t>
+      </w:r>
+      <w:r>
+        <w:t>5000</w:t>
+      </w:r>
+      <w:r>
+        <w:t>。</w:t>
+      </w:r>
+    </w:p>
+    <w:p>
+      <w:pPr>
+        <w:pStyle w:val="aff1"/>
+        <w:rPr>
+          <w:rFonts w:cs="Times New Roman"/>
+        </w:rPr>
+      </w:pPr>
+      <w:r>
+        <w:rPr>
+          <w:rFonts w:cs="Times New Roman"/>
+        </w:rPr>
+        <w:t>图</w:t>
+      </w:r>
+      <w:r>
+        <w:rPr>
+          <w:rFonts w:cs="Times New Roman"/>
+        </w:rPr>
+        <w:t>5-1</w:t>
+      </w:r>
+      <w:r>
+        <w:rPr>
+          <w:rFonts w:cs="Times New Roman"/>
+        </w:rPr>
+        <w:t>5</w:t>
+      </w:r>
+      <w:r>
+        <w:rPr>
+          <w:rFonts w:cs="Times New Roman"/>
+        </w:rPr>
+        <w:t xml:space="preserve"> </w:t>
+      </w:r>
+      <w:r>
+        <w:rPr>
+          <w:rFonts w:cs="Times New Roman"/>
+        </w:rPr>
+        <w:t>查询服务查询答案接口</w:t>
+      </w:r>
+      <w:r>
+        <w:rPr>
+          <w:rFonts w:cs="Times New Roman"/>
+        </w:rPr>
+        <w:t>QPS</w:t>
+      </w:r>
+      <w:r>
+        <w:rPr>
+          <w:rFonts w:eastAsia="Songti SC"/>
+          <w:noProof/>
+          <w:color w:val="3E3E3E"/>
+        </w:rPr>
+        <w:drawing>
+          <wp:inline distT="0" distB="0" distL="0" distR="0" wp14:anchorId="3859AB4F" wp14:editId="08242FB5">
+            <wp:extent cx="5269865" cy="1885315"/>
+            <wp:effectExtent l="0" t="0" r="0" b="0"/>
+            <wp:docPr id="43" name="图片 43" descr="pic/query_mgetQuestion_qps_1d.png"/>
+            <wp:cNvGraphicFramePr>
+              <a:graphicFrameLocks xmlns:a="http://schemas.openxmlformats.org/drawingml/2006/main" noChangeAspect="1"/>
+            </wp:cNvGraphicFramePr>
+            <a:graphic xmlns:a="http://schemas.openxmlformats.org/drawingml/2006/main">
+              <a:graphicData uri="http://schemas.openxmlformats.org/drawingml/2006/picture">
+                <pic:pic xmlns:pic="http://schemas.openxmlformats.org/drawingml/2006/picture">
+                  <pic:nvPicPr>
+                    <pic:cNvPr id="0" name="Picture 20" descr="pic/query_mgetQuestion_qps_1d.png"/>
+                    <pic:cNvPicPr>
+                      <a:picLocks noChangeAspect="1" noChangeArrowheads="1"/>
+                    </pic:cNvPicPr>
+                  </pic:nvPicPr>
+                  <pic:blipFill>
+                    <a:blip r:embed="rId58" cstate="print">
+                      <a:extLst>
+                        <a:ext uri="{28A0092B-C50C-407E-A947-70E740481C1C}">
+                          <a14:useLocalDpi xmlns:a14="http://schemas.microsoft.com/office/drawing/2010/main" val="0"/>
+                        </a:ext>
+                      </a:extLst>
+                    </a:blip>
+                    <a:srcRect/>
+                    <a:stretch>
+                      <a:fillRect/>
+                    </a:stretch>
+                  </pic:blipFill>
+                  <pic:spPr bwMode="auto">
+                    <a:xfrm>
+                      <a:off x="0" y="0"/>
+                      <a:ext cx="5269865" cy="1885315"/>
+                    </a:xfrm>
+                    <a:prstGeom prst="rect">
+                      <a:avLst/>
+                    </a:prstGeom>
+                    <a:noFill/>
+                    <a:ln>
+                      <a:noFill/>
+                    </a:ln>
+                  </pic:spPr>
+                </pic:pic>
+              </a:graphicData>
+            </a:graphic>
+          </wp:inline>
+        </w:drawing>
+      </w:r>
+    </w:p>
+    <w:p>
+      <w:pPr>
         <w:pStyle w:val="2"/>
         <w:widowControl w:val="0"/>
         <w:numPr>
@@ -39833,7 +40464,7 @@
           <w:szCs w:val="28"/>
         </w:rPr>
       </w:pPr>
-      <w:bookmarkStart w:id="84" w:name="_Toc503101718"/>
+      <w:bookmarkStart w:id="86" w:name="_Toc503101718"/>
       <w:r>
         <w:rPr>
           <w:rFonts w:ascii="黑体" w:eastAsia="黑体" w:hAnsi="黑体" w:cs="黑体"/>
@@ -39844,11 +40475,12 @@
         </w:rPr>
         <w:t>小结</w:t>
       </w:r>
-      <w:bookmarkEnd w:id="84"/>
+      <w:bookmarkEnd w:id="86"/>
     </w:p>
     <w:p>
       <w:pPr>
         <w:pStyle w:val="afe"/>
+        <w:ind w:firstLine="480"/>
       </w:pPr>
       <w:r>
         <w:t>本章</w:t>
@@ -39866,16 +40498,17 @@
         </w:numPr>
         <w:spacing w:after="652"/>
       </w:pPr>
-      <w:bookmarkStart w:id="85" w:name="_Toc503101719"/>
+      <w:bookmarkStart w:id="87" w:name="_Toc503101719"/>
       <w:r>
         <w:lastRenderedPageBreak/>
         <w:t>总结</w:t>
       </w:r>
-      <w:bookmarkEnd w:id="85"/>
+      <w:bookmarkEnd w:id="87"/>
     </w:p>
     <w:p>
       <w:pPr>
         <w:pStyle w:val="afe"/>
+        <w:ind w:firstLine="480"/>
       </w:pPr>
       <w:r>
         <w:t>本文</w:t>
@@ -39887,6 +40520,7 @@
     <w:p>
       <w:pPr>
         <w:pStyle w:val="afe"/>
+        <w:ind w:firstLine="480"/>
       </w:pPr>
       <w:r>
         <w:rPr>
@@ -40000,6 +40634,7 @@
     <w:p>
       <w:pPr>
         <w:pStyle w:val="afe"/>
+        <w:ind w:firstLine="480"/>
       </w:pPr>
       <w:r>
         <w:t>在微服务的架构下，实现了查询服务，提交服务，邀请服务的服务端设计，并针对业务情况，对每个服务进行了独自的存储设计，包括数据持久化和缓存设计，针对具体的数据设计，设计了字段设计，并优化查询，添加索引。对查询服务，因为</w:t>
@@ -40026,6 +40661,7 @@
     <w:p>
       <w:pPr>
         <w:pStyle w:val="afe"/>
+        <w:ind w:firstLine="480"/>
       </w:pPr>
       <w:r>
         <w:t>在实现模块后对模块进行了性能测试，模块体现了良好的支持高可用高并发的需求性能，</w:t>
@@ -40046,6 +40682,7 @@
     <w:p>
       <w:pPr>
         <w:pStyle w:val="afe"/>
+        <w:ind w:firstLine="480"/>
       </w:pPr>
       <w:r>
         <w:t>在本次实践中，对微服务架构也有了深刻的认识，并总结出微服务的优势：微服务模块每个模块专注于自己的功能，模块与模块之间是高内聚低耦合的。由于微服务的独立部署和开发特性，对于不同的微服务模块可以用不同的编程语言及编程工具进行开发，利用语言的特性更有针对性的解决问题。除此之外，由于微服务模块之间相互对立，开发团队也可相互独立，互不影响，这样平均人力，可以加快开发交付市场。微服务架构也很好的支持了持续开发持续交付，在频繁推出新的微服务模块时保证其他微服务不受影响，保证整个系统其他部分的可用性和稳定性。</w:t>
@@ -40054,6 +40691,7 @@
     <w:p>
       <w:pPr>
         <w:pStyle w:val="afe"/>
+        <w:ind w:firstLine="480"/>
         <w:rPr>
           <w:rFonts w:eastAsia="Songti SC"/>
           <w:color w:val="3E3E3E"/>
@@ -40066,6 +40704,7 @@
     <w:p>
       <w:pPr>
         <w:pStyle w:val="afe"/>
+        <w:ind w:firstLine="480"/>
       </w:pPr>
     </w:p>
     <w:p>
@@ -40081,10 +40720,10 @@
           <w:szCs w:val="32"/>
         </w:rPr>
         <w:sectPr>
-          <w:headerReference w:type="even" r:id="rId58"/>
-          <w:headerReference w:type="default" r:id="rId59"/>
-          <w:footerReference w:type="even" r:id="rId60"/>
-          <w:footerReference w:type="default" r:id="rId61"/>
+          <w:headerReference w:type="even" r:id="rId59"/>
+          <w:headerReference w:type="default" r:id="rId60"/>
+          <w:footerReference w:type="even" r:id="rId61"/>
+          <w:footerReference w:type="default" r:id="rId62"/>
           <w:pgSz w:w="11900" w:h="16840"/>
           <w:pgMar w:top="1440" w:right="1800" w:bottom="1440" w:left="1800" w:header="851" w:footer="804" w:gutter="0"/>
           <w:pgNumType w:start="1"/>
@@ -40098,12 +40737,12 @@
         <w:pStyle w:val="afc"/>
         <w:spacing w:after="652"/>
       </w:pPr>
-      <w:bookmarkStart w:id="86" w:name="_Toc503101720"/>
+      <w:bookmarkStart w:id="88" w:name="_Toc503101720"/>
       <w:r>
         <w:lastRenderedPageBreak/>
         <w:t>参考文献</w:t>
       </w:r>
-      <w:bookmarkEnd w:id="86"/>
+      <w:bookmarkEnd w:id="88"/>
     </w:p>
     <w:p>
       <w:pPr>
@@ -40133,7 +40772,7 @@
         </w:rPr>
         <w:t xml:space="preserve">] </w:t>
       </w:r>
-      <w:hyperlink r:id="rId62" w:history="1">
+      <w:hyperlink r:id="rId63" w:history="1">
         <w:r>
           <w:rPr>
             <w:kern w:val="2"/>
@@ -40318,7 +40957,7 @@
         </w:rPr>
         <w:t xml:space="preserve">] </w:t>
       </w:r>
-      <w:hyperlink r:id="rId63" w:history="1">
+      <w:hyperlink r:id="rId64" w:history="1">
         <w:r>
           <w:rPr>
             <w:kern w:val="2"/>
@@ -40361,7 +41000,7 @@
         </w:rPr>
         <w:t xml:space="preserve">] </w:t>
       </w:r>
-      <w:hyperlink r:id="rId64" w:history="1">
+      <w:hyperlink r:id="rId65" w:history="1">
         <w:r>
           <w:rPr>
             <w:kern w:val="2"/>
@@ -40404,7 +41043,7 @@
         </w:rPr>
         <w:t xml:space="preserve">] </w:t>
       </w:r>
-      <w:hyperlink r:id="rId65" w:history="1">
+      <w:hyperlink r:id="rId66" w:history="1">
         <w:r>
           <w:rPr>
             <w:kern w:val="2"/>
@@ -40447,7 +41086,7 @@
         </w:rPr>
         <w:t xml:space="preserve">] </w:t>
       </w:r>
-      <w:hyperlink r:id="rId66" w:history="1">
+      <w:hyperlink r:id="rId67" w:history="1">
         <w:r>
           <w:rPr>
             <w:kern w:val="2"/>
@@ -40490,7 +41129,7 @@
         </w:rPr>
         <w:t xml:space="preserve">] </w:t>
       </w:r>
-      <w:hyperlink r:id="rId67" w:history="1">
+      <w:hyperlink r:id="rId68" w:history="1">
         <w:r>
           <w:rPr>
             <w:kern w:val="2"/>
@@ -40531,21 +41170,51 @@
         <w:rPr>
           <w:kern w:val="2"/>
         </w:rPr>
-        <w:t xml:space="preserve">] </w:t>
-      </w:r>
-      <w:hyperlink r:id="rId68" w:history="1">
-        <w:r>
-          <w:rPr>
-            <w:kern w:val="2"/>
-          </w:rPr>
-          <w:t>https://www.w3cschool.cn/architectroad/architectroad-rpc-framework.html</w:t>
-        </w:r>
-      </w:hyperlink>
+        <w:t>]</w:t>
+      </w:r>
+      <w:commentRangeStart w:id="89"/>
+      <w:r>
+        <w:rPr>
+          <w:kern w:val="2"/>
+        </w:rPr>
+        <w:fldChar w:fldCharType="begin"/>
+      </w:r>
+      <w:r>
+        <w:rPr>
+          <w:kern w:val="2"/>
+        </w:rPr>
+        <w:instrText xml:space="preserve"> HYPERLINK "https://www.w3cschool.cn/architectroad/architectroad-rpc-framework.html" </w:instrText>
+      </w:r>
+      <w:r>
+        <w:rPr>
+          <w:kern w:val="2"/>
+        </w:rPr>
+        <w:fldChar w:fldCharType="separate"/>
+      </w:r>
+      <w:r>
+        <w:rPr>
+          <w:kern w:val="2"/>
+        </w:rPr>
+        <w:t>https://www.w3cschool.cn/architectroad/architectroad-rpc-framework.html</w:t>
+      </w:r>
+      <w:r>
+        <w:rPr>
+          <w:kern w:val="2"/>
+        </w:rPr>
+        <w:fldChar w:fldCharType="end"/>
+      </w:r>
       <w:r>
         <w:rPr>
           <w:kern w:val="2"/>
         </w:rPr>
         <w:t xml:space="preserve"> </w:t>
+      </w:r>
+      <w:commentRangeEnd w:id="89"/>
+      <w:r>
+        <w:rPr>
+          <w:rStyle w:val="ac"/>
+        </w:rPr>
+        <w:commentReference w:id="89"/>
       </w:r>
     </w:p>
     <w:p>
@@ -41049,14 +41718,12 @@
         </w:rPr>
         <w:t>服务</w:t>
       </w:r>
-      <w:proofErr w:type="spellStart"/>
       <w:r>
         <w:rPr>
           <w:kern w:val="2"/>
         </w:rPr>
         <w:t>QoS</w:t>
       </w:r>
-      <w:proofErr w:type="spellEnd"/>
       <w:r>
         <w:rPr>
           <w:kern w:val="2"/>
@@ -41705,14 +42372,12 @@
         </w:rPr>
         <w:t>基于</w:t>
       </w:r>
-      <w:proofErr w:type="spellStart"/>
       <w:r>
         <w:rPr>
           <w:kern w:val="2"/>
         </w:rPr>
         <w:t>Redis</w:t>
       </w:r>
-      <w:proofErr w:type="spellEnd"/>
       <w:r>
         <w:rPr>
           <w:kern w:val="2"/>
@@ -41814,19 +42479,11 @@
         </w:rPr>
         <w:t>和</w:t>
       </w:r>
-      <w:proofErr w:type="spellStart"/>
-      <w:r>
-        <w:rPr>
-          <w:kern w:val="2"/>
-        </w:rPr>
-        <w:t>Androi</w:t>
-      </w:r>
-      <w:proofErr w:type="spellEnd"/>
-      <w:r>
-        <w:rPr>
-          <w:kern w:val="2"/>
-        </w:rPr>
-        <w:t>_</w:t>
+      <w:r>
+        <w:rPr>
+          <w:kern w:val="2"/>
+        </w:rPr>
+        <w:t>Androi_</w:t>
       </w:r>
       <w:r>
         <w:rPr>
@@ -41929,14 +42586,12 @@
         </w:rPr>
         <w:t>基于</w:t>
       </w:r>
-      <w:proofErr w:type="spellStart"/>
       <w:r>
         <w:rPr>
           <w:kern w:val="2"/>
         </w:rPr>
         <w:t>ZooKeeper</w:t>
       </w:r>
-      <w:proofErr w:type="spellEnd"/>
       <w:r>
         <w:rPr>
           <w:kern w:val="2"/>
@@ -42785,14 +43440,12 @@
         </w:rPr>
         <w:t>支持</w:t>
       </w:r>
-      <w:proofErr w:type="spellStart"/>
       <w:r>
         <w:rPr>
           <w:kern w:val="2"/>
         </w:rPr>
         <w:t>QoS</w:t>
       </w:r>
-      <w:proofErr w:type="spellEnd"/>
       <w:r>
         <w:rPr>
           <w:kern w:val="2"/>
@@ -42892,16 +43545,8 @@
         <w:rPr>
           <w:kern w:val="2"/>
         </w:rPr>
-        <w:t>.</w:t>
-      </w:r>
-      <w:proofErr w:type="spellStart"/>
-      <w:r>
-        <w:rPr>
-          <w:kern w:val="2"/>
-        </w:rPr>
-        <w:t>Ajax_REST</w:t>
-      </w:r>
-      <w:proofErr w:type="spellEnd"/>
+        <w:t>.Ajax_REST</w:t>
+      </w:r>
       <w:r>
         <w:rPr>
           <w:kern w:val="2"/>
@@ -43287,16 +43932,17 @@
         <w:pStyle w:val="afc"/>
         <w:spacing w:after="652"/>
       </w:pPr>
-      <w:bookmarkStart w:id="87" w:name="_Toc503101721"/>
+      <w:bookmarkStart w:id="90" w:name="_Toc503101721"/>
       <w:r>
         <w:lastRenderedPageBreak/>
         <w:t>致谢</w:t>
       </w:r>
-      <w:bookmarkEnd w:id="87"/>
+      <w:bookmarkEnd w:id="90"/>
     </w:p>
     <w:p>
       <w:pPr>
         <w:pStyle w:val="afe"/>
+        <w:ind w:firstLine="480"/>
       </w:pPr>
       <w:r>
         <w:t>在论文完成之际，堇向我尊敬的导师张洪欣老师致以由衷的感谢！感谢张老师在读研期间对我的谆谆教导和指点，在张老师的带领下，实验室的学术氛围浓郁，良好的科研条件让我的研究生生涯过的非常充实。感谢张老师为我的课题付出的诸多心血，在我科研遇到瓶颈时的不遗余力的指导。感谢张老师在研究生期间对我的包容和引导，张老师正直，高尚的人格时刻的影响着我，让我以端正积极的心态面对学习和生活。同时要感谢吕老师</w:t>
@@ -43311,6 +43957,7 @@
     <w:p>
       <w:pPr>
         <w:pStyle w:val="afe"/>
+        <w:ind w:firstLine="480"/>
       </w:pPr>
       <w:r>
         <w:t>同时，我也要感谢实验室的同学和我的朋友，在他们的帮助和陪伴下，使得我的研究生学习生活过的满足和充实。感谢振友的在我科研中的指导，感谢伟斌的谆谆教导，感谢伟鹏细致到点的指导，感谢原嘉强有力的支持，感谢刘杰同学不厌其烦的帮助和开导。特别感谢夏翼老师，亦师亦友，在专业知识上和职业生涯上都给予了我很大的指导和帮助，夏翼老师严谨的做事风格，极大的影响了我，使我受益终身。</w:t>
@@ -43319,6 +43966,7 @@
     <w:p>
       <w:pPr>
         <w:pStyle w:val="afe"/>
+        <w:ind w:firstLine="480"/>
       </w:pPr>
       <w:r>
         <w:t>最后我要感谢我的家人，一直以来对我的学业上的支持和生活上的关照，有他们的陪伴才使我能够以单纯的心态去学习成长，去探寻生活的深意。</w:t>
@@ -43349,7 +43997,7 @@
 
 <file path=word/comments.xml><?xml version="1.0" encoding="utf-8"?>
 <w:comments xmlns:wpc="http://schemas.microsoft.com/office/word/2010/wordprocessingCanvas" xmlns:mo="http://schemas.microsoft.com/office/mac/office/2008/main" xmlns:mc="http://schemas.openxmlformats.org/markup-compatibility/2006" xmlns:mv="urn:schemas-microsoft-com:mac:vml" xmlns:o="urn:schemas-microsoft-com:office:office" xmlns:r="http://schemas.openxmlformats.org/officeDocument/2006/relationships" xmlns:m="http://schemas.openxmlformats.org/officeDocument/2006/math" xmlns:v="urn:schemas-microsoft-com:vml" xmlns:wp14="http://schemas.microsoft.com/office/word/2010/wordprocessingDrawing" xmlns:wp="http://schemas.openxmlformats.org/drawingml/2006/wordprocessingDrawing" xmlns:w10="urn:schemas-microsoft-com:office:word" xmlns:w="http://schemas.openxmlformats.org/wordprocessingml/2006/main" xmlns:w14="http://schemas.microsoft.com/office/word/2010/wordml" xmlns:w15="http://schemas.microsoft.com/office/word/2012/wordml" xmlns:wpg="http://schemas.microsoft.com/office/word/2010/wordprocessingGroup" xmlns:wpi="http://schemas.microsoft.com/office/word/2010/wordprocessingInk" xmlns:wne="http://schemas.microsoft.com/office/word/2006/wordml" xmlns:wps="http://schemas.microsoft.com/office/word/2010/wordprocessingShape" mc:Ignorable="w14 w15 wp14">
-  <w:comment w:id="0" w:author="Microsoft Office 用户" w:date="2018-01-07T19:40:00Z" w:initials="Office">
+  <w:comment w:id="1" w:author="Microsoft Office 用户" w:date="2018-01-07T19:40:00Z" w:initials="Office">
     <w:p>
       <w:pPr>
         <w:pStyle w:val="ad"/>
@@ -43369,7 +44017,7 @@
       </w:r>
     </w:p>
   </w:comment>
-  <w:comment w:id="36" w:author="Microsoft Office 用户" w:date="2018-01-07T20:20:00Z" w:initials="Office">
+  <w:comment w:id="37" w:author="Microsoft Office 用户" w:date="2018-01-07T20:20:00Z" w:initials="Office">
     <w:p>
       <w:pPr>
         <w:pStyle w:val="ad"/>
@@ -43389,7 +44037,7 @@
       </w:r>
     </w:p>
   </w:comment>
-  <w:comment w:id="53" w:author="Microsoft Office 用户" w:date="2018-01-07T20:52:00Z" w:initials="Office">
+  <w:comment w:id="54" w:author="Microsoft Office 用户" w:date="2018-01-07T20:52:00Z" w:initials="Office">
     <w:p>
       <w:pPr>
         <w:pStyle w:val="ad"/>
@@ -43406,6 +44054,73 @@
       </w:r>
       <w:r>
         <w:t>改图</w:t>
+      </w:r>
+    </w:p>
+  </w:comment>
+  <w:comment w:id="75" w:author="Microsoft Office 用户" w:date="2018-01-07T22:25:00Z" w:initials="Office">
+    <w:p>
+      <w:pPr>
+        <w:pStyle w:val="ad"/>
+        <w:ind w:firstLine="420"/>
+        <w:rPr>
+          <w:rFonts w:hint="eastAsia"/>
+        </w:rPr>
+      </w:pPr>
+      <w:r>
+        <w:rPr>
+          <w:rStyle w:val="ac"/>
+        </w:rPr>
+        <w:annotationRef/>
+      </w:r>
+      <w:r>
+        <w:t>编号</w:t>
+      </w:r>
+    </w:p>
+  </w:comment>
+  <w:comment w:id="76" w:author="Microsoft Office 用户" w:date="2018-01-07T22:26:00Z" w:initials="Office">
+    <w:p>
+      <w:pPr>
+        <w:pStyle w:val="ad"/>
+        <w:ind w:firstLine="420"/>
+        <w:rPr>
+          <w:rFonts w:hint="eastAsia"/>
+        </w:rPr>
+      </w:pPr>
+      <w:r>
+        <w:rPr>
+          <w:rStyle w:val="ac"/>
+        </w:rPr>
+        <w:annotationRef/>
+      </w:r>
+      <w:r>
+        <w:t>编号</w:t>
+      </w:r>
+    </w:p>
+  </w:comment>
+  <w:comment w:id="89" w:author="Microsoft Office 用户" w:date="2018-01-07T22:41:00Z" w:initials="Office">
+    <w:p>
+      <w:pPr>
+        <w:pStyle w:val="ad"/>
+        <w:ind w:firstLine="420"/>
+      </w:pPr>
+      <w:r>
+        <w:rPr>
+          <w:rStyle w:val="ac"/>
+        </w:rPr>
+        <w:annotationRef/>
+      </w:r>
+      <w:r>
+        <w:rPr>
+          <w:rFonts w:hint="eastAsia"/>
+          <w:noProof/>
+        </w:rPr>
+        <w:t>kongge</w:t>
+      </w:r>
+      <w:r>
+        <w:rPr>
+          <w:noProof/>
+        </w:rPr>
+        <w:t xml:space="preserve">  1</w:t>
       </w:r>
     </w:p>
   </w:comment>
@@ -43417,6 +44132,9 @@
   <w15:commentEx w15:paraId="5F7D9CCE" w15:done="0"/>
   <w15:commentEx w15:paraId="01545781" w15:done="0"/>
   <w15:commentEx w15:paraId="1CEBFEBE" w15:done="0"/>
+  <w15:commentEx w15:paraId="6358C76E" w15:done="0"/>
+  <w15:commentEx w15:paraId="1FE5B394" w15:done="0"/>
+  <w15:commentEx w15:paraId="521E11D7" w15:done="0"/>
 </w15:commentsEx>
 </file>
 
@@ -43522,7 +44240,7 @@
             <w:noProof/>
             <w:lang w:val="zh-CN"/>
           </w:rPr>
-          <w:t>30</w:t>
+          <w:t>54</w:t>
         </w:r>
         <w:r>
           <w:fldChar w:fldCharType="end"/>
@@ -43570,7 +44288,7 @@
             <w:noProof/>
             <w:lang w:val="zh-CN"/>
           </w:rPr>
-          <w:t>31</w:t>
+          <w:t>53</w:t>
         </w:r>
         <w:r>
           <w:fldChar w:fldCharType="end"/>
@@ -43721,7 +44439,7 @@
         <w:rFonts w:hint="eastAsia"/>
         <w:noProof/>
       </w:rPr>
-      <w:t>第四章</w:t>
+      <w:t>第五章</w:t>
     </w:r>
     <w:r>
       <w:fldChar w:fldCharType="end"/>
@@ -43749,7 +44467,7 @@
         <w:rFonts w:hint="eastAsia"/>
         <w:noProof/>
       </w:rPr>
-      <w:t>重要模块及接口详细设计</w:t>
+      <w:t>测试</w:t>
     </w:r>
     <w:r>
       <w:fldChar w:fldCharType="end"/>
@@ -49123,14 +49841,14 @@
     <w:link w:val="Char"/>
     <w:autoRedefine/>
     <w:qFormat/>
-    <w:rsid w:val="008858AB"/>
+    <w:rsid w:val="00041C62"/>
     <w:pPr>
       <w:tabs>
         <w:tab w:val="center" w:pos="3969"/>
         <w:tab w:val="right" w:pos="8080"/>
       </w:tabs>
       <w:spacing w:line="400" w:lineRule="exact"/>
-      <w:ind w:firstLineChars="200" w:firstLine="480"/>
+      <w:ind w:firstLineChars="200" w:firstLine="200"/>
       <w:textAlignment w:val="center"/>
     </w:pPr>
     <w:rPr>
@@ -49142,7 +49860,7 @@
     <w:name w:val="北邮论文正文 Char"/>
     <w:basedOn w:val="a1"/>
     <w:link w:val="afe"/>
-    <w:rsid w:val="008858AB"/>
+    <w:rsid w:val="00041C62"/>
     <w:rPr>
       <w:rFonts w:ascii="Times New Roman" w:hAnsi="Times New Roman" w:cs="Times New Roman"/>
       <w:noProof/>
@@ -49575,7 +50293,7 @@
 </file>
 
 <file path=customXml/itemProps1.xml><?xml version="1.0" encoding="utf-8"?>
-<ds:datastoreItem xmlns:ds="http://schemas.openxmlformats.org/officeDocument/2006/customXml" ds:itemID="{99167D1B-EC73-CC42-9E0F-EE80EA4ACBC2}">
+<ds:datastoreItem xmlns:ds="http://schemas.openxmlformats.org/officeDocument/2006/customXml" ds:itemID="{6475A105-1A2D-D644-8A6A-AB466A4EB448}">
   <ds:schemaRefs>
     <ds:schemaRef ds:uri="http://schemas.openxmlformats.org/officeDocument/2006/bibliography"/>
   </ds:schemaRefs>

--- a/draft/v13.docx
+++ b/draft/v13.docx
@@ -3189,167 +3189,174 @@
           <w:sz w:val="28"/>
           <w:szCs w:val="28"/>
         </w:rPr>
-        <w:t>3)</w:t>
+        <w:t>2</w:t>
       </w:r>
       <w:r>
         <w:rPr>
           <w:sz w:val="28"/>
           <w:szCs w:val="28"/>
         </w:rPr>
-        <w:t xml:space="preserve">Based on </w:t>
+        <w:t>)</w:t>
       </w:r>
       <w:r>
         <w:rPr>
           <w:sz w:val="28"/>
           <w:szCs w:val="28"/>
         </w:rPr>
-        <w:t>Microservices</w:t>
+        <w:t xml:space="preserve">Based on </w:t>
       </w:r>
       <w:r>
         <w:rPr>
           <w:sz w:val="28"/>
           <w:szCs w:val="28"/>
         </w:rPr>
-        <w:t xml:space="preserve"> Architecture </w:t>
+        <w:t>Microservices</w:t>
       </w:r>
       <w:r>
         <w:rPr>
           <w:sz w:val="28"/>
           <w:szCs w:val="28"/>
         </w:rPr>
-        <w:t xml:space="preserve">design </w:t>
+        <w:t xml:space="preserve"> Architecture </w:t>
       </w:r>
       <w:r>
         <w:rPr>
           <w:sz w:val="28"/>
           <w:szCs w:val="28"/>
         </w:rPr>
-        <w:t xml:space="preserve">backend </w:t>
+        <w:t xml:space="preserve">design </w:t>
       </w:r>
       <w:r>
         <w:rPr>
           <w:sz w:val="28"/>
           <w:szCs w:val="28"/>
         </w:rPr>
-        <w:t>mi</w:t>
+        <w:t xml:space="preserve">backend </w:t>
       </w:r>
       <w:r>
         <w:rPr>
           <w:sz w:val="28"/>
           <w:szCs w:val="28"/>
         </w:rPr>
-        <w:t>c</w:t>
+        <w:t>mi</w:t>
       </w:r>
       <w:r>
         <w:rPr>
           <w:sz w:val="28"/>
           <w:szCs w:val="28"/>
         </w:rPr>
-        <w:t>r</w:t>
+        <w:t>c</w:t>
       </w:r>
       <w:r>
         <w:rPr>
           <w:sz w:val="28"/>
           <w:szCs w:val="28"/>
         </w:rPr>
-        <w:t xml:space="preserve">o-service </w:t>
+        <w:t>r</w:t>
       </w:r>
       <w:r>
         <w:rPr>
           <w:sz w:val="28"/>
           <w:szCs w:val="28"/>
         </w:rPr>
-        <w:t xml:space="preserve">modules, </w:t>
+        <w:t xml:space="preserve">o-service </w:t>
       </w:r>
       <w:r>
         <w:rPr>
           <w:sz w:val="28"/>
           <w:szCs w:val="28"/>
         </w:rPr>
-        <w:t xml:space="preserve">and implement some </w:t>
+        <w:t xml:space="preserve">modules, </w:t>
       </w:r>
       <w:r>
         <w:rPr>
           <w:sz w:val="28"/>
           <w:szCs w:val="28"/>
         </w:rPr>
-        <w:t>Key</w:t>
+        <w:t xml:space="preserve">and implement some </w:t>
       </w:r>
       <w:r>
         <w:rPr>
           <w:sz w:val="28"/>
           <w:szCs w:val="28"/>
         </w:rPr>
-        <w:t xml:space="preserve"> result. The</w:t>
+        <w:t>Key</w:t>
       </w:r>
       <w:r>
         <w:rPr>
           <w:sz w:val="28"/>
           <w:szCs w:val="28"/>
         </w:rPr>
-        <w:t xml:space="preserve"> micro-service modules </w:t>
+        <w:t xml:space="preserve"> result. The</w:t>
       </w:r>
       <w:r>
         <w:rPr>
           <w:sz w:val="28"/>
           <w:szCs w:val="28"/>
         </w:rPr>
-        <w:t>can be separate as follow</w:t>
+        <w:t xml:space="preserve"> micro-service modules </w:t>
       </w:r>
       <w:r>
         <w:rPr>
           <w:sz w:val="28"/>
           <w:szCs w:val="28"/>
         </w:rPr>
-        <w:t xml:space="preserve">: </w:t>
+        <w:t>can be separate as follow</w:t>
       </w:r>
       <w:r>
         <w:rPr>
           <w:sz w:val="28"/>
           <w:szCs w:val="28"/>
         </w:rPr>
-        <w:t>query service, submit service, user service</w:t>
+        <w:t xml:space="preserve">: </w:t>
       </w:r>
       <w:r>
         <w:rPr>
           <w:sz w:val="28"/>
           <w:szCs w:val="28"/>
         </w:rPr>
-        <w:t xml:space="preserve">. In the specific implementation of the module, the </w:t>
+        <w:t>query service, submit service, user service</w:t>
       </w:r>
       <w:r>
         <w:rPr>
           <w:sz w:val="28"/>
           <w:szCs w:val="28"/>
         </w:rPr>
-        <w:t>Key</w:t>
+        <w:t xml:space="preserve">. In the specific implementation of the module, the </w:t>
       </w:r>
       <w:r>
         <w:rPr>
           <w:sz w:val="28"/>
           <w:szCs w:val="28"/>
         </w:rPr>
-        <w:t xml:space="preserve"> points of </w:t>
+        <w:t>Key</w:t>
       </w:r>
       <w:r>
         <w:rPr>
           <w:sz w:val="28"/>
           <w:szCs w:val="28"/>
         </w:rPr>
-        <w:t xml:space="preserve">design are </w:t>
+        <w:t xml:space="preserve"> points of </w:t>
       </w:r>
       <w:r>
         <w:rPr>
           <w:sz w:val="28"/>
           <w:szCs w:val="28"/>
         </w:rPr>
-        <w:t xml:space="preserve">data persistence storage, cache design and asynchronous </w:t>
+        <w:t xml:space="preserve">design are </w:t>
       </w:r>
       <w:r>
         <w:rPr>
           <w:sz w:val="28"/>
           <w:szCs w:val="28"/>
         </w:rPr>
+        <w:t xml:space="preserve">data persistence storage, cache design and asynchronous </w:t>
+      </w:r>
+      <w:r>
+        <w:rPr>
+          <w:sz w:val="28"/>
+          <w:szCs w:val="28"/>
+        </w:rPr>
         <w:t>message queue.</w:t>
       </w:r>
     </w:p>
@@ -3367,7 +3374,16 @@
           <w:sz w:val="28"/>
           <w:szCs w:val="28"/>
         </w:rPr>
-        <w:t>4)</w:t>
+        <w:t>3</w:t>
+      </w:r>
+      <w:bookmarkStart w:id="0" w:name="_GoBack"/>
+      <w:bookmarkEnd w:id="0"/>
+      <w:r>
+        <w:rPr>
+          <w:sz w:val="28"/>
+          <w:szCs w:val="28"/>
+        </w:rPr>
+        <w:t>)</w:t>
       </w:r>
       <w:r>
         <w:rPr>
@@ -9415,12 +9431,12 @@
         </w:numPr>
         <w:spacing w:after="652"/>
       </w:pPr>
-      <w:bookmarkStart w:id="0" w:name="_Toc503101672"/>
+      <w:bookmarkStart w:id="1" w:name="_Toc503101672"/>
       <w:r>
         <w:lastRenderedPageBreak/>
         <w:t>绪论</w:t>
       </w:r>
-      <w:bookmarkEnd w:id="0"/>
+      <w:bookmarkEnd w:id="1"/>
     </w:p>
     <w:p>
       <w:pPr>
@@ -9442,7 +9458,7 @@
           <w:szCs w:val="28"/>
         </w:rPr>
       </w:pPr>
-      <w:bookmarkStart w:id="1" w:name="_Toc503101673"/>
+      <w:bookmarkStart w:id="2" w:name="_Toc503101673"/>
       <w:r>
         <w:rPr>
           <w:rFonts w:ascii="黑体" w:eastAsia="黑体" w:hAnsi="黑体" w:cs="黑体"/>
@@ -9463,7 +9479,7 @@
         </w:rPr>
         <w:t>背景</w:t>
       </w:r>
-      <w:bookmarkEnd w:id="1"/>
+      <w:bookmarkEnd w:id="2"/>
     </w:p>
     <w:p>
       <w:pPr>
@@ -10294,7 +10310,7 @@
           <w:szCs w:val="28"/>
         </w:rPr>
       </w:pPr>
-      <w:bookmarkStart w:id="2" w:name="_Toc503101674"/>
+      <w:bookmarkStart w:id="3" w:name="_Toc503101674"/>
       <w:r>
         <w:rPr>
           <w:rFonts w:ascii="黑体" w:eastAsia="黑体" w:hAnsi="黑体" w:cs="黑体"/>
@@ -10325,7 +10341,7 @@
         </w:rPr>
         <w:t>研究意义</w:t>
       </w:r>
-      <w:bookmarkEnd w:id="2"/>
+      <w:bookmarkEnd w:id="3"/>
     </w:p>
     <w:p>
       <w:pPr>
@@ -11085,7 +11101,7 @@
           <w:szCs w:val="28"/>
         </w:rPr>
       </w:pPr>
-      <w:bookmarkStart w:id="3" w:name="_Toc503101675"/>
+      <w:bookmarkStart w:id="4" w:name="_Toc503101675"/>
       <w:r>
         <w:rPr>
           <w:rFonts w:ascii="黑体" w:eastAsia="黑体" w:hAnsi="黑体" w:cs="黑体" w:hint="eastAsia"/>
@@ -11106,7 +11122,7 @@
         </w:rPr>
         <w:t>应用架构及开发技术发展现状</w:t>
       </w:r>
-      <w:bookmarkEnd w:id="3"/>
+      <w:bookmarkEnd w:id="4"/>
     </w:p>
     <w:p>
       <w:pPr>
@@ -11508,7 +11524,7 @@
           <w:szCs w:val="28"/>
         </w:rPr>
       </w:pPr>
-      <w:bookmarkStart w:id="4" w:name="_Toc503101676"/>
+      <w:bookmarkStart w:id="5" w:name="_Toc503101676"/>
       <w:r>
         <w:rPr>
           <w:rFonts w:ascii="黑体" w:eastAsia="黑体" w:hAnsi="黑体" w:cs="黑体" w:hint="eastAsia"/>
@@ -11529,7 +11545,7 @@
         </w:rPr>
         <w:t>安排</w:t>
       </w:r>
-      <w:bookmarkEnd w:id="4"/>
+      <w:bookmarkEnd w:id="5"/>
     </w:p>
     <w:p>
       <w:pPr>
@@ -11933,7 +11949,7 @@
           <w:szCs w:val="28"/>
         </w:rPr>
       </w:pPr>
-      <w:bookmarkStart w:id="5" w:name="_Toc503101677"/>
+      <w:bookmarkStart w:id="6" w:name="_Toc503101677"/>
       <w:r>
         <w:rPr>
           <w:rFonts w:ascii="黑体" w:eastAsia="黑体" w:hAnsi="黑体" w:cs="黑体" w:hint="eastAsia"/>
@@ -11944,7 +11960,7 @@
         </w:rPr>
         <w:t>小结</w:t>
       </w:r>
-      <w:bookmarkEnd w:id="5"/>
+      <w:bookmarkEnd w:id="6"/>
     </w:p>
     <w:p>
       <w:pPr>
@@ -11996,16 +12012,16 @@
         </w:numPr>
         <w:spacing w:after="652"/>
       </w:pPr>
-      <w:bookmarkStart w:id="6" w:name="_Toc500714758"/>
-      <w:bookmarkStart w:id="7" w:name="_Toc500714921"/>
-      <w:bookmarkStart w:id="8" w:name="_Toc503101678"/>
-      <w:bookmarkEnd w:id="6"/>
+      <w:bookmarkStart w:id="7" w:name="_Toc500714758"/>
+      <w:bookmarkStart w:id="8" w:name="_Toc500714921"/>
+      <w:bookmarkStart w:id="9" w:name="_Toc503101678"/>
       <w:bookmarkEnd w:id="7"/>
+      <w:bookmarkEnd w:id="8"/>
       <w:r>
         <w:lastRenderedPageBreak/>
         <w:t>项目关键技术分析</w:t>
       </w:r>
-      <w:bookmarkEnd w:id="8"/>
+      <w:bookmarkEnd w:id="9"/>
     </w:p>
     <w:p>
       <w:pPr>
@@ -12056,7 +12072,7 @@
           <w:szCs w:val="28"/>
         </w:rPr>
       </w:pPr>
-      <w:bookmarkStart w:id="9" w:name="_Toc503101679"/>
+      <w:bookmarkStart w:id="10" w:name="_Toc503101679"/>
       <w:r>
         <w:rPr>
           <w:rFonts w:ascii="黑体" w:eastAsia="黑体" w:hAnsi="黑体" w:cs="黑体"/>
@@ -12067,11 +12083,11 @@
         </w:rPr>
         <w:t>微服务架构设计原则</w:t>
       </w:r>
-      <w:bookmarkStart w:id="10" w:name="_Toc500714759"/>
-      <w:bookmarkStart w:id="11" w:name="_Toc500714922"/>
-      <w:bookmarkEnd w:id="9"/>
+      <w:bookmarkStart w:id="11" w:name="_Toc500714759"/>
+      <w:bookmarkStart w:id="12" w:name="_Toc500714922"/>
       <w:bookmarkEnd w:id="10"/>
       <w:bookmarkEnd w:id="11"/>
+      <w:bookmarkEnd w:id="12"/>
     </w:p>
     <w:p>
       <w:pPr>
@@ -12127,14 +12143,14 @@
       <w:r>
         <w:t>功能原则</w:t>
       </w:r>
-      <w:bookmarkStart w:id="12" w:name="_Toc500714761"/>
-      <w:bookmarkStart w:id="13" w:name="_Toc500714924"/>
-      <w:bookmarkStart w:id="14" w:name="_Toc500714762"/>
-      <w:bookmarkStart w:id="15" w:name="_Toc500714925"/>
-      <w:bookmarkEnd w:id="12"/>
+      <w:bookmarkStart w:id="13" w:name="_Toc500714761"/>
+      <w:bookmarkStart w:id="14" w:name="_Toc500714924"/>
+      <w:bookmarkStart w:id="15" w:name="_Toc500714762"/>
+      <w:bookmarkStart w:id="16" w:name="_Toc500714925"/>
       <w:bookmarkEnd w:id="13"/>
       <w:bookmarkEnd w:id="14"/>
       <w:bookmarkEnd w:id="15"/>
+      <w:bookmarkEnd w:id="16"/>
     </w:p>
     <w:p>
       <w:pPr>
@@ -12420,7 +12436,7 @@
         </w:rPr>
         <w:t xml:space="preserve"> </w:t>
       </w:r>
-      <w:bookmarkStart w:id="16" w:name="_Toc503101680"/>
+      <w:bookmarkStart w:id="17" w:name="_Toc503101680"/>
       <w:r>
         <w:rPr>
           <w:rFonts w:ascii="黑体" w:eastAsia="黑体" w:hAnsi="黑体" w:cs="黑体"/>
@@ -12441,7 +12457,7 @@
         </w:rPr>
         <w:t>服务端关键技术分析</w:t>
       </w:r>
-      <w:bookmarkEnd w:id="16"/>
+      <w:bookmarkEnd w:id="17"/>
     </w:p>
     <w:p>
       <w:pPr>
@@ -12463,11 +12479,11 @@
           <w:szCs w:val="20"/>
         </w:rPr>
       </w:pPr>
-      <w:bookmarkStart w:id="17" w:name="_Toc500714768"/>
-      <w:bookmarkStart w:id="18" w:name="_Toc500714931"/>
-      <w:bookmarkStart w:id="19" w:name="_Toc503101681"/>
-      <w:bookmarkEnd w:id="17"/>
+      <w:bookmarkStart w:id="18" w:name="_Toc500714768"/>
+      <w:bookmarkStart w:id="19" w:name="_Toc500714931"/>
+      <w:bookmarkStart w:id="20" w:name="_Toc503101681"/>
       <w:bookmarkEnd w:id="18"/>
+      <w:bookmarkEnd w:id="19"/>
       <w:r>
         <w:rPr>
           <w:rStyle w:val="30"/>
@@ -12478,7 +12494,7 @@
         </w:rPr>
         <w:t>Restful</w:t>
       </w:r>
-      <w:bookmarkEnd w:id="19"/>
+      <w:bookmarkEnd w:id="20"/>
     </w:p>
     <w:p>
       <w:pPr>
@@ -12984,7 +13000,7 @@
           <w:szCs w:val="20"/>
         </w:rPr>
       </w:pPr>
-      <w:bookmarkStart w:id="20" w:name="_Toc503101682"/>
+      <w:bookmarkStart w:id="21" w:name="_Toc503101682"/>
       <w:r>
         <w:rPr>
           <w:rStyle w:val="30"/>
@@ -13025,7 +13041,7 @@
         </w:rPr>
         <w:t>hrift</w:t>
       </w:r>
-      <w:bookmarkEnd w:id="20"/>
+      <w:bookmarkEnd w:id="21"/>
     </w:p>
     <w:p>
       <w:pPr>
@@ -13518,7 +13534,7 @@
           <w:szCs w:val="20"/>
         </w:rPr>
       </w:pPr>
-      <w:bookmarkStart w:id="21" w:name="_Toc503101683"/>
+      <w:bookmarkStart w:id="22" w:name="_Toc503101683"/>
       <w:r>
         <w:rPr>
           <w:rStyle w:val="30"/>
@@ -13550,7 +13566,7 @@
         </w:rPr>
         <w:t>框架</w:t>
       </w:r>
-      <w:bookmarkEnd w:id="21"/>
+      <w:bookmarkEnd w:id="22"/>
     </w:p>
     <w:p>
       <w:pPr>
@@ -14059,7 +14075,7 @@
           <w:szCs w:val="20"/>
         </w:rPr>
       </w:pPr>
-      <w:bookmarkStart w:id="22" w:name="_Toc503101684"/>
+      <w:bookmarkStart w:id="23" w:name="_Toc503101684"/>
       <w:r>
         <w:rPr>
           <w:rStyle w:val="30"/>
@@ -14071,7 +14087,7 @@
         <w:lastRenderedPageBreak/>
         <w:t>数据持久化</w:t>
       </w:r>
-      <w:bookmarkEnd w:id="22"/>
+      <w:bookmarkEnd w:id="23"/>
     </w:p>
     <w:p>
       <w:pPr>
@@ -14197,10 +14213,10 @@
         </w:rPr>
         <w:t>图</w:t>
       </w:r>
-      <w:bookmarkStart w:id="23" w:name="_Toc500714776"/>
-      <w:bookmarkStart w:id="24" w:name="_Toc500714939"/>
-      <w:bookmarkEnd w:id="23"/>
+      <w:bookmarkStart w:id="24" w:name="_Toc500714776"/>
+      <w:bookmarkStart w:id="25" w:name="_Toc500714939"/>
       <w:bookmarkEnd w:id="24"/>
+      <w:bookmarkEnd w:id="25"/>
     </w:p>
     <w:tbl>
       <w:tblPr>
@@ -15590,7 +15606,7 @@
           <w:szCs w:val="20"/>
         </w:rPr>
       </w:pPr>
-      <w:bookmarkStart w:id="25" w:name="_Toc503101685"/>
+      <w:bookmarkStart w:id="26" w:name="_Toc503101685"/>
       <w:r>
         <w:rPr>
           <w:rStyle w:val="30"/>
@@ -15602,7 +15618,7 @@
         <w:lastRenderedPageBreak/>
         <w:t>缓存技术</w:t>
       </w:r>
-      <w:bookmarkEnd w:id="25"/>
+      <w:bookmarkEnd w:id="26"/>
     </w:p>
     <w:p>
       <w:pPr>
@@ -16053,7 +16069,7 @@
           <w:szCs w:val="20"/>
         </w:rPr>
       </w:pPr>
-      <w:bookmarkStart w:id="26" w:name="_Toc503101686"/>
+      <w:bookmarkStart w:id="27" w:name="_Toc503101686"/>
       <w:r>
         <w:rPr>
           <w:rStyle w:val="30"/>
@@ -16064,7 +16080,7 @@
         </w:rPr>
         <w:t>消息队列</w:t>
       </w:r>
-      <w:bookmarkEnd w:id="26"/>
+      <w:bookmarkEnd w:id="27"/>
     </w:p>
     <w:p>
       <w:pPr>
@@ -16295,7 +16311,7 @@
           <w:szCs w:val="28"/>
         </w:rPr>
       </w:pPr>
-      <w:bookmarkStart w:id="27" w:name="_Toc503101687"/>
+      <w:bookmarkStart w:id="28" w:name="_Toc503101687"/>
       <w:r>
         <w:rPr>
           <w:rFonts w:ascii="黑体" w:eastAsia="黑体" w:hAnsi="黑体" w:cs="黑体"/>
@@ -16306,7 +16322,7 @@
         </w:rPr>
         <w:t>小结</w:t>
       </w:r>
-      <w:bookmarkEnd w:id="27"/>
+      <w:bookmarkEnd w:id="28"/>
     </w:p>
     <w:p>
       <w:pPr>
@@ -16392,7 +16408,7 @@
         </w:numPr>
         <w:spacing w:after="652"/>
       </w:pPr>
-      <w:bookmarkStart w:id="28" w:name="_Toc503101688"/>
+      <w:bookmarkStart w:id="29" w:name="_Toc503101688"/>
       <w:r>
         <w:rPr>
           <w:rFonts w:hint="eastAsia"/>
@@ -16403,7 +16419,7 @@
       <w:r>
         <w:t>架构及模块总体设计</w:t>
       </w:r>
-      <w:bookmarkEnd w:id="28"/>
+      <w:bookmarkEnd w:id="29"/>
     </w:p>
     <w:p>
       <w:pPr>
@@ -16425,7 +16441,7 @@
           <w:szCs w:val="28"/>
         </w:rPr>
       </w:pPr>
-      <w:bookmarkStart w:id="29" w:name="_Toc503101689"/>
+      <w:bookmarkStart w:id="30" w:name="_Toc503101689"/>
       <w:r>
         <w:rPr>
           <w:rFonts w:ascii="黑体" w:eastAsia="黑体" w:hAnsi="黑体" w:cs="黑体"/>
@@ -16436,7 +16452,7 @@
         </w:rPr>
         <w:t>服务端架构设计需求分析</w:t>
       </w:r>
-      <w:bookmarkEnd w:id="29"/>
+      <w:bookmarkEnd w:id="30"/>
     </w:p>
     <w:p>
       <w:pPr>
@@ -16585,14 +16601,14 @@
       <w:r>
         <w:t>的扩展性，是更加灵活的服务端架构。</w:t>
       </w:r>
-      <w:bookmarkStart w:id="30" w:name="_Toc500714781"/>
-      <w:bookmarkStart w:id="31" w:name="_Toc500714944"/>
-      <w:bookmarkStart w:id="32" w:name="_Toc500714782"/>
-      <w:bookmarkStart w:id="33" w:name="_Toc500714945"/>
-      <w:bookmarkEnd w:id="30"/>
+      <w:bookmarkStart w:id="31" w:name="_Toc500714781"/>
+      <w:bookmarkStart w:id="32" w:name="_Toc500714944"/>
+      <w:bookmarkStart w:id="33" w:name="_Toc500714782"/>
+      <w:bookmarkStart w:id="34" w:name="_Toc500714945"/>
       <w:bookmarkEnd w:id="31"/>
       <w:bookmarkEnd w:id="32"/>
       <w:bookmarkEnd w:id="33"/>
+      <w:bookmarkEnd w:id="34"/>
     </w:p>
     <w:p>
       <w:pPr>
@@ -16614,7 +16630,7 @@
           <w:szCs w:val="20"/>
         </w:rPr>
       </w:pPr>
-      <w:bookmarkStart w:id="34" w:name="_Toc503101690"/>
+      <w:bookmarkStart w:id="35" w:name="_Toc503101690"/>
       <w:r>
         <w:rPr>
           <w:rStyle w:val="30"/>
@@ -16625,7 +16641,7 @@
         </w:rPr>
         <w:t>微服务拆分设计</w:t>
       </w:r>
-      <w:bookmarkEnd w:id="34"/>
+      <w:bookmarkEnd w:id="35"/>
     </w:p>
     <w:p>
       <w:pPr>
@@ -16903,7 +16919,7 @@
           <w:szCs w:val="28"/>
         </w:rPr>
       </w:pPr>
-      <w:bookmarkStart w:id="35" w:name="_Toc503101691"/>
+      <w:bookmarkStart w:id="36" w:name="_Toc503101691"/>
       <w:r>
         <w:rPr>
           <w:rFonts w:ascii="黑体" w:eastAsia="黑体" w:hAnsi="黑体" w:cs="黑体"/>
@@ -16914,11 +16930,11 @@
         </w:rPr>
         <w:t>整体架构分析</w:t>
       </w:r>
-      <w:bookmarkStart w:id="36" w:name="_Toc500714785"/>
-      <w:bookmarkStart w:id="37" w:name="_Toc500714948"/>
-      <w:bookmarkEnd w:id="35"/>
+      <w:bookmarkStart w:id="37" w:name="_Toc500714785"/>
+      <w:bookmarkStart w:id="38" w:name="_Toc500714948"/>
       <w:bookmarkEnd w:id="36"/>
       <w:bookmarkEnd w:id="37"/>
+      <w:bookmarkEnd w:id="38"/>
     </w:p>
     <w:p>
       <w:pPr>
@@ -16940,7 +16956,7 @@
           <w:szCs w:val="20"/>
         </w:rPr>
       </w:pPr>
-      <w:bookmarkStart w:id="38" w:name="_Toc503101692"/>
+      <w:bookmarkStart w:id="39" w:name="_Toc503101692"/>
       <w:r>
         <w:rPr>
           <w:rStyle w:val="30"/>
@@ -16961,7 +16977,7 @@
         </w:rPr>
         <w:t>微服务架构设计</w:t>
       </w:r>
-      <w:bookmarkEnd w:id="38"/>
+      <w:bookmarkEnd w:id="39"/>
     </w:p>
     <w:p>
       <w:pPr>
@@ -17208,7 +17224,7 @@
           <w:szCs w:val="20"/>
         </w:rPr>
       </w:pPr>
-      <w:bookmarkStart w:id="39" w:name="_Toc503101693"/>
+      <w:bookmarkStart w:id="40" w:name="_Toc503101693"/>
       <w:r>
         <w:rPr>
           <w:rStyle w:val="30"/>
@@ -17229,7 +17245,7 @@
         </w:rPr>
         <w:t>设计</w:t>
       </w:r>
-      <w:bookmarkEnd w:id="39"/>
+      <w:bookmarkEnd w:id="40"/>
     </w:p>
     <w:p>
       <w:pPr>
@@ -17286,14 +17302,14 @@
       <w:r>
         <w:t>缓存技术。</w:t>
       </w:r>
-      <w:bookmarkStart w:id="40" w:name="_Toc500714788"/>
-      <w:bookmarkStart w:id="41" w:name="_Toc500714951"/>
-      <w:bookmarkStart w:id="42" w:name="_Toc500714789"/>
-      <w:bookmarkStart w:id="43" w:name="_Toc500714952"/>
-      <w:bookmarkEnd w:id="40"/>
+      <w:bookmarkStart w:id="41" w:name="_Toc500714788"/>
+      <w:bookmarkStart w:id="42" w:name="_Toc500714951"/>
+      <w:bookmarkStart w:id="43" w:name="_Toc500714789"/>
+      <w:bookmarkStart w:id="44" w:name="_Toc500714952"/>
       <w:bookmarkEnd w:id="41"/>
       <w:bookmarkEnd w:id="42"/>
       <w:bookmarkEnd w:id="43"/>
+      <w:bookmarkEnd w:id="44"/>
     </w:p>
     <w:p>
       <w:pPr>
@@ -17878,7 +17894,7 @@
           <w:szCs w:val="20"/>
         </w:rPr>
       </w:pPr>
-      <w:bookmarkStart w:id="44" w:name="_Toc503101694"/>
+      <w:bookmarkStart w:id="45" w:name="_Toc503101694"/>
       <w:r>
         <w:rPr>
           <w:rStyle w:val="30"/>
@@ -17890,7 +17906,7 @@
         <w:lastRenderedPageBreak/>
         <w:t>消息队列</w:t>
       </w:r>
-      <w:bookmarkEnd w:id="44"/>
+      <w:bookmarkEnd w:id="45"/>
     </w:p>
     <w:p>
       <w:pPr>
@@ -18441,7 +18457,7 @@
           <w:szCs w:val="28"/>
         </w:rPr>
       </w:pPr>
-      <w:bookmarkStart w:id="45" w:name="_Toc503101695"/>
+      <w:bookmarkStart w:id="46" w:name="_Toc503101695"/>
       <w:r>
         <w:rPr>
           <w:rFonts w:ascii="黑体" w:eastAsia="黑体" w:hAnsi="黑体" w:cs="黑体"/>
@@ -18472,7 +18488,7 @@
         </w:rPr>
         <w:t>设计</w:t>
       </w:r>
-      <w:bookmarkEnd w:id="45"/>
+      <w:bookmarkEnd w:id="46"/>
     </w:p>
     <w:p>
       <w:pPr>
@@ -18589,10 +18605,10 @@
           <w:szCs w:val="22"/>
         </w:rPr>
       </w:pPr>
-      <w:bookmarkStart w:id="46" w:name="_Toc500714792"/>
-      <w:bookmarkStart w:id="47" w:name="_Toc500714955"/>
-      <w:bookmarkEnd w:id="46"/>
+      <w:bookmarkStart w:id="47" w:name="_Toc500714792"/>
+      <w:bookmarkStart w:id="48" w:name="_Toc500714955"/>
       <w:bookmarkEnd w:id="47"/>
+      <w:bookmarkEnd w:id="48"/>
     </w:p>
     <w:p>
       <w:pPr>
@@ -18614,7 +18630,7 @@
           <w:szCs w:val="20"/>
         </w:rPr>
       </w:pPr>
-      <w:bookmarkStart w:id="48" w:name="_Toc503101696"/>
+      <w:bookmarkStart w:id="49" w:name="_Toc503101696"/>
       <w:r>
         <w:rPr>
           <w:rStyle w:val="30"/>
@@ -18645,7 +18661,7 @@
         </w:rPr>
         <w:t>设计</w:t>
       </w:r>
-      <w:bookmarkEnd w:id="48"/>
+      <w:bookmarkEnd w:id="49"/>
     </w:p>
     <w:p>
       <w:pPr>
@@ -18934,7 +18950,7 @@
           <w:szCs w:val="20"/>
         </w:rPr>
       </w:pPr>
-      <w:bookmarkStart w:id="49" w:name="_Toc503101697"/>
+      <w:bookmarkStart w:id="50" w:name="_Toc503101697"/>
       <w:r>
         <w:rPr>
           <w:rStyle w:val="30"/>
@@ -18965,7 +18981,7 @@
         </w:rPr>
         <w:t>设计</w:t>
       </w:r>
-      <w:bookmarkEnd w:id="49"/>
+      <w:bookmarkEnd w:id="50"/>
     </w:p>
     <w:p>
       <w:pPr>
@@ -19223,7 +19239,7 @@
           <w:szCs w:val="20"/>
         </w:rPr>
       </w:pPr>
-      <w:bookmarkStart w:id="50" w:name="_Toc503101698"/>
+      <w:bookmarkStart w:id="51" w:name="_Toc503101698"/>
       <w:r>
         <w:rPr>
           <w:rStyle w:val="30"/>
@@ -19255,7 +19271,7 @@
         </w:rPr>
         <w:t>设计</w:t>
       </w:r>
-      <w:bookmarkEnd w:id="50"/>
+      <w:bookmarkEnd w:id="51"/>
     </w:p>
     <w:p>
       <w:pPr>
@@ -19549,7 +19565,7 @@
           <w:szCs w:val="28"/>
         </w:rPr>
       </w:pPr>
-      <w:bookmarkStart w:id="51" w:name="_Toc503101699"/>
+      <w:bookmarkStart w:id="52" w:name="_Toc503101699"/>
       <w:r>
         <w:rPr>
           <w:rFonts w:ascii="黑体" w:eastAsia="黑体" w:hAnsi="黑体" w:cs="黑体"/>
@@ -19561,11 +19577,11 @@
         <w:lastRenderedPageBreak/>
         <w:t>模块对外提供接口</w:t>
       </w:r>
-      <w:bookmarkStart w:id="52" w:name="_Toc500714797"/>
-      <w:bookmarkStart w:id="53" w:name="_Toc500714960"/>
-      <w:bookmarkEnd w:id="51"/>
+      <w:bookmarkStart w:id="53" w:name="_Toc500714797"/>
+      <w:bookmarkStart w:id="54" w:name="_Toc500714960"/>
       <w:bookmarkEnd w:id="52"/>
       <w:bookmarkEnd w:id="53"/>
+      <w:bookmarkEnd w:id="54"/>
     </w:p>
     <w:p>
       <w:pPr>
@@ -19597,7 +19613,7 @@
         </w:rPr>
         <w:t xml:space="preserve"> </w:t>
       </w:r>
-      <w:bookmarkStart w:id="54" w:name="_Toc503101700"/>
+      <w:bookmarkStart w:id="55" w:name="_Toc503101700"/>
       <w:r>
         <w:rPr>
           <w:rStyle w:val="30"/>
@@ -19618,7 +19634,7 @@
         </w:rPr>
         <w:t xml:space="preserve"> 服务返回数据</w:t>
       </w:r>
-      <w:bookmarkEnd w:id="54"/>
+      <w:bookmarkEnd w:id="55"/>
     </w:p>
     <w:p>
       <w:pPr>
@@ -19773,7 +19789,7 @@
           <w:szCs w:val="20"/>
         </w:rPr>
       </w:pPr>
-      <w:bookmarkStart w:id="55" w:name="_Toc503101701"/>
+      <w:bookmarkStart w:id="56" w:name="_Toc503101701"/>
       <w:r>
         <w:rPr>
           <w:rStyle w:val="30"/>
@@ -19804,7 +19820,7 @@
         </w:rPr>
         <w:t xml:space="preserve"> 对外接口提供</w:t>
       </w:r>
-      <w:bookmarkEnd w:id="55"/>
+      <w:bookmarkEnd w:id="56"/>
     </w:p>
     <w:p>
       <w:pPr>
@@ -20200,7 +20216,7 @@
           <w:szCs w:val="28"/>
         </w:rPr>
       </w:pPr>
-      <w:bookmarkStart w:id="56" w:name="_Toc503101702"/>
+      <w:bookmarkStart w:id="57" w:name="_Toc503101702"/>
       <w:r>
         <w:rPr>
           <w:rFonts w:ascii="黑体" w:eastAsia="黑体" w:hAnsi="黑体" w:cs="黑体"/>
@@ -20211,7 +20227,7 @@
         </w:rPr>
         <w:t>小结</w:t>
       </w:r>
-      <w:bookmarkEnd w:id="56"/>
+      <w:bookmarkEnd w:id="57"/>
     </w:p>
     <w:p>
       <w:pPr>
@@ -20242,12 +20258,12 @@
         </w:numPr>
         <w:spacing w:after="652"/>
       </w:pPr>
-      <w:bookmarkStart w:id="57" w:name="_Toc503101703"/>
+      <w:bookmarkStart w:id="58" w:name="_Toc503101703"/>
       <w:r>
         <w:lastRenderedPageBreak/>
         <w:t>重要模块及接口详细设计</w:t>
       </w:r>
-      <w:bookmarkEnd w:id="57"/>
+      <w:bookmarkEnd w:id="58"/>
     </w:p>
     <w:p>
       <w:pPr>
@@ -20269,7 +20285,7 @@
           <w:szCs w:val="28"/>
         </w:rPr>
       </w:pPr>
-      <w:bookmarkStart w:id="58" w:name="_Toc503101704"/>
+      <w:bookmarkStart w:id="59" w:name="_Toc503101704"/>
       <w:r>
         <w:rPr>
           <w:rFonts w:ascii="黑体" w:eastAsia="黑体" w:hAnsi="黑体" w:cs="黑体"/>
@@ -20280,15 +20296,15 @@
         </w:rPr>
         <w:t>提交服务具体设计</w:t>
       </w:r>
-      <w:bookmarkStart w:id="59" w:name="_Toc500714802"/>
-      <w:bookmarkStart w:id="60" w:name="_Toc500714965"/>
-      <w:bookmarkStart w:id="61" w:name="_Toc500714803"/>
-      <w:bookmarkStart w:id="62" w:name="_Toc500714966"/>
-      <w:bookmarkEnd w:id="58"/>
+      <w:bookmarkStart w:id="60" w:name="_Toc500714802"/>
+      <w:bookmarkStart w:id="61" w:name="_Toc500714965"/>
+      <w:bookmarkStart w:id="62" w:name="_Toc500714803"/>
+      <w:bookmarkStart w:id="63" w:name="_Toc500714966"/>
       <w:bookmarkEnd w:id="59"/>
       <w:bookmarkEnd w:id="60"/>
       <w:bookmarkEnd w:id="61"/>
       <w:bookmarkEnd w:id="62"/>
+      <w:bookmarkEnd w:id="63"/>
     </w:p>
     <w:p>
       <w:pPr>
@@ -20310,7 +20326,7 @@
           <w:szCs w:val="20"/>
         </w:rPr>
       </w:pPr>
-      <w:bookmarkStart w:id="63" w:name="_Toc503101705"/>
+      <w:bookmarkStart w:id="64" w:name="_Toc503101705"/>
       <w:r>
         <w:rPr>
           <w:rStyle w:val="30"/>
@@ -20321,7 +20337,7 @@
         </w:rPr>
         <w:t>提交类事件定义设计</w:t>
       </w:r>
-      <w:bookmarkEnd w:id="63"/>
+      <w:bookmarkEnd w:id="64"/>
     </w:p>
     <w:p>
       <w:pPr>
@@ -21200,7 +21216,7 @@
           <w:szCs w:val="20"/>
         </w:rPr>
       </w:pPr>
-      <w:bookmarkStart w:id="64" w:name="_Toc503101706"/>
+      <w:bookmarkStart w:id="65" w:name="_Toc503101706"/>
       <w:r>
         <w:rPr>
           <w:rStyle w:val="30"/>
@@ -21211,7 +21227,7 @@
         </w:rPr>
         <w:t>提交服务接口设计</w:t>
       </w:r>
-      <w:bookmarkEnd w:id="64"/>
+      <w:bookmarkEnd w:id="65"/>
     </w:p>
     <w:p>
       <w:pPr>
@@ -23707,7 +23723,7 @@
           <w:szCs w:val="20"/>
         </w:rPr>
       </w:pPr>
-      <w:bookmarkStart w:id="65" w:name="_Toc503101707"/>
+      <w:bookmarkStart w:id="66" w:name="_Toc503101707"/>
       <w:r>
         <w:rPr>
           <w:rStyle w:val="30"/>
@@ -23728,7 +23744,7 @@
         </w:rPr>
         <w:t>与实现</w:t>
       </w:r>
-      <w:bookmarkEnd w:id="65"/>
+      <w:bookmarkEnd w:id="66"/>
     </w:p>
     <w:p>
       <w:pPr>
@@ -26900,7 +26916,7 @@
           <w:szCs w:val="20"/>
         </w:rPr>
       </w:pPr>
-      <w:bookmarkStart w:id="66" w:name="_Toc503101708"/>
+      <w:bookmarkStart w:id="67" w:name="_Toc503101708"/>
       <w:r>
         <w:rPr>
           <w:rStyle w:val="30"/>
@@ -26921,7 +26937,7 @@
         </w:rPr>
         <w:t>设计与实现</w:t>
       </w:r>
-      <w:bookmarkEnd w:id="66"/>
+      <w:bookmarkEnd w:id="67"/>
     </w:p>
     <w:p>
       <w:pPr>
@@ -28072,7 +28088,7 @@
           <w:szCs w:val="28"/>
         </w:rPr>
       </w:pPr>
-      <w:bookmarkStart w:id="67" w:name="_Toc503101709"/>
+      <w:bookmarkStart w:id="68" w:name="_Toc503101709"/>
       <w:r>
         <w:rPr>
           <w:rFonts w:ascii="黑体" w:eastAsia="黑体" w:hAnsi="黑体" w:cs="黑体"/>
@@ -28083,7 +28099,7 @@
         </w:rPr>
         <w:t>查询服务</w:t>
       </w:r>
-      <w:bookmarkEnd w:id="67"/>
+      <w:bookmarkEnd w:id="68"/>
     </w:p>
     <w:p>
       <w:pPr>
@@ -28092,10 +28108,10 @@
       <w:r>
         <w:t>在提交服务中，完成了数据的存储设计，查询服务基于之前的数据存储来实现查询。</w:t>
       </w:r>
-      <w:bookmarkStart w:id="68" w:name="_Toc500714809"/>
-      <w:bookmarkStart w:id="69" w:name="_Toc500714972"/>
-      <w:bookmarkEnd w:id="68"/>
+      <w:bookmarkStart w:id="69" w:name="_Toc500714809"/>
+      <w:bookmarkStart w:id="70" w:name="_Toc500714972"/>
       <w:bookmarkEnd w:id="69"/>
+      <w:bookmarkEnd w:id="70"/>
     </w:p>
     <w:p>
       <w:pPr>
@@ -28110,7 +28126,7 @@
         <w:ind w:firstLineChars="0"/>
         <w:jc w:val="both"/>
       </w:pPr>
-      <w:bookmarkStart w:id="70" w:name="_Toc503101710"/>
+      <w:bookmarkStart w:id="71" w:name="_Toc503101710"/>
       <w:r>
         <w:rPr>
           <w:rStyle w:val="30"/>
@@ -28121,7 +28137,7 @@
         </w:rPr>
         <w:t>查询服务接口设计</w:t>
       </w:r>
-      <w:bookmarkEnd w:id="70"/>
+      <w:bookmarkEnd w:id="71"/>
       <w:r>
         <w:t>服务主要有以下几种查询类型：</w:t>
       </w:r>
@@ -30930,7 +30946,7 @@
           <w:szCs w:val="28"/>
         </w:rPr>
       </w:pPr>
-      <w:bookmarkStart w:id="71" w:name="_Toc503101711"/>
+      <w:bookmarkStart w:id="72" w:name="_Toc503101711"/>
       <w:r>
         <w:rPr>
           <w:rFonts w:ascii="黑体" w:eastAsia="黑体" w:hAnsi="黑体" w:cs="黑体"/>
@@ -30941,11 +30957,11 @@
         </w:rPr>
         <w:t>邀请服务</w:t>
       </w:r>
-      <w:bookmarkStart w:id="72" w:name="_Toc500714813"/>
-      <w:bookmarkStart w:id="73" w:name="_Toc500714976"/>
-      <w:bookmarkEnd w:id="71"/>
+      <w:bookmarkStart w:id="73" w:name="_Toc500714813"/>
+      <w:bookmarkStart w:id="74" w:name="_Toc500714976"/>
       <w:bookmarkEnd w:id="72"/>
       <w:bookmarkEnd w:id="73"/>
+      <w:bookmarkEnd w:id="74"/>
     </w:p>
     <w:p>
       <w:pPr>
@@ -30967,7 +30983,7 @@
           <w:szCs w:val="20"/>
         </w:rPr>
       </w:pPr>
-      <w:bookmarkStart w:id="74" w:name="_Toc503101712"/>
+      <w:bookmarkStart w:id="75" w:name="_Toc503101712"/>
       <w:r>
         <w:rPr>
           <w:rStyle w:val="30"/>
@@ -30978,7 +30994,7 @@
         </w:rPr>
         <w:t>邀请服务接口设计</w:t>
       </w:r>
-      <w:bookmarkEnd w:id="74"/>
+      <w:bookmarkEnd w:id="75"/>
     </w:p>
     <w:p>
       <w:pPr>
@@ -32312,7 +32328,7 @@
           <w:szCs w:val="20"/>
         </w:rPr>
       </w:pPr>
-      <w:bookmarkStart w:id="75" w:name="_Toc503101713"/>
+      <w:bookmarkStart w:id="76" w:name="_Toc503101713"/>
       <w:r>
         <w:rPr>
           <w:rStyle w:val="30"/>
@@ -32324,7 +32340,7 @@
         <w:lastRenderedPageBreak/>
         <w:t>存储设计</w:t>
       </w:r>
-      <w:bookmarkEnd w:id="75"/>
+      <w:bookmarkEnd w:id="76"/>
     </w:p>
     <w:p>
       <w:pPr>
@@ -37282,7 +37298,7 @@
           <w:szCs w:val="28"/>
         </w:rPr>
       </w:pPr>
-      <w:bookmarkStart w:id="76" w:name="_Toc503101714"/>
+      <w:bookmarkStart w:id="77" w:name="_Toc503101714"/>
       <w:r>
         <w:rPr>
           <w:rFonts w:ascii="黑体" w:eastAsia="黑体" w:hAnsi="黑体" w:cs="黑体"/>
@@ -37293,7 +37309,7 @@
         </w:rPr>
         <w:t>小结</w:t>
       </w:r>
-      <w:bookmarkEnd w:id="76"/>
+      <w:bookmarkEnd w:id="77"/>
     </w:p>
     <w:p>
       <w:pPr>
@@ -37330,12 +37346,12 @@
         </w:numPr>
         <w:spacing w:after="652"/>
       </w:pPr>
-      <w:bookmarkStart w:id="77" w:name="_Toc503101715"/>
+      <w:bookmarkStart w:id="78" w:name="_Toc503101715"/>
       <w:r>
         <w:lastRenderedPageBreak/>
         <w:t>测试</w:t>
       </w:r>
-      <w:bookmarkEnd w:id="77"/>
+      <w:bookmarkEnd w:id="78"/>
     </w:p>
     <w:p>
       <w:pPr>
@@ -37357,7 +37373,7 @@
           <w:szCs w:val="28"/>
         </w:rPr>
       </w:pPr>
-      <w:bookmarkStart w:id="78" w:name="_Toc503101716"/>
+      <w:bookmarkStart w:id="79" w:name="_Toc503101716"/>
       <w:r>
         <w:rPr>
           <w:rFonts w:ascii="黑体" w:eastAsia="黑体" w:hAnsi="黑体" w:cs="黑体"/>
@@ -37368,7 +37384,7 @@
         </w:rPr>
         <w:t>测试环境</w:t>
       </w:r>
-      <w:bookmarkEnd w:id="78"/>
+      <w:bookmarkEnd w:id="79"/>
     </w:p>
     <w:p>
       <w:pPr>
@@ -37452,7 +37468,7 @@
           <w:szCs w:val="28"/>
         </w:rPr>
       </w:pPr>
-      <w:bookmarkStart w:id="79" w:name="_Toc503101717"/>
+      <w:bookmarkStart w:id="80" w:name="_Toc503101717"/>
       <w:r>
         <w:rPr>
           <w:rFonts w:ascii="黑体" w:eastAsia="黑体" w:hAnsi="黑体" w:cs="黑体"/>
@@ -37463,7 +37479,7 @@
         </w:rPr>
         <w:t>测试方法</w:t>
       </w:r>
-      <w:bookmarkEnd w:id="79"/>
+      <w:bookmarkEnd w:id="80"/>
     </w:p>
     <w:p>
       <w:pPr>
@@ -39527,8 +39543,6 @@
           <w:rFonts w:cs="Times New Roman"/>
         </w:rPr>
       </w:pPr>
-      <w:bookmarkStart w:id="80" w:name="_GoBack"/>
-      <w:bookmarkEnd w:id="80"/>
       <w:r>
         <w:rPr>
           <w:rFonts w:cs="Times New Roman"/>
@@ -43904,7 +43918,7 @@
             <w:noProof/>
             <w:lang w:val="zh-CN"/>
           </w:rPr>
-          <w:t>52</w:t>
+          <w:t>2</w:t>
         </w:r>
         <w:r>
           <w:fldChar w:fldCharType="end"/>
@@ -43952,7 +43966,7 @@
             <w:noProof/>
             <w:lang w:val="zh-CN"/>
           </w:rPr>
-          <w:t>51</w:t>
+          <w:t>1</w:t>
         </w:r>
         <w:r>
           <w:fldChar w:fldCharType="end"/>
@@ -44103,7 +44117,7 @@
         <w:rFonts w:hint="eastAsia"/>
         <w:noProof/>
       </w:rPr>
-      <w:t>第六章</w:t>
+      <w:t>第一章</w:t>
     </w:r>
     <w:r>
       <w:fldChar w:fldCharType="end"/>
@@ -44131,7 +44145,7 @@
         <w:rFonts w:hint="eastAsia"/>
         <w:noProof/>
       </w:rPr>
-      <w:t>总结</w:t>
+      <w:t>绪论</w:t>
     </w:r>
     <w:r>
       <w:fldChar w:fldCharType="end"/>
@@ -49949,7 +49963,7 @@
 </file>
 
 <file path=customXml/itemProps1.xml><?xml version="1.0" encoding="utf-8"?>
-<ds:datastoreItem xmlns:ds="http://schemas.openxmlformats.org/officeDocument/2006/customXml" ds:itemID="{97BD5FE4-BA89-0E4E-AFDE-09AA30E0512C}">
+<ds:datastoreItem xmlns:ds="http://schemas.openxmlformats.org/officeDocument/2006/customXml" ds:itemID="{4CB7122C-2A8E-8647-B217-EDB2DD0C15C8}">
   <ds:schemaRefs>
     <ds:schemaRef ds:uri="http://schemas.openxmlformats.org/officeDocument/2006/bibliography"/>
   </ds:schemaRefs>
